--- a/Welcome to Machine Learning.docx
+++ b/Welcome to Machine Learning.docx
@@ -243,21 +243,7 @@
           <w:lang w:val="en-GB"/>
         </w:rPr>
         <w:tab/>
-        <w:t xml:space="preserve">| </w:t>
-      </w:r>
-      <w:proofErr w:type="gramStart"/>
-      <w:r>
-        <w:rPr>
-          <w:lang w:val="en-GB"/>
-        </w:rPr>
-        <w:t>x  x</w:t>
-      </w:r>
-      <w:proofErr w:type="gramEnd"/>
-      <w:r>
-        <w:rPr>
-          <w:lang w:val="en-GB"/>
-        </w:rPr>
-        <w:t xml:space="preserve">   x x</w:t>
+        <w:t>| x  x   x x</w:t>
       </w:r>
       <w:r>
         <w:rPr>
@@ -379,21 +365,7 @@
         <w:rPr>
           <w:lang w:val="en-GB"/>
         </w:rPr>
-        <w:t xml:space="preserve">def </w:t>
-      </w:r>
-      <w:proofErr w:type="gramStart"/>
-      <w:r>
-        <w:rPr>
-          <w:lang w:val="en-GB"/>
-        </w:rPr>
-        <w:t>NBAccuracy(</w:t>
-      </w:r>
-      <w:proofErr w:type="gramEnd"/>
-      <w:r>
-        <w:rPr>
-          <w:lang w:val="en-GB"/>
-        </w:rPr>
-        <w:t>features_train, labels_train, features_test, labels_test):</w:t>
+        <w:t>def NBAccuracy(features_train, labels_train, features_test, labels_test):</w:t>
       </w:r>
     </w:p>
     <w:p>
@@ -432,21 +404,7 @@
         <w:rPr>
           <w:lang w:val="en-GB"/>
         </w:rPr>
-        <w:t xml:space="preserve">    from </w:t>
-      </w:r>
-      <w:proofErr w:type="gramStart"/>
-      <w:r>
-        <w:rPr>
-          <w:lang w:val="en-GB"/>
-        </w:rPr>
-        <w:t>sklearn.naive</w:t>
-      </w:r>
-      <w:proofErr w:type="gramEnd"/>
-      <w:r>
-        <w:rPr>
-          <w:lang w:val="en-GB"/>
-        </w:rPr>
-        <w:t>_bayes import GaussianNB</w:t>
+        <w:t xml:space="preserve">    from sklearn.naive_bayes import GaussianNB</w:t>
       </w:r>
     </w:p>
     <w:p>
@@ -479,21 +437,7 @@
         <w:rPr>
           <w:lang w:val="en-GB"/>
         </w:rPr>
-        <w:t xml:space="preserve">    clf = </w:t>
-      </w:r>
-      <w:proofErr w:type="gramStart"/>
-      <w:r>
-        <w:rPr>
-          <w:lang w:val="en-GB"/>
-        </w:rPr>
-        <w:t>GaussianNB(</w:t>
-      </w:r>
-      <w:proofErr w:type="gramEnd"/>
-      <w:r>
-        <w:rPr>
-          <w:lang w:val="en-GB"/>
-        </w:rPr>
-        <w:t>)</w:t>
+        <w:t xml:space="preserve">    clf = GaussianNB()</w:t>
       </w:r>
     </w:p>
     <w:p>
@@ -526,21 +470,7 @@
         <w:rPr>
           <w:lang w:val="en-GB"/>
         </w:rPr>
-        <w:t xml:space="preserve">    </w:t>
-      </w:r>
-      <w:proofErr w:type="gramStart"/>
-      <w:r>
-        <w:rPr>
-          <w:lang w:val="en-GB"/>
-        </w:rPr>
-        <w:t>clf.fit(</w:t>
-      </w:r>
-      <w:proofErr w:type="gramEnd"/>
-      <w:r>
-        <w:rPr>
-          <w:lang w:val="en-GB"/>
-        </w:rPr>
-        <w:t>features_train, labels_train)</w:t>
+        <w:t xml:space="preserve">    clf.fit(features_train, labels_train)</w:t>
       </w:r>
     </w:p>
     <w:p>
@@ -573,21 +503,7 @@
         <w:rPr>
           <w:lang w:val="en-GB"/>
         </w:rPr>
-        <w:t xml:space="preserve">    pred = </w:t>
-      </w:r>
-      <w:proofErr w:type="gramStart"/>
-      <w:r>
-        <w:rPr>
-          <w:lang w:val="en-GB"/>
-        </w:rPr>
-        <w:t>clf.predict</w:t>
-      </w:r>
-      <w:proofErr w:type="gramEnd"/>
-      <w:r>
-        <w:rPr>
-          <w:lang w:val="en-GB"/>
-        </w:rPr>
-        <w:t>(features_test)</w:t>
+        <w:t xml:space="preserve">    pred = clf.predict(features_test)</w:t>
       </w:r>
     </w:p>
     <w:p>
@@ -666,21 +582,7 @@
         <w:rPr>
           <w:lang w:val="en-GB"/>
         </w:rPr>
-        <w:t xml:space="preserve">    accuracy = </w:t>
-      </w:r>
-      <w:proofErr w:type="gramStart"/>
-      <w:r>
-        <w:rPr>
-          <w:lang w:val="en-GB"/>
-        </w:rPr>
-        <w:t>clf.score</w:t>
-      </w:r>
-      <w:proofErr w:type="gramEnd"/>
-      <w:r>
-        <w:rPr>
-          <w:lang w:val="en-GB"/>
-        </w:rPr>
-        <w:t>(features_test, labels_test)</w:t>
+        <w:t xml:space="preserve">    accuracy = clf.score(features_test, labels_test)</w:t>
       </w:r>
     </w:p>
     <w:p>
@@ -6574,109 +6476,236 @@
       </w:pPr>
     </w:p>
     <w:p>
-      <w:r>
+      <w:pPr>
+        <w:rPr>
+          <w:lang w:val="en-GB"/>
+        </w:rPr>
+      </w:pPr>
+      <w:r>
+        <w:rPr>
+          <w:lang w:val="en-GB"/>
+        </w:rPr>
         <w:t>X2 = IQ  |</w:t>
       </w:r>
     </w:p>
     <w:p>
-      <w:r>
-        <w:tab/>
-      </w:r>
-      <w:r>
+      <w:pPr>
+        <w:rPr>
+          <w:lang w:val="en-GB"/>
+        </w:rPr>
+      </w:pPr>
+      <w:r>
+        <w:rPr>
+          <w:lang w:val="en-GB"/>
+        </w:rPr>
+        <w:tab/>
+      </w:r>
+      <w:r>
+        <w:rPr>
+          <w:lang w:val="en-GB"/>
+        </w:rPr>
         <w:tab/>
         <w:t xml:space="preserve"> |</w:t>
       </w:r>
     </w:p>
     <w:p>
-      <w:r>
+      <w:pPr>
+        <w:rPr>
+          <w:lang w:val="en-GB"/>
+        </w:rPr>
+      </w:pPr>
+      <w:r>
+        <w:rPr>
+          <w:lang w:val="en-GB"/>
+        </w:rPr>
         <w:t xml:space="preserve"> </w:t>
       </w:r>
       <w:r>
+        <w:rPr>
+          <w:lang w:val="en-GB"/>
+        </w:rPr>
         <w:tab/>
         <w:t>120</w:t>
       </w:r>
       <w:r>
+        <w:rPr>
+          <w:lang w:val="en-GB"/>
+        </w:rPr>
         <w:tab/>
         <w:t xml:space="preserve"> |  200    300    400</w:t>
       </w:r>
     </w:p>
     <w:p>
-      <w:r>
+      <w:pPr>
+        <w:rPr>
+          <w:lang w:val="en-GB"/>
+        </w:rPr>
+      </w:pPr>
+      <w:r>
+        <w:rPr>
+          <w:lang w:val="en-GB"/>
+        </w:rPr>
         <w:t xml:space="preserve"> </w:t>
       </w:r>
       <w:r>
-        <w:tab/>
-      </w:r>
-      <w:r>
+        <w:rPr>
+          <w:lang w:val="en-GB"/>
+        </w:rPr>
+        <w:tab/>
+      </w:r>
+      <w:r>
+        <w:rPr>
+          <w:lang w:val="en-GB"/>
+        </w:rPr>
         <w:tab/>
         <w:t xml:space="preserve"> |</w:t>
       </w:r>
     </w:p>
     <w:p>
-      <w:r>
+      <w:pPr>
+        <w:rPr>
+          <w:lang w:val="en-GB"/>
+        </w:rPr>
+      </w:pPr>
+      <w:r>
+        <w:rPr>
+          <w:lang w:val="en-GB"/>
+        </w:rPr>
         <w:lastRenderedPageBreak/>
         <w:tab/>
         <w:t>100</w:t>
       </w:r>
       <w:r>
+        <w:rPr>
+          <w:lang w:val="en-GB"/>
+        </w:rPr>
         <w:tab/>
         <w:t xml:space="preserve"> |  150    250    350</w:t>
       </w:r>
     </w:p>
     <w:p>
-      <w:r>
-        <w:tab/>
-      </w:r>
-      <w:r>
+      <w:pPr>
+        <w:rPr>
+          <w:lang w:val="en-GB"/>
+        </w:rPr>
+      </w:pPr>
+      <w:r>
+        <w:rPr>
+          <w:lang w:val="en-GB"/>
+        </w:rPr>
+        <w:tab/>
+      </w:r>
+      <w:r>
+        <w:rPr>
+          <w:lang w:val="en-GB"/>
+        </w:rPr>
         <w:tab/>
         <w:t xml:space="preserve"> |</w:t>
       </w:r>
     </w:p>
     <w:p>
-      <w:r>
+      <w:pPr>
+        <w:rPr>
+          <w:lang w:val="en-GB"/>
+        </w:rPr>
+      </w:pPr>
+      <w:r>
+        <w:rPr>
+          <w:lang w:val="en-GB"/>
+        </w:rPr>
         <w:tab/>
         <w:t>80</w:t>
       </w:r>
       <w:r>
+        <w:rPr>
+          <w:lang w:val="en-GB"/>
+        </w:rPr>
         <w:tab/>
         <w:t xml:space="preserve"> |  100    200    300</w:t>
       </w:r>
     </w:p>
     <w:p>
-      <w:r>
-        <w:tab/>
-      </w:r>
-      <w:r>
+      <w:pPr>
+        <w:rPr>
+          <w:lang w:val="en-GB"/>
+        </w:rPr>
+      </w:pPr>
+      <w:r>
+        <w:rPr>
+          <w:lang w:val="en-GB"/>
+        </w:rPr>
+        <w:tab/>
+      </w:r>
+      <w:r>
+        <w:rPr>
+          <w:lang w:val="en-GB"/>
+        </w:rPr>
         <w:tab/>
         <w:t xml:space="preserve"> |</w:t>
       </w:r>
     </w:p>
     <w:p>
-      <w:r>
-        <w:tab/>
-      </w:r>
-      <w:r>
+      <w:pPr>
+        <w:rPr>
+          <w:lang w:val="en-GB"/>
+        </w:rPr>
+      </w:pPr>
+      <w:r>
+        <w:rPr>
+          <w:lang w:val="en-GB"/>
+        </w:rPr>
+        <w:tab/>
+      </w:r>
+      <w:r>
+        <w:rPr>
+          <w:lang w:val="en-GB"/>
+        </w:rPr>
         <w:tab/>
         <w:t xml:space="preserve"> |______________________</w:t>
       </w:r>
     </w:p>
     <w:p>
-      <w:r>
-        <w:tab/>
-      </w:r>
-      <w:r>
+      <w:pPr>
+        <w:rPr>
+          <w:lang w:val="en-GB"/>
+        </w:rPr>
+      </w:pPr>
+      <w:r>
+        <w:rPr>
+          <w:lang w:val="en-GB"/>
+        </w:rPr>
+        <w:tab/>
+      </w:r>
+      <w:r>
+        <w:rPr>
+          <w:lang w:val="en-GB"/>
+        </w:rPr>
         <w:tab/>
         <w:t xml:space="preserve">    20     40     60     X1 = AGE</w:t>
       </w:r>
     </w:p>
     <w:p>
-      <w:r>
-        <w:tab/>
-      </w:r>
-      <w:r>
-        <w:tab/>
-      </w:r>
-      <w:r>
+      <w:pPr>
+        <w:rPr>
+          <w:lang w:val="en-GB"/>
+        </w:rPr>
+      </w:pPr>
+      <w:r>
+        <w:rPr>
+          <w:lang w:val="en-GB"/>
+        </w:rPr>
+        <w:tab/>
+      </w:r>
+      <w:r>
+        <w:rPr>
+          <w:lang w:val="en-GB"/>
+        </w:rPr>
+        <w:tab/>
+      </w:r>
+      <w:r>
+        <w:rPr>
+          <w:lang w:val="en-GB"/>
+        </w:rPr>
         <w:tab/>
       </w:r>
     </w:p>
@@ -6734,21 +6763,7 @@
         <w:rPr>
           <w:lang w:val="en-GB"/>
         </w:rPr>
-        <w:t xml:space="preserve">x2 goes by 20, y goes by 50. </w:t>
-      </w:r>
-      <w:proofErr w:type="gramStart"/>
-      <w:r>
-        <w:rPr>
-          <w:lang w:val="en-GB"/>
-        </w:rPr>
-        <w:t>So</w:t>
-      </w:r>
-      <w:proofErr w:type="gramEnd"/>
-      <w:r>
-        <w:rPr>
-          <w:lang w:val="en-GB"/>
-        </w:rPr>
-        <w:t xml:space="preserve"> 2.5 times</w:t>
+        <w:t>x2 goes by 20, y goes by 50. So 2.5 times</w:t>
       </w:r>
     </w:p>
     <w:p>
@@ -6933,33 +6948,997 @@
           </wp:inline>
         </w:drawing>
       </w:r>
+    </w:p>
+    <w:p>
+      <w:pPr>
+        <w:rPr>
+          <w:lang w:val="en-GB"/>
+        </w:rPr>
+      </w:pPr>
+      <w:r>
+        <w:rPr>
+          <w:lang w:val="en-GB"/>
+        </w:rPr>
+        <w:t>features_list = ["bonus", "salary"]</w:t>
+      </w:r>
+    </w:p>
+    <w:p>
+      <w:pPr>
+        <w:rPr>
+          <w:lang w:val="en-GB"/>
+        </w:rPr>
+      </w:pPr>
+      <w:r>
+        <w:rPr>
+          <w:lang w:val="en-GB"/>
+        </w:rPr>
+        <w:t>SLOPE: 5.44814028881</w:t>
+      </w:r>
+    </w:p>
+    <w:p>
+      <w:pPr>
+        <w:rPr>
+          <w:lang w:val="en-GB"/>
+        </w:rPr>
+      </w:pPr>
+      <w:r>
+        <w:rPr>
+          <w:lang w:val="en-GB"/>
+        </w:rPr>
+        <w:t>INTERCEPT: -102360.543294</w:t>
+      </w:r>
+    </w:p>
+    <w:p>
+      <w:pPr>
+        <w:rPr>
+          <w:lang w:val="en-GB"/>
+        </w:rPr>
+      </w:pPr>
+      <w:r>
+        <w:rPr>
+          <w:lang w:val="en-GB"/>
+        </w:rPr>
+        <w:t>SCORE TEST: -1.48499241737</w:t>
+      </w:r>
+    </w:p>
+    <w:p>
+      <w:pPr>
+        <w:rPr>
+          <w:lang w:val="en-GB"/>
+        </w:rPr>
+      </w:pPr>
+      <w:r>
+        <w:rPr>
+          <w:lang w:val="en-GB"/>
+        </w:rPr>
+        <w:t>SCORE TRAIN: 0.0455091926995</w:t>
+      </w:r>
+    </w:p>
+    <w:p>
+      <w:pPr>
+        <w:rPr>
+          <w:lang w:val="en-GB"/>
+        </w:rPr>
+      </w:pPr>
+      <w:r>
+        <w:rPr>
+          <w:noProof/>
+        </w:rPr>
+        <w:lastRenderedPageBreak/>
+        <w:drawing>
+          <wp:inline distT="0" distB="0" distL="0" distR="0" wp14:anchorId="40A50F75" wp14:editId="174ED319">
+            <wp:extent cx="5400040" cy="4592320"/>
+            <wp:effectExtent l="0" t="0" r="0" b="0"/>
+            <wp:docPr id="2" name="Picture 2"/>
+            <wp:cNvGraphicFramePr>
+              <a:graphicFrameLocks xmlns:a="http://schemas.openxmlformats.org/drawingml/2006/main" noChangeAspect="1"/>
+            </wp:cNvGraphicFramePr>
+            <a:graphic xmlns:a="http://schemas.openxmlformats.org/drawingml/2006/main">
+              <a:graphicData uri="http://schemas.openxmlformats.org/drawingml/2006/picture">
+                <pic:pic xmlns:pic="http://schemas.openxmlformats.org/drawingml/2006/picture">
+                  <pic:nvPicPr>
+                    <pic:cNvPr id="1" name=""/>
+                    <pic:cNvPicPr/>
+                  </pic:nvPicPr>
+                  <pic:blipFill>
+                    <a:blip r:embed="rId5"/>
+                    <a:stretch>
+                      <a:fillRect/>
+                    </a:stretch>
+                  </pic:blipFill>
+                  <pic:spPr>
+                    <a:xfrm>
+                      <a:off x="0" y="0"/>
+                      <a:ext cx="5400040" cy="4592320"/>
+                    </a:xfrm>
+                    <a:prstGeom prst="rect">
+                      <a:avLst/>
+                    </a:prstGeom>
+                  </pic:spPr>
+                </pic:pic>
+              </a:graphicData>
+            </a:graphic>
+          </wp:inline>
+        </w:drawing>
+      </w:r>
+    </w:p>
+    <w:p>
+      <w:pPr>
+        <w:rPr>
+          <w:lang w:val="en-GB"/>
+        </w:rPr>
+      </w:pPr>
+      <w:r>
+        <w:rPr>
+          <w:lang w:val="en-GB"/>
+        </w:rPr>
+        <w:t>features_list = ["bonus", "long_term_incentive"]</w:t>
+      </w:r>
+    </w:p>
+    <w:p>
+      <w:pPr>
+        <w:rPr>
+          <w:lang w:val="en-GB"/>
+        </w:rPr>
+      </w:pPr>
+      <w:r>
+        <w:rPr>
+          <w:lang w:val="en-GB"/>
+        </w:rPr>
+        <w:t>SLOPE: 1.19214698985</w:t>
+      </w:r>
+    </w:p>
+    <w:p>
+      <w:pPr>
+        <w:rPr>
+          <w:lang w:val="en-GB"/>
+        </w:rPr>
+      </w:pPr>
+      <w:r>
+        <w:rPr>
+          <w:lang w:val="en-GB"/>
+        </w:rPr>
+        <w:t>INTERCEPT: 554478.756215</w:t>
+      </w:r>
+    </w:p>
+    <w:p>
+      <w:pPr>
+        <w:rPr>
+          <w:lang w:val="en-GB"/>
+        </w:rPr>
+      </w:pPr>
+      <w:r>
+        <w:rPr>
+          <w:lang w:val="en-GB"/>
+        </w:rPr>
+        <w:t>SCORE TEST: -0.59271289995</w:t>
+      </w:r>
+    </w:p>
+    <w:p>
+      <w:pPr>
+        <w:rPr>
+          <w:lang w:val="en-GB"/>
+        </w:rPr>
+      </w:pPr>
+      <w:r>
+        <w:rPr>
+          <w:lang w:val="en-GB"/>
+        </w:rPr>
+        <w:t>SCORE TRAIN: 0.217085971258</w:t>
+      </w:r>
+    </w:p>
+    <w:p>
+      <w:pPr>
+        <w:rPr>
+          <w:lang w:val="en-GB"/>
+        </w:rPr>
+      </w:pPr>
+      <w:r>
+        <w:rPr>
+          <w:lang w:val="en-GB"/>
+        </w:rPr>
+        <w:br w:type="page"/>
+      </w:r>
+    </w:p>
+    <w:p>
+      <w:pPr>
+        <w:rPr>
+          <w:lang w:val="en-GB"/>
+        </w:rPr>
+      </w:pPr>
+      <w:r>
+        <w:rPr>
+          <w:lang w:val="en-GB"/>
+        </w:rPr>
+        <w:lastRenderedPageBreak/>
+        <w:t xml:space="preserve">Is salary or long-term incentive a better feature for predicting someone’s bonus? </w:t>
+      </w:r>
+    </w:p>
+    <w:p>
+      <w:pPr>
+        <w:rPr>
+          <w:rFonts w:ascii="Courier New" w:hAnsi="Courier New" w:cs="Courier New"/>
+          <w:color w:val="58646D"/>
+          <w:sz w:val="21"/>
+          <w:szCs w:val="21"/>
+          <w:shd w:val="clear" w:color="auto" w:fill="FFFFFF"/>
+          <w:lang w:val="en-GB"/>
+        </w:rPr>
+      </w:pPr>
+      <w:r>
+        <w:rPr>
+          <w:rFonts w:ascii="Courier New" w:hAnsi="Courier New" w:cs="Courier New"/>
+          <w:color w:val="58646D"/>
+          <w:sz w:val="21"/>
+          <w:szCs w:val="21"/>
+          <w:shd w:val="clear" w:color="auto" w:fill="FFFFFF"/>
+          <w:lang w:val="en-GB"/>
+        </w:rPr>
+        <w:t>That's right! We have a better score when using long-term incentive to predict someone's bonus, which translates to a better fit.</w:t>
+      </w:r>
+    </w:p>
+    <w:p>
+      <w:pPr>
+        <w:rPr>
+          <w:rFonts w:ascii="Courier New" w:hAnsi="Courier New" w:cs="Courier New"/>
+          <w:color w:val="58646D"/>
+          <w:sz w:val="21"/>
+          <w:szCs w:val="21"/>
+          <w:shd w:val="clear" w:color="auto" w:fill="FFFFFF"/>
+          <w:lang w:val="en-GB"/>
+        </w:rPr>
+      </w:pPr>
+    </w:p>
+    <w:p>
+      <w:pPr>
+        <w:shd w:val="clear" w:color="auto" w:fill="1C262F"/>
+        <w:spacing w:after="0" w:line="320" w:lineRule="atLeast"/>
+        <w:ind w:left="225" w:right="225"/>
+        <w:jc w:val="center"/>
+        <w:textAlignment w:val="baseline"/>
+        <w:outlineLvl w:val="0"/>
+        <w:rPr>
+          <w:rFonts w:ascii="Helvetica" w:eastAsia="Times New Roman" w:hAnsi="Helvetica" w:cs="Helvetica"/>
+          <w:b/>
+          <w:bCs/>
+          <w:color w:val="FFFFFF"/>
+          <w:kern w:val="36"/>
+          <w:sz w:val="24"/>
+          <w:szCs w:val="24"/>
+          <w:lang w:val="en-GB" w:eastAsia="pt-BR"/>
+        </w:rPr>
+      </w:pPr>
+      <w:r>
+        <w:rPr>
+          <w:rFonts w:ascii="Helvetica" w:eastAsia="Times New Roman" w:hAnsi="Helvetica" w:cs="Helvetica"/>
+          <w:b/>
+          <w:bCs/>
+          <w:color w:val="FFFFFF"/>
+          <w:kern w:val="36"/>
+          <w:sz w:val="24"/>
+          <w:szCs w:val="24"/>
+          <w:lang w:val="en-GB" w:eastAsia="pt-BR"/>
+        </w:rPr>
+        <w:t>Sneak Peek: Outliers Break Regressions</w:t>
+      </w:r>
+    </w:p>
+    <w:p>
+      <w:pPr>
+        <w:rPr>
+          <w:rFonts w:ascii="Courier New" w:hAnsi="Courier New" w:cs="Courier New"/>
+          <w:color w:val="58646D"/>
+          <w:sz w:val="21"/>
+          <w:szCs w:val="21"/>
+          <w:shd w:val="clear" w:color="auto" w:fill="FFFFFF"/>
+          <w:lang w:val="en-GB"/>
+        </w:rPr>
+      </w:pPr>
+    </w:p>
+    <w:p>
+      <w:pPr>
+        <w:pStyle w:val="NormalWeb"/>
+        <w:shd w:val="clear" w:color="auto" w:fill="FFFFFF"/>
+        <w:spacing w:before="0" w:beforeAutospacing="0" w:after="0" w:afterAutospacing="0"/>
+        <w:textAlignment w:val="baseline"/>
+        <w:rPr>
+          <w:rFonts w:ascii="Helvetica" w:hAnsi="Helvetica" w:cs="Helvetica"/>
+          <w:color w:val="4F4F4F"/>
+          <w:lang w:val="en-GB"/>
+        </w:rPr>
+      </w:pPr>
+      <w:r>
+        <w:rPr>
+          <w:rFonts w:ascii="Helvetica" w:hAnsi="Helvetica" w:cs="Helvetica"/>
+          <w:color w:val="4F4F4F"/>
+          <w:lang w:val="en-GB"/>
+        </w:rPr>
+        <w:t>This is a sneak peek of the next lesson, on outlier identification and removal. </w:t>
+      </w:r>
+      <w:r>
+        <w:rPr>
+          <w:rStyle w:val="Strong"/>
+          <w:rFonts w:ascii="inherit" w:hAnsi="inherit" w:cs="Helvetica"/>
+          <w:color w:val="4F4F4F"/>
+          <w:bdr w:val="none" w:sz="0" w:space="0" w:color="auto" w:frame="1"/>
+          <w:lang w:val="en-GB"/>
+        </w:rPr>
+        <w:t>Go back to a setup where you are using the salary to predict the bonus, and rerun the code to remind yourself of what the data look like.</w:t>
+      </w:r>
+      <w:r>
+        <w:rPr>
+          <w:rFonts w:ascii="Helvetica" w:hAnsi="Helvetica" w:cs="Helvetica"/>
+          <w:color w:val="4F4F4F"/>
+          <w:lang w:val="en-GB"/>
+        </w:rPr>
+        <w:t> You might notice a few data points that fall outside the main trend, someone who gets a high salary (over a million dollars!) but a relatively small bonus. This is an example of an outlier, and we’ll spend lots of time on them in the next lesson.</w:t>
+      </w:r>
+    </w:p>
+    <w:p>
+      <w:pPr>
+        <w:pStyle w:val="NormalWeb"/>
+        <w:shd w:val="clear" w:color="auto" w:fill="FFFFFF"/>
+        <w:spacing w:before="0" w:beforeAutospacing="0" w:after="0" w:afterAutospacing="0"/>
+        <w:textAlignment w:val="baseline"/>
+        <w:rPr>
+          <w:rFonts w:ascii="Helvetica" w:hAnsi="Helvetica" w:cs="Helvetica"/>
+          <w:color w:val="4F4F4F"/>
+          <w:lang w:val="en-GB"/>
+        </w:rPr>
+      </w:pPr>
+      <w:r>
+        <w:rPr>
+          <w:rFonts w:ascii="Helvetica" w:hAnsi="Helvetica" w:cs="Helvetica"/>
+          <w:color w:val="4F4F4F"/>
+          <w:lang w:val="en-GB"/>
+        </w:rPr>
+        <w:t>A point like this can have a big effect on a regression: if it falls in the training set, it can have a significant effect on the slope/intercept if it falls in the test set, it can make the score much lower than it would otherwise be As things stand right now, this point falls into the test set (and probably hurting the score on our test data as a result). Let’s add a little hack to see what happens if it falls in the training set instead. Add these two lines near the bottom of </w:t>
+      </w:r>
+      <w:r>
+        <w:rPr>
+          <w:rFonts w:ascii="inherit" w:hAnsi="inherit" w:cs="Helvetica"/>
+          <w:i/>
+          <w:iCs/>
+          <w:color w:val="4F4F4F"/>
+          <w:bdr w:val="none" w:sz="0" w:space="0" w:color="auto" w:frame="1"/>
+          <w:lang w:val="en-GB"/>
+        </w:rPr>
+        <w:t>finance_regression.py</w:t>
+      </w:r>
+      <w:r>
+        <w:rPr>
+          <w:rFonts w:ascii="Helvetica" w:hAnsi="Helvetica" w:cs="Helvetica"/>
+          <w:color w:val="4F4F4F"/>
+          <w:lang w:val="en-GB"/>
+        </w:rPr>
+        <w:t>, right before </w:t>
+      </w:r>
+      <w:r>
+        <w:rPr>
+          <w:rFonts w:ascii="inherit" w:hAnsi="inherit" w:cs="Helvetica"/>
+          <w:i/>
+          <w:iCs/>
+          <w:color w:val="4F4F4F"/>
+          <w:bdr w:val="none" w:sz="0" w:space="0" w:color="auto" w:frame="1"/>
+          <w:lang w:val="en-GB"/>
+        </w:rPr>
+        <w:t>plt.xlabel(features_list[1])</w:t>
+      </w:r>
+      <w:r>
+        <w:rPr>
+          <w:rFonts w:ascii="Helvetica" w:hAnsi="Helvetica" w:cs="Helvetica"/>
+          <w:color w:val="4F4F4F"/>
+          <w:lang w:val="en-GB"/>
+        </w:rPr>
+        <w:t>:</w:t>
+      </w:r>
+    </w:p>
+    <w:p>
+      <w:pPr>
+        <w:pStyle w:val="NormalWeb"/>
+        <w:shd w:val="clear" w:color="auto" w:fill="FFFFFF"/>
+        <w:spacing w:before="0" w:beforeAutospacing="0" w:after="0" w:afterAutospacing="0"/>
+        <w:textAlignment w:val="baseline"/>
+        <w:rPr>
+          <w:rFonts w:ascii="Helvetica" w:hAnsi="Helvetica" w:cs="Helvetica"/>
+          <w:color w:val="4F4F4F"/>
+          <w:lang w:val="en-GB"/>
+        </w:rPr>
+      </w:pPr>
+      <w:r>
+        <w:rPr>
+          <w:rFonts w:ascii="inherit" w:hAnsi="inherit" w:cs="Helvetica"/>
+          <w:i/>
+          <w:iCs/>
+          <w:color w:val="4F4F4F"/>
+          <w:bdr w:val="none" w:sz="0" w:space="0" w:color="auto" w:frame="1"/>
+          <w:lang w:val="en-GB"/>
+        </w:rPr>
+        <w:t>reg.fit(feature_test, target_test)</w:t>
+      </w:r>
+      <w:r>
+        <w:rPr>
+          <w:rFonts w:ascii="inherit" w:hAnsi="inherit" w:cs="Helvetica"/>
+          <w:i/>
+          <w:iCs/>
+          <w:color w:val="4F4F4F"/>
+          <w:bdr w:val="none" w:sz="0" w:space="0" w:color="auto" w:frame="1"/>
+          <w:lang w:val="en-GB"/>
+        </w:rPr>
+        <w:br/>
+        <w:t>plt.plot(feature_train, reg.predict(feature_train), color="b") </w:t>
+      </w:r>
+      <w:r>
+        <w:rPr>
+          <w:rFonts w:ascii="Helvetica" w:hAnsi="Helvetica" w:cs="Helvetica"/>
+          <w:color w:val="4F4F4F"/>
+          <w:lang w:val="en-GB"/>
+        </w:rPr>
+        <w:br/>
+      </w:r>
+      <w:r>
+        <w:rPr>
+          <w:rFonts w:ascii="Helvetica" w:hAnsi="Helvetica" w:cs="Helvetica"/>
+          <w:color w:val="4F4F4F"/>
+          <w:lang w:val="en-GB"/>
+        </w:rPr>
+        <w:br/>
+        <w:t>Now we’ll be drawing two regression lines, one fit on the test data (with outlier) and one fit on the training data (no outlier). Look at the plot now--big difference, huh? That single outlier is driving most of the difference. </w:t>
+      </w:r>
+      <w:r>
+        <w:rPr>
+          <w:rFonts w:ascii="inherit" w:hAnsi="inherit" w:cs="Helvetica"/>
+          <w:b/>
+          <w:bCs/>
+          <w:color w:val="4F4F4F"/>
+          <w:bdr w:val="none" w:sz="0" w:space="0" w:color="auto" w:frame="1"/>
+          <w:lang w:val="en-GB"/>
+        </w:rPr>
+        <w:t>What’s the slope of the new regression line?</w:t>
+      </w:r>
+    </w:p>
+    <w:p>
+      <w:pPr>
+        <w:pStyle w:val="NormalWeb"/>
+        <w:shd w:val="clear" w:color="auto" w:fill="FFFFFF"/>
+        <w:spacing w:before="0" w:beforeAutospacing="0" w:after="0" w:afterAutospacing="0"/>
+        <w:textAlignment w:val="baseline"/>
+        <w:rPr>
+          <w:rFonts w:ascii="Helvetica" w:hAnsi="Helvetica" w:cs="Helvetica"/>
+          <w:color w:val="4F4F4F"/>
+          <w:lang w:val="en-GB"/>
+        </w:rPr>
+      </w:pPr>
+      <w:r>
+        <w:rPr>
+          <w:rFonts w:ascii="Helvetica" w:hAnsi="Helvetica" w:cs="Helvetica"/>
+          <w:color w:val="4F4F4F"/>
+          <w:lang w:val="en-GB"/>
+        </w:rPr>
+        <w:t>(That’s a big difference, and it’s mostly driven by the outliers. The next lesson will dig into outliers in more detail so you have tools to detect and deal with them.)</w:t>
+      </w:r>
+    </w:p>
+    <w:p>
+      <w:pPr>
+        <w:rPr>
+          <w:lang w:val="en-GB"/>
+        </w:rPr>
+      </w:pPr>
+      <w:r>
+        <w:rPr>
+          <w:lang w:val="en-GB"/>
+        </w:rPr>
+        <w:br w:type="page"/>
+      </w:r>
+    </w:p>
+    <w:p>
+      <w:pPr>
+        <w:rPr>
+          <w:b/>
+          <w:sz w:val="28"/>
+          <w:szCs w:val="28"/>
+          <w:lang w:val="en-GB"/>
+        </w:rPr>
+      </w:pPr>
+      <w:r>
+        <w:rPr>
+          <w:b/>
+          <w:sz w:val="28"/>
+          <w:szCs w:val="28"/>
+          <w:lang w:val="en-GB"/>
+        </w:rPr>
+        <w:lastRenderedPageBreak/>
+        <w:t xml:space="preserve">Capítulo 8 </w:t>
+      </w:r>
+      <w:r>
+        <w:rPr>
+          <w:b/>
+          <w:sz w:val="28"/>
+          <w:szCs w:val="28"/>
+          <w:lang w:val="en-GB"/>
+        </w:rPr>
+        <w:t>–</w:t>
+      </w:r>
+      <w:r>
+        <w:rPr>
+          <w:b/>
+          <w:sz w:val="28"/>
+          <w:szCs w:val="28"/>
+          <w:lang w:val="en-GB"/>
+        </w:rPr>
+        <w:t xml:space="preserve"> Outliers</w:t>
+      </w:r>
+    </w:p>
+    <w:p>
+      <w:pPr>
+        <w:rPr>
+          <w:sz w:val="28"/>
+          <w:szCs w:val="28"/>
+        </w:rPr>
+      </w:pPr>
+      <w:r>
+        <w:rPr>
+          <w:sz w:val="28"/>
+          <w:szCs w:val="28"/>
+        </w:rPr>
+        <w:t>Residual error o</w:t>
+      </w:r>
+      <w:r>
+        <w:rPr>
+          <w:sz w:val="28"/>
+          <w:szCs w:val="28"/>
+        </w:rPr>
+        <w:t xml:space="preserve">f datapoint (maior distância) do ponto </w:t>
+      </w:r>
+      <w:r>
+        <w:rPr>
+          <w:sz w:val="28"/>
+          <w:szCs w:val="28"/>
+        </w:rPr>
+        <w:t>até a linha de regressão.</w:t>
+      </w:r>
+    </w:p>
+    <w:p>
+      <w:pPr>
+        <w:jc w:val="center"/>
+        <w:rPr>
+          <w:sz w:val="28"/>
+          <w:szCs w:val="28"/>
+        </w:rPr>
+      </w:pPr>
+      <w:r>
+        <w:rPr>
+          <w:noProof/>
+          <w:sz w:val="28"/>
+          <w:szCs w:val="28"/>
+        </w:rPr>
+        <w:drawing>
+          <wp:inline distT="0" distB="0" distL="0" distR="0">
+            <wp:extent cx="4152900" cy="2182653"/>
+            <wp:effectExtent l="0" t="0" r="0" b="8255"/>
+            <wp:docPr id="3" name="Picture 3"/>
+            <wp:cNvGraphicFramePr>
+              <a:graphicFrameLocks xmlns:a="http://schemas.openxmlformats.org/drawingml/2006/main" noChangeAspect="1"/>
+            </wp:cNvGraphicFramePr>
+            <a:graphic xmlns:a="http://schemas.openxmlformats.org/drawingml/2006/main">
+              <a:graphicData uri="http://schemas.openxmlformats.org/drawingml/2006/picture">
+                <pic:pic xmlns:pic="http://schemas.openxmlformats.org/drawingml/2006/picture">
+                  <pic:nvPicPr>
+                    <pic:cNvPr id="0" name="Picture 1"/>
+                    <pic:cNvPicPr>
+                      <a:picLocks noChangeAspect="1" noChangeArrowheads="1"/>
+                    </pic:cNvPicPr>
+                  </pic:nvPicPr>
+                  <pic:blipFill>
+                    <a:blip r:embed="rId6">
+                      <a:extLst>
+                        <a:ext uri="{28A0092B-C50C-407E-A947-70E740481C1C}">
+                          <a14:useLocalDpi xmlns:a14="http://schemas.microsoft.com/office/drawing/2010/main" val="0"/>
+                        </a:ext>
+                      </a:extLst>
+                    </a:blip>
+                    <a:srcRect/>
+                    <a:stretch>
+                      <a:fillRect/>
+                    </a:stretch>
+                  </pic:blipFill>
+                  <pic:spPr bwMode="auto">
+                    <a:xfrm>
+                      <a:off x="0" y="0"/>
+                      <a:ext cx="4160576" cy="2186687"/>
+                    </a:xfrm>
+                    <a:prstGeom prst="rect">
+                      <a:avLst/>
+                    </a:prstGeom>
+                    <a:noFill/>
+                    <a:ln>
+                      <a:noFill/>
+                    </a:ln>
+                  </pic:spPr>
+                </pic:pic>
+              </a:graphicData>
+            </a:graphic>
+          </wp:inline>
+        </w:drawing>
+      </w:r>
+    </w:p>
+    <w:p>
+      <w:pPr>
+        <w:rPr>
+          <w:sz w:val="28"/>
+          <w:szCs w:val="28"/>
+          <w:lang w:val="en-GB"/>
+        </w:rPr>
+      </w:pPr>
+      <w:r>
+        <w:rPr>
+          <w:sz w:val="28"/>
+          <w:szCs w:val="28"/>
+          <w:lang w:val="en-GB"/>
+        </w:rPr>
+        <w:t>After removing the outlier point from the data</w:t>
+      </w:r>
+      <w:r>
+        <w:rPr>
+          <w:sz w:val="28"/>
+          <w:szCs w:val="28"/>
+          <w:lang w:val="en-GB"/>
+        </w:rPr>
+        <w:t xml:space="preserve"> (outlier rejection)</w:t>
+      </w:r>
+      <w:r>
+        <w:rPr>
+          <w:sz w:val="28"/>
+          <w:szCs w:val="28"/>
+          <w:lang w:val="en-GB"/>
+        </w:rPr>
+        <w:t xml:space="preserve">, the regression line would become </w:t>
+      </w:r>
+      <w:r>
+        <w:rPr>
+          <w:sz w:val="28"/>
+          <w:szCs w:val="28"/>
+          <w:lang w:val="en-GB"/>
+        </w:rPr>
+        <w:t>steeper (green line).</w:t>
+      </w:r>
+    </w:p>
+    <w:p>
+      <w:pPr>
+        <w:jc w:val="center"/>
+        <w:rPr>
+          <w:sz w:val="28"/>
+          <w:szCs w:val="28"/>
+          <w:lang w:val="en-GB"/>
+        </w:rPr>
+      </w:pPr>
+      <w:r>
+        <w:rPr>
+          <w:noProof/>
+          <w:sz w:val="28"/>
+          <w:szCs w:val="28"/>
+          <w:lang w:val="en-GB"/>
+        </w:rPr>
+        <w:drawing>
+          <wp:inline distT="0" distB="0" distL="0" distR="0">
+            <wp:extent cx="4457700" cy="2051957"/>
+            <wp:effectExtent l="0" t="0" r="0" b="5715"/>
+            <wp:docPr id="5" name="Picture 5"/>
+            <wp:cNvGraphicFramePr>
+              <a:graphicFrameLocks xmlns:a="http://schemas.openxmlformats.org/drawingml/2006/main" noChangeAspect="1"/>
+            </wp:cNvGraphicFramePr>
+            <a:graphic xmlns:a="http://schemas.openxmlformats.org/drawingml/2006/main">
+              <a:graphicData uri="http://schemas.openxmlformats.org/drawingml/2006/picture">
+                <pic:pic xmlns:pic="http://schemas.openxmlformats.org/drawingml/2006/picture">
+                  <pic:nvPicPr>
+                    <pic:cNvPr id="0" name="Picture 2"/>
+                    <pic:cNvPicPr>
+                      <a:picLocks noChangeAspect="1" noChangeArrowheads="1"/>
+                    </pic:cNvPicPr>
+                  </pic:nvPicPr>
+                  <pic:blipFill>
+                    <a:blip r:embed="rId7">
+                      <a:extLst>
+                        <a:ext uri="{28A0092B-C50C-407E-A947-70E740481C1C}">
+                          <a14:useLocalDpi xmlns:a14="http://schemas.microsoft.com/office/drawing/2010/main" val="0"/>
+                        </a:ext>
+                      </a:extLst>
+                    </a:blip>
+                    <a:srcRect/>
+                    <a:stretch>
+                      <a:fillRect/>
+                    </a:stretch>
+                  </pic:blipFill>
+                  <pic:spPr bwMode="auto">
+                    <a:xfrm>
+                      <a:off x="0" y="0"/>
+                      <a:ext cx="4470254" cy="2057736"/>
+                    </a:xfrm>
+                    <a:prstGeom prst="rect">
+                      <a:avLst/>
+                    </a:prstGeom>
+                    <a:noFill/>
+                    <a:ln>
+                      <a:noFill/>
+                    </a:ln>
+                  </pic:spPr>
+                </pic:pic>
+              </a:graphicData>
+            </a:graphic>
+          </wp:inline>
+        </w:drawing>
+      </w:r>
+    </w:p>
+    <w:p>
+      <w:pPr>
+        <w:rPr>
+          <w:lang w:val="en-GB"/>
+        </w:rPr>
+      </w:pPr>
+    </w:p>
+    <w:p>
+      <w:pPr>
+        <w:jc w:val="center"/>
+        <w:rPr>
+          <w:lang w:val="en-GB"/>
+        </w:rPr>
+      </w:pPr>
+      <w:r>
+        <w:rPr>
+          <w:noProof/>
+          <w:lang w:val="en-GB"/>
+        </w:rPr>
+        <w:drawing>
+          <wp:inline distT="0" distB="0" distL="0" distR="0">
+            <wp:extent cx="3965903" cy="2438400"/>
+            <wp:effectExtent l="0" t="0" r="0" b="0"/>
+            <wp:docPr id="6" name="Picture 6"/>
+            <wp:cNvGraphicFramePr>
+              <a:graphicFrameLocks xmlns:a="http://schemas.openxmlformats.org/drawingml/2006/main" noChangeAspect="1"/>
+            </wp:cNvGraphicFramePr>
+            <a:graphic xmlns:a="http://schemas.openxmlformats.org/drawingml/2006/main">
+              <a:graphicData uri="http://schemas.openxmlformats.org/drawingml/2006/picture">
+                <pic:pic xmlns:pic="http://schemas.openxmlformats.org/drawingml/2006/picture">
+                  <pic:nvPicPr>
+                    <pic:cNvPr id="0" name="Picture 3"/>
+                    <pic:cNvPicPr>
+                      <a:picLocks noChangeAspect="1" noChangeArrowheads="1"/>
+                    </pic:cNvPicPr>
+                  </pic:nvPicPr>
+                  <pic:blipFill>
+                    <a:blip r:embed="rId8">
+                      <a:extLst>
+                        <a:ext uri="{28A0092B-C50C-407E-A947-70E740481C1C}">
+                          <a14:useLocalDpi xmlns:a14="http://schemas.microsoft.com/office/drawing/2010/main" val="0"/>
+                        </a:ext>
+                      </a:extLst>
+                    </a:blip>
+                    <a:srcRect/>
+                    <a:stretch>
+                      <a:fillRect/>
+                    </a:stretch>
+                  </pic:blipFill>
+                  <pic:spPr bwMode="auto">
+                    <a:xfrm>
+                      <a:off x="0" y="0"/>
+                      <a:ext cx="3970960" cy="2441510"/>
+                    </a:xfrm>
+                    <a:prstGeom prst="rect">
+                      <a:avLst/>
+                    </a:prstGeom>
+                    <a:noFill/>
+                    <a:ln>
+                      <a:noFill/>
+                    </a:ln>
+                  </pic:spPr>
+                </pic:pic>
+              </a:graphicData>
+            </a:graphic>
+          </wp:inline>
+        </w:drawing>
+      </w:r>
+    </w:p>
+    <w:p>
+      <w:pPr>
+        <w:rPr>
+          <w:b/>
+          <w:lang w:val="en-GB"/>
+        </w:rPr>
+      </w:pPr>
+      <w:r>
+        <w:rPr>
+          <w:b/>
+          <w:lang w:val="en-GB"/>
+        </w:rPr>
+        <w:lastRenderedPageBreak/>
+        <w:t>Outliers mini-project</w:t>
+      </w:r>
+    </w:p>
+    <w:p>
+      <w:pPr>
+        <w:pStyle w:val="NormalWeb"/>
+        <w:shd w:val="clear" w:color="auto" w:fill="FFFFFF"/>
+        <w:spacing w:before="0" w:beforeAutospacing="0" w:after="225" w:afterAutospacing="0"/>
+        <w:textAlignment w:val="baseline"/>
+        <w:rPr>
+          <w:rFonts w:ascii="Helvetica" w:hAnsi="Helvetica" w:cs="Helvetica"/>
+          <w:color w:val="4F4F4F"/>
+          <w:lang w:val="en-GB"/>
+        </w:rPr>
+      </w:pPr>
+      <w:r>
+        <w:rPr>
+          <w:rFonts w:ascii="Helvetica" w:hAnsi="Helvetica" w:cs="Helvetica"/>
+          <w:color w:val="4F4F4F"/>
+          <w:lang w:val="en-GB"/>
+        </w:rPr>
+        <w:t>This project has two parts. In the first part, you will run a regression, and identify and remove the 10% of points that have the largest residual errors. Then you’ll remove those outliers from the dataset and refit the regression, just like the strategy that Sebastian suggested in the lesson videos.</w:t>
+      </w:r>
+    </w:p>
+    <w:p>
+      <w:pPr>
+        <w:pStyle w:val="NormalWeb"/>
+        <w:shd w:val="clear" w:color="auto" w:fill="FFFFFF"/>
+        <w:spacing w:before="0" w:beforeAutospacing="0" w:after="225" w:afterAutospacing="0"/>
+        <w:textAlignment w:val="baseline"/>
+        <w:rPr>
+          <w:rFonts w:ascii="Helvetica" w:hAnsi="Helvetica" w:cs="Helvetica"/>
+          <w:color w:val="4F4F4F"/>
+          <w:lang w:val="en-GB"/>
+        </w:rPr>
+      </w:pPr>
+      <w:r>
+        <w:rPr>
+          <w:rFonts w:ascii="Helvetica" w:hAnsi="Helvetica" w:cs="Helvetica"/>
+          <w:color w:val="4F4F4F"/>
+          <w:lang w:val="en-GB"/>
+        </w:rPr>
+        <w:t>In the second part, you will get acquainted with some of the outliers in the Enron finance data, and learn if/how to remove them.</w:t>
+      </w:r>
+    </w:p>
+    <w:p>
+      <w:pPr>
+        <w:rPr>
+          <w:b/>
+          <w:lang w:val="en-GB"/>
+        </w:rPr>
+      </w:pPr>
+      <w:hyperlink r:id="rId9" w:history="1">
+        <w:r>
+          <w:rPr>
+            <w:rStyle w:val="Hyperlink"/>
+            <w:lang w:val="en-GB"/>
+          </w:rPr>
+          <w:t>https://github.com/udacity/ud120-projects/tree/master/outliers</w:t>
+        </w:r>
+      </w:hyperlink>
+    </w:p>
+    <w:p>
+      <w:pPr>
+        <w:rPr>
+          <w:b/>
+          <w:lang w:val="en-GB"/>
+        </w:rPr>
+      </w:pPr>
+      <w:r>
+        <w:rPr>
+          <w:b/>
+          <w:lang w:val="en-GB"/>
+        </w:rPr>
+        <w:t>Slope of Regression with Outliers</w:t>
+      </w:r>
+    </w:p>
+    <w:p>
+      <w:pPr>
+        <w:pStyle w:val="NormalWeb"/>
+        <w:shd w:val="clear" w:color="auto" w:fill="FFFFFF"/>
+        <w:spacing w:before="0" w:beforeAutospacing="0" w:after="225" w:afterAutospacing="0"/>
+        <w:textAlignment w:val="baseline"/>
+        <w:rPr>
+          <w:rFonts w:ascii="Helvetica" w:hAnsi="Helvetica" w:cs="Helvetica"/>
+          <w:color w:val="4F4F4F"/>
+          <w:lang w:val="en-GB"/>
+        </w:rPr>
+      </w:pPr>
+      <w:r>
+        <w:rPr>
+          <w:rFonts w:ascii="Helvetica" w:hAnsi="Helvetica" w:cs="Helvetica"/>
+          <w:color w:val="4F4F4F"/>
+          <w:lang w:val="en-GB"/>
+        </w:rPr>
+        <w:t>Sebastian described to us an algorithm for improving a regression, which you will implement in this project. You will work through it in the next few quizzes. To summarize, what you'll do is fit the regression on all training points discard the 10% of points that have the largest errors between the actual y values, and the regression-predicted y values refit on the remaining points.</w:t>
+      </w:r>
+    </w:p>
+    <w:p>
+      <w:pPr>
+        <w:pStyle w:val="NormalWeb"/>
+        <w:shd w:val="clear" w:color="auto" w:fill="FFFFFF"/>
+        <w:spacing w:before="0" w:beforeAutospacing="0" w:after="0" w:afterAutospacing="0"/>
+        <w:textAlignment w:val="baseline"/>
+        <w:rPr>
+          <w:rFonts w:ascii="Helvetica" w:hAnsi="Helvetica" w:cs="Helvetica"/>
+          <w:color w:val="4F4F4F"/>
+          <w:lang w:val="en-GB"/>
+        </w:rPr>
+      </w:pPr>
+      <w:r>
+        <w:rPr>
+          <w:rFonts w:ascii="Helvetica" w:hAnsi="Helvetica" w:cs="Helvetica"/>
+          <w:color w:val="4F4F4F"/>
+          <w:lang w:val="en-GB"/>
+        </w:rPr>
+        <w:t>Start by running the starter code (</w:t>
+      </w:r>
+      <w:r>
+        <w:rPr>
+          <w:rFonts w:ascii="inherit" w:hAnsi="inherit" w:cs="Helvetica"/>
+          <w:i/>
+          <w:iCs/>
+          <w:color w:val="4F4F4F"/>
+          <w:bdr w:val="none" w:sz="0" w:space="0" w:color="auto" w:frame="1"/>
+          <w:lang w:val="en-GB"/>
+        </w:rPr>
+        <w:t>outliers/outlier_removal_regression.py</w:t>
+      </w:r>
+      <w:r>
+        <w:rPr>
+          <w:rFonts w:ascii="Helvetica" w:hAnsi="Helvetica" w:cs="Helvetica"/>
+          <w:color w:val="4F4F4F"/>
+          <w:lang w:val="en-GB"/>
+        </w:rPr>
+        <w:t>) and visualizing the points. A few outliers should clearly pop out. Deploy a linear regression, where net worth is the target and the feature being used to predict it is a person’s age (remember to train on the training data!).</w:t>
+      </w:r>
+    </w:p>
+    <w:p>
+      <w:pPr>
+        <w:pStyle w:val="NormalWeb"/>
+        <w:shd w:val="clear" w:color="auto" w:fill="FFFFFF"/>
+        <w:spacing w:before="0" w:beforeAutospacing="0" w:after="0" w:afterAutospacing="0"/>
+        <w:textAlignment w:val="baseline"/>
+        <w:rPr>
+          <w:rFonts w:ascii="Helvetica" w:hAnsi="Helvetica" w:cs="Helvetica"/>
+          <w:color w:val="4F4F4F"/>
+          <w:lang w:val="en-GB"/>
+        </w:rPr>
+      </w:pPr>
+      <w:r>
+        <w:rPr>
+          <w:rFonts w:ascii="Helvetica" w:hAnsi="Helvetica" w:cs="Helvetica"/>
+          <w:color w:val="4F4F4F"/>
+          <w:lang w:val="en-GB"/>
+        </w:rPr>
+        <w:t>The “correct” slope for the main body of data points is 6.25 (we know this because we used this value to generate the data); </w:t>
+      </w:r>
+    </w:p>
+    <w:p>
+      <w:pPr>
+        <w:pStyle w:val="NormalWeb"/>
+        <w:shd w:val="clear" w:color="auto" w:fill="FFFFFF"/>
+        <w:spacing w:before="0" w:beforeAutospacing="0" w:after="0" w:afterAutospacing="0"/>
+        <w:textAlignment w:val="baseline"/>
+        <w:rPr>
+          <w:rFonts w:ascii="Helvetica" w:hAnsi="Helvetica" w:cs="Helvetica"/>
+          <w:color w:val="4F4F4F"/>
+          <w:lang w:val="en-GB"/>
+        </w:rPr>
+      </w:pPr>
       <w:bookmarkStart w:id="0" w:name="_GoBack"/>
       <w:bookmarkEnd w:id="0"/>
-    </w:p>
-    <w:p>
-      <w:pPr>
-        <w:rPr>
-          <w:lang w:val="en-GB"/>
-        </w:rPr>
-      </w:pPr>
-    </w:p>
-    <w:p>
-      <w:pPr>
-        <w:rPr>
-          <w:lang w:val="en-GB"/>
-        </w:rPr>
-      </w:pPr>
-    </w:p>
-    <w:p>
-      <w:pPr>
-        <w:rPr>
-          <w:lang w:val="en-GB"/>
-        </w:rPr>
-      </w:pPr>
-    </w:p>
-    <w:p>
-      <w:pPr>
-        <w:rPr>
+      <w:r>
+        <w:rPr>
+          <w:rFonts w:ascii="inherit" w:hAnsi="inherit" w:cs="Helvetica"/>
+          <w:b/>
+          <w:bCs/>
+          <w:color w:val="4F4F4F"/>
+          <w:bdr w:val="none" w:sz="0" w:space="0" w:color="auto" w:frame="1"/>
+          <w:lang w:val="en-GB"/>
+        </w:rPr>
+        <w:t>what slope does your regression have?</w:t>
+      </w:r>
+    </w:p>
+    <w:p>
+      <w:pPr>
+        <w:rPr>
+          <w:b/>
           <w:lang w:val="en-GB"/>
         </w:rPr>
       </w:pPr>
@@ -7111,6 +8090,7 @@
     <w:lsdException w:name="HTML Sample" w:semiHidden="1" w:unhideWhenUsed="1"/>
     <w:lsdException w:name="HTML Typewriter" w:semiHidden="1" w:unhideWhenUsed="1"/>
     <w:lsdException w:name="HTML Variable" w:semiHidden="1" w:unhideWhenUsed="1"/>
+    <w:lsdException w:name="Normal Table" w:semiHidden="1" w:unhideWhenUsed="1"/>
     <w:lsdException w:name="annotation subject" w:semiHidden="1" w:unhideWhenUsed="1"/>
     <w:lsdException w:name="No List" w:semiHidden="1" w:unhideWhenUsed="1"/>
     <w:lsdException w:name="Outline List 1" w:semiHidden="1" w:unhideWhenUsed="1"/>
@@ -7155,6 +8135,7 @@
     <w:lsdException w:name="Table Professional" w:semiHidden="1" w:unhideWhenUsed="1"/>
     <w:lsdException w:name="Table Subtle 1" w:semiHidden="1" w:unhideWhenUsed="1"/>
     <w:lsdException w:name="Table Subtle 2" w:semiHidden="1" w:unhideWhenUsed="1"/>
+    <w:lsdException w:name="Table Web 1" w:semiHidden="1" w:unhideWhenUsed="1"/>
     <w:lsdException w:name="Table Web 2" w:semiHidden="1" w:unhideWhenUsed="1"/>
     <w:lsdException w:name="Table Web 3" w:semiHidden="1" w:unhideWhenUsed="1"/>
     <w:lsdException w:name="Balloon Text" w:semiHidden="1" w:unhideWhenUsed="1"/>
@@ -7447,6 +8428,57 @@
       <w:sz w:val="28"/>
       <w:szCs w:val="48"/>
       <w:lang w:eastAsia="pt-BR"/>
+    </w:rPr>
+  </w:style>
+  <w:style w:type="paragraph" w:styleId="NormalWeb">
+    <w:name w:val="Normal (Web)"/>
+    <w:basedOn w:val="Normal"/>
+    <w:uiPriority w:val="99"/>
+    <w:semiHidden/>
+    <w:unhideWhenUsed/>
+    <w:rsid w:val="00014F5A"/>
+    <w:pPr>
+      <w:spacing w:before="100" w:beforeAutospacing="1" w:after="100" w:afterAutospacing="1" w:line="240" w:lineRule="auto"/>
+    </w:pPr>
+    <w:rPr>
+      <w:rFonts w:ascii="Times New Roman" w:eastAsia="Times New Roman" w:hAnsi="Times New Roman" w:cs="Times New Roman"/>
+      <w:sz w:val="24"/>
+      <w:szCs w:val="24"/>
+      <w:lang w:eastAsia="pt-BR"/>
+    </w:rPr>
+  </w:style>
+  <w:style w:type="character" w:styleId="Strong">
+    <w:name w:val="Strong"/>
+    <w:basedOn w:val="DefaultParagraphFont"/>
+    <w:uiPriority w:val="22"/>
+    <w:qFormat/>
+    <w:rsid w:val="00014F5A"/>
+    <w:rPr>
+      <w:b/>
+      <w:bCs/>
+    </w:rPr>
+  </w:style>
+  <w:style w:type="character" w:styleId="Hyperlink">
+    <w:name w:val="Hyperlink"/>
+    <w:basedOn w:val="DefaultParagraphFont"/>
+    <w:uiPriority w:val="99"/>
+    <w:unhideWhenUsed/>
+    <w:rsid w:val="00626B41"/>
+    <w:rPr>
+      <w:color w:val="0563C1" w:themeColor="hyperlink"/>
+      <w:u w:val="single"/>
+    </w:rPr>
+  </w:style>
+  <w:style w:type="character" w:styleId="UnresolvedMention">
+    <w:name w:val="Unresolved Mention"/>
+    <w:basedOn w:val="DefaultParagraphFont"/>
+    <w:uiPriority w:val="99"/>
+    <w:semiHidden/>
+    <w:unhideWhenUsed/>
+    <w:rsid w:val="00626B41"/>
+    <w:rPr>
+      <w:color w:val="808080"/>
+      <w:shd w:val="clear" w:color="auto" w:fill="E6E6E6"/>
     </w:rPr>
   </w:style>
 </w:styles>

--- a/Welcome to Machine Learning.docx
+++ b/Welcome to Machine Learning.docx
@@ -243,8 +243,52 @@
           <w:lang w:val="en-GB"/>
         </w:rPr>
         <w:tab/>
-        <w:t>| x  x   x x</w:t>
-      </w:r>
+        <w:t xml:space="preserve">| </w:t>
+      </w:r>
+      <w:proofErr w:type="gramStart"/>
+      <w:r>
+        <w:rPr>
+          <w:lang w:val="en-GB"/>
+        </w:rPr>
+        <w:t xml:space="preserve">x  </w:t>
+      </w:r>
+      <w:proofErr w:type="spellStart"/>
+      <w:r>
+        <w:rPr>
+          <w:lang w:val="en-GB"/>
+        </w:rPr>
+        <w:t>x</w:t>
+      </w:r>
+      <w:proofErr w:type="spellEnd"/>
+      <w:proofErr w:type="gramEnd"/>
+      <w:r>
+        <w:rPr>
+          <w:lang w:val="en-GB"/>
+        </w:rPr>
+        <w:t xml:space="preserve">   </w:t>
+      </w:r>
+      <w:proofErr w:type="spellStart"/>
+      <w:r>
+        <w:rPr>
+          <w:lang w:val="en-GB"/>
+        </w:rPr>
+        <w:t>x</w:t>
+      </w:r>
+      <w:proofErr w:type="spellEnd"/>
+      <w:r>
+        <w:rPr>
+          <w:lang w:val="en-GB"/>
+        </w:rPr>
+        <w:t xml:space="preserve"> </w:t>
+      </w:r>
+      <w:proofErr w:type="spellStart"/>
+      <w:r>
+        <w:rPr>
+          <w:lang w:val="en-GB"/>
+        </w:rPr>
+        <w:t>x</w:t>
+      </w:r>
+      <w:proofErr w:type="spellEnd"/>
       <w:r>
         <w:rPr>
           <w:lang w:val="en-GB"/>
@@ -313,11 +357,61 @@
           <w:lang w:val="en-GB"/>
         </w:rPr>
       </w:pPr>
-      <w:r>
-        <w:rPr>
-          <w:lang w:val="en-GB"/>
-        </w:rPr>
-        <w:t>gráficos de dispersão (scatter plots). Machine Learning define a superfície de decisão (decision surface) data -&gt; decision surface</w:t>
+      <w:proofErr w:type="spellStart"/>
+      <w:r>
+        <w:rPr>
+          <w:lang w:val="en-GB"/>
+        </w:rPr>
+        <w:t>gráficos</w:t>
+      </w:r>
+      <w:proofErr w:type="spellEnd"/>
+      <w:r>
+        <w:rPr>
+          <w:lang w:val="en-GB"/>
+        </w:rPr>
+        <w:t xml:space="preserve"> de </w:t>
+      </w:r>
+      <w:proofErr w:type="spellStart"/>
+      <w:r>
+        <w:rPr>
+          <w:lang w:val="en-GB"/>
+        </w:rPr>
+        <w:t>dispersão</w:t>
+      </w:r>
+      <w:proofErr w:type="spellEnd"/>
+      <w:r>
+        <w:rPr>
+          <w:lang w:val="en-GB"/>
+        </w:rPr>
+        <w:t xml:space="preserve"> (scatter plots). Machine Learning define a </w:t>
+      </w:r>
+      <w:proofErr w:type="spellStart"/>
+      <w:r>
+        <w:rPr>
+          <w:lang w:val="en-GB"/>
+        </w:rPr>
+        <w:t>superfície</w:t>
+      </w:r>
+      <w:proofErr w:type="spellEnd"/>
+      <w:r>
+        <w:rPr>
+          <w:lang w:val="en-GB"/>
+        </w:rPr>
+        <w:t xml:space="preserve"> de </w:t>
+      </w:r>
+      <w:proofErr w:type="spellStart"/>
+      <w:r>
+        <w:rPr>
+          <w:lang w:val="en-GB"/>
+        </w:rPr>
+        <w:t>decisão</w:t>
+      </w:r>
+      <w:proofErr w:type="spellEnd"/>
+      <w:r>
+        <w:rPr>
+          <w:lang w:val="en-GB"/>
+        </w:rPr>
+        <w:t xml:space="preserve"> (decision surface) data -&gt; decision surface</w:t>
       </w:r>
     </w:p>
     <w:p>
@@ -365,7 +459,79 @@
         <w:rPr>
           <w:lang w:val="en-GB"/>
         </w:rPr>
-        <w:t>def NBAccuracy(features_train, labels_train, features_test, labels_test):</w:t>
+        <w:t xml:space="preserve">def </w:t>
+      </w:r>
+      <w:proofErr w:type="spellStart"/>
+      <w:proofErr w:type="gramStart"/>
+      <w:r>
+        <w:rPr>
+          <w:lang w:val="en-GB"/>
+        </w:rPr>
+        <w:t>NBAccuracy</w:t>
+      </w:r>
+      <w:proofErr w:type="spellEnd"/>
+      <w:r>
+        <w:rPr>
+          <w:lang w:val="en-GB"/>
+        </w:rPr>
+        <w:t>(</w:t>
+      </w:r>
+      <w:proofErr w:type="spellStart"/>
+      <w:proofErr w:type="gramEnd"/>
+      <w:r>
+        <w:rPr>
+          <w:lang w:val="en-GB"/>
+        </w:rPr>
+        <w:t>features_train</w:t>
+      </w:r>
+      <w:proofErr w:type="spellEnd"/>
+      <w:r>
+        <w:rPr>
+          <w:lang w:val="en-GB"/>
+        </w:rPr>
+        <w:t xml:space="preserve">, </w:t>
+      </w:r>
+      <w:proofErr w:type="spellStart"/>
+      <w:r>
+        <w:rPr>
+          <w:lang w:val="en-GB"/>
+        </w:rPr>
+        <w:t>labels_train</w:t>
+      </w:r>
+      <w:proofErr w:type="spellEnd"/>
+      <w:r>
+        <w:rPr>
+          <w:lang w:val="en-GB"/>
+        </w:rPr>
+        <w:t xml:space="preserve">, </w:t>
+      </w:r>
+      <w:proofErr w:type="spellStart"/>
+      <w:r>
+        <w:rPr>
+          <w:lang w:val="en-GB"/>
+        </w:rPr>
+        <w:t>features_test</w:t>
+      </w:r>
+      <w:proofErr w:type="spellEnd"/>
+      <w:r>
+        <w:rPr>
+          <w:lang w:val="en-GB"/>
+        </w:rPr>
+        <w:t xml:space="preserve">, </w:t>
+      </w:r>
+      <w:proofErr w:type="spellStart"/>
+      <w:r>
+        <w:rPr>
+          <w:lang w:val="en-GB"/>
+        </w:rPr>
+        <w:t>labels_test</w:t>
+      </w:r>
+      <w:proofErr w:type="spellEnd"/>
+      <w:r>
+        <w:rPr>
+          <w:lang w:val="en-GB"/>
+        </w:rPr>
+        <w:t>):</w:t>
       </w:r>
     </w:p>
     <w:p>
@@ -391,21 +557,73 @@
         <w:rPr>
           <w:lang w:val="en-GB"/>
         </w:rPr>
-        <w:t xml:space="preserve">    ### import the sklearn module for GaussianNB</w:t>
-      </w:r>
-    </w:p>
-    <w:p>
-      <w:pPr>
-        <w:rPr>
-          <w:lang w:val="en-GB"/>
-        </w:rPr>
-      </w:pPr>
-      <w:r>
-        <w:rPr>
-          <w:lang w:val="en-GB"/>
-        </w:rPr>
-        <w:t xml:space="preserve">    from sklearn.naive_bayes import GaussianNB</w:t>
-      </w:r>
+        <w:t xml:space="preserve">    ### import the </w:t>
+      </w:r>
+      <w:proofErr w:type="spellStart"/>
+      <w:r>
+        <w:rPr>
+          <w:lang w:val="en-GB"/>
+        </w:rPr>
+        <w:t>sklearn</w:t>
+      </w:r>
+      <w:proofErr w:type="spellEnd"/>
+      <w:r>
+        <w:rPr>
+          <w:lang w:val="en-GB"/>
+        </w:rPr>
+        <w:t xml:space="preserve"> module for </w:t>
+      </w:r>
+      <w:proofErr w:type="spellStart"/>
+      <w:r>
+        <w:rPr>
+          <w:lang w:val="en-GB"/>
+        </w:rPr>
+        <w:t>GaussianNB</w:t>
+      </w:r>
+      <w:proofErr w:type="spellEnd"/>
+    </w:p>
+    <w:p>
+      <w:pPr>
+        <w:rPr>
+          <w:lang w:val="en-GB"/>
+        </w:rPr>
+      </w:pPr>
+      <w:r>
+        <w:rPr>
+          <w:lang w:val="en-GB"/>
+        </w:rPr>
+        <w:t xml:space="preserve">    from </w:t>
+      </w:r>
+      <w:proofErr w:type="spellStart"/>
+      <w:proofErr w:type="gramStart"/>
+      <w:r>
+        <w:rPr>
+          <w:lang w:val="en-GB"/>
+        </w:rPr>
+        <w:t>sklearn.naive</w:t>
+      </w:r>
+      <w:proofErr w:type="gramEnd"/>
+      <w:r>
+        <w:rPr>
+          <w:lang w:val="en-GB"/>
+        </w:rPr>
+        <w:t>_bayes</w:t>
+      </w:r>
+      <w:proofErr w:type="spellEnd"/>
+      <w:r>
+        <w:rPr>
+          <w:lang w:val="en-GB"/>
+        </w:rPr>
+        <w:t xml:space="preserve"> import </w:t>
+      </w:r>
+      <w:proofErr w:type="spellStart"/>
+      <w:r>
+        <w:rPr>
+          <w:lang w:val="en-GB"/>
+        </w:rPr>
+        <w:t>GaussianNB</w:t>
+      </w:r>
+      <w:proofErr w:type="spellEnd"/>
     </w:p>
     <w:p>
       <w:pPr>
@@ -437,7 +655,43 @@
         <w:rPr>
           <w:lang w:val="en-GB"/>
         </w:rPr>
-        <w:t xml:space="preserve">    clf = GaussianNB()</w:t>
+        <w:t xml:space="preserve">    </w:t>
+      </w:r>
+      <w:proofErr w:type="spellStart"/>
+      <w:r>
+        <w:rPr>
+          <w:lang w:val="en-GB"/>
+        </w:rPr>
+        <w:t>clf</w:t>
+      </w:r>
+      <w:proofErr w:type="spellEnd"/>
+      <w:r>
+        <w:rPr>
+          <w:lang w:val="en-GB"/>
+        </w:rPr>
+        <w:t xml:space="preserve"> = </w:t>
+      </w:r>
+      <w:proofErr w:type="spellStart"/>
+      <w:proofErr w:type="gramStart"/>
+      <w:r>
+        <w:rPr>
+          <w:lang w:val="en-GB"/>
+        </w:rPr>
+        <w:t>GaussianNB</w:t>
+      </w:r>
+      <w:proofErr w:type="spellEnd"/>
+      <w:r>
+        <w:rPr>
+          <w:lang w:val="en-GB"/>
+        </w:rPr>
+        <w:t>(</w:t>
+      </w:r>
+      <w:proofErr w:type="gramEnd"/>
+      <w:r>
+        <w:rPr>
+          <w:lang w:val="en-GB"/>
+        </w:rPr>
+        <w:t>)</w:t>
       </w:r>
     </w:p>
     <w:p>
@@ -470,7 +724,51 @@
         <w:rPr>
           <w:lang w:val="en-GB"/>
         </w:rPr>
-        <w:t xml:space="preserve">    clf.fit(features_train, labels_train)</w:t>
+        <w:t xml:space="preserve">    </w:t>
+      </w:r>
+      <w:proofErr w:type="spellStart"/>
+      <w:proofErr w:type="gramStart"/>
+      <w:r>
+        <w:rPr>
+          <w:lang w:val="en-GB"/>
+        </w:rPr>
+        <w:t>clf.fit</w:t>
+      </w:r>
+      <w:proofErr w:type="spellEnd"/>
+      <w:r>
+        <w:rPr>
+          <w:lang w:val="en-GB"/>
+        </w:rPr>
+        <w:t>(</w:t>
+      </w:r>
+      <w:proofErr w:type="spellStart"/>
+      <w:proofErr w:type="gramEnd"/>
+      <w:r>
+        <w:rPr>
+          <w:lang w:val="en-GB"/>
+        </w:rPr>
+        <w:t>features_train</w:t>
+      </w:r>
+      <w:proofErr w:type="spellEnd"/>
+      <w:r>
+        <w:rPr>
+          <w:lang w:val="en-GB"/>
+        </w:rPr>
+        <w:t xml:space="preserve">, </w:t>
+      </w:r>
+      <w:proofErr w:type="spellStart"/>
+      <w:r>
+        <w:rPr>
+          <w:lang w:val="en-GB"/>
+        </w:rPr>
+        <w:t>labels_train</w:t>
+      </w:r>
+      <w:proofErr w:type="spellEnd"/>
+      <w:r>
+        <w:rPr>
+          <w:lang w:val="en-GB"/>
+        </w:rPr>
+        <w:t>)</w:t>
       </w:r>
     </w:p>
     <w:p>
@@ -503,7 +801,51 @@
         <w:rPr>
           <w:lang w:val="en-GB"/>
         </w:rPr>
-        <w:t xml:space="preserve">    pred = clf.predict(features_test)</w:t>
+        <w:t xml:space="preserve">    </w:t>
+      </w:r>
+      <w:proofErr w:type="spellStart"/>
+      <w:r>
+        <w:rPr>
+          <w:lang w:val="en-GB"/>
+        </w:rPr>
+        <w:t>pred</w:t>
+      </w:r>
+      <w:proofErr w:type="spellEnd"/>
+      <w:r>
+        <w:rPr>
+          <w:lang w:val="en-GB"/>
+        </w:rPr>
+        <w:t xml:space="preserve"> = </w:t>
+      </w:r>
+      <w:proofErr w:type="spellStart"/>
+      <w:proofErr w:type="gramStart"/>
+      <w:r>
+        <w:rPr>
+          <w:lang w:val="en-GB"/>
+        </w:rPr>
+        <w:t>clf.predict</w:t>
+      </w:r>
+      <w:proofErr w:type="spellEnd"/>
+      <w:proofErr w:type="gramEnd"/>
+      <w:r>
+        <w:rPr>
+          <w:lang w:val="en-GB"/>
+        </w:rPr>
+        <w:t>(</w:t>
+      </w:r>
+      <w:proofErr w:type="spellStart"/>
+      <w:r>
+        <w:rPr>
+          <w:lang w:val="en-GB"/>
+        </w:rPr>
+        <w:t>features_test</w:t>
+      </w:r>
+      <w:proofErr w:type="spellEnd"/>
+      <w:r>
+        <w:rPr>
+          <w:lang w:val="en-GB"/>
+        </w:rPr>
+        <w:t>)</w:t>
       </w:r>
     </w:p>
     <w:p>
@@ -569,20 +911,78 @@
         <w:rPr>
           <w:lang w:val="en-GB"/>
         </w:rPr>
-        <w:t xml:space="preserve">    ### you might need to import an sklearn module</w:t>
-      </w:r>
-    </w:p>
-    <w:p>
-      <w:pPr>
-        <w:rPr>
-          <w:lang w:val="en-GB"/>
-        </w:rPr>
-      </w:pPr>
-      <w:r>
-        <w:rPr>
-          <w:lang w:val="en-GB"/>
-        </w:rPr>
-        <w:t xml:space="preserve">    accuracy = clf.score(features_test, labels_test)</w:t>
+        <w:t xml:space="preserve">    ### you might need to import an </w:t>
+      </w:r>
+      <w:proofErr w:type="spellStart"/>
+      <w:r>
+        <w:rPr>
+          <w:lang w:val="en-GB"/>
+        </w:rPr>
+        <w:t>sklearn</w:t>
+      </w:r>
+      <w:proofErr w:type="spellEnd"/>
+      <w:r>
+        <w:rPr>
+          <w:lang w:val="en-GB"/>
+        </w:rPr>
+        <w:t xml:space="preserve"> module</w:t>
+      </w:r>
+    </w:p>
+    <w:p>
+      <w:pPr>
+        <w:rPr>
+          <w:lang w:val="en-GB"/>
+        </w:rPr>
+      </w:pPr>
+      <w:r>
+        <w:rPr>
+          <w:lang w:val="en-GB"/>
+        </w:rPr>
+        <w:t xml:space="preserve">    accuracy = </w:t>
+      </w:r>
+      <w:proofErr w:type="spellStart"/>
+      <w:proofErr w:type="gramStart"/>
+      <w:r>
+        <w:rPr>
+          <w:lang w:val="en-GB"/>
+        </w:rPr>
+        <w:t>clf.score</w:t>
+      </w:r>
+      <w:proofErr w:type="spellEnd"/>
+      <w:proofErr w:type="gramEnd"/>
+      <w:r>
+        <w:rPr>
+          <w:lang w:val="en-GB"/>
+        </w:rPr>
+        <w:t>(</w:t>
+      </w:r>
+      <w:proofErr w:type="spellStart"/>
+      <w:r>
+        <w:rPr>
+          <w:lang w:val="en-GB"/>
+        </w:rPr>
+        <w:t>features_test</w:t>
+      </w:r>
+      <w:proofErr w:type="spellEnd"/>
+      <w:r>
+        <w:rPr>
+          <w:lang w:val="en-GB"/>
+        </w:rPr>
+        <w:t xml:space="preserve">, </w:t>
+      </w:r>
+      <w:proofErr w:type="spellStart"/>
+      <w:r>
+        <w:rPr>
+          <w:lang w:val="en-GB"/>
+        </w:rPr>
+        <w:t>labels_test</w:t>
+      </w:r>
+      <w:proofErr w:type="spellEnd"/>
+      <w:r>
+        <w:rPr>
+          <w:lang w:val="en-GB"/>
+        </w:rPr>
+        <w:t>)</w:t>
       </w:r>
     </w:p>
     <w:p>
@@ -741,52 +1141,88 @@
         <w:rPr>
           <w:lang w:val="en-GB"/>
         </w:rPr>
-        <w:t>P(Pos|C) = 0.9 (90%) sensitivity</w:t>
-      </w:r>
-      <w:r>
-        <w:rPr>
-          <w:lang w:val="en-GB"/>
-        </w:rPr>
-        <w:tab/>
-      </w:r>
-    </w:p>
-    <w:p>
-      <w:pPr>
-        <w:rPr>
-          <w:lang w:val="en-GB"/>
-        </w:rPr>
-      </w:pPr>
-      <w:r>
-        <w:rPr>
-          <w:lang w:val="en-GB"/>
-        </w:rPr>
-        <w:tab/>
-      </w:r>
-      <w:r>
-        <w:rPr>
-          <w:lang w:val="en-GB"/>
-        </w:rPr>
-        <w:tab/>
-      </w:r>
-      <w:r>
-        <w:rPr>
-          <w:lang w:val="en-GB"/>
-        </w:rPr>
-        <w:tab/>
-      </w:r>
-      <w:r>
-        <w:rPr>
-          <w:lang w:val="en-GB"/>
-        </w:rPr>
-        <w:tab/>
-        <w:t>P(Neg|-C) = 0.9 (90%) specitivity</w:t>
-      </w:r>
-      <w:r>
-        <w:rPr>
-          <w:lang w:val="en-GB"/>
-        </w:rPr>
-        <w:tab/>
-        <w:t>P(Pos|-C) = 0.1 (10%)</w:t>
+        <w:t>P(</w:t>
+      </w:r>
+      <w:proofErr w:type="spellStart"/>
+      <w:r>
+        <w:rPr>
+          <w:lang w:val="en-GB"/>
+        </w:rPr>
+        <w:t>Pos|C</w:t>
+      </w:r>
+      <w:proofErr w:type="spellEnd"/>
+      <w:r>
+        <w:rPr>
+          <w:lang w:val="en-GB"/>
+        </w:rPr>
+        <w:t>) = 0.9 (90%) sensitivity</w:t>
+      </w:r>
+      <w:r>
+        <w:rPr>
+          <w:lang w:val="en-GB"/>
+        </w:rPr>
+        <w:tab/>
+      </w:r>
+    </w:p>
+    <w:p>
+      <w:pPr>
+        <w:rPr>
+          <w:lang w:val="en-GB"/>
+        </w:rPr>
+      </w:pPr>
+      <w:r>
+        <w:rPr>
+          <w:lang w:val="en-GB"/>
+        </w:rPr>
+        <w:tab/>
+      </w:r>
+      <w:r>
+        <w:rPr>
+          <w:lang w:val="en-GB"/>
+        </w:rPr>
+        <w:tab/>
+      </w:r>
+      <w:r>
+        <w:rPr>
+          <w:lang w:val="en-GB"/>
+        </w:rPr>
+        <w:tab/>
+      </w:r>
+      <w:r>
+        <w:rPr>
+          <w:lang w:val="en-GB"/>
+        </w:rPr>
+        <w:tab/>
+        <w:t xml:space="preserve">P(Neg|-C) = 0.9 (90%) </w:t>
+      </w:r>
+      <w:proofErr w:type="spellStart"/>
+      <w:r>
+        <w:rPr>
+          <w:lang w:val="en-GB"/>
+        </w:rPr>
+        <w:t>specitivity</w:t>
+      </w:r>
+      <w:proofErr w:type="spellEnd"/>
+      <w:r>
+        <w:rPr>
+          <w:lang w:val="en-GB"/>
+        </w:rPr>
+        <w:tab/>
+        <w:t>P(</w:t>
+      </w:r>
+      <w:proofErr w:type="spellStart"/>
+      <w:r>
+        <w:rPr>
+          <w:lang w:val="en-GB"/>
+        </w:rPr>
+        <w:t>Pos</w:t>
+      </w:r>
+      <w:proofErr w:type="spellEnd"/>
+      <w:r>
+        <w:rPr>
+          <w:lang w:val="en-GB"/>
+        </w:rPr>
+        <w:t>|-C) = 0.1 (10%)</w:t>
       </w:r>
     </w:p>
     <w:p>
@@ -865,7 +1301,35 @@
         <w:rPr>
           <w:lang w:val="en-GB"/>
         </w:rPr>
-        <w:t>Text Learning - Naive Bayes (exemplo de E-mail, Chris usa .8 'deal', .1 'love' e .1 life, Sara .5 'love', .2 'deal' e .3 'life')</w:t>
+        <w:t>Text Learning - Naive Bayes (</w:t>
+      </w:r>
+      <w:proofErr w:type="spellStart"/>
+      <w:r>
+        <w:rPr>
+          <w:lang w:val="en-GB"/>
+        </w:rPr>
+        <w:t>exemplo</w:t>
+      </w:r>
+      <w:proofErr w:type="spellEnd"/>
+      <w:r>
+        <w:rPr>
+          <w:lang w:val="en-GB"/>
+        </w:rPr>
+        <w:t xml:space="preserve"> de E-mail, Chris </w:t>
+      </w:r>
+      <w:proofErr w:type="spellStart"/>
+      <w:r>
+        <w:rPr>
+          <w:lang w:val="en-GB"/>
+        </w:rPr>
+        <w:t>usa</w:t>
+      </w:r>
+      <w:proofErr w:type="spellEnd"/>
+      <w:r>
+        <w:rPr>
+          <w:lang w:val="en-GB"/>
+        </w:rPr>
+        <w:t xml:space="preserve"> .8 'deal', .1 'love' e .1 life, Sara .5 'love', .2 'deal' e .3 'life')</w:t>
       </w:r>
     </w:p>
     <w:p>
@@ -1284,89 +1748,248 @@
         <w:rPr>
           <w:lang w:val="en-GB"/>
         </w:rPr>
-        <w:t>Mas há um truque: uso de kernels. central tricks in all of the machine learning</w:t>
-      </w:r>
-    </w:p>
-    <w:p>
-      <w:pPr>
-        <w:rPr>
-          <w:lang w:val="en-GB"/>
-        </w:rPr>
-      </w:pPr>
-      <w:r>
-        <w:rPr>
-          <w:lang w:val="en-GB"/>
-        </w:rPr>
-        <w:tab/>
-      </w:r>
-    </w:p>
-    <w:p>
-      <w:pPr>
-        <w:rPr>
-          <w:lang w:val="en-GB"/>
-        </w:rPr>
-      </w:pPr>
-      <w:r>
-        <w:rPr>
-          <w:lang w:val="en-GB"/>
-        </w:rPr>
-        <w:tab/>
-        <w:t>from sklearn import svm</w:t>
-      </w:r>
-    </w:p>
-    <w:p>
-      <w:pPr>
-        <w:rPr>
-          <w:lang w:val="en-GB"/>
-        </w:rPr>
-      </w:pPr>
-      <w:r>
-        <w:rPr>
-          <w:lang w:val="en-GB"/>
-        </w:rPr>
-        <w:tab/>
-        <w:t>clf = SVC(kernel="linear")</w:t>
-      </w:r>
-    </w:p>
-    <w:p>
-      <w:pPr>
-        <w:rPr>
-          <w:lang w:val="en-GB"/>
-        </w:rPr>
-      </w:pPr>
-      <w:r>
-        <w:rPr>
-          <w:lang w:val="en-GB"/>
-        </w:rPr>
-        <w:tab/>
-        <w:t xml:space="preserve">clf.fit(features_train, labels_train)  </w:t>
-      </w:r>
-    </w:p>
-    <w:p>
-      <w:pPr>
-        <w:rPr>
-          <w:lang w:val="en-GB"/>
-        </w:rPr>
-      </w:pPr>
-      <w:r>
-        <w:rPr>
-          <w:lang w:val="en-GB"/>
-        </w:rPr>
-        <w:tab/>
-      </w:r>
-    </w:p>
-    <w:p>
-      <w:pPr>
-        <w:rPr>
-          <w:lang w:val="en-GB"/>
-        </w:rPr>
-      </w:pPr>
-      <w:r>
-        <w:rPr>
-          <w:lang w:val="en-GB"/>
-        </w:rPr>
-        <w:tab/>
-        <w:t>pred = clf.predict(features_test)</w:t>
+        <w:t xml:space="preserve">Mas </w:t>
+      </w:r>
+      <w:proofErr w:type="spellStart"/>
+      <w:r>
+        <w:rPr>
+          <w:lang w:val="en-GB"/>
+        </w:rPr>
+        <w:t>há</w:t>
+      </w:r>
+      <w:proofErr w:type="spellEnd"/>
+      <w:r>
+        <w:rPr>
+          <w:lang w:val="en-GB"/>
+        </w:rPr>
+        <w:t xml:space="preserve"> um </w:t>
+      </w:r>
+      <w:proofErr w:type="spellStart"/>
+      <w:r>
+        <w:rPr>
+          <w:lang w:val="en-GB"/>
+        </w:rPr>
+        <w:t>truque</w:t>
+      </w:r>
+      <w:proofErr w:type="spellEnd"/>
+      <w:r>
+        <w:rPr>
+          <w:lang w:val="en-GB"/>
+        </w:rPr>
+        <w:t xml:space="preserve">: </w:t>
+      </w:r>
+      <w:proofErr w:type="spellStart"/>
+      <w:r>
+        <w:rPr>
+          <w:lang w:val="en-GB"/>
+        </w:rPr>
+        <w:t>uso</w:t>
+      </w:r>
+      <w:proofErr w:type="spellEnd"/>
+      <w:r>
+        <w:rPr>
+          <w:lang w:val="en-GB"/>
+        </w:rPr>
+        <w:t xml:space="preserve"> de kernels. central tricks in all of the machine learning</w:t>
+      </w:r>
+    </w:p>
+    <w:p>
+      <w:pPr>
+        <w:rPr>
+          <w:lang w:val="en-GB"/>
+        </w:rPr>
+      </w:pPr>
+      <w:r>
+        <w:rPr>
+          <w:lang w:val="en-GB"/>
+        </w:rPr>
+        <w:tab/>
+      </w:r>
+    </w:p>
+    <w:p>
+      <w:pPr>
+        <w:rPr>
+          <w:lang w:val="en-GB"/>
+        </w:rPr>
+      </w:pPr>
+      <w:r>
+        <w:rPr>
+          <w:lang w:val="en-GB"/>
+        </w:rPr>
+        <w:tab/>
+        <w:t xml:space="preserve">from </w:t>
+      </w:r>
+      <w:proofErr w:type="spellStart"/>
+      <w:r>
+        <w:rPr>
+          <w:lang w:val="en-GB"/>
+        </w:rPr>
+        <w:t>sklearn</w:t>
+      </w:r>
+      <w:proofErr w:type="spellEnd"/>
+      <w:r>
+        <w:rPr>
+          <w:lang w:val="en-GB"/>
+        </w:rPr>
+        <w:t xml:space="preserve"> import </w:t>
+      </w:r>
+      <w:proofErr w:type="spellStart"/>
+      <w:r>
+        <w:rPr>
+          <w:lang w:val="en-GB"/>
+        </w:rPr>
+        <w:t>svm</w:t>
+      </w:r>
+      <w:proofErr w:type="spellEnd"/>
+    </w:p>
+    <w:p>
+      <w:pPr>
+        <w:rPr>
+          <w:lang w:val="en-GB"/>
+        </w:rPr>
+      </w:pPr>
+      <w:r>
+        <w:rPr>
+          <w:lang w:val="en-GB"/>
+        </w:rPr>
+        <w:tab/>
+      </w:r>
+      <w:proofErr w:type="spellStart"/>
+      <w:r>
+        <w:rPr>
+          <w:lang w:val="en-GB"/>
+        </w:rPr>
+        <w:t>clf</w:t>
+      </w:r>
+      <w:proofErr w:type="spellEnd"/>
+      <w:r>
+        <w:rPr>
+          <w:lang w:val="en-GB"/>
+        </w:rPr>
+        <w:t xml:space="preserve"> = SVC(kernel="linear")</w:t>
+      </w:r>
+    </w:p>
+    <w:p>
+      <w:pPr>
+        <w:rPr>
+          <w:lang w:val="en-GB"/>
+        </w:rPr>
+      </w:pPr>
+      <w:r>
+        <w:rPr>
+          <w:lang w:val="en-GB"/>
+        </w:rPr>
+        <w:tab/>
+      </w:r>
+      <w:proofErr w:type="spellStart"/>
+      <w:r>
+        <w:rPr>
+          <w:lang w:val="en-GB"/>
+        </w:rPr>
+        <w:t>clf.fit</w:t>
+      </w:r>
+      <w:proofErr w:type="spellEnd"/>
+      <w:r>
+        <w:rPr>
+          <w:lang w:val="en-GB"/>
+        </w:rPr>
+        <w:t>(</w:t>
+      </w:r>
+      <w:proofErr w:type="spellStart"/>
+      <w:r>
+        <w:rPr>
+          <w:lang w:val="en-GB"/>
+        </w:rPr>
+        <w:t>features_train</w:t>
+      </w:r>
+      <w:proofErr w:type="spellEnd"/>
+      <w:r>
+        <w:rPr>
+          <w:lang w:val="en-GB"/>
+        </w:rPr>
+        <w:t xml:space="preserve">, </w:t>
+      </w:r>
+      <w:proofErr w:type="spellStart"/>
+      <w:r>
+        <w:rPr>
+          <w:lang w:val="en-GB"/>
+        </w:rPr>
+        <w:t>labels_train</w:t>
+      </w:r>
+      <w:proofErr w:type="spellEnd"/>
+      <w:r>
+        <w:rPr>
+          <w:lang w:val="en-GB"/>
+        </w:rPr>
+        <w:t xml:space="preserve">)  </w:t>
+      </w:r>
+    </w:p>
+    <w:p>
+      <w:pPr>
+        <w:rPr>
+          <w:lang w:val="en-GB"/>
+        </w:rPr>
+      </w:pPr>
+      <w:r>
+        <w:rPr>
+          <w:lang w:val="en-GB"/>
+        </w:rPr>
+        <w:tab/>
+      </w:r>
+    </w:p>
+    <w:p>
+      <w:pPr>
+        <w:rPr>
+          <w:lang w:val="en-GB"/>
+        </w:rPr>
+      </w:pPr>
+      <w:r>
+        <w:rPr>
+          <w:lang w:val="en-GB"/>
+        </w:rPr>
+        <w:tab/>
+      </w:r>
+      <w:proofErr w:type="spellStart"/>
+      <w:r>
+        <w:rPr>
+          <w:lang w:val="en-GB"/>
+        </w:rPr>
+        <w:t>pred</w:t>
+      </w:r>
+      <w:proofErr w:type="spellEnd"/>
+      <w:r>
+        <w:rPr>
+          <w:lang w:val="en-GB"/>
+        </w:rPr>
+        <w:t xml:space="preserve"> = </w:t>
+      </w:r>
+      <w:proofErr w:type="spellStart"/>
+      <w:r>
+        <w:rPr>
+          <w:lang w:val="en-GB"/>
+        </w:rPr>
+        <w:t>clf.predict</w:t>
+      </w:r>
+      <w:proofErr w:type="spellEnd"/>
+      <w:r>
+        <w:rPr>
+          <w:lang w:val="en-GB"/>
+        </w:rPr>
+        <w:t>(</w:t>
+      </w:r>
+      <w:proofErr w:type="spellStart"/>
+      <w:r>
+        <w:rPr>
+          <w:lang w:val="en-GB"/>
+        </w:rPr>
+        <w:t>features_test</w:t>
+      </w:r>
+      <w:proofErr w:type="spellEnd"/>
+      <w:r>
+        <w:rPr>
+          <w:lang w:val="en-GB"/>
+        </w:rPr>
+        <w:t>)</w:t>
       </w:r>
     </w:p>
     <w:p>
@@ -1394,47 +2017,129 @@
           <w:lang w:val="en-GB"/>
         </w:rPr>
         <w:tab/>
-        <w:t>SVC(C=1.0, cache_size=200, class_weight=None, coef0=0.0,</w:t>
-      </w:r>
-    </w:p>
-    <w:p>
-      <w:pPr>
-        <w:rPr>
-          <w:lang w:val="en-GB"/>
-        </w:rPr>
-      </w:pPr>
-      <w:r>
-        <w:rPr>
-          <w:lang w:val="en-GB"/>
-        </w:rPr>
-        <w:tab/>
-      </w:r>
-      <w:r>
-        <w:rPr>
-          <w:lang w:val="en-GB"/>
-        </w:rPr>
-        <w:tab/>
-        <w:t>decision_function_shape=None, degree=3, gamma='auto', kernel='rbf',</w:t>
-      </w:r>
-    </w:p>
-    <w:p>
-      <w:pPr>
-        <w:rPr>
-          <w:lang w:val="en-GB"/>
-        </w:rPr>
-      </w:pPr>
-      <w:r>
-        <w:rPr>
-          <w:lang w:val="en-GB"/>
-        </w:rPr>
-        <w:tab/>
-      </w:r>
-      <w:r>
-        <w:rPr>
-          <w:lang w:val="en-GB"/>
-        </w:rPr>
-        <w:tab/>
-        <w:t>max_iter=-1, probability=False, random_state=None, shrinking=True,</w:t>
+        <w:t xml:space="preserve">SVC(C=1.0, </w:t>
+      </w:r>
+      <w:proofErr w:type="spellStart"/>
+      <w:r>
+        <w:rPr>
+          <w:lang w:val="en-GB"/>
+        </w:rPr>
+        <w:t>cache_size</w:t>
+      </w:r>
+      <w:proofErr w:type="spellEnd"/>
+      <w:r>
+        <w:rPr>
+          <w:lang w:val="en-GB"/>
+        </w:rPr>
+        <w:t xml:space="preserve">=200, </w:t>
+      </w:r>
+      <w:proofErr w:type="spellStart"/>
+      <w:r>
+        <w:rPr>
+          <w:lang w:val="en-GB"/>
+        </w:rPr>
+        <w:t>class_weight</w:t>
+      </w:r>
+      <w:proofErr w:type="spellEnd"/>
+      <w:r>
+        <w:rPr>
+          <w:lang w:val="en-GB"/>
+        </w:rPr>
+        <w:t>=None, coef0=0.0,</w:t>
+      </w:r>
+    </w:p>
+    <w:p>
+      <w:pPr>
+        <w:rPr>
+          <w:lang w:val="en-GB"/>
+        </w:rPr>
+      </w:pPr>
+      <w:r>
+        <w:rPr>
+          <w:lang w:val="en-GB"/>
+        </w:rPr>
+        <w:tab/>
+      </w:r>
+      <w:r>
+        <w:rPr>
+          <w:lang w:val="en-GB"/>
+        </w:rPr>
+        <w:tab/>
+      </w:r>
+      <w:proofErr w:type="spellStart"/>
+      <w:r>
+        <w:rPr>
+          <w:lang w:val="en-GB"/>
+        </w:rPr>
+        <w:t>decision_function_shape</w:t>
+      </w:r>
+      <w:proofErr w:type="spellEnd"/>
+      <w:r>
+        <w:rPr>
+          <w:lang w:val="en-GB"/>
+        </w:rPr>
+        <w:t>=None, degree=3, gamma='auto', kernel='</w:t>
+      </w:r>
+      <w:proofErr w:type="spellStart"/>
+      <w:r>
+        <w:rPr>
+          <w:lang w:val="en-GB"/>
+        </w:rPr>
+        <w:t>rbf</w:t>
+      </w:r>
+      <w:proofErr w:type="spellEnd"/>
+      <w:r>
+        <w:rPr>
+          <w:lang w:val="en-GB"/>
+        </w:rPr>
+        <w:t>',</w:t>
+      </w:r>
+    </w:p>
+    <w:p>
+      <w:pPr>
+        <w:rPr>
+          <w:lang w:val="en-GB"/>
+        </w:rPr>
+      </w:pPr>
+      <w:r>
+        <w:rPr>
+          <w:lang w:val="en-GB"/>
+        </w:rPr>
+        <w:tab/>
+      </w:r>
+      <w:r>
+        <w:rPr>
+          <w:lang w:val="en-GB"/>
+        </w:rPr>
+        <w:tab/>
+      </w:r>
+      <w:proofErr w:type="spellStart"/>
+      <w:r>
+        <w:rPr>
+          <w:lang w:val="en-GB"/>
+        </w:rPr>
+        <w:t>max_iter</w:t>
+      </w:r>
+      <w:proofErr w:type="spellEnd"/>
+      <w:r>
+        <w:rPr>
+          <w:lang w:val="en-GB"/>
+        </w:rPr>
+        <w:t xml:space="preserve">=-1, probability=False, </w:t>
+      </w:r>
+      <w:proofErr w:type="spellStart"/>
+      <w:r>
+        <w:rPr>
+          <w:lang w:val="en-GB"/>
+        </w:rPr>
+        <w:t>random_state</w:t>
+      </w:r>
+      <w:proofErr w:type="spellEnd"/>
+      <w:r>
+        <w:rPr>
+          <w:lang w:val="en-GB"/>
+        </w:rPr>
+        <w:t>=None, shrinking=True,</w:t>
       </w:r>
     </w:p>
     <w:p>
@@ -1477,7 +2182,21 @@
         <w:rPr>
           <w:lang w:val="en-GB"/>
         </w:rPr>
-        <w:t xml:space="preserve">C: controls the tradeoff between smooth decision boundary and classifying training points correctly. </w:t>
+        <w:t xml:space="preserve">C: controls the </w:t>
+      </w:r>
+      <w:proofErr w:type="spellStart"/>
+      <w:r>
+        <w:rPr>
+          <w:lang w:val="en-GB"/>
+        </w:rPr>
+        <w:t>tradeoff</w:t>
+      </w:r>
+      <w:proofErr w:type="spellEnd"/>
+      <w:r>
+        <w:rPr>
+          <w:lang w:val="en-GB"/>
+        </w:rPr>
+        <w:t xml:space="preserve"> between smooth decision boundary and classifying training points correctly. </w:t>
       </w:r>
     </w:p>
     <w:p>
@@ -1682,7 +2401,34 @@
           <w:lang w:val="en-GB"/>
         </w:rPr>
         <w:tab/>
-        <w:t>Pontos fracos e fortes do SVM:</w:t>
+      </w:r>
+      <w:proofErr w:type="spellStart"/>
+      <w:r>
+        <w:rPr>
+          <w:lang w:val="en-GB"/>
+        </w:rPr>
+        <w:t>Pontos</w:t>
+      </w:r>
+      <w:proofErr w:type="spellEnd"/>
+      <w:r>
+        <w:rPr>
+          <w:lang w:val="en-GB"/>
+        </w:rPr>
+        <w:t xml:space="preserve"> </w:t>
+      </w:r>
+      <w:proofErr w:type="spellStart"/>
+      <w:r>
+        <w:rPr>
+          <w:lang w:val="en-GB"/>
+        </w:rPr>
+        <w:t>fracos</w:t>
+      </w:r>
+      <w:proofErr w:type="spellEnd"/>
+      <w:r>
+        <w:rPr>
+          <w:lang w:val="en-GB"/>
+        </w:rPr>
+        <w:t xml:space="preserve"> e fortes do SVM:</w:t>
       </w:r>
     </w:p>
     <w:p>
@@ -1864,21 +2610,231 @@
         <w:rPr>
           <w:lang w:val="en-GB"/>
         </w:rPr>
-        <w:t xml:space="preserve">| x x x  x  x   x x xx </w:t>
-      </w:r>
-    </w:p>
-    <w:p>
-      <w:pPr>
-        <w:rPr>
-          <w:lang w:val="en-GB"/>
-        </w:rPr>
-      </w:pPr>
-      <w:r>
-        <w:rPr>
-          <w:lang w:val="en-GB"/>
-        </w:rPr>
-        <w:tab/>
-        <w:t xml:space="preserve">|x x x x x x x x x x </w:t>
+        <w:t xml:space="preserve">| x </w:t>
+      </w:r>
+      <w:proofErr w:type="spellStart"/>
+      <w:r>
+        <w:rPr>
+          <w:lang w:val="en-GB"/>
+        </w:rPr>
+        <w:t>x</w:t>
+      </w:r>
+      <w:proofErr w:type="spellEnd"/>
+      <w:r>
+        <w:rPr>
+          <w:lang w:val="en-GB"/>
+        </w:rPr>
+        <w:t xml:space="preserve"> </w:t>
+      </w:r>
+      <w:proofErr w:type="spellStart"/>
+      <w:r>
+        <w:rPr>
+          <w:lang w:val="en-GB"/>
+        </w:rPr>
+        <w:t>x</w:t>
+      </w:r>
+      <w:proofErr w:type="spellEnd"/>
+      <w:r>
+        <w:rPr>
+          <w:lang w:val="en-GB"/>
+        </w:rPr>
+        <w:t xml:space="preserve">  </w:t>
+      </w:r>
+      <w:proofErr w:type="spellStart"/>
+      <w:r>
+        <w:rPr>
+          <w:lang w:val="en-GB"/>
+        </w:rPr>
+        <w:t>x</w:t>
+      </w:r>
+      <w:proofErr w:type="spellEnd"/>
+      <w:r>
+        <w:rPr>
+          <w:lang w:val="en-GB"/>
+        </w:rPr>
+        <w:t xml:space="preserve">  </w:t>
+      </w:r>
+      <w:proofErr w:type="spellStart"/>
+      <w:r>
+        <w:rPr>
+          <w:lang w:val="en-GB"/>
+        </w:rPr>
+        <w:t>x</w:t>
+      </w:r>
+      <w:proofErr w:type="spellEnd"/>
+      <w:r>
+        <w:rPr>
+          <w:lang w:val="en-GB"/>
+        </w:rPr>
+        <w:t xml:space="preserve">   </w:t>
+      </w:r>
+      <w:proofErr w:type="spellStart"/>
+      <w:r>
+        <w:rPr>
+          <w:lang w:val="en-GB"/>
+        </w:rPr>
+        <w:t>x</w:t>
+      </w:r>
+      <w:proofErr w:type="spellEnd"/>
+      <w:r>
+        <w:rPr>
+          <w:lang w:val="en-GB"/>
+        </w:rPr>
+        <w:t xml:space="preserve"> </w:t>
+      </w:r>
+      <w:proofErr w:type="spellStart"/>
+      <w:r>
+        <w:rPr>
+          <w:lang w:val="en-GB"/>
+        </w:rPr>
+        <w:t>x</w:t>
+      </w:r>
+      <w:proofErr w:type="spellEnd"/>
+      <w:r>
+        <w:rPr>
+          <w:lang w:val="en-GB"/>
+        </w:rPr>
+        <w:t xml:space="preserve"> xx </w:t>
+      </w:r>
+    </w:p>
+    <w:p>
+      <w:pPr>
+        <w:rPr>
+          <w:lang w:val="en-GB"/>
+        </w:rPr>
+      </w:pPr>
+      <w:r>
+        <w:rPr>
+          <w:lang w:val="en-GB"/>
+        </w:rPr>
+        <w:tab/>
+        <w:t xml:space="preserve">|x </w:t>
+      </w:r>
+      <w:proofErr w:type="spellStart"/>
+      <w:r>
+        <w:rPr>
+          <w:lang w:val="en-GB"/>
+        </w:rPr>
+        <w:t>x</w:t>
+      </w:r>
+      <w:proofErr w:type="spellEnd"/>
+      <w:r>
+        <w:rPr>
+          <w:lang w:val="en-GB"/>
+        </w:rPr>
+        <w:t xml:space="preserve"> </w:t>
+      </w:r>
+      <w:proofErr w:type="spellStart"/>
+      <w:r>
+        <w:rPr>
+          <w:lang w:val="en-GB"/>
+        </w:rPr>
+        <w:t>x</w:t>
+      </w:r>
+      <w:proofErr w:type="spellEnd"/>
+      <w:r>
+        <w:rPr>
+          <w:lang w:val="en-GB"/>
+        </w:rPr>
+        <w:t xml:space="preserve"> </w:t>
+      </w:r>
+      <w:proofErr w:type="spellStart"/>
+      <w:r>
+        <w:rPr>
+          <w:lang w:val="en-GB"/>
+        </w:rPr>
+        <w:t>x</w:t>
+      </w:r>
+      <w:proofErr w:type="spellEnd"/>
+      <w:r>
+        <w:rPr>
+          <w:lang w:val="en-GB"/>
+        </w:rPr>
+        <w:t xml:space="preserve"> </w:t>
+      </w:r>
+      <w:proofErr w:type="spellStart"/>
+      <w:r>
+        <w:rPr>
+          <w:lang w:val="en-GB"/>
+        </w:rPr>
+        <w:t>x</w:t>
+      </w:r>
+      <w:proofErr w:type="spellEnd"/>
+      <w:r>
+        <w:rPr>
+          <w:lang w:val="en-GB"/>
+        </w:rPr>
+        <w:t xml:space="preserve"> </w:t>
+      </w:r>
+      <w:proofErr w:type="spellStart"/>
+      <w:r>
+        <w:rPr>
+          <w:lang w:val="en-GB"/>
+        </w:rPr>
+        <w:t>x</w:t>
+      </w:r>
+      <w:proofErr w:type="spellEnd"/>
+      <w:r>
+        <w:rPr>
+          <w:lang w:val="en-GB"/>
+        </w:rPr>
+        <w:t xml:space="preserve"> </w:t>
+      </w:r>
+      <w:proofErr w:type="spellStart"/>
+      <w:r>
+        <w:rPr>
+          <w:lang w:val="en-GB"/>
+        </w:rPr>
+        <w:t>x</w:t>
+      </w:r>
+      <w:proofErr w:type="spellEnd"/>
+      <w:r>
+        <w:rPr>
+          <w:lang w:val="en-GB"/>
+        </w:rPr>
+        <w:t xml:space="preserve"> </w:t>
+      </w:r>
+      <w:proofErr w:type="spellStart"/>
+      <w:r>
+        <w:rPr>
+          <w:lang w:val="en-GB"/>
+        </w:rPr>
+        <w:t>x</w:t>
+      </w:r>
+      <w:proofErr w:type="spellEnd"/>
+      <w:r>
+        <w:rPr>
+          <w:lang w:val="en-GB"/>
+        </w:rPr>
+        <w:t xml:space="preserve"> </w:t>
+      </w:r>
+      <w:proofErr w:type="spellStart"/>
+      <w:r>
+        <w:rPr>
+          <w:lang w:val="en-GB"/>
+        </w:rPr>
+        <w:t>x</w:t>
+      </w:r>
+      <w:proofErr w:type="spellEnd"/>
+      <w:r>
+        <w:rPr>
+          <w:lang w:val="en-GB"/>
+        </w:rPr>
+        <w:t xml:space="preserve"> </w:t>
+      </w:r>
+      <w:proofErr w:type="spellStart"/>
+      <w:r>
+        <w:rPr>
+          <w:lang w:val="en-GB"/>
+        </w:rPr>
+        <w:t>x</w:t>
+      </w:r>
+      <w:proofErr w:type="spellEnd"/>
+      <w:r>
+        <w:rPr>
+          <w:lang w:val="en-GB"/>
+        </w:rPr>
+        <w:t xml:space="preserve"> </w:t>
       </w:r>
     </w:p>
     <w:p>
@@ -1916,40 +2872,82 @@
         <w:rPr>
           <w:lang w:val="en-GB"/>
         </w:rPr>
-        <w:t>no scikit -&gt; Decision Tree Classifier</w:t>
-      </w:r>
-    </w:p>
-    <w:p>
-      <w:pPr>
-        <w:rPr>
-          <w:lang w:val="en-GB"/>
-        </w:rPr>
-      </w:pPr>
-    </w:p>
-    <w:p>
-      <w:pPr>
-        <w:rPr>
-          <w:lang w:val="en-GB"/>
-        </w:rPr>
-      </w:pPr>
-      <w:r>
-        <w:rPr>
-          <w:lang w:val="en-GB"/>
-        </w:rPr>
-        <w:t>-- exemplo --</w:t>
-      </w:r>
-    </w:p>
-    <w:p>
-      <w:pPr>
-        <w:rPr>
-          <w:lang w:val="en-GB"/>
-        </w:rPr>
-      </w:pPr>
-      <w:r>
-        <w:rPr>
-          <w:lang w:val="en-GB"/>
-        </w:rPr>
-        <w:t>#!/usr/bin/python</w:t>
+        <w:t xml:space="preserve">no </w:t>
+      </w:r>
+      <w:proofErr w:type="spellStart"/>
+      <w:r>
+        <w:rPr>
+          <w:lang w:val="en-GB"/>
+        </w:rPr>
+        <w:t>scikit</w:t>
+      </w:r>
+      <w:proofErr w:type="spellEnd"/>
+      <w:r>
+        <w:rPr>
+          <w:lang w:val="en-GB"/>
+        </w:rPr>
+        <w:t xml:space="preserve"> -&gt; Decision Tree Classifier</w:t>
+      </w:r>
+    </w:p>
+    <w:p>
+      <w:pPr>
+        <w:rPr>
+          <w:lang w:val="en-GB"/>
+        </w:rPr>
+      </w:pPr>
+    </w:p>
+    <w:p>
+      <w:pPr>
+        <w:rPr>
+          <w:lang w:val="en-GB"/>
+        </w:rPr>
+      </w:pPr>
+      <w:r>
+        <w:rPr>
+          <w:lang w:val="en-GB"/>
+        </w:rPr>
+        <w:t xml:space="preserve">-- </w:t>
+      </w:r>
+      <w:proofErr w:type="spellStart"/>
+      <w:r>
+        <w:rPr>
+          <w:lang w:val="en-GB"/>
+        </w:rPr>
+        <w:t>exemplo</w:t>
+      </w:r>
+      <w:proofErr w:type="spellEnd"/>
+      <w:r>
+        <w:rPr>
+          <w:lang w:val="en-GB"/>
+        </w:rPr>
+        <w:t xml:space="preserve"> --</w:t>
+      </w:r>
+    </w:p>
+    <w:p>
+      <w:pPr>
+        <w:rPr>
+          <w:lang w:val="en-GB"/>
+        </w:rPr>
+      </w:pPr>
+      <w:r>
+        <w:rPr>
+          <w:lang w:val="en-GB"/>
+        </w:rPr>
+        <w:t>#!/</w:t>
+      </w:r>
+      <w:proofErr w:type="spellStart"/>
+      <w:r>
+        <w:rPr>
+          <w:lang w:val="en-GB"/>
+        </w:rPr>
+        <w:t>usr</w:t>
+      </w:r>
+      <w:proofErr w:type="spellEnd"/>
+      <w:r>
+        <w:rPr>
+          <w:lang w:val="en-GB"/>
+        </w:rPr>
+        <w:t>/bin/python</w:t>
       </w:r>
     </w:p>
     <w:p>
@@ -1995,67 +2993,183 @@
         <w:rPr>
           <w:lang w:val="en-GB"/>
         </w:rPr>
-        <w:t>from class_vis import prettyPicture, output_image</w:t>
-      </w:r>
-    </w:p>
-    <w:p>
-      <w:pPr>
-        <w:rPr>
-          <w:lang w:val="en-GB"/>
-        </w:rPr>
-      </w:pPr>
-      <w:r>
-        <w:rPr>
-          <w:lang w:val="en-GB"/>
-        </w:rPr>
-        <w:t>from prep_terrain_data import makeTerrainData</w:t>
-      </w:r>
-    </w:p>
-    <w:p>
-      <w:pPr>
-        <w:rPr>
-          <w:lang w:val="en-GB"/>
-        </w:rPr>
-      </w:pPr>
-    </w:p>
-    <w:p>
-      <w:pPr>
-        <w:rPr>
-          <w:lang w:val="en-GB"/>
-        </w:rPr>
-      </w:pPr>
-      <w:r>
-        <w:rPr>
-          <w:lang w:val="en-GB"/>
-        </w:rPr>
-        <w:t>import matplotlib.pyplot as plt</w:t>
-      </w:r>
-    </w:p>
-    <w:p>
-      <w:pPr>
-        <w:rPr>
-          <w:lang w:val="en-GB"/>
-        </w:rPr>
-      </w:pPr>
-      <w:r>
-        <w:rPr>
-          <w:lang w:val="en-GB"/>
-        </w:rPr>
-        <w:t>import numpy as np</w:t>
-      </w:r>
-    </w:p>
-    <w:p>
-      <w:pPr>
-        <w:rPr>
-          <w:lang w:val="en-GB"/>
-        </w:rPr>
-      </w:pPr>
-      <w:r>
-        <w:rPr>
-          <w:lang w:val="en-GB"/>
-        </w:rPr>
-        <w:t>import pylab as pl</w:t>
-      </w:r>
+        <w:t xml:space="preserve">from </w:t>
+      </w:r>
+      <w:proofErr w:type="spellStart"/>
+      <w:r>
+        <w:rPr>
+          <w:lang w:val="en-GB"/>
+        </w:rPr>
+        <w:t>class_vis</w:t>
+      </w:r>
+      <w:proofErr w:type="spellEnd"/>
+      <w:r>
+        <w:rPr>
+          <w:lang w:val="en-GB"/>
+        </w:rPr>
+        <w:t xml:space="preserve"> import </w:t>
+      </w:r>
+      <w:proofErr w:type="spellStart"/>
+      <w:r>
+        <w:rPr>
+          <w:lang w:val="en-GB"/>
+        </w:rPr>
+        <w:t>prettyPicture</w:t>
+      </w:r>
+      <w:proofErr w:type="spellEnd"/>
+      <w:r>
+        <w:rPr>
+          <w:lang w:val="en-GB"/>
+        </w:rPr>
+        <w:t xml:space="preserve">, </w:t>
+      </w:r>
+      <w:proofErr w:type="spellStart"/>
+      <w:r>
+        <w:rPr>
+          <w:lang w:val="en-GB"/>
+        </w:rPr>
+        <w:t>output_image</w:t>
+      </w:r>
+      <w:proofErr w:type="spellEnd"/>
+    </w:p>
+    <w:p>
+      <w:pPr>
+        <w:rPr>
+          <w:lang w:val="en-GB"/>
+        </w:rPr>
+      </w:pPr>
+      <w:r>
+        <w:rPr>
+          <w:lang w:val="en-GB"/>
+        </w:rPr>
+        <w:t xml:space="preserve">from </w:t>
+      </w:r>
+      <w:proofErr w:type="spellStart"/>
+      <w:r>
+        <w:rPr>
+          <w:lang w:val="en-GB"/>
+        </w:rPr>
+        <w:t>prep_terrain_data</w:t>
+      </w:r>
+      <w:proofErr w:type="spellEnd"/>
+      <w:r>
+        <w:rPr>
+          <w:lang w:val="en-GB"/>
+        </w:rPr>
+        <w:t xml:space="preserve"> import </w:t>
+      </w:r>
+      <w:proofErr w:type="spellStart"/>
+      <w:r>
+        <w:rPr>
+          <w:lang w:val="en-GB"/>
+        </w:rPr>
+        <w:t>makeTerrainData</w:t>
+      </w:r>
+      <w:proofErr w:type="spellEnd"/>
+    </w:p>
+    <w:p>
+      <w:pPr>
+        <w:rPr>
+          <w:lang w:val="en-GB"/>
+        </w:rPr>
+      </w:pPr>
+    </w:p>
+    <w:p>
+      <w:pPr>
+        <w:rPr>
+          <w:lang w:val="en-GB"/>
+        </w:rPr>
+      </w:pPr>
+      <w:r>
+        <w:rPr>
+          <w:lang w:val="en-GB"/>
+        </w:rPr>
+        <w:t xml:space="preserve">import </w:t>
+      </w:r>
+      <w:proofErr w:type="spellStart"/>
+      <w:r>
+        <w:rPr>
+          <w:lang w:val="en-GB"/>
+        </w:rPr>
+        <w:t>matplotlib.pyplot</w:t>
+      </w:r>
+      <w:proofErr w:type="spellEnd"/>
+      <w:r>
+        <w:rPr>
+          <w:lang w:val="en-GB"/>
+        </w:rPr>
+        <w:t xml:space="preserve"> as </w:t>
+      </w:r>
+      <w:proofErr w:type="spellStart"/>
+      <w:r>
+        <w:rPr>
+          <w:lang w:val="en-GB"/>
+        </w:rPr>
+        <w:t>plt</w:t>
+      </w:r>
+      <w:proofErr w:type="spellEnd"/>
+    </w:p>
+    <w:p>
+      <w:pPr>
+        <w:rPr>
+          <w:lang w:val="en-GB"/>
+        </w:rPr>
+      </w:pPr>
+      <w:r>
+        <w:rPr>
+          <w:lang w:val="en-GB"/>
+        </w:rPr>
+        <w:t xml:space="preserve">import </w:t>
+      </w:r>
+      <w:proofErr w:type="spellStart"/>
+      <w:r>
+        <w:rPr>
+          <w:lang w:val="en-GB"/>
+        </w:rPr>
+        <w:t>numpy</w:t>
+      </w:r>
+      <w:proofErr w:type="spellEnd"/>
+      <w:r>
+        <w:rPr>
+          <w:lang w:val="en-GB"/>
+        </w:rPr>
+        <w:t xml:space="preserve"> as np</w:t>
+      </w:r>
+    </w:p>
+    <w:p>
+      <w:pPr>
+        <w:rPr>
+          <w:lang w:val="en-GB"/>
+        </w:rPr>
+      </w:pPr>
+      <w:r>
+        <w:rPr>
+          <w:lang w:val="en-GB"/>
+        </w:rPr>
+        <w:t xml:space="preserve">import </w:t>
+      </w:r>
+      <w:proofErr w:type="spellStart"/>
+      <w:r>
+        <w:rPr>
+          <w:lang w:val="en-GB"/>
+        </w:rPr>
+        <w:t>pylab</w:t>
+      </w:r>
+      <w:proofErr w:type="spellEnd"/>
+      <w:r>
+        <w:rPr>
+          <w:lang w:val="en-GB"/>
+        </w:rPr>
+        <w:t xml:space="preserve"> as </w:t>
+      </w:r>
+      <w:proofErr w:type="spellStart"/>
+      <w:r>
+        <w:rPr>
+          <w:lang w:val="en-GB"/>
+        </w:rPr>
+        <w:t>pl</w:t>
+      </w:r>
+      <w:proofErr w:type="spellEnd"/>
     </w:p>
     <w:p>
       <w:pPr>
@@ -2068,47 +3182,139 @@
           <w:lang w:val="en-GB"/>
         </w:rPr>
         <w:lastRenderedPageBreak/>
-        <w:t>from classifyDT import classify</w:t>
-      </w:r>
-    </w:p>
-    <w:p>
-      <w:pPr>
-        <w:rPr>
-          <w:lang w:val="en-GB"/>
-        </w:rPr>
-      </w:pPr>
-    </w:p>
-    <w:p>
-      <w:pPr>
-        <w:rPr>
-          <w:lang w:val="en-GB"/>
-        </w:rPr>
-      </w:pPr>
-      <w:r>
-        <w:rPr>
-          <w:lang w:val="en-GB"/>
-        </w:rPr>
-        <w:t>features_train, labels_train, features_test, labels_test = makeTerrainData()</w:t>
-      </w:r>
-    </w:p>
-    <w:p>
-      <w:pPr>
-        <w:rPr>
-          <w:lang w:val="en-GB"/>
-        </w:rPr>
-      </w:pPr>
-    </w:p>
-    <w:p>
-      <w:pPr>
-        <w:rPr>
-          <w:lang w:val="en-GB"/>
-        </w:rPr>
-      </w:pPr>
-      <w:r>
-        <w:rPr>
-          <w:lang w:val="en-GB"/>
-        </w:rPr>
-        <w:t>### the classify() function in classifyDT is where the magic</w:t>
+        <w:t xml:space="preserve">from </w:t>
+      </w:r>
+      <w:proofErr w:type="spellStart"/>
+      <w:r>
+        <w:rPr>
+          <w:lang w:val="en-GB"/>
+        </w:rPr>
+        <w:t>classifyDT</w:t>
+      </w:r>
+      <w:proofErr w:type="spellEnd"/>
+      <w:r>
+        <w:rPr>
+          <w:lang w:val="en-GB"/>
+        </w:rPr>
+        <w:t xml:space="preserve"> import classify</w:t>
+      </w:r>
+    </w:p>
+    <w:p>
+      <w:pPr>
+        <w:rPr>
+          <w:lang w:val="en-GB"/>
+        </w:rPr>
+      </w:pPr>
+    </w:p>
+    <w:p>
+      <w:pPr>
+        <w:rPr>
+          <w:lang w:val="en-GB"/>
+        </w:rPr>
+      </w:pPr>
+      <w:proofErr w:type="spellStart"/>
+      <w:r>
+        <w:rPr>
+          <w:lang w:val="en-GB"/>
+        </w:rPr>
+        <w:t>features_train</w:t>
+      </w:r>
+      <w:proofErr w:type="spellEnd"/>
+      <w:r>
+        <w:rPr>
+          <w:lang w:val="en-GB"/>
+        </w:rPr>
+        <w:t xml:space="preserve">, </w:t>
+      </w:r>
+      <w:proofErr w:type="spellStart"/>
+      <w:r>
+        <w:rPr>
+          <w:lang w:val="en-GB"/>
+        </w:rPr>
+        <w:t>labels_train</w:t>
+      </w:r>
+      <w:proofErr w:type="spellEnd"/>
+      <w:r>
+        <w:rPr>
+          <w:lang w:val="en-GB"/>
+        </w:rPr>
+        <w:t xml:space="preserve">, </w:t>
+      </w:r>
+      <w:proofErr w:type="spellStart"/>
+      <w:r>
+        <w:rPr>
+          <w:lang w:val="en-GB"/>
+        </w:rPr>
+        <w:t>features_test</w:t>
+      </w:r>
+      <w:proofErr w:type="spellEnd"/>
+      <w:r>
+        <w:rPr>
+          <w:lang w:val="en-GB"/>
+        </w:rPr>
+        <w:t xml:space="preserve">, </w:t>
+      </w:r>
+      <w:proofErr w:type="spellStart"/>
+      <w:r>
+        <w:rPr>
+          <w:lang w:val="en-GB"/>
+        </w:rPr>
+        <w:t>labels_test</w:t>
+      </w:r>
+      <w:proofErr w:type="spellEnd"/>
+      <w:r>
+        <w:rPr>
+          <w:lang w:val="en-GB"/>
+        </w:rPr>
+        <w:t xml:space="preserve"> = </w:t>
+      </w:r>
+      <w:proofErr w:type="spellStart"/>
+      <w:r>
+        <w:rPr>
+          <w:lang w:val="en-GB"/>
+        </w:rPr>
+        <w:t>makeTerrainData</w:t>
+      </w:r>
+      <w:proofErr w:type="spellEnd"/>
+      <w:r>
+        <w:rPr>
+          <w:lang w:val="en-GB"/>
+        </w:rPr>
+        <w:t>()</w:t>
+      </w:r>
+    </w:p>
+    <w:p>
+      <w:pPr>
+        <w:rPr>
+          <w:lang w:val="en-GB"/>
+        </w:rPr>
+      </w:pPr>
+    </w:p>
+    <w:p>
+      <w:pPr>
+        <w:rPr>
+          <w:lang w:val="en-GB"/>
+        </w:rPr>
+      </w:pPr>
+      <w:r>
+        <w:rPr>
+          <w:lang w:val="en-GB"/>
+        </w:rPr>
+        <w:t xml:space="preserve">### the classify() function in </w:t>
+      </w:r>
+      <w:proofErr w:type="spellStart"/>
+      <w:r>
+        <w:rPr>
+          <w:lang w:val="en-GB"/>
+        </w:rPr>
+        <w:t>classifyDT</w:t>
+      </w:r>
+      <w:proofErr w:type="spellEnd"/>
+      <w:r>
+        <w:rPr>
+          <w:lang w:val="en-GB"/>
+        </w:rPr>
+        <w:t xml:space="preserve"> is where the magic</w:t>
       </w:r>
     </w:p>
     <w:p>
@@ -2130,11 +3336,47 @@
           <w:lang w:val="en-GB"/>
         </w:rPr>
       </w:pPr>
-      <w:r>
-        <w:rPr>
-          <w:lang w:val="en-GB"/>
-        </w:rPr>
-        <w:t>clf = classify(features_train, labels_train)</w:t>
+      <w:proofErr w:type="spellStart"/>
+      <w:r>
+        <w:rPr>
+          <w:lang w:val="en-GB"/>
+        </w:rPr>
+        <w:t>clf</w:t>
+      </w:r>
+      <w:proofErr w:type="spellEnd"/>
+      <w:r>
+        <w:rPr>
+          <w:lang w:val="en-GB"/>
+        </w:rPr>
+        <w:t xml:space="preserve"> = classify(</w:t>
+      </w:r>
+      <w:proofErr w:type="spellStart"/>
+      <w:r>
+        <w:rPr>
+          <w:lang w:val="en-GB"/>
+        </w:rPr>
+        <w:t>features_train</w:t>
+      </w:r>
+      <w:proofErr w:type="spellEnd"/>
+      <w:r>
+        <w:rPr>
+          <w:lang w:val="en-GB"/>
+        </w:rPr>
+        <w:t xml:space="preserve">, </w:t>
+      </w:r>
+      <w:proofErr w:type="spellStart"/>
+      <w:r>
+        <w:rPr>
+          <w:lang w:val="en-GB"/>
+        </w:rPr>
+        <w:t>labels_train</w:t>
+      </w:r>
+      <w:proofErr w:type="spellEnd"/>
+      <w:r>
+        <w:rPr>
+          <w:lang w:val="en-GB"/>
+        </w:rPr>
+        <w:t>)</w:t>
       </w:r>
     </w:p>
     <w:p>
@@ -2170,24 +3412,110 @@
           <w:lang w:val="en-GB"/>
         </w:rPr>
       </w:pPr>
-      <w:r>
-        <w:rPr>
-          <w:lang w:val="en-GB"/>
-        </w:rPr>
-        <w:t>prettyPicture(clf, features_test, labels_test)</w:t>
-      </w:r>
-    </w:p>
-    <w:p>
-      <w:pPr>
-        <w:rPr>
-          <w:lang w:val="en-GB"/>
-        </w:rPr>
-      </w:pPr>
-      <w:r>
-        <w:rPr>
-          <w:lang w:val="en-GB"/>
-        </w:rPr>
-        <w:t>output_image("test.png", "png", open("test.png", "rb").read())</w:t>
+      <w:proofErr w:type="spellStart"/>
+      <w:r>
+        <w:rPr>
+          <w:lang w:val="en-GB"/>
+        </w:rPr>
+        <w:t>prettyPicture</w:t>
+      </w:r>
+      <w:proofErr w:type="spellEnd"/>
+      <w:r>
+        <w:rPr>
+          <w:lang w:val="en-GB"/>
+        </w:rPr>
+        <w:t>(</w:t>
+      </w:r>
+      <w:proofErr w:type="spellStart"/>
+      <w:r>
+        <w:rPr>
+          <w:lang w:val="en-GB"/>
+        </w:rPr>
+        <w:t>clf</w:t>
+      </w:r>
+      <w:proofErr w:type="spellEnd"/>
+      <w:r>
+        <w:rPr>
+          <w:lang w:val="en-GB"/>
+        </w:rPr>
+        <w:t xml:space="preserve">, </w:t>
+      </w:r>
+      <w:proofErr w:type="spellStart"/>
+      <w:r>
+        <w:rPr>
+          <w:lang w:val="en-GB"/>
+        </w:rPr>
+        <w:t>features_test</w:t>
+      </w:r>
+      <w:proofErr w:type="spellEnd"/>
+      <w:r>
+        <w:rPr>
+          <w:lang w:val="en-GB"/>
+        </w:rPr>
+        <w:t xml:space="preserve">, </w:t>
+      </w:r>
+      <w:proofErr w:type="spellStart"/>
+      <w:r>
+        <w:rPr>
+          <w:lang w:val="en-GB"/>
+        </w:rPr>
+        <w:t>labels_test</w:t>
+      </w:r>
+      <w:proofErr w:type="spellEnd"/>
+      <w:r>
+        <w:rPr>
+          <w:lang w:val="en-GB"/>
+        </w:rPr>
+        <w:t>)</w:t>
+      </w:r>
+    </w:p>
+    <w:p>
+      <w:pPr>
+        <w:rPr>
+          <w:lang w:val="en-GB"/>
+        </w:rPr>
+      </w:pPr>
+      <w:proofErr w:type="spellStart"/>
+      <w:r>
+        <w:rPr>
+          <w:lang w:val="en-GB"/>
+        </w:rPr>
+        <w:t>output_image</w:t>
+      </w:r>
+      <w:proofErr w:type="spellEnd"/>
+      <w:r>
+        <w:rPr>
+          <w:lang w:val="en-GB"/>
+        </w:rPr>
+        <w:t>("test.png", "</w:t>
+      </w:r>
+      <w:proofErr w:type="spellStart"/>
+      <w:r>
+        <w:rPr>
+          <w:lang w:val="en-GB"/>
+        </w:rPr>
+        <w:t>png</w:t>
+      </w:r>
+      <w:proofErr w:type="spellEnd"/>
+      <w:r>
+        <w:rPr>
+          <w:lang w:val="en-GB"/>
+        </w:rPr>
+        <w:t>", open("test.png", "</w:t>
+      </w:r>
+      <w:proofErr w:type="spellStart"/>
+      <w:r>
+        <w:rPr>
+          <w:lang w:val="en-GB"/>
+        </w:rPr>
+        <w:t>rb</w:t>
+      </w:r>
+      <w:proofErr w:type="spellEnd"/>
+      <w:r>
+        <w:rPr>
+          <w:lang w:val="en-GB"/>
+        </w:rPr>
+        <w:t>").read())</w:t>
       </w:r>
     </w:p>
     <w:p>
@@ -2220,7 +3548,35 @@
         <w:rPr>
           <w:lang w:val="en-GB"/>
         </w:rPr>
-        <w:t>def classify(features_train, labels_train):</w:t>
+        <w:t>def classify(</w:t>
+      </w:r>
+      <w:proofErr w:type="spellStart"/>
+      <w:r>
+        <w:rPr>
+          <w:lang w:val="en-GB"/>
+        </w:rPr>
+        <w:t>features_train</w:t>
+      </w:r>
+      <w:proofErr w:type="spellEnd"/>
+      <w:r>
+        <w:rPr>
+          <w:lang w:val="en-GB"/>
+        </w:rPr>
+        <w:t xml:space="preserve">, </w:t>
+      </w:r>
+      <w:proofErr w:type="spellStart"/>
+      <w:r>
+        <w:rPr>
+          <w:lang w:val="en-GB"/>
+        </w:rPr>
+        <w:t>labels_train</w:t>
+      </w:r>
+      <w:proofErr w:type="spellEnd"/>
+      <w:r>
+        <w:rPr>
+          <w:lang w:val="en-GB"/>
+        </w:rPr>
+        <w:t>):</w:t>
       </w:r>
     </w:p>
     <w:p>
@@ -2246,46 +3602,42 @@
         <w:rPr>
           <w:lang w:val="en-GB"/>
         </w:rPr>
-        <w:t xml:space="preserve">    ### your code goes here--should return a trained decision tree classifer</w:t>
-      </w:r>
-    </w:p>
-    <w:p>
-      <w:pPr>
-        <w:rPr>
-          <w:lang w:val="en-GB"/>
-        </w:rPr>
-      </w:pPr>
-      <w:r>
-        <w:rPr>
-          <w:lang w:val="en-GB"/>
-        </w:rPr>
-        <w:t xml:space="preserve">    from sklearn import tree </w:t>
-      </w:r>
-    </w:p>
-    <w:p>
-      <w:pPr>
-        <w:rPr>
-          <w:lang w:val="en-GB"/>
-        </w:rPr>
-      </w:pPr>
-      <w:r>
-        <w:rPr>
-          <w:lang w:val="en-GB"/>
-        </w:rPr>
-        <w:t xml:space="preserve">    clf = tree.DecisionTreeClassifier()</w:t>
-      </w:r>
-    </w:p>
-    <w:p>
-      <w:pPr>
-        <w:rPr>
-          <w:lang w:val="en-GB"/>
-        </w:rPr>
-      </w:pPr>
-      <w:r>
-        <w:rPr>
-          <w:lang w:val="en-GB"/>
-        </w:rPr>
-        <w:t xml:space="preserve">    clf.fit(features_train, labels_train)</w:t>
+        <w:t xml:space="preserve">    ### your code goes here--should return a trained decision tree </w:t>
+      </w:r>
+      <w:proofErr w:type="spellStart"/>
+      <w:r>
+        <w:rPr>
+          <w:lang w:val="en-GB"/>
+        </w:rPr>
+        <w:t>classifer</w:t>
+      </w:r>
+      <w:proofErr w:type="spellEnd"/>
+    </w:p>
+    <w:p>
+      <w:pPr>
+        <w:rPr>
+          <w:lang w:val="en-GB"/>
+        </w:rPr>
+      </w:pPr>
+      <w:r>
+        <w:rPr>
+          <w:lang w:val="en-GB"/>
+        </w:rPr>
+        <w:t xml:space="preserve">    from </w:t>
+      </w:r>
+      <w:proofErr w:type="spellStart"/>
+      <w:r>
+        <w:rPr>
+          <w:lang w:val="en-GB"/>
+        </w:rPr>
+        <w:t>sklearn</w:t>
+      </w:r>
+      <w:proofErr w:type="spellEnd"/>
+      <w:r>
+        <w:rPr>
+          <w:lang w:val="en-GB"/>
+        </w:rPr>
+        <w:t xml:space="preserve"> import tree </w:t>
       </w:r>
     </w:p>
     <w:p>
@@ -2300,14 +3652,110 @@
         </w:rPr>
         <w:t xml:space="preserve">    </w:t>
       </w:r>
-    </w:p>
-    <w:p>
+      <w:proofErr w:type="spellStart"/>
+      <w:r>
+        <w:rPr>
+          <w:lang w:val="en-GB"/>
+        </w:rPr>
+        <w:t>clf</w:t>
+      </w:r>
+      <w:proofErr w:type="spellEnd"/>
+      <w:r>
+        <w:rPr>
+          <w:lang w:val="en-GB"/>
+        </w:rPr>
+        <w:t xml:space="preserve"> = </w:t>
+      </w:r>
+      <w:proofErr w:type="spellStart"/>
+      <w:r>
+        <w:rPr>
+          <w:lang w:val="en-GB"/>
+        </w:rPr>
+        <w:t>tree.DecisionTreeClassifier</w:t>
+      </w:r>
+      <w:proofErr w:type="spellEnd"/>
+      <w:r>
+        <w:rPr>
+          <w:lang w:val="en-GB"/>
+        </w:rPr>
+        <w:t>()</w:t>
+      </w:r>
+    </w:p>
+    <w:p>
+      <w:pPr>
+        <w:rPr>
+          <w:lang w:val="en-GB"/>
+        </w:rPr>
+      </w:pPr>
       <w:r>
         <w:rPr>
           <w:lang w:val="en-GB"/>
         </w:rPr>
         <w:t xml:space="preserve">    </w:t>
       </w:r>
+      <w:proofErr w:type="spellStart"/>
+      <w:r>
+        <w:rPr>
+          <w:lang w:val="en-GB"/>
+        </w:rPr>
+        <w:t>clf.fit</w:t>
+      </w:r>
+      <w:proofErr w:type="spellEnd"/>
+      <w:r>
+        <w:rPr>
+          <w:lang w:val="en-GB"/>
+        </w:rPr>
+        <w:t>(</w:t>
+      </w:r>
+      <w:proofErr w:type="spellStart"/>
+      <w:r>
+        <w:rPr>
+          <w:lang w:val="en-GB"/>
+        </w:rPr>
+        <w:t>features_train</w:t>
+      </w:r>
+      <w:proofErr w:type="spellEnd"/>
+      <w:r>
+        <w:rPr>
+          <w:lang w:val="en-GB"/>
+        </w:rPr>
+        <w:t xml:space="preserve">, </w:t>
+      </w:r>
+      <w:proofErr w:type="spellStart"/>
+      <w:r>
+        <w:rPr>
+          <w:lang w:val="en-GB"/>
+        </w:rPr>
+        <w:t>labels_train</w:t>
+      </w:r>
+      <w:proofErr w:type="spellEnd"/>
+      <w:r>
+        <w:rPr>
+          <w:lang w:val="en-GB"/>
+        </w:rPr>
+        <w:t>)</w:t>
+      </w:r>
+    </w:p>
+    <w:p>
+      <w:pPr>
+        <w:rPr>
+          <w:lang w:val="en-GB"/>
+        </w:rPr>
+      </w:pPr>
+      <w:r>
+        <w:rPr>
+          <w:lang w:val="en-GB"/>
+        </w:rPr>
+        <w:t xml:space="preserve">    </w:t>
+      </w:r>
+    </w:p>
+    <w:p>
+      <w:r>
+        <w:rPr>
+          <w:lang w:val="en-GB"/>
+        </w:rPr>
+        <w:t xml:space="preserve">    </w:t>
+      </w:r>
       <w:r>
         <w:t>return clf</w:t>
       </w:r>
@@ -2362,7 +3810,21 @@
         <w:rPr>
           <w:lang w:val="en-GB"/>
         </w:rPr>
-        <w:t>Definition: measure of impurity in a bunch of examples. What you try to do when building a DT is you're trying to find variables and split points along those variables that's gonna make subsets that are as pure as possible.</w:t>
+        <w:t xml:space="preserve">Definition: measure of impurity in a bunch of examples. What you try to do when building a DT is you're trying to find variables and split points along those variables that's </w:t>
+      </w:r>
+      <w:proofErr w:type="spellStart"/>
+      <w:r>
+        <w:rPr>
+          <w:lang w:val="en-GB"/>
+        </w:rPr>
+        <w:t>gonna</w:t>
+      </w:r>
+      <w:proofErr w:type="spellEnd"/>
+      <w:r>
+        <w:rPr>
+          <w:lang w:val="en-GB"/>
+        </w:rPr>
+        <w:t xml:space="preserve"> make subsets that are as pure as possible.</w:t>
       </w:r>
     </w:p>
     <w:p>
@@ -2383,7 +3845,21 @@
           <w:lang w:val="en-GB"/>
         </w:rPr>
         <w:lastRenderedPageBreak/>
-        <w:t xml:space="preserve">Entropy is basically the opposity of purity. </w:t>
+        <w:t xml:space="preserve">Entropy is basically the </w:t>
+      </w:r>
+      <w:proofErr w:type="spellStart"/>
+      <w:r>
+        <w:rPr>
+          <w:lang w:val="en-GB"/>
+        </w:rPr>
+        <w:t>opposity</w:t>
+      </w:r>
+      <w:proofErr w:type="spellEnd"/>
+      <w:r>
+        <w:rPr>
+          <w:lang w:val="en-GB"/>
+        </w:rPr>
+        <w:t xml:space="preserve"> of purity. </w:t>
       </w:r>
     </w:p>
     <w:p>
@@ -2434,7 +3910,49 @@
         <w:rPr>
           <w:lang w:val="en-GB"/>
         </w:rPr>
-        <w:t>Pi = i/total, where i = total of samples of i label and total is the sum of all samples of all labels.</w:t>
+        <w:t xml:space="preserve">Pi = </w:t>
+      </w:r>
+      <w:proofErr w:type="spellStart"/>
+      <w:r>
+        <w:rPr>
+          <w:lang w:val="en-GB"/>
+        </w:rPr>
+        <w:t>i</w:t>
+      </w:r>
+      <w:proofErr w:type="spellEnd"/>
+      <w:r>
+        <w:rPr>
+          <w:lang w:val="en-GB"/>
+        </w:rPr>
+        <w:t xml:space="preserve">/total, where </w:t>
+      </w:r>
+      <w:proofErr w:type="spellStart"/>
+      <w:r>
+        <w:rPr>
+          <w:lang w:val="en-GB"/>
+        </w:rPr>
+        <w:t>i</w:t>
+      </w:r>
+      <w:proofErr w:type="spellEnd"/>
+      <w:r>
+        <w:rPr>
+          <w:lang w:val="en-GB"/>
+        </w:rPr>
+        <w:t xml:space="preserve"> = total of samples of </w:t>
+      </w:r>
+      <w:proofErr w:type="spellStart"/>
+      <w:r>
+        <w:rPr>
+          <w:lang w:val="en-GB"/>
+        </w:rPr>
+        <w:t>i</w:t>
+      </w:r>
+      <w:proofErr w:type="spellEnd"/>
+      <w:r>
+        <w:rPr>
+          <w:lang w:val="en-GB"/>
+        </w:rPr>
+        <w:t xml:space="preserve"> label and total is the sum of all samples of all labels.</w:t>
       </w:r>
     </w:p>
     <w:p>
@@ -2665,40 +4183,84 @@
         <w:rPr>
           <w:lang w:val="en-GB"/>
         </w:rPr>
-        <w:t>#Pslow 2/4 and Pfast 2/4</w:t>
-      </w:r>
-    </w:p>
-    <w:p>
-      <w:pPr>
-        <w:rPr>
-          <w:lang w:val="en-GB"/>
-        </w:rPr>
-      </w:pPr>
-    </w:p>
-    <w:p>
-      <w:pPr>
-        <w:rPr>
-          <w:lang w:val="en-GB"/>
-        </w:rPr>
-      </w:pPr>
-      <w:r>
-        <w:rPr>
-          <w:lang w:val="en-GB"/>
-        </w:rPr>
-        <w:t>pslow = 2.0/4</w:t>
-      </w:r>
-    </w:p>
-    <w:p>
-      <w:pPr>
-        <w:rPr>
-          <w:lang w:val="en-GB"/>
-        </w:rPr>
-      </w:pPr>
-      <w:r>
-        <w:rPr>
-          <w:lang w:val="en-GB"/>
-        </w:rPr>
-        <w:t>pfast = 2.0/4</w:t>
+        <w:t>#</w:t>
+      </w:r>
+      <w:proofErr w:type="spellStart"/>
+      <w:r>
+        <w:rPr>
+          <w:lang w:val="en-GB"/>
+        </w:rPr>
+        <w:t>Pslow</w:t>
+      </w:r>
+      <w:proofErr w:type="spellEnd"/>
+      <w:r>
+        <w:rPr>
+          <w:lang w:val="en-GB"/>
+        </w:rPr>
+        <w:t xml:space="preserve"> 2/4 and </w:t>
+      </w:r>
+      <w:proofErr w:type="spellStart"/>
+      <w:r>
+        <w:rPr>
+          <w:lang w:val="en-GB"/>
+        </w:rPr>
+        <w:t>Pfast</w:t>
+      </w:r>
+      <w:proofErr w:type="spellEnd"/>
+      <w:r>
+        <w:rPr>
+          <w:lang w:val="en-GB"/>
+        </w:rPr>
+        <w:t xml:space="preserve"> 2/4</w:t>
+      </w:r>
+    </w:p>
+    <w:p>
+      <w:pPr>
+        <w:rPr>
+          <w:lang w:val="en-GB"/>
+        </w:rPr>
+      </w:pPr>
+    </w:p>
+    <w:p>
+      <w:pPr>
+        <w:rPr>
+          <w:lang w:val="en-GB"/>
+        </w:rPr>
+      </w:pPr>
+      <w:proofErr w:type="spellStart"/>
+      <w:r>
+        <w:rPr>
+          <w:lang w:val="en-GB"/>
+        </w:rPr>
+        <w:t>pslow</w:t>
+      </w:r>
+      <w:proofErr w:type="spellEnd"/>
+      <w:r>
+        <w:rPr>
+          <w:lang w:val="en-GB"/>
+        </w:rPr>
+        <w:t xml:space="preserve"> = 2.0/4</w:t>
+      </w:r>
+    </w:p>
+    <w:p>
+      <w:pPr>
+        <w:rPr>
+          <w:lang w:val="en-GB"/>
+        </w:rPr>
+      </w:pPr>
+      <w:proofErr w:type="spellStart"/>
+      <w:r>
+        <w:rPr>
+          <w:lang w:val="en-GB"/>
+        </w:rPr>
+        <w:t>pfast</w:t>
+      </w:r>
+      <w:proofErr w:type="spellEnd"/>
+      <w:r>
+        <w:rPr>
+          <w:lang w:val="en-GB"/>
+        </w:rPr>
+        <w:t xml:space="preserve"> = 2.0/4</w:t>
       </w:r>
     </w:p>
     <w:p>
@@ -2712,7 +4274,63 @@
           <w:lang w:val="en-GB"/>
         </w:rPr>
         <w:lastRenderedPageBreak/>
-        <w:t>entropy = -(pslow) * math.log(pslow, 2) -(pfast) * math.log(pfast, 2)</w:t>
+        <w:t>entropy = -(</w:t>
+      </w:r>
+      <w:proofErr w:type="spellStart"/>
+      <w:r>
+        <w:rPr>
+          <w:lang w:val="en-GB"/>
+        </w:rPr>
+        <w:t>pslow</w:t>
+      </w:r>
+      <w:proofErr w:type="spellEnd"/>
+      <w:r>
+        <w:rPr>
+          <w:lang w:val="en-GB"/>
+        </w:rPr>
+        <w:t>) * math.log(</w:t>
+      </w:r>
+      <w:proofErr w:type="spellStart"/>
+      <w:r>
+        <w:rPr>
+          <w:lang w:val="en-GB"/>
+        </w:rPr>
+        <w:t>pslow</w:t>
+      </w:r>
+      <w:proofErr w:type="spellEnd"/>
+      <w:r>
+        <w:rPr>
+          <w:lang w:val="en-GB"/>
+        </w:rPr>
+        <w:t>, 2) -(</w:t>
+      </w:r>
+      <w:proofErr w:type="spellStart"/>
+      <w:r>
+        <w:rPr>
+          <w:lang w:val="en-GB"/>
+        </w:rPr>
+        <w:t>pfast</w:t>
+      </w:r>
+      <w:proofErr w:type="spellEnd"/>
+      <w:r>
+        <w:rPr>
+          <w:lang w:val="en-GB"/>
+        </w:rPr>
+        <w:t>) * math.log(</w:t>
+      </w:r>
+      <w:proofErr w:type="spellStart"/>
+      <w:r>
+        <w:rPr>
+          <w:lang w:val="en-GB"/>
+        </w:rPr>
+        <w:t>pfast</w:t>
+      </w:r>
+      <w:proofErr w:type="spellEnd"/>
+      <w:r>
+        <w:rPr>
+          <w:lang w:val="en-GB"/>
+        </w:rPr>
+        <w:t>, 2)</w:t>
       </w:r>
     </w:p>
     <w:p>
@@ -3172,7 +4790,21 @@
         <w:rPr>
           <w:lang w:val="en-GB"/>
         </w:rPr>
-        <w:t>1 - Starting to calculate information gain on grade (inclinação):</w:t>
+        <w:t>1 - Starting to calculate information gain on grade (</w:t>
+      </w:r>
+      <w:proofErr w:type="spellStart"/>
+      <w:r>
+        <w:rPr>
+          <w:lang w:val="en-GB"/>
+        </w:rPr>
+        <w:t>inclinação</w:t>
+      </w:r>
+      <w:proofErr w:type="spellEnd"/>
+      <w:r>
+        <w:rPr>
+          <w:lang w:val="en-GB"/>
+        </w:rPr>
+        <w:t>):</w:t>
       </w:r>
     </w:p>
     <w:p>
@@ -3335,7 +4967,63 @@
         <w:rPr>
           <w:lang w:val="en-GB"/>
         </w:rPr>
-        <w:t xml:space="preserve">  entropy is: -(Pslow) * log(Pslow) - (Pfast) * log(Pfast) = -(2.0/3) * math.log(2.0/3,2) -(1.0/3) * math.log(1.0/3,2) = 0.9184</w:t>
+        <w:t xml:space="preserve">  entropy is: -(</w:t>
+      </w:r>
+      <w:proofErr w:type="spellStart"/>
+      <w:r>
+        <w:rPr>
+          <w:lang w:val="en-GB"/>
+        </w:rPr>
+        <w:t>Pslow</w:t>
+      </w:r>
+      <w:proofErr w:type="spellEnd"/>
+      <w:r>
+        <w:rPr>
+          <w:lang w:val="en-GB"/>
+        </w:rPr>
+        <w:t>) * log(</w:t>
+      </w:r>
+      <w:proofErr w:type="spellStart"/>
+      <w:r>
+        <w:rPr>
+          <w:lang w:val="en-GB"/>
+        </w:rPr>
+        <w:t>Pslow</w:t>
+      </w:r>
+      <w:proofErr w:type="spellEnd"/>
+      <w:r>
+        <w:rPr>
+          <w:lang w:val="en-GB"/>
+        </w:rPr>
+        <w:t>) - (</w:t>
+      </w:r>
+      <w:proofErr w:type="spellStart"/>
+      <w:r>
+        <w:rPr>
+          <w:lang w:val="en-GB"/>
+        </w:rPr>
+        <w:t>Pfast</w:t>
+      </w:r>
+      <w:proofErr w:type="spellEnd"/>
+      <w:r>
+        <w:rPr>
+          <w:lang w:val="en-GB"/>
+        </w:rPr>
+        <w:t>) * log(</w:t>
+      </w:r>
+      <w:proofErr w:type="spellStart"/>
+      <w:r>
+        <w:rPr>
+          <w:lang w:val="en-GB"/>
+        </w:rPr>
+        <w:t>Pfast</w:t>
+      </w:r>
+      <w:proofErr w:type="spellEnd"/>
+      <w:r>
+        <w:rPr>
+          <w:lang w:val="en-GB"/>
+        </w:rPr>
+        <w:t>) = -(2.0/3) * math.log(2.0/3,2) -(1.0/3) * math.log(1.0/3,2) = 0.9184</w:t>
       </w:r>
     </w:p>
     <w:p>
@@ -3421,7 +5109,35 @@
         <w:rPr>
           <w:lang w:val="en-GB"/>
         </w:rPr>
-        <w:t>2 - Calculating information gain on bumpiness (irregularidade do terreno):</w:t>
+        <w:t>2 - Calculating information gain on bumpiness (</w:t>
+      </w:r>
+      <w:proofErr w:type="spellStart"/>
+      <w:r>
+        <w:rPr>
+          <w:lang w:val="en-GB"/>
+        </w:rPr>
+        <w:t>irregularidade</w:t>
+      </w:r>
+      <w:proofErr w:type="spellEnd"/>
+      <w:r>
+        <w:rPr>
+          <w:lang w:val="en-GB"/>
+        </w:rPr>
+        <w:t xml:space="preserve"> do </w:t>
+      </w:r>
+      <w:proofErr w:type="spellStart"/>
+      <w:r>
+        <w:rPr>
+          <w:lang w:val="en-GB"/>
+        </w:rPr>
+        <w:t>terreno</w:t>
+      </w:r>
+      <w:proofErr w:type="spellEnd"/>
+      <w:r>
+        <w:rPr>
+          <w:lang w:val="en-GB"/>
+        </w:rPr>
+        <w:t>):</w:t>
       </w:r>
     </w:p>
     <w:p>
@@ -3656,7 +5372,21 @@
         <w:rPr>
           <w:lang w:val="en-GB"/>
         </w:rPr>
-        <w:t>There is zero information gain. This is probably not where we wanna split the sample to build the DT.</w:t>
+        <w:t xml:space="preserve">There is zero information gain. This is probably not where we </w:t>
+      </w:r>
+      <w:proofErr w:type="spellStart"/>
+      <w:r>
+        <w:rPr>
+          <w:lang w:val="en-GB"/>
+        </w:rPr>
+        <w:t>wanna</w:t>
+      </w:r>
+      <w:proofErr w:type="spellEnd"/>
+      <w:r>
+        <w:rPr>
+          <w:lang w:val="en-GB"/>
+        </w:rPr>
+        <w:t xml:space="preserve"> split the sample to build the DT.</w:t>
       </w:r>
     </w:p>
     <w:p>
@@ -3912,7 +5642,21 @@
         <w:rPr>
           <w:lang w:val="en-GB"/>
         </w:rPr>
-        <w:t>because it's very pure (all yes speed limit are labeled as SLOW and all no's are FAST)</w:t>
+        <w:t xml:space="preserve">because it's very pure (all yes speed limit are </w:t>
+      </w:r>
+      <w:proofErr w:type="spellStart"/>
+      <w:r>
+        <w:rPr>
+          <w:lang w:val="en-GB"/>
+        </w:rPr>
+        <w:t>labeled</w:t>
+      </w:r>
+      <w:proofErr w:type="spellEnd"/>
+      <w:r>
+        <w:rPr>
+          <w:lang w:val="en-GB"/>
+        </w:rPr>
+        <w:t xml:space="preserve"> as SLOW and all no's are FAST)</w:t>
       </w:r>
     </w:p>
     <w:p>
@@ -4187,20 +5931,76 @@
         <w:rPr>
           <w:lang w:val="en-GB"/>
         </w:rPr>
-        <w:t>Mini project on DT - tackle (abordar) - try to undertand who wrote an email based on the word content of that email using a DT.</w:t>
-      </w:r>
-    </w:p>
-    <w:p>
-      <w:pPr>
-        <w:rPr>
-          <w:lang w:val="en-GB"/>
-        </w:rPr>
-      </w:pPr>
-      <w:r>
-        <w:rPr>
-          <w:lang w:val="en-GB"/>
-        </w:rPr>
-        <w:t>(decision_tree/*.py)</w:t>
+        <w:t>Mini project on DT - tackle (</w:t>
+      </w:r>
+      <w:proofErr w:type="spellStart"/>
+      <w:r>
+        <w:rPr>
+          <w:lang w:val="en-GB"/>
+        </w:rPr>
+        <w:t>abordar</w:t>
+      </w:r>
+      <w:proofErr w:type="spellEnd"/>
+      <w:r>
+        <w:rPr>
+          <w:lang w:val="en-GB"/>
+        </w:rPr>
+        <w:t xml:space="preserve">) - try to </w:t>
+      </w:r>
+      <w:proofErr w:type="spellStart"/>
+      <w:r>
+        <w:rPr>
+          <w:lang w:val="en-GB"/>
+        </w:rPr>
+        <w:t>undertand</w:t>
+      </w:r>
+      <w:proofErr w:type="spellEnd"/>
+      <w:r>
+        <w:rPr>
+          <w:lang w:val="en-GB"/>
+        </w:rPr>
+        <w:t xml:space="preserve"> who wrote an email based on the word content of that email using a DT.</w:t>
+      </w:r>
+    </w:p>
+    <w:p>
+      <w:pPr>
+        <w:rPr>
+          <w:lang w:val="en-GB"/>
+        </w:rPr>
+      </w:pPr>
+      <w:r>
+        <w:rPr>
+          <w:lang w:val="en-GB"/>
+        </w:rPr>
+        <w:t>(</w:t>
+      </w:r>
+      <w:proofErr w:type="spellStart"/>
+      <w:r>
+        <w:rPr>
+          <w:lang w:val="en-GB"/>
+        </w:rPr>
+        <w:t>decision_tree</w:t>
+      </w:r>
+      <w:proofErr w:type="spellEnd"/>
+      <w:r>
+        <w:rPr>
+          <w:lang w:val="en-GB"/>
+        </w:rPr>
+        <w:t>/*.</w:t>
+      </w:r>
+      <w:proofErr w:type="spellStart"/>
+      <w:r>
+        <w:rPr>
+          <w:lang w:val="en-GB"/>
+        </w:rPr>
+        <w:t>py</w:t>
+      </w:r>
+      <w:proofErr w:type="spellEnd"/>
+      <w:r>
+        <w:rPr>
+          <w:lang w:val="en-GB"/>
+        </w:rPr>
+        <w:t>)</w:t>
       </w:r>
     </w:p>
     <w:p>
@@ -4292,27 +6092,49 @@
         <w:rPr>
           <w:lang w:val="en-GB"/>
         </w:rPr>
-        <w:t>K nearest neighbors: simple, straightforward</w:t>
-      </w:r>
-    </w:p>
-    <w:p>
-      <w:pPr>
-        <w:rPr>
-          <w:lang w:val="en-GB"/>
-        </w:rPr>
-      </w:pPr>
-    </w:p>
-    <w:p>
-      <w:pPr>
-        <w:rPr>
-          <w:lang w:val="en-GB"/>
-        </w:rPr>
-      </w:pPr>
-      <w:r>
-        <w:rPr>
-          <w:lang w:val="en-GB"/>
-        </w:rPr>
-        <w:t>Ataboost: very powerful, usually used with DT (also called boosted decision tree), ensemble methods</w:t>
+        <w:t xml:space="preserve">K nearest </w:t>
+      </w:r>
+      <w:proofErr w:type="spellStart"/>
+      <w:r>
+        <w:rPr>
+          <w:lang w:val="en-GB"/>
+        </w:rPr>
+        <w:t>neighbors</w:t>
+      </w:r>
+      <w:proofErr w:type="spellEnd"/>
+      <w:r>
+        <w:rPr>
+          <w:lang w:val="en-GB"/>
+        </w:rPr>
+        <w:t>: simple, straightforward</w:t>
+      </w:r>
+    </w:p>
+    <w:p>
+      <w:pPr>
+        <w:rPr>
+          <w:lang w:val="en-GB"/>
+        </w:rPr>
+      </w:pPr>
+    </w:p>
+    <w:p>
+      <w:pPr>
+        <w:rPr>
+          <w:lang w:val="en-GB"/>
+        </w:rPr>
+      </w:pPr>
+      <w:proofErr w:type="spellStart"/>
+      <w:r>
+        <w:rPr>
+          <w:lang w:val="en-GB"/>
+        </w:rPr>
+        <w:t>Ataboost</w:t>
+      </w:r>
+      <w:proofErr w:type="spellEnd"/>
+      <w:r>
+        <w:rPr>
+          <w:lang w:val="en-GB"/>
+        </w:rPr>
+        <w:t>: very powerful, usually used with DT (also called boosted decision tree), ensemble methods</w:t>
       </w:r>
     </w:p>
     <w:p>
@@ -4463,7 +6285,21 @@
         <w:rPr>
           <w:lang w:val="en-GB"/>
         </w:rPr>
-        <w:t>2 - find sklearn documentation</w:t>
+        <w:t xml:space="preserve">2 - find </w:t>
+      </w:r>
+      <w:proofErr w:type="spellStart"/>
+      <w:r>
+        <w:rPr>
+          <w:lang w:val="en-GB"/>
+        </w:rPr>
+        <w:t>sklearn</w:t>
+      </w:r>
+      <w:proofErr w:type="spellEnd"/>
+      <w:r>
+        <w:rPr>
+          <w:lang w:val="en-GB"/>
+        </w:rPr>
+        <w:t xml:space="preserve"> documentation</w:t>
       </w:r>
     </w:p>
     <w:p>
@@ -4617,7 +6453,21 @@
           <w:lang w:val="en-GB"/>
         </w:rPr>
         <w:tab/>
-        <w:t>- categorical: limite number of discrete values (category), class label, if is woman of man</w:t>
+        <w:t xml:space="preserve">- categorical: </w:t>
+      </w:r>
+      <w:proofErr w:type="spellStart"/>
+      <w:r>
+        <w:rPr>
+          <w:lang w:val="en-GB"/>
+        </w:rPr>
+        <w:t>limite</w:t>
+      </w:r>
+      <w:proofErr w:type="spellEnd"/>
+      <w:r>
+        <w:rPr>
+          <w:lang w:val="en-GB"/>
+        </w:rPr>
+        <w:t xml:space="preserve"> number of discrete values (category), class label, if is woman of man</w:t>
       </w:r>
     </w:p>
     <w:p>
@@ -5005,20 +6855,48 @@
         <w:rPr>
           <w:lang w:val="en-GB"/>
         </w:rPr>
-        <w:t>6.25 = this fact is called the SLOPE (declive)</w:t>
-      </w:r>
-    </w:p>
-    <w:p>
-      <w:pPr>
-        <w:rPr>
-          <w:lang w:val="en-GB"/>
-        </w:rPr>
-      </w:pPr>
-      <w:r>
-        <w:rPr>
-          <w:lang w:val="en-GB"/>
-        </w:rPr>
-        <w:t>0 = this number, which happens in this case to be zero, is called the INTERCEPT (interceptação)</w:t>
+        <w:t>6.25 = this fact is called the SLOPE (</w:t>
+      </w:r>
+      <w:proofErr w:type="spellStart"/>
+      <w:r>
+        <w:rPr>
+          <w:lang w:val="en-GB"/>
+        </w:rPr>
+        <w:t>declive</w:t>
+      </w:r>
+      <w:proofErr w:type="spellEnd"/>
+      <w:r>
+        <w:rPr>
+          <w:lang w:val="en-GB"/>
+        </w:rPr>
+        <w:t>)</w:t>
+      </w:r>
+    </w:p>
+    <w:p>
+      <w:pPr>
+        <w:rPr>
+          <w:lang w:val="en-GB"/>
+        </w:rPr>
+      </w:pPr>
+      <w:r>
+        <w:rPr>
+          <w:lang w:val="en-GB"/>
+        </w:rPr>
+        <w:t>0 = this number, which happens in this case to be zero, is called the INTERCEPT (</w:t>
+      </w:r>
+      <w:proofErr w:type="spellStart"/>
+      <w:r>
+        <w:rPr>
+          <w:lang w:val="en-GB"/>
+        </w:rPr>
+        <w:t>interceptação</w:t>
+      </w:r>
+      <w:proofErr w:type="spellEnd"/>
+      <w:r>
+        <w:rPr>
+          <w:lang w:val="en-GB"/>
+        </w:rPr>
+        <w:t>)</w:t>
       </w:r>
     </w:p>
     <w:p>
@@ -5058,7 +6936,21 @@
         <w:rPr>
           <w:lang w:val="en-GB"/>
         </w:rPr>
-        <w:t>Created a data set of net worths and ages and split it into training and testing sets, just like we do in supervised classification.</w:t>
+        <w:t xml:space="preserve">Created a data set of net </w:t>
+      </w:r>
+      <w:proofErr w:type="spellStart"/>
+      <w:r>
+        <w:rPr>
+          <w:lang w:val="en-GB"/>
+        </w:rPr>
+        <w:t>worths</w:t>
+      </w:r>
+      <w:proofErr w:type="spellEnd"/>
+      <w:r>
+        <w:rPr>
+          <w:lang w:val="en-GB"/>
+        </w:rPr>
+        <w:t xml:space="preserve"> and ages and split it into training and testing sets, just like we do in supervised classification.</w:t>
       </w:r>
     </w:p>
     <w:p>
@@ -5158,7 +7050,63 @@
         <w:rPr>
           <w:lang w:val="en-GB"/>
         </w:rPr>
-        <w:t>print "\nr-squared score:", reg.score(ages_test, net_worths_test)</w:t>
+        <w:t>print "\</w:t>
+      </w:r>
+      <w:proofErr w:type="spellStart"/>
+      <w:r>
+        <w:rPr>
+          <w:lang w:val="en-GB"/>
+        </w:rPr>
+        <w:t>nr</w:t>
+      </w:r>
+      <w:proofErr w:type="spellEnd"/>
+      <w:r>
+        <w:rPr>
+          <w:lang w:val="en-GB"/>
+        </w:rPr>
+        <w:t xml:space="preserve">-squared score:", </w:t>
+      </w:r>
+      <w:proofErr w:type="spellStart"/>
+      <w:r>
+        <w:rPr>
+          <w:lang w:val="en-GB"/>
+        </w:rPr>
+        <w:t>reg.score</w:t>
+      </w:r>
+      <w:proofErr w:type="spellEnd"/>
+      <w:r>
+        <w:rPr>
+          <w:lang w:val="en-GB"/>
+        </w:rPr>
+        <w:t>(</w:t>
+      </w:r>
+      <w:proofErr w:type="spellStart"/>
+      <w:r>
+        <w:rPr>
+          <w:lang w:val="en-GB"/>
+        </w:rPr>
+        <w:t>ages_test</w:t>
+      </w:r>
+      <w:proofErr w:type="spellEnd"/>
+      <w:r>
+        <w:rPr>
+          <w:lang w:val="en-GB"/>
+        </w:rPr>
+        <w:t xml:space="preserve">, </w:t>
+      </w:r>
+      <w:proofErr w:type="spellStart"/>
+      <w:r>
+        <w:rPr>
+          <w:lang w:val="en-GB"/>
+        </w:rPr>
+        <w:t>net_worths_test</w:t>
+      </w:r>
+      <w:proofErr w:type="spellEnd"/>
+      <w:r>
+        <w:rPr>
+          <w:lang w:val="en-GB"/>
+        </w:rPr>
+        <w:t>)</w:t>
       </w:r>
     </w:p>
     <w:p>
@@ -5211,7 +7159,63 @@
         <w:rPr>
           <w:lang w:val="en-GB"/>
         </w:rPr>
-        <w:t>print "\nr-squared score:", reg.score(ages_train, net_worths_train)</w:t>
+        <w:t>print "\</w:t>
+      </w:r>
+      <w:proofErr w:type="spellStart"/>
+      <w:r>
+        <w:rPr>
+          <w:lang w:val="en-GB"/>
+        </w:rPr>
+        <w:t>nr</w:t>
+      </w:r>
+      <w:proofErr w:type="spellEnd"/>
+      <w:r>
+        <w:rPr>
+          <w:lang w:val="en-GB"/>
+        </w:rPr>
+        <w:t xml:space="preserve">-squared score:", </w:t>
+      </w:r>
+      <w:proofErr w:type="spellStart"/>
+      <w:r>
+        <w:rPr>
+          <w:lang w:val="en-GB"/>
+        </w:rPr>
+        <w:t>reg.score</w:t>
+      </w:r>
+      <w:proofErr w:type="spellEnd"/>
+      <w:r>
+        <w:rPr>
+          <w:lang w:val="en-GB"/>
+        </w:rPr>
+        <w:t>(</w:t>
+      </w:r>
+      <w:proofErr w:type="spellStart"/>
+      <w:r>
+        <w:rPr>
+          <w:lang w:val="en-GB"/>
+        </w:rPr>
+        <w:t>ages_train</w:t>
+      </w:r>
+      <w:proofErr w:type="spellEnd"/>
+      <w:r>
+        <w:rPr>
+          <w:lang w:val="en-GB"/>
+        </w:rPr>
+        <w:t xml:space="preserve">, </w:t>
+      </w:r>
+      <w:proofErr w:type="spellStart"/>
+      <w:r>
+        <w:rPr>
+          <w:lang w:val="en-GB"/>
+        </w:rPr>
+        <w:t>net_worths_train</w:t>
+      </w:r>
+      <w:proofErr w:type="spellEnd"/>
+      <w:r>
+        <w:rPr>
+          <w:lang w:val="en-GB"/>
+        </w:rPr>
+        <w:t>)</w:t>
       </w:r>
     </w:p>
     <w:p>
@@ -5363,40 +7367,110 @@
         <w:rPr>
           <w:lang w:val="en-GB"/>
         </w:rPr>
-        <w:t>help you to find this: 2 most populars are Ordinary Least Squares (OLS) used in sklearn LinearRegression and Gradient Descent.</w:t>
-      </w:r>
-    </w:p>
-    <w:p>
-      <w:pPr>
-        <w:rPr>
-          <w:lang w:val="en-GB"/>
-        </w:rPr>
-      </w:pPr>
-    </w:p>
-    <w:p>
-      <w:pPr>
-        <w:rPr>
-          <w:lang w:val="en-GB"/>
-        </w:rPr>
-      </w:pPr>
-      <w:r>
-        <w:rPr>
-          <w:lang w:val="en-GB"/>
-        </w:rPr>
-        <w:t xml:space="preserve">Problem with SSE is that the more datapoints you have, higher is SSE value, even though there's a good fit. </w:t>
-      </w:r>
-    </w:p>
-    <w:p>
-      <w:pPr>
-        <w:rPr>
-          <w:lang w:val="en-GB"/>
-        </w:rPr>
-      </w:pPr>
-      <w:r>
-        <w:rPr>
-          <w:lang w:val="en-GB"/>
-        </w:rPr>
-        <w:t xml:space="preserve">An evaluation that doesnt't have this shortcoming is called "R SQUARED" and is a very popular evaluation metric for describing the goodness of fit of a linear regression. And what r squared </w:t>
+        <w:t xml:space="preserve">help you to find this: 2 most </w:t>
+      </w:r>
+      <w:proofErr w:type="spellStart"/>
+      <w:r>
+        <w:rPr>
+          <w:lang w:val="en-GB"/>
+        </w:rPr>
+        <w:t>populars</w:t>
+      </w:r>
+      <w:proofErr w:type="spellEnd"/>
+      <w:r>
+        <w:rPr>
+          <w:lang w:val="en-GB"/>
+        </w:rPr>
+        <w:t xml:space="preserve"> are Ordinary Least Squares (OLS) used in </w:t>
+      </w:r>
+      <w:proofErr w:type="spellStart"/>
+      <w:r>
+        <w:rPr>
+          <w:lang w:val="en-GB"/>
+        </w:rPr>
+        <w:t>sklearn</w:t>
+      </w:r>
+      <w:proofErr w:type="spellEnd"/>
+      <w:r>
+        <w:rPr>
+          <w:lang w:val="en-GB"/>
+        </w:rPr>
+        <w:t xml:space="preserve"> </w:t>
+      </w:r>
+      <w:proofErr w:type="spellStart"/>
+      <w:r>
+        <w:rPr>
+          <w:lang w:val="en-GB"/>
+        </w:rPr>
+        <w:t>LinearRegression</w:t>
+      </w:r>
+      <w:proofErr w:type="spellEnd"/>
+      <w:r>
+        <w:rPr>
+          <w:lang w:val="en-GB"/>
+        </w:rPr>
+        <w:t xml:space="preserve"> and Gradient Descent.</w:t>
+      </w:r>
+    </w:p>
+    <w:p>
+      <w:pPr>
+        <w:rPr>
+          <w:lang w:val="en-GB"/>
+        </w:rPr>
+      </w:pPr>
+    </w:p>
+    <w:p>
+      <w:pPr>
+        <w:rPr>
+          <w:lang w:val="en-GB"/>
+        </w:rPr>
+      </w:pPr>
+      <w:r>
+        <w:rPr>
+          <w:lang w:val="en-GB"/>
+        </w:rPr>
+        <w:t xml:space="preserve">Problem with SSE is that the more </w:t>
+      </w:r>
+      <w:proofErr w:type="spellStart"/>
+      <w:r>
+        <w:rPr>
+          <w:lang w:val="en-GB"/>
+        </w:rPr>
+        <w:t>datapoints</w:t>
+      </w:r>
+      <w:proofErr w:type="spellEnd"/>
+      <w:r>
+        <w:rPr>
+          <w:lang w:val="en-GB"/>
+        </w:rPr>
+        <w:t xml:space="preserve"> you have, higher is SSE value, even though there's a good fit. </w:t>
+      </w:r>
+    </w:p>
+    <w:p>
+      <w:pPr>
+        <w:rPr>
+          <w:lang w:val="en-GB"/>
+        </w:rPr>
+      </w:pPr>
+      <w:r>
+        <w:rPr>
+          <w:lang w:val="en-GB"/>
+        </w:rPr>
+        <w:t xml:space="preserve">An evaluation that </w:t>
+      </w:r>
+      <w:proofErr w:type="spellStart"/>
+      <w:r>
+        <w:rPr>
+          <w:lang w:val="en-GB"/>
+        </w:rPr>
+        <w:t>doesnt't</w:t>
+      </w:r>
+      <w:proofErr w:type="spellEnd"/>
+      <w:r>
+        <w:rPr>
+          <w:lang w:val="en-GB"/>
+        </w:rPr>
+        <w:t xml:space="preserve"> have this shortcoming is called "R SQUARED" and is a very popular evaluation metric for describing the goodness of fit of a linear regression. And what r squared </w:t>
       </w:r>
       <w:r>
         <w:rPr>
@@ -5476,8 +7550,16 @@
         <w:rPr>
           <w:lang w:val="en-GB"/>
         </w:rPr>
-        <w:t>R SQUARED SCORE: regression/studentRegression.py, python studentMain</w:t>
-      </w:r>
+        <w:t xml:space="preserve">R SQUARED SCORE: regression/studentRegression.py, python </w:t>
+      </w:r>
+      <w:proofErr w:type="spellStart"/>
+      <w:r>
+        <w:rPr>
+          <w:lang w:val="en-GB"/>
+        </w:rPr>
+        <w:t>studentMain</w:t>
+      </w:r>
+      <w:proofErr w:type="spellEnd"/>
     </w:p>
     <w:p>
       <w:pPr>
@@ -5602,8 +7684,16 @@
         <w:rPr>
           <w:lang w:val="en-GB"/>
         </w:rPr>
-        <w:t>| xxxxxxxxxx</w:t>
-      </w:r>
+        <w:t xml:space="preserve">| </w:t>
+      </w:r>
+      <w:proofErr w:type="spellStart"/>
+      <w:r>
+        <w:rPr>
+          <w:lang w:val="en-GB"/>
+        </w:rPr>
+        <w:t>xxxxxxxxxx</w:t>
+      </w:r>
+      <w:proofErr w:type="spellEnd"/>
     </w:p>
     <w:p>
       <w:pPr>
@@ -5780,47 +7870,99 @@
         <w:rPr>
           <w:lang w:val="en-GB"/>
         </w:rPr>
-        <w:t xml:space="preserve">|     x x x </w:t>
-      </w:r>
-    </w:p>
-    <w:p>
-      <w:pPr>
-        <w:rPr>
-          <w:lang w:val="en-GB"/>
-        </w:rPr>
-      </w:pPr>
-      <w:r>
-        <w:rPr>
-          <w:lang w:val="en-GB"/>
-        </w:rPr>
-        <w:t>|  x   x</w:t>
-      </w:r>
-    </w:p>
-    <w:p>
-      <w:pPr>
-        <w:rPr>
-          <w:lang w:val="en-GB"/>
-        </w:rPr>
-      </w:pPr>
-      <w:r>
-        <w:rPr>
-          <w:lang w:val="en-GB"/>
-        </w:rPr>
-        <w:t>|     x  x</w:t>
-      </w:r>
-    </w:p>
-    <w:p>
-      <w:pPr>
-        <w:rPr>
-          <w:lang w:val="en-GB"/>
-        </w:rPr>
-      </w:pPr>
-      <w:r>
-        <w:rPr>
-          <w:lang w:val="en-GB"/>
-        </w:rPr>
-        <w:t>|   x  x</w:t>
-      </w:r>
+        <w:t xml:space="preserve">|     x </w:t>
+      </w:r>
+      <w:proofErr w:type="spellStart"/>
+      <w:r>
+        <w:rPr>
+          <w:lang w:val="en-GB"/>
+        </w:rPr>
+        <w:t>x</w:t>
+      </w:r>
+      <w:proofErr w:type="spellEnd"/>
+      <w:r>
+        <w:rPr>
+          <w:lang w:val="en-GB"/>
+        </w:rPr>
+        <w:t xml:space="preserve"> </w:t>
+      </w:r>
+      <w:proofErr w:type="spellStart"/>
+      <w:r>
+        <w:rPr>
+          <w:lang w:val="en-GB"/>
+        </w:rPr>
+        <w:t>x</w:t>
+      </w:r>
+      <w:proofErr w:type="spellEnd"/>
+      <w:r>
+        <w:rPr>
+          <w:lang w:val="en-GB"/>
+        </w:rPr>
+        <w:t xml:space="preserve"> </w:t>
+      </w:r>
+    </w:p>
+    <w:p>
+      <w:pPr>
+        <w:rPr>
+          <w:lang w:val="en-GB"/>
+        </w:rPr>
+      </w:pPr>
+      <w:r>
+        <w:rPr>
+          <w:lang w:val="en-GB"/>
+        </w:rPr>
+        <w:t xml:space="preserve">|  x   </w:t>
+      </w:r>
+      <w:proofErr w:type="spellStart"/>
+      <w:r>
+        <w:rPr>
+          <w:lang w:val="en-GB"/>
+        </w:rPr>
+        <w:t>x</w:t>
+      </w:r>
+      <w:proofErr w:type="spellEnd"/>
+    </w:p>
+    <w:p>
+      <w:pPr>
+        <w:rPr>
+          <w:lang w:val="en-GB"/>
+        </w:rPr>
+      </w:pPr>
+      <w:r>
+        <w:rPr>
+          <w:lang w:val="en-GB"/>
+        </w:rPr>
+        <w:t xml:space="preserve">|     x  </w:t>
+      </w:r>
+      <w:proofErr w:type="spellStart"/>
+      <w:r>
+        <w:rPr>
+          <w:lang w:val="en-GB"/>
+        </w:rPr>
+        <w:t>x</w:t>
+      </w:r>
+      <w:proofErr w:type="spellEnd"/>
+    </w:p>
+    <w:p>
+      <w:pPr>
+        <w:rPr>
+          <w:lang w:val="en-GB"/>
+        </w:rPr>
+      </w:pPr>
+      <w:r>
+        <w:rPr>
+          <w:lang w:val="en-GB"/>
+        </w:rPr>
+        <w:t xml:space="preserve">|   x  </w:t>
+      </w:r>
+      <w:proofErr w:type="spellStart"/>
+      <w:r>
+        <w:rPr>
+          <w:lang w:val="en-GB"/>
+        </w:rPr>
+        <w:t>x</w:t>
+      </w:r>
+      <w:proofErr w:type="spellEnd"/>
     </w:p>
     <w:p>
       <w:pPr>
@@ -5898,34 +8040,58 @@
         <w:rPr>
           <w:lang w:val="en-GB"/>
         </w:rPr>
-        <w:t>| x      x</w:t>
-      </w:r>
-    </w:p>
-    <w:p>
-      <w:pPr>
-        <w:rPr>
-          <w:lang w:val="en-GB"/>
-        </w:rPr>
-      </w:pPr>
-      <w:r>
-        <w:rPr>
-          <w:lang w:val="en-GB"/>
-        </w:rPr>
-        <w:t>|  x    x</w:t>
-      </w:r>
-    </w:p>
-    <w:p>
-      <w:pPr>
-        <w:rPr>
-          <w:lang w:val="en-GB"/>
-        </w:rPr>
-      </w:pPr>
-      <w:r>
-        <w:rPr>
-          <w:lang w:val="en-GB"/>
-        </w:rPr>
-        <w:t>|   x  x</w:t>
-      </w:r>
+        <w:t xml:space="preserve">| x      </w:t>
+      </w:r>
+      <w:proofErr w:type="spellStart"/>
+      <w:r>
+        <w:rPr>
+          <w:lang w:val="en-GB"/>
+        </w:rPr>
+        <w:t>x</w:t>
+      </w:r>
+      <w:proofErr w:type="spellEnd"/>
+    </w:p>
+    <w:p>
+      <w:pPr>
+        <w:rPr>
+          <w:lang w:val="en-GB"/>
+        </w:rPr>
+      </w:pPr>
+      <w:r>
+        <w:rPr>
+          <w:lang w:val="en-GB"/>
+        </w:rPr>
+        <w:t xml:space="preserve">|  x    </w:t>
+      </w:r>
+      <w:proofErr w:type="spellStart"/>
+      <w:r>
+        <w:rPr>
+          <w:lang w:val="en-GB"/>
+        </w:rPr>
+        <w:t>x</w:t>
+      </w:r>
+      <w:proofErr w:type="spellEnd"/>
+    </w:p>
+    <w:p>
+      <w:pPr>
+        <w:rPr>
+          <w:lang w:val="en-GB"/>
+        </w:rPr>
+      </w:pPr>
+      <w:r>
+        <w:rPr>
+          <w:lang w:val="en-GB"/>
+        </w:rPr>
+        <w:t xml:space="preserve">|   x  </w:t>
+      </w:r>
+      <w:proofErr w:type="spellStart"/>
+      <w:r>
+        <w:rPr>
+          <w:lang w:val="en-GB"/>
+        </w:rPr>
+        <w:t>x</w:t>
+      </w:r>
+      <w:proofErr w:type="spellEnd"/>
     </w:p>
     <w:p>
       <w:pPr>
@@ -5970,7 +8136,21 @@
         <w:rPr>
           <w:lang w:val="en-GB"/>
         </w:rPr>
-        <w:t>BAD (y = x^2) curve. not a example of linear</w:t>
+        <w:t xml:space="preserve">BAD (y = x^2) curve. not </w:t>
+      </w:r>
+      <w:proofErr w:type="spellStart"/>
+      <w:r>
+        <w:rPr>
+          <w:lang w:val="en-GB"/>
+        </w:rPr>
+        <w:t>a</w:t>
+      </w:r>
+      <w:proofErr w:type="spellEnd"/>
+      <w:r>
+        <w:rPr>
+          <w:lang w:val="en-GB"/>
+        </w:rPr>
+        <w:t xml:space="preserve"> example of linear</w:t>
       </w:r>
     </w:p>
     <w:p>
@@ -5991,59 +8171,111 @@
           <w:lang w:val="en-GB"/>
         </w:rPr>
         <w:lastRenderedPageBreak/>
-        <w:t xml:space="preserve">|  xxxx   </w:t>
-      </w:r>
-    </w:p>
-    <w:p>
-      <w:pPr>
-        <w:rPr>
-          <w:lang w:val="en-GB"/>
-        </w:rPr>
-      </w:pPr>
-      <w:r>
-        <w:rPr>
-          <w:lang w:val="en-GB"/>
-        </w:rPr>
-        <w:t>| x    x</w:t>
-      </w:r>
-    </w:p>
-    <w:p>
-      <w:pPr>
-        <w:rPr>
-          <w:lang w:val="en-GB"/>
-        </w:rPr>
-      </w:pPr>
-      <w:r>
-        <w:rPr>
-          <w:lang w:val="en-GB"/>
-        </w:rPr>
-        <w:t>| x    x</w:t>
-      </w:r>
-    </w:p>
-    <w:p>
-      <w:pPr>
-        <w:rPr>
-          <w:lang w:val="en-GB"/>
-        </w:rPr>
-      </w:pPr>
-      <w:r>
-        <w:rPr>
-          <w:lang w:val="en-GB"/>
-        </w:rPr>
-        <w:t>|x      x</w:t>
-      </w:r>
-    </w:p>
-    <w:p>
-      <w:pPr>
-        <w:rPr>
-          <w:lang w:val="en-GB"/>
-        </w:rPr>
-      </w:pPr>
-      <w:r>
-        <w:rPr>
-          <w:lang w:val="en-GB"/>
-        </w:rPr>
-        <w:t xml:space="preserve">|x      x </w:t>
+        <w:t xml:space="preserve">|  </w:t>
+      </w:r>
+      <w:proofErr w:type="spellStart"/>
+      <w:r>
+        <w:rPr>
+          <w:lang w:val="en-GB"/>
+        </w:rPr>
+        <w:t>xxxx</w:t>
+      </w:r>
+      <w:proofErr w:type="spellEnd"/>
+      <w:r>
+        <w:rPr>
+          <w:lang w:val="en-GB"/>
+        </w:rPr>
+        <w:t xml:space="preserve">   </w:t>
+      </w:r>
+    </w:p>
+    <w:p>
+      <w:pPr>
+        <w:rPr>
+          <w:lang w:val="en-GB"/>
+        </w:rPr>
+      </w:pPr>
+      <w:r>
+        <w:rPr>
+          <w:lang w:val="en-GB"/>
+        </w:rPr>
+        <w:t xml:space="preserve">| x    </w:t>
+      </w:r>
+      <w:proofErr w:type="spellStart"/>
+      <w:r>
+        <w:rPr>
+          <w:lang w:val="en-GB"/>
+        </w:rPr>
+        <w:t>x</w:t>
+      </w:r>
+      <w:proofErr w:type="spellEnd"/>
+    </w:p>
+    <w:p>
+      <w:pPr>
+        <w:rPr>
+          <w:lang w:val="en-GB"/>
+        </w:rPr>
+      </w:pPr>
+      <w:r>
+        <w:rPr>
+          <w:lang w:val="en-GB"/>
+        </w:rPr>
+        <w:t xml:space="preserve">| x    </w:t>
+      </w:r>
+      <w:proofErr w:type="spellStart"/>
+      <w:r>
+        <w:rPr>
+          <w:lang w:val="en-GB"/>
+        </w:rPr>
+        <w:t>x</w:t>
+      </w:r>
+      <w:proofErr w:type="spellEnd"/>
+    </w:p>
+    <w:p>
+      <w:pPr>
+        <w:rPr>
+          <w:lang w:val="en-GB"/>
+        </w:rPr>
+      </w:pPr>
+      <w:r>
+        <w:rPr>
+          <w:lang w:val="en-GB"/>
+        </w:rPr>
+        <w:t xml:space="preserve">|x      </w:t>
+      </w:r>
+      <w:proofErr w:type="spellStart"/>
+      <w:r>
+        <w:rPr>
+          <w:lang w:val="en-GB"/>
+        </w:rPr>
+        <w:t>x</w:t>
+      </w:r>
+      <w:proofErr w:type="spellEnd"/>
+    </w:p>
+    <w:p>
+      <w:pPr>
+        <w:rPr>
+          <w:lang w:val="en-GB"/>
+        </w:rPr>
+      </w:pPr>
+      <w:r>
+        <w:rPr>
+          <w:lang w:val="en-GB"/>
+        </w:rPr>
+        <w:t xml:space="preserve">|x      </w:t>
+      </w:r>
+      <w:proofErr w:type="spellStart"/>
+      <w:r>
+        <w:rPr>
+          <w:lang w:val="en-GB"/>
+        </w:rPr>
+        <w:t>x</w:t>
+      </w:r>
+      <w:proofErr w:type="spellEnd"/>
+      <w:r>
+        <w:rPr>
+          <w:lang w:val="en-GB"/>
+        </w:rPr>
+        <w:t xml:space="preserve"> </w:t>
       </w:r>
     </w:p>
     <w:p>
@@ -6405,7 +8637,21 @@
         <w:rPr>
           <w:lang w:val="en-GB"/>
         </w:rPr>
-        <w:t>[MultiVariate Regression]</w:t>
+        <w:t>[</w:t>
+      </w:r>
+      <w:proofErr w:type="spellStart"/>
+      <w:r>
+        <w:rPr>
+          <w:lang w:val="en-GB"/>
+        </w:rPr>
+        <w:t>MultiVariate</w:t>
+      </w:r>
+      <w:proofErr w:type="spellEnd"/>
+      <w:r>
+        <w:rPr>
+          <w:lang w:val="en-GB"/>
+        </w:rPr>
+        <w:t xml:space="preserve"> Regression]</w:t>
       </w:r>
     </w:p>
     <w:p>
@@ -6445,7 +8691,21 @@
         <w:rPr>
           <w:lang w:val="en-GB"/>
         </w:rPr>
-        <w:t>AGE and IQ -&gt; Networth.</w:t>
+        <w:t xml:space="preserve">AGE and IQ -&gt; </w:t>
+      </w:r>
+      <w:proofErr w:type="spellStart"/>
+      <w:r>
+        <w:rPr>
+          <w:lang w:val="en-GB"/>
+        </w:rPr>
+        <w:t>Networth</w:t>
+      </w:r>
+      <w:proofErr w:type="spellEnd"/>
+      <w:r>
+        <w:rPr>
+          <w:lang w:val="en-GB"/>
+        </w:rPr>
+        <w:t>.</w:t>
       </w:r>
     </w:p>
     <w:p>
@@ -6485,8 +8745,16 @@
         <w:rPr>
           <w:lang w:val="en-GB"/>
         </w:rPr>
-        <w:t>X2 = IQ  |</w:t>
-      </w:r>
+        <w:t xml:space="preserve">X2 = </w:t>
+      </w:r>
+      <w:proofErr w:type="gramStart"/>
+      <w:r>
+        <w:rPr>
+          <w:lang w:val="en-GB"/>
+        </w:rPr>
+        <w:t>IQ  |</w:t>
+      </w:r>
+      <w:proofErr w:type="gramEnd"/>
     </w:p>
     <w:p>
       <w:pPr>
@@ -6532,21 +8800,35 @@
           <w:lang w:val="en-GB"/>
         </w:rPr>
         <w:tab/>
-        <w:t xml:space="preserve"> |  200    300    400</w:t>
-      </w:r>
-    </w:p>
-    <w:p>
-      <w:pPr>
-        <w:rPr>
-          <w:lang w:val="en-GB"/>
-        </w:rPr>
-      </w:pPr>
-      <w:r>
-        <w:rPr>
-          <w:lang w:val="en-GB"/>
-        </w:rPr>
         <w:t xml:space="preserve"> </w:t>
       </w:r>
+      <w:proofErr w:type="gramStart"/>
+      <w:r>
+        <w:rPr>
+          <w:lang w:val="en-GB"/>
+        </w:rPr>
+        <w:t>|  200</w:t>
+      </w:r>
+      <w:proofErr w:type="gramEnd"/>
+      <w:r>
+        <w:rPr>
+          <w:lang w:val="en-GB"/>
+        </w:rPr>
+        <w:t xml:space="preserve">    300    400</w:t>
+      </w:r>
+    </w:p>
+    <w:p>
+      <w:pPr>
+        <w:rPr>
+          <w:lang w:val="en-GB"/>
+        </w:rPr>
+      </w:pPr>
+      <w:r>
+        <w:rPr>
+          <w:lang w:val="en-GB"/>
+        </w:rPr>
+        <w:t xml:space="preserve"> </w:t>
+      </w:r>
       <w:r>
         <w:rPr>
           <w:lang w:val="en-GB"/>
@@ -6580,7 +8862,21 @@
           <w:lang w:val="en-GB"/>
         </w:rPr>
         <w:tab/>
-        <w:t xml:space="preserve"> |  150    250    350</w:t>
+        <w:t xml:space="preserve"> </w:t>
+      </w:r>
+      <w:proofErr w:type="gramStart"/>
+      <w:r>
+        <w:rPr>
+          <w:lang w:val="en-GB"/>
+        </w:rPr>
+        <w:t>|  150</w:t>
+      </w:r>
+      <w:proofErr w:type="gramEnd"/>
+      <w:r>
+        <w:rPr>
+          <w:lang w:val="en-GB"/>
+        </w:rPr>
+        <w:t xml:space="preserve">    250    350</w:t>
       </w:r>
     </w:p>
     <w:p>
@@ -6621,7 +8917,21 @@
           <w:lang w:val="en-GB"/>
         </w:rPr>
         <w:tab/>
-        <w:t xml:space="preserve"> |  100    200    300</w:t>
+        <w:t xml:space="preserve"> </w:t>
+      </w:r>
+      <w:proofErr w:type="gramStart"/>
+      <w:r>
+        <w:rPr>
+          <w:lang w:val="en-GB"/>
+        </w:rPr>
+        <w:t>|  100</w:t>
+      </w:r>
+      <w:proofErr w:type="gramEnd"/>
+      <w:r>
+        <w:rPr>
+          <w:lang w:val="en-GB"/>
+        </w:rPr>
+        <w:t xml:space="preserve">    200    300</w:t>
       </w:r>
     </w:p>
     <w:p>
@@ -6763,7 +9073,21 @@
         <w:rPr>
           <w:lang w:val="en-GB"/>
         </w:rPr>
-        <w:t>x2 goes by 20, y goes by 50. So 2.5 times</w:t>
+        <w:t xml:space="preserve">x2 goes by 20, y goes by 50. </w:t>
+      </w:r>
+      <w:proofErr w:type="gramStart"/>
+      <w:r>
+        <w:rPr>
+          <w:lang w:val="en-GB"/>
+        </w:rPr>
+        <w:t>So</w:t>
+      </w:r>
+      <w:proofErr w:type="gramEnd"/>
+      <w:r>
+        <w:rPr>
+          <w:lang w:val="en-GB"/>
+        </w:rPr>
+        <w:t xml:space="preserve"> 2.5 times</w:t>
       </w:r>
     </w:p>
     <w:p>
@@ -6955,11 +9279,19 @@
           <w:lang w:val="en-GB"/>
         </w:rPr>
       </w:pPr>
-      <w:r>
-        <w:rPr>
-          <w:lang w:val="en-GB"/>
-        </w:rPr>
-        <w:t>features_list = ["bonus", "salary"]</w:t>
+      <w:proofErr w:type="spellStart"/>
+      <w:r>
+        <w:rPr>
+          <w:lang w:val="en-GB"/>
+        </w:rPr>
+        <w:t>features_list</w:t>
+      </w:r>
+      <w:proofErr w:type="spellEnd"/>
+      <w:r>
+        <w:rPr>
+          <w:lang w:val="en-GB"/>
+        </w:rPr>
+        <w:t xml:space="preserve"> = ["bonus", "salary"]</w:t>
       </w:r>
     </w:p>
     <w:p>
@@ -7068,11 +9400,33 @@
           <w:lang w:val="en-GB"/>
         </w:rPr>
       </w:pPr>
-      <w:r>
-        <w:rPr>
-          <w:lang w:val="en-GB"/>
-        </w:rPr>
-        <w:t>features_list = ["bonus", "long_term_incentive"]</w:t>
+      <w:proofErr w:type="spellStart"/>
+      <w:r>
+        <w:rPr>
+          <w:lang w:val="en-GB"/>
+        </w:rPr>
+        <w:t>features_list</w:t>
+      </w:r>
+      <w:proofErr w:type="spellEnd"/>
+      <w:r>
+        <w:rPr>
+          <w:lang w:val="en-GB"/>
+        </w:rPr>
+        <w:t xml:space="preserve"> = ["bonus", "</w:t>
+      </w:r>
+      <w:proofErr w:type="spellStart"/>
+      <w:r>
+        <w:rPr>
+          <w:lang w:val="en-GB"/>
+        </w:rPr>
+        <w:t>long_term_incentive</w:t>
+      </w:r>
+      <w:proofErr w:type="spellEnd"/>
+      <w:r>
+        <w:rPr>
+          <w:lang w:val="en-GB"/>
+        </w:rPr>
+        <w:t>"]</w:t>
       </w:r>
     </w:p>
     <w:p>
@@ -7291,7 +9645,25 @@
           <w:color w:val="4F4F4F"/>
           <w:lang w:val="en-GB"/>
         </w:rPr>
-        <w:t>A point like this can have a big effect on a regression: if it falls in the training set, it can have a significant effect on the slope/intercept if it falls in the test set, it can make the score much lower than it would otherwise be As things stand right now, this point falls into the test set (and probably hurting the score on our test data as a result). Let’s add a little hack to see what happens if it falls in the training set instead. Add these two lines near the bottom of </w:t>
+        <w:t xml:space="preserve">A point like this can have a big effect on a regression: if it falls in the training set, it can have a significant effect on the slope/intercept if it falls in the test set, it can make the score much lower than it would otherwise be </w:t>
+      </w:r>
+      <w:proofErr w:type="gramStart"/>
+      <w:r>
+        <w:rPr>
+          <w:rFonts w:ascii="Helvetica" w:hAnsi="Helvetica" w:cs="Helvetica"/>
+          <w:color w:val="4F4F4F"/>
+          <w:lang w:val="en-GB"/>
+        </w:rPr>
+        <w:t>As</w:t>
+      </w:r>
+      <w:proofErr w:type="gramEnd"/>
+      <w:r>
+        <w:rPr>
+          <w:rFonts w:ascii="Helvetica" w:hAnsi="Helvetica" w:cs="Helvetica"/>
+          <w:color w:val="4F4F4F"/>
+          <w:lang w:val="en-GB"/>
+        </w:rPr>
+        <w:t xml:space="preserve"> things stand right now, this point falls into the test set (and probably hurting the score on our test data as a result). Let’s add a little hack to see what happens if it falls in the training set instead. Add these two lines near the bottom of </w:t>
       </w:r>
       <w:r>
         <w:rPr>
@@ -7312,6 +9684,8 @@
         </w:rPr>
         <w:t>, right before </w:t>
       </w:r>
+      <w:proofErr w:type="spellStart"/>
+      <w:proofErr w:type="gramStart"/>
       <w:r>
         <w:rPr>
           <w:rFonts w:ascii="inherit" w:hAnsi="inherit" w:cs="Helvetica"/>
@@ -7321,29 +9695,10 @@
           <w:bdr w:val="none" w:sz="0" w:space="0" w:color="auto" w:frame="1"/>
           <w:lang w:val="en-GB"/>
         </w:rPr>
-        <w:t>plt.xlabel(features_list[1])</w:t>
-      </w:r>
-      <w:r>
-        <w:rPr>
-          <w:rFonts w:ascii="Helvetica" w:hAnsi="Helvetica" w:cs="Helvetica"/>
-          <w:color w:val="4F4F4F"/>
-          <w:lang w:val="en-GB"/>
-        </w:rPr>
-        <w:t>:</w:t>
-      </w:r>
-    </w:p>
-    <w:p>
-      <w:pPr>
-        <w:pStyle w:val="NormalWeb"/>
-        <w:shd w:val="clear" w:color="auto" w:fill="FFFFFF"/>
-        <w:spacing w:before="0" w:beforeAutospacing="0" w:after="0" w:afterAutospacing="0"/>
-        <w:textAlignment w:val="baseline"/>
-        <w:rPr>
-          <w:rFonts w:ascii="Helvetica" w:hAnsi="Helvetica" w:cs="Helvetica"/>
-          <w:color w:val="4F4F4F"/>
-          <w:lang w:val="en-GB"/>
-        </w:rPr>
-      </w:pPr>
+        <w:t>plt.xlabel</w:t>
+      </w:r>
+      <w:proofErr w:type="spellEnd"/>
+      <w:proofErr w:type="gramEnd"/>
       <w:r>
         <w:rPr>
           <w:rFonts w:ascii="inherit" w:hAnsi="inherit" w:cs="Helvetica"/>
@@ -7353,8 +9708,9 @@
           <w:bdr w:val="none" w:sz="0" w:space="0" w:color="auto" w:frame="1"/>
           <w:lang w:val="en-GB"/>
         </w:rPr>
-        <w:t>reg.fit(feature_test, target_test)</w:t>
-      </w:r>
+        <w:t>(</w:t>
+      </w:r>
+      <w:proofErr w:type="spellStart"/>
       <w:r>
         <w:rPr>
           <w:rFonts w:ascii="inherit" w:hAnsi="inherit" w:cs="Helvetica"/>
@@ -7364,8 +9720,245 @@
           <w:bdr w:val="none" w:sz="0" w:space="0" w:color="auto" w:frame="1"/>
           <w:lang w:val="en-GB"/>
         </w:rPr>
+        <w:t>features_list</w:t>
+      </w:r>
+      <w:proofErr w:type="spellEnd"/>
+      <w:r>
+        <w:rPr>
+          <w:rFonts w:ascii="inherit" w:hAnsi="inherit" w:cs="Helvetica"/>
+          <w:i/>
+          <w:iCs/>
+          <w:color w:val="4F4F4F"/>
+          <w:bdr w:val="none" w:sz="0" w:space="0" w:color="auto" w:frame="1"/>
+          <w:lang w:val="en-GB"/>
+        </w:rPr>
+        <w:t>[1])</w:t>
+      </w:r>
+      <w:r>
+        <w:rPr>
+          <w:rFonts w:ascii="Helvetica" w:hAnsi="Helvetica" w:cs="Helvetica"/>
+          <w:color w:val="4F4F4F"/>
+          <w:lang w:val="en-GB"/>
+        </w:rPr>
+        <w:t>:</w:t>
+      </w:r>
+    </w:p>
+    <w:p>
+      <w:pPr>
+        <w:pStyle w:val="NormalWeb"/>
+        <w:shd w:val="clear" w:color="auto" w:fill="FFFFFF"/>
+        <w:spacing w:before="0" w:beforeAutospacing="0" w:after="0" w:afterAutospacing="0"/>
+        <w:textAlignment w:val="baseline"/>
+        <w:rPr>
+          <w:rFonts w:ascii="Helvetica" w:hAnsi="Helvetica" w:cs="Helvetica"/>
+          <w:color w:val="4F4F4F"/>
+          <w:lang w:val="en-GB"/>
+        </w:rPr>
+      </w:pPr>
+      <w:proofErr w:type="spellStart"/>
+      <w:proofErr w:type="gramStart"/>
+      <w:r>
+        <w:rPr>
+          <w:rFonts w:ascii="inherit" w:hAnsi="inherit" w:cs="Helvetica"/>
+          <w:i/>
+          <w:iCs/>
+          <w:color w:val="4F4F4F"/>
+          <w:bdr w:val="none" w:sz="0" w:space="0" w:color="auto" w:frame="1"/>
+          <w:lang w:val="en-GB"/>
+        </w:rPr>
+        <w:t>reg.fit</w:t>
+      </w:r>
+      <w:proofErr w:type="spellEnd"/>
+      <w:r>
+        <w:rPr>
+          <w:rFonts w:ascii="inherit" w:hAnsi="inherit" w:cs="Helvetica"/>
+          <w:i/>
+          <w:iCs/>
+          <w:color w:val="4F4F4F"/>
+          <w:bdr w:val="none" w:sz="0" w:space="0" w:color="auto" w:frame="1"/>
+          <w:lang w:val="en-GB"/>
+        </w:rPr>
+        <w:t>(</w:t>
+      </w:r>
+      <w:proofErr w:type="spellStart"/>
+      <w:proofErr w:type="gramEnd"/>
+      <w:r>
+        <w:rPr>
+          <w:rFonts w:ascii="inherit" w:hAnsi="inherit" w:cs="Helvetica"/>
+          <w:i/>
+          <w:iCs/>
+          <w:color w:val="4F4F4F"/>
+          <w:bdr w:val="none" w:sz="0" w:space="0" w:color="auto" w:frame="1"/>
+          <w:lang w:val="en-GB"/>
+        </w:rPr>
+        <w:t>feature_test</w:t>
+      </w:r>
+      <w:proofErr w:type="spellEnd"/>
+      <w:r>
+        <w:rPr>
+          <w:rFonts w:ascii="inherit" w:hAnsi="inherit" w:cs="Helvetica"/>
+          <w:i/>
+          <w:iCs/>
+          <w:color w:val="4F4F4F"/>
+          <w:bdr w:val="none" w:sz="0" w:space="0" w:color="auto" w:frame="1"/>
+          <w:lang w:val="en-GB"/>
+        </w:rPr>
+        <w:t xml:space="preserve">, </w:t>
+      </w:r>
+      <w:proofErr w:type="spellStart"/>
+      <w:r>
+        <w:rPr>
+          <w:rFonts w:ascii="inherit" w:hAnsi="inherit" w:cs="Helvetica"/>
+          <w:i/>
+          <w:iCs/>
+          <w:color w:val="4F4F4F"/>
+          <w:bdr w:val="none" w:sz="0" w:space="0" w:color="auto" w:frame="1"/>
+          <w:lang w:val="en-GB"/>
+        </w:rPr>
+        <w:t>target_test</w:t>
+      </w:r>
+      <w:proofErr w:type="spellEnd"/>
+      <w:r>
+        <w:rPr>
+          <w:rFonts w:ascii="inherit" w:hAnsi="inherit" w:cs="Helvetica"/>
+          <w:i/>
+          <w:iCs/>
+          <w:color w:val="4F4F4F"/>
+          <w:bdr w:val="none" w:sz="0" w:space="0" w:color="auto" w:frame="1"/>
+          <w:lang w:val="en-GB"/>
+        </w:rPr>
+        <w:t>)</w:t>
+      </w:r>
+      <w:r>
+        <w:rPr>
+          <w:rFonts w:ascii="inherit" w:hAnsi="inherit" w:cs="Helvetica"/>
+          <w:i/>
+          <w:iCs/>
+          <w:color w:val="4F4F4F"/>
+          <w:bdr w:val="none" w:sz="0" w:space="0" w:color="auto" w:frame="1"/>
+          <w:lang w:val="en-GB"/>
+        </w:rPr>
         <w:br/>
-        <w:t>plt.plot(feature_train, reg.predict(feature_train), color="b") </w:t>
+      </w:r>
+      <w:proofErr w:type="spellStart"/>
+      <w:r>
+        <w:rPr>
+          <w:rFonts w:ascii="inherit" w:hAnsi="inherit" w:cs="Helvetica"/>
+          <w:i/>
+          <w:iCs/>
+          <w:color w:val="4F4F4F"/>
+          <w:bdr w:val="none" w:sz="0" w:space="0" w:color="auto" w:frame="1"/>
+          <w:lang w:val="en-GB"/>
+        </w:rPr>
+        <w:t>plt.plot</w:t>
+      </w:r>
+      <w:proofErr w:type="spellEnd"/>
+      <w:r>
+        <w:rPr>
+          <w:rFonts w:ascii="inherit" w:hAnsi="inherit" w:cs="Helvetica"/>
+          <w:i/>
+          <w:iCs/>
+          <w:color w:val="4F4F4F"/>
+          <w:bdr w:val="none" w:sz="0" w:space="0" w:color="auto" w:frame="1"/>
+          <w:lang w:val="en-GB"/>
+        </w:rPr>
+        <w:t>(</w:t>
+      </w:r>
+      <w:proofErr w:type="spellStart"/>
+      <w:r>
+        <w:rPr>
+          <w:rFonts w:ascii="inherit" w:hAnsi="inherit" w:cs="Helvetica"/>
+          <w:i/>
+          <w:iCs/>
+          <w:color w:val="4F4F4F"/>
+          <w:bdr w:val="none" w:sz="0" w:space="0" w:color="auto" w:frame="1"/>
+          <w:lang w:val="en-GB"/>
+        </w:rPr>
+        <w:t>feature_train</w:t>
+      </w:r>
+      <w:proofErr w:type="spellEnd"/>
+      <w:r>
+        <w:rPr>
+          <w:rFonts w:ascii="inherit" w:hAnsi="inherit" w:cs="Helvetica"/>
+          <w:i/>
+          <w:iCs/>
+          <w:color w:val="4F4F4F"/>
+          <w:bdr w:val="none" w:sz="0" w:space="0" w:color="auto" w:frame="1"/>
+          <w:lang w:val="en-GB"/>
+        </w:rPr>
+        <w:t xml:space="preserve">, </w:t>
+      </w:r>
+      <w:proofErr w:type="spellStart"/>
+      <w:r>
+        <w:rPr>
+          <w:rFonts w:ascii="inherit" w:hAnsi="inherit" w:cs="Helvetica"/>
+          <w:i/>
+          <w:iCs/>
+          <w:color w:val="4F4F4F"/>
+          <w:bdr w:val="none" w:sz="0" w:space="0" w:color="auto" w:frame="1"/>
+          <w:lang w:val="en-GB"/>
+        </w:rPr>
+        <w:t>reg.predict</w:t>
+      </w:r>
+      <w:proofErr w:type="spellEnd"/>
+      <w:r>
+        <w:rPr>
+          <w:rFonts w:ascii="inherit" w:hAnsi="inherit" w:cs="Helvetica"/>
+          <w:i/>
+          <w:iCs/>
+          <w:color w:val="4F4F4F"/>
+          <w:bdr w:val="none" w:sz="0" w:space="0" w:color="auto" w:frame="1"/>
+          <w:lang w:val="en-GB"/>
+        </w:rPr>
+        <w:t>(</w:t>
+      </w:r>
+      <w:proofErr w:type="spellStart"/>
+      <w:r>
+        <w:rPr>
+          <w:rFonts w:ascii="inherit" w:hAnsi="inherit" w:cs="Helvetica"/>
+          <w:i/>
+          <w:iCs/>
+          <w:color w:val="4F4F4F"/>
+          <w:bdr w:val="none" w:sz="0" w:space="0" w:color="auto" w:frame="1"/>
+          <w:lang w:val="en-GB"/>
+        </w:rPr>
+        <w:t>feature_train</w:t>
+      </w:r>
+      <w:proofErr w:type="spellEnd"/>
+      <w:r>
+        <w:rPr>
+          <w:rFonts w:ascii="inherit" w:hAnsi="inherit" w:cs="Helvetica"/>
+          <w:i/>
+          <w:iCs/>
+          <w:color w:val="4F4F4F"/>
+          <w:bdr w:val="none" w:sz="0" w:space="0" w:color="auto" w:frame="1"/>
+          <w:lang w:val="en-GB"/>
+        </w:rPr>
+        <w:t xml:space="preserve">), </w:t>
+      </w:r>
+      <w:proofErr w:type="spellStart"/>
+      <w:r>
+        <w:rPr>
+          <w:rFonts w:ascii="inherit" w:hAnsi="inherit" w:cs="Helvetica"/>
+          <w:i/>
+          <w:iCs/>
+          <w:color w:val="4F4F4F"/>
+          <w:bdr w:val="none" w:sz="0" w:space="0" w:color="auto" w:frame="1"/>
+          <w:lang w:val="en-GB"/>
+        </w:rPr>
+        <w:t>color</w:t>
+      </w:r>
+      <w:proofErr w:type="spellEnd"/>
+      <w:r>
+        <w:rPr>
+          <w:rFonts w:ascii="inherit" w:hAnsi="inherit" w:cs="Helvetica"/>
+          <w:i/>
+          <w:iCs/>
+          <w:color w:val="4F4F4F"/>
+          <w:bdr w:val="none" w:sz="0" w:space="0" w:color="auto" w:frame="1"/>
+          <w:lang w:val="en-GB"/>
+        </w:rPr>
+        <w:t>="b") </w:t>
       </w:r>
       <w:r>
         <w:rPr>
@@ -7439,6 +10032,7 @@
           <w:lang w:val="en-GB"/>
         </w:rPr>
       </w:pPr>
+      <w:proofErr w:type="spellStart"/>
       <w:r>
         <w:rPr>
           <w:b/>
@@ -7447,7 +10041,17 @@
           <w:lang w:val="en-GB"/>
         </w:rPr>
         <w:lastRenderedPageBreak/>
-        <w:t xml:space="preserve">Capítulo 8 </w:t>
+        <w:t>Capítulo</w:t>
+      </w:r>
+      <w:proofErr w:type="spellEnd"/>
+      <w:r>
+        <w:rPr>
+          <w:b/>
+          <w:sz w:val="28"/>
+          <w:szCs w:val="28"/>
+          <w:lang w:val="en-GB"/>
+        </w:rPr>
+        <w:t xml:space="preserve"> 8 </w:t>
       </w:r>
       <w:r>
         <w:rPr>
@@ -7921,8 +10525,6 @@
           <w:lang w:val="en-GB"/>
         </w:rPr>
       </w:pPr>
-      <w:bookmarkStart w:id="0" w:name="_GoBack"/>
-      <w:bookmarkEnd w:id="0"/>
       <w:r>
         <w:rPr>
           <w:rFonts w:ascii="inherit" w:hAnsi="inherit" w:cs="Helvetica"/>
@@ -7942,20 +10544,860 @@
           <w:lang w:val="en-GB"/>
         </w:rPr>
       </w:pPr>
-    </w:p>
-    <w:p>
-      <w:pPr>
-        <w:rPr>
-          <w:lang w:val="en-GB"/>
-        </w:rPr>
-      </w:pPr>
-    </w:p>
-    <w:p>
-      <w:pPr>
-        <w:rPr>
-          <w:lang w:val="en-GB"/>
-        </w:rPr>
-      </w:pPr>
+      <w:r>
+        <w:rPr>
+          <w:b/>
+          <w:lang w:val="en-GB"/>
+        </w:rPr>
+        <w:t>5.07793064</w:t>
+      </w:r>
+    </w:p>
+    <w:p>
+      <w:pPr>
+        <w:jc w:val="center"/>
+        <w:rPr>
+          <w:b/>
+          <w:lang w:val="en-GB"/>
+        </w:rPr>
+      </w:pPr>
+      <w:r>
+        <w:rPr>
+          <w:noProof/>
+        </w:rPr>
+        <w:drawing>
+          <wp:inline distT="0" distB="0" distL="0" distR="0" wp14:anchorId="13985891" wp14:editId="013FAE2E">
+            <wp:extent cx="3486150" cy="2964704"/>
+            <wp:effectExtent l="0" t="0" r="0" b="7620"/>
+            <wp:docPr id="7" name="Picture 7"/>
+            <wp:cNvGraphicFramePr>
+              <a:graphicFrameLocks xmlns:a="http://schemas.openxmlformats.org/drawingml/2006/main" noChangeAspect="1"/>
+            </wp:cNvGraphicFramePr>
+            <a:graphic xmlns:a="http://schemas.openxmlformats.org/drawingml/2006/main">
+              <a:graphicData uri="http://schemas.openxmlformats.org/drawingml/2006/picture">
+                <pic:pic xmlns:pic="http://schemas.openxmlformats.org/drawingml/2006/picture">
+                  <pic:nvPicPr>
+                    <pic:cNvPr id="1" name=""/>
+                    <pic:cNvPicPr/>
+                  </pic:nvPicPr>
+                  <pic:blipFill>
+                    <a:blip r:embed="rId10"/>
+                    <a:stretch>
+                      <a:fillRect/>
+                    </a:stretch>
+                  </pic:blipFill>
+                  <pic:spPr>
+                    <a:xfrm>
+                      <a:off x="0" y="0"/>
+                      <a:ext cx="3494504" cy="2971809"/>
+                    </a:xfrm>
+                    <a:prstGeom prst="rect">
+                      <a:avLst/>
+                    </a:prstGeom>
+                  </pic:spPr>
+                </pic:pic>
+              </a:graphicData>
+            </a:graphic>
+          </wp:inline>
+        </w:drawing>
+      </w:r>
+    </w:p>
+    <w:p>
+      <w:pPr>
+        <w:rPr>
+          <w:lang w:val="en-GB"/>
+        </w:rPr>
+      </w:pPr>
+    </w:p>
+    <w:p>
+      <w:pPr>
+        <w:rPr>
+          <w:rFonts w:ascii="Helvetica" w:hAnsi="Helvetica" w:cs="Helvetica"/>
+          <w:b/>
+          <w:bCs/>
+          <w:color w:val="4F4F4F"/>
+          <w:sz w:val="21"/>
+          <w:szCs w:val="21"/>
+          <w:bdr w:val="none" w:sz="0" w:space="0" w:color="auto" w:frame="1"/>
+          <w:shd w:val="clear" w:color="auto" w:fill="FFFFFF"/>
+          <w:lang w:val="en-GB"/>
+        </w:rPr>
+      </w:pPr>
+      <w:r>
+        <w:rPr>
+          <w:rFonts w:ascii="Helvetica" w:hAnsi="Helvetica" w:cs="Helvetica"/>
+          <w:b/>
+          <w:bCs/>
+          <w:color w:val="4F4F4F"/>
+          <w:sz w:val="21"/>
+          <w:szCs w:val="21"/>
+          <w:bdr w:val="none" w:sz="0" w:space="0" w:color="auto" w:frame="1"/>
+          <w:shd w:val="clear" w:color="auto" w:fill="FFFFFF"/>
+          <w:lang w:val="en-GB"/>
+        </w:rPr>
+        <w:t>What is the score you get when using your regression to make predictions with the test data?</w:t>
+      </w:r>
+    </w:p>
+    <w:p>
+      <w:pPr>
+        <w:rPr>
+          <w:lang w:val="en-GB"/>
+        </w:rPr>
+      </w:pPr>
+      <w:r>
+        <w:rPr>
+          <w:lang w:val="en-GB"/>
+        </w:rPr>
+        <w:t>0.878262470366</w:t>
+      </w:r>
+    </w:p>
+    <w:p>
+      <w:pPr>
+        <w:rPr>
+          <w:b/>
+          <w:lang w:val="en-GB"/>
+        </w:rPr>
+      </w:pPr>
+      <w:r>
+        <w:rPr>
+          <w:b/>
+          <w:lang w:val="en-GB"/>
+        </w:rPr>
+        <w:lastRenderedPageBreak/>
+        <w:t>Slope After Cleaning</w:t>
+      </w:r>
+    </w:p>
+    <w:p>
+      <w:pPr>
+        <w:rPr>
+          <w:rFonts w:ascii="Helvetica" w:hAnsi="Helvetica" w:cs="Helvetica"/>
+          <w:color w:val="4F4F4F"/>
+          <w:sz w:val="21"/>
+          <w:szCs w:val="21"/>
+          <w:shd w:val="clear" w:color="auto" w:fill="FFFFFF"/>
+          <w:lang w:val="en-GB"/>
+        </w:rPr>
+      </w:pPr>
+      <w:r>
+        <w:rPr>
+          <w:rFonts w:ascii="Helvetica" w:hAnsi="Helvetica" w:cs="Helvetica"/>
+          <w:color w:val="4F4F4F"/>
+          <w:sz w:val="21"/>
+          <w:szCs w:val="21"/>
+          <w:shd w:val="clear" w:color="auto" w:fill="FFFFFF"/>
+          <w:lang w:val="en-GB"/>
+        </w:rPr>
+        <w:t>In </w:t>
+      </w:r>
+      <w:r>
+        <w:rPr>
+          <w:rFonts w:ascii="Helvetica" w:hAnsi="Helvetica" w:cs="Helvetica"/>
+          <w:b/>
+          <w:i/>
+          <w:iCs/>
+          <w:color w:val="4F4F4F"/>
+          <w:sz w:val="21"/>
+          <w:szCs w:val="21"/>
+          <w:bdr w:val="none" w:sz="0" w:space="0" w:color="auto" w:frame="1"/>
+          <w:shd w:val="clear" w:color="auto" w:fill="FFFFFF"/>
+          <w:lang w:val="en-GB"/>
+        </w:rPr>
+        <w:t>outliers/outlier_cleaner.py</w:t>
+      </w:r>
+      <w:r>
+        <w:rPr>
+          <w:rFonts w:ascii="Helvetica" w:hAnsi="Helvetica" w:cs="Helvetica"/>
+          <w:color w:val="4F4F4F"/>
+          <w:sz w:val="21"/>
+          <w:szCs w:val="21"/>
+          <w:shd w:val="clear" w:color="auto" w:fill="FFFFFF"/>
+          <w:lang w:val="en-GB"/>
+        </w:rPr>
+        <w:t>, you will find the skeleton for a function called </w:t>
+      </w:r>
+      <w:proofErr w:type="spellStart"/>
+      <w:proofErr w:type="gramStart"/>
+      <w:r>
+        <w:rPr>
+          <w:rFonts w:ascii="Helvetica" w:hAnsi="Helvetica" w:cs="Helvetica"/>
+          <w:i/>
+          <w:iCs/>
+          <w:color w:val="4F4F4F"/>
+          <w:sz w:val="21"/>
+          <w:szCs w:val="21"/>
+          <w:bdr w:val="none" w:sz="0" w:space="0" w:color="auto" w:frame="1"/>
+          <w:shd w:val="clear" w:color="auto" w:fill="FFFFFF"/>
+          <w:lang w:val="en-GB"/>
+        </w:rPr>
+        <w:t>outlierCleaner</w:t>
+      </w:r>
+      <w:proofErr w:type="spellEnd"/>
+      <w:r>
+        <w:rPr>
+          <w:rFonts w:ascii="Helvetica" w:hAnsi="Helvetica" w:cs="Helvetica"/>
+          <w:i/>
+          <w:iCs/>
+          <w:color w:val="4F4F4F"/>
+          <w:sz w:val="21"/>
+          <w:szCs w:val="21"/>
+          <w:bdr w:val="none" w:sz="0" w:space="0" w:color="auto" w:frame="1"/>
+          <w:shd w:val="clear" w:color="auto" w:fill="FFFFFF"/>
+          <w:lang w:val="en-GB"/>
+        </w:rPr>
+        <w:t>(</w:t>
+      </w:r>
+      <w:proofErr w:type="gramEnd"/>
+      <w:r>
+        <w:rPr>
+          <w:rFonts w:ascii="Helvetica" w:hAnsi="Helvetica" w:cs="Helvetica"/>
+          <w:i/>
+          <w:iCs/>
+          <w:color w:val="4F4F4F"/>
+          <w:sz w:val="21"/>
+          <w:szCs w:val="21"/>
+          <w:bdr w:val="none" w:sz="0" w:space="0" w:color="auto" w:frame="1"/>
+          <w:shd w:val="clear" w:color="auto" w:fill="FFFFFF"/>
+          <w:lang w:val="en-GB"/>
+        </w:rPr>
+        <w:t>)</w:t>
+      </w:r>
+      <w:r>
+        <w:rPr>
+          <w:rFonts w:ascii="Helvetica" w:hAnsi="Helvetica" w:cs="Helvetica"/>
+          <w:color w:val="4F4F4F"/>
+          <w:sz w:val="21"/>
+          <w:szCs w:val="21"/>
+          <w:shd w:val="clear" w:color="auto" w:fill="FFFFFF"/>
+          <w:lang w:val="en-GB"/>
+        </w:rPr>
+        <w:t> that you will fill in with a cleaning algorithm. It takes three arguments: </w:t>
+      </w:r>
+      <w:r>
+        <w:rPr>
+          <w:rFonts w:ascii="Helvetica" w:hAnsi="Helvetica" w:cs="Helvetica"/>
+          <w:i/>
+          <w:iCs/>
+          <w:color w:val="4F4F4F"/>
+          <w:sz w:val="21"/>
+          <w:szCs w:val="21"/>
+          <w:bdr w:val="none" w:sz="0" w:space="0" w:color="auto" w:frame="1"/>
+          <w:shd w:val="clear" w:color="auto" w:fill="FFFFFF"/>
+          <w:lang w:val="en-GB"/>
+        </w:rPr>
+        <w:t>predictions</w:t>
+      </w:r>
+      <w:r>
+        <w:rPr>
+          <w:rFonts w:ascii="Helvetica" w:hAnsi="Helvetica" w:cs="Helvetica"/>
+          <w:color w:val="4F4F4F"/>
+          <w:sz w:val="21"/>
+          <w:szCs w:val="21"/>
+          <w:shd w:val="clear" w:color="auto" w:fill="FFFFFF"/>
+          <w:lang w:val="en-GB"/>
+        </w:rPr>
+        <w:t> </w:t>
+      </w:r>
+      <w:proofErr w:type="gramStart"/>
+      <w:r>
+        <w:rPr>
+          <w:rFonts w:ascii="Helvetica" w:hAnsi="Helvetica" w:cs="Helvetica"/>
+          <w:color w:val="4F4F4F"/>
+          <w:sz w:val="21"/>
+          <w:szCs w:val="21"/>
+          <w:shd w:val="clear" w:color="auto" w:fill="FFFFFF"/>
+          <w:lang w:val="en-GB"/>
+        </w:rPr>
+        <w:t>is</w:t>
+      </w:r>
+      <w:proofErr w:type="gramEnd"/>
+      <w:r>
+        <w:rPr>
+          <w:rFonts w:ascii="Helvetica" w:hAnsi="Helvetica" w:cs="Helvetica"/>
+          <w:color w:val="4F4F4F"/>
+          <w:sz w:val="21"/>
+          <w:szCs w:val="21"/>
+          <w:shd w:val="clear" w:color="auto" w:fill="FFFFFF"/>
+          <w:lang w:val="en-GB"/>
+        </w:rPr>
+        <w:t xml:space="preserve"> a list of predicted targets that come from your regression, </w:t>
+      </w:r>
+      <w:r>
+        <w:rPr>
+          <w:rFonts w:ascii="Helvetica" w:hAnsi="Helvetica" w:cs="Helvetica"/>
+          <w:i/>
+          <w:iCs/>
+          <w:color w:val="4F4F4F"/>
+          <w:sz w:val="21"/>
+          <w:szCs w:val="21"/>
+          <w:bdr w:val="none" w:sz="0" w:space="0" w:color="auto" w:frame="1"/>
+          <w:shd w:val="clear" w:color="auto" w:fill="FFFFFF"/>
+          <w:lang w:val="en-GB"/>
+        </w:rPr>
+        <w:t>ages</w:t>
+      </w:r>
+      <w:r>
+        <w:rPr>
+          <w:rFonts w:ascii="Helvetica" w:hAnsi="Helvetica" w:cs="Helvetica"/>
+          <w:color w:val="4F4F4F"/>
+          <w:sz w:val="21"/>
+          <w:szCs w:val="21"/>
+          <w:shd w:val="clear" w:color="auto" w:fill="FFFFFF"/>
+          <w:lang w:val="en-GB"/>
+        </w:rPr>
+        <w:t> is the list of ages in the training set, and </w:t>
+      </w:r>
+      <w:proofErr w:type="spellStart"/>
+      <w:r>
+        <w:rPr>
+          <w:rFonts w:ascii="Helvetica" w:hAnsi="Helvetica" w:cs="Helvetica"/>
+          <w:i/>
+          <w:iCs/>
+          <w:color w:val="4F4F4F"/>
+          <w:sz w:val="21"/>
+          <w:szCs w:val="21"/>
+          <w:bdr w:val="none" w:sz="0" w:space="0" w:color="auto" w:frame="1"/>
+          <w:shd w:val="clear" w:color="auto" w:fill="FFFFFF"/>
+          <w:lang w:val="en-GB"/>
+        </w:rPr>
+        <w:t>net_worths</w:t>
+      </w:r>
+      <w:r>
+        <w:rPr>
+          <w:rFonts w:ascii="Helvetica" w:hAnsi="Helvetica" w:cs="Helvetica"/>
+          <w:color w:val="4F4F4F"/>
+          <w:sz w:val="21"/>
+          <w:szCs w:val="21"/>
+          <w:shd w:val="clear" w:color="auto" w:fill="FFFFFF"/>
+          <w:lang w:val="en-GB"/>
+        </w:rPr>
+        <w:t>is</w:t>
+      </w:r>
+      <w:proofErr w:type="spellEnd"/>
+      <w:r>
+        <w:rPr>
+          <w:rFonts w:ascii="Helvetica" w:hAnsi="Helvetica" w:cs="Helvetica"/>
+          <w:color w:val="4F4F4F"/>
+          <w:sz w:val="21"/>
+          <w:szCs w:val="21"/>
+          <w:shd w:val="clear" w:color="auto" w:fill="FFFFFF"/>
+          <w:lang w:val="en-GB"/>
+        </w:rPr>
+        <w:t xml:space="preserve"> the actual value of the net </w:t>
+      </w:r>
+      <w:proofErr w:type="spellStart"/>
+      <w:r>
+        <w:rPr>
+          <w:rFonts w:ascii="Helvetica" w:hAnsi="Helvetica" w:cs="Helvetica"/>
+          <w:color w:val="4F4F4F"/>
+          <w:sz w:val="21"/>
+          <w:szCs w:val="21"/>
+          <w:shd w:val="clear" w:color="auto" w:fill="FFFFFF"/>
+          <w:lang w:val="en-GB"/>
+        </w:rPr>
+        <w:t>worths</w:t>
+      </w:r>
+      <w:proofErr w:type="spellEnd"/>
+      <w:r>
+        <w:rPr>
+          <w:rFonts w:ascii="Helvetica" w:hAnsi="Helvetica" w:cs="Helvetica"/>
+          <w:color w:val="4F4F4F"/>
+          <w:sz w:val="21"/>
+          <w:szCs w:val="21"/>
+          <w:shd w:val="clear" w:color="auto" w:fill="FFFFFF"/>
+          <w:lang w:val="en-GB"/>
+        </w:rPr>
+        <w:t xml:space="preserve"> in the training set. There should be 90 elements in each of these lists (because the training set has 90 points in it). Your job is to return a list called </w:t>
+      </w:r>
+      <w:proofErr w:type="spellStart"/>
+      <w:r>
+        <w:rPr>
+          <w:rFonts w:ascii="Helvetica" w:hAnsi="Helvetica" w:cs="Helvetica"/>
+          <w:color w:val="4F4F4F"/>
+          <w:sz w:val="21"/>
+          <w:szCs w:val="21"/>
+          <w:shd w:val="clear" w:color="auto" w:fill="FFFFFF"/>
+          <w:lang w:val="en-GB"/>
+        </w:rPr>
+        <w:t>cleaned_data</w:t>
+      </w:r>
+      <w:proofErr w:type="spellEnd"/>
+      <w:r>
+        <w:rPr>
+          <w:rFonts w:ascii="Helvetica" w:hAnsi="Helvetica" w:cs="Helvetica"/>
+          <w:color w:val="4F4F4F"/>
+          <w:sz w:val="21"/>
+          <w:szCs w:val="21"/>
+          <w:shd w:val="clear" w:color="auto" w:fill="FFFFFF"/>
+          <w:lang w:val="en-GB"/>
+        </w:rPr>
+        <w:t xml:space="preserve"> that has only 81 elements in it, which are the 81 training points where the predictions and the actual values (</w:t>
+      </w:r>
+      <w:proofErr w:type="spellStart"/>
+      <w:r>
+        <w:rPr>
+          <w:rFonts w:ascii="Helvetica" w:hAnsi="Helvetica" w:cs="Helvetica"/>
+          <w:color w:val="4F4F4F"/>
+          <w:sz w:val="21"/>
+          <w:szCs w:val="21"/>
+          <w:shd w:val="clear" w:color="auto" w:fill="FFFFFF"/>
+          <w:lang w:val="en-GB"/>
+        </w:rPr>
+        <w:t>net_worths</w:t>
+      </w:r>
+      <w:proofErr w:type="spellEnd"/>
+      <w:r>
+        <w:rPr>
+          <w:rFonts w:ascii="Helvetica" w:hAnsi="Helvetica" w:cs="Helvetica"/>
+          <w:color w:val="4F4F4F"/>
+          <w:sz w:val="21"/>
+          <w:szCs w:val="21"/>
+          <w:shd w:val="clear" w:color="auto" w:fill="FFFFFF"/>
+          <w:lang w:val="en-GB"/>
+        </w:rPr>
+        <w:t xml:space="preserve">) have the smallest errors (90 * 0.9 = 81). The format of </w:t>
+      </w:r>
+      <w:proofErr w:type="spellStart"/>
+      <w:r>
+        <w:rPr>
+          <w:rFonts w:ascii="Helvetica" w:hAnsi="Helvetica" w:cs="Helvetica"/>
+          <w:color w:val="4F4F4F"/>
+          <w:sz w:val="21"/>
+          <w:szCs w:val="21"/>
+          <w:shd w:val="clear" w:color="auto" w:fill="FFFFFF"/>
+          <w:lang w:val="en-GB"/>
+        </w:rPr>
+        <w:t>cleaned_data</w:t>
+      </w:r>
+      <w:proofErr w:type="spellEnd"/>
+      <w:r>
+        <w:rPr>
+          <w:rFonts w:ascii="Helvetica" w:hAnsi="Helvetica" w:cs="Helvetica"/>
+          <w:color w:val="4F4F4F"/>
+          <w:sz w:val="21"/>
+          <w:szCs w:val="21"/>
+          <w:shd w:val="clear" w:color="auto" w:fill="FFFFFF"/>
+          <w:lang w:val="en-GB"/>
+        </w:rPr>
+        <w:t xml:space="preserve"> should be a list of tuples, where each tuple has the form (age, </w:t>
+      </w:r>
+      <w:proofErr w:type="spellStart"/>
+      <w:r>
+        <w:rPr>
+          <w:rFonts w:ascii="Helvetica" w:hAnsi="Helvetica" w:cs="Helvetica"/>
+          <w:color w:val="4F4F4F"/>
+          <w:sz w:val="21"/>
+          <w:szCs w:val="21"/>
+          <w:shd w:val="clear" w:color="auto" w:fill="FFFFFF"/>
+          <w:lang w:val="en-GB"/>
+        </w:rPr>
+        <w:t>net_worth</w:t>
+      </w:r>
+      <w:proofErr w:type="spellEnd"/>
+      <w:r>
+        <w:rPr>
+          <w:rFonts w:ascii="Helvetica" w:hAnsi="Helvetica" w:cs="Helvetica"/>
+          <w:color w:val="4F4F4F"/>
+          <w:sz w:val="21"/>
+          <w:szCs w:val="21"/>
+          <w:shd w:val="clear" w:color="auto" w:fill="FFFFFF"/>
+          <w:lang w:val="en-GB"/>
+        </w:rPr>
+        <w:t>, error). </w:t>
+      </w:r>
+      <w:r>
+        <w:rPr>
+          <w:rFonts w:ascii="Helvetica" w:hAnsi="Helvetica" w:cs="Helvetica"/>
+          <w:color w:val="4F4F4F"/>
+          <w:sz w:val="21"/>
+          <w:szCs w:val="21"/>
+          <w:lang w:val="en-GB"/>
+        </w:rPr>
+        <w:br/>
+      </w:r>
+      <w:r>
+        <w:rPr>
+          <w:rFonts w:ascii="Helvetica" w:hAnsi="Helvetica" w:cs="Helvetica"/>
+          <w:color w:val="4F4F4F"/>
+          <w:sz w:val="21"/>
+          <w:szCs w:val="21"/>
+          <w:lang w:val="en-GB"/>
+        </w:rPr>
+        <w:br/>
+      </w:r>
+      <w:r>
+        <w:rPr>
+          <w:rFonts w:ascii="Helvetica" w:hAnsi="Helvetica" w:cs="Helvetica"/>
+          <w:color w:val="4F4F4F"/>
+          <w:sz w:val="21"/>
+          <w:szCs w:val="21"/>
+          <w:shd w:val="clear" w:color="auto" w:fill="FFFFFF"/>
+          <w:lang w:val="en-GB"/>
+        </w:rPr>
+        <w:t>Once this cleaning function is working, you should see the regression result changes. </w:t>
+      </w:r>
+      <w:r>
+        <w:rPr>
+          <w:rFonts w:ascii="Helvetica" w:hAnsi="Helvetica" w:cs="Helvetica"/>
+          <w:b/>
+          <w:bCs/>
+          <w:color w:val="4F4F4F"/>
+          <w:sz w:val="21"/>
+          <w:szCs w:val="21"/>
+          <w:bdr w:val="none" w:sz="0" w:space="0" w:color="auto" w:frame="1"/>
+          <w:shd w:val="clear" w:color="auto" w:fill="FFFFFF"/>
+          <w:lang w:val="en-GB"/>
+        </w:rPr>
+        <w:t>What is the new slope?</w:t>
+      </w:r>
+      <w:r>
+        <w:rPr>
+          <w:rFonts w:ascii="Helvetica" w:hAnsi="Helvetica" w:cs="Helvetica"/>
+          <w:color w:val="4F4F4F"/>
+          <w:sz w:val="21"/>
+          <w:szCs w:val="21"/>
+          <w:shd w:val="clear" w:color="auto" w:fill="FFFFFF"/>
+          <w:lang w:val="en-GB"/>
+        </w:rPr>
+        <w:t> Is it closer to the “correct” result of 6.25?</w:t>
+      </w:r>
+    </w:p>
+    <w:p>
+      <w:pPr>
+        <w:rPr>
+          <w:rFonts w:ascii="Helvetica" w:hAnsi="Helvetica" w:cs="Helvetica"/>
+          <w:color w:val="4F4F4F"/>
+          <w:sz w:val="21"/>
+          <w:szCs w:val="21"/>
+          <w:shd w:val="clear" w:color="auto" w:fill="FFFFFF"/>
+          <w:lang w:val="en-GB"/>
+        </w:rPr>
+      </w:pPr>
+    </w:p>
+    <w:p>
+      <w:pPr>
+        <w:rPr>
+          <w:rFonts w:ascii="Helvetica" w:hAnsi="Helvetica" w:cs="Helvetica"/>
+          <w:color w:val="4F4F4F"/>
+          <w:sz w:val="21"/>
+          <w:szCs w:val="21"/>
+          <w:shd w:val="clear" w:color="auto" w:fill="FFFFFF"/>
+          <w:lang w:val="en-GB"/>
+        </w:rPr>
+      </w:pPr>
+      <w:r>
+        <w:rPr>
+          <w:noProof/>
+        </w:rPr>
+        <w:drawing>
+          <wp:inline distT="0" distB="0" distL="0" distR="0" wp14:anchorId="610ADE8E" wp14:editId="4779D120">
+            <wp:extent cx="5400040" cy="4592320"/>
+            <wp:effectExtent l="0" t="0" r="0" b="0"/>
+            <wp:docPr id="8" name="Picture 8"/>
+            <wp:cNvGraphicFramePr>
+              <a:graphicFrameLocks xmlns:a="http://schemas.openxmlformats.org/drawingml/2006/main" noChangeAspect="1"/>
+            </wp:cNvGraphicFramePr>
+            <a:graphic xmlns:a="http://schemas.openxmlformats.org/drawingml/2006/main">
+              <a:graphicData uri="http://schemas.openxmlformats.org/drawingml/2006/picture">
+                <pic:pic xmlns:pic="http://schemas.openxmlformats.org/drawingml/2006/picture">
+                  <pic:nvPicPr>
+                    <pic:cNvPr id="1" name=""/>
+                    <pic:cNvPicPr/>
+                  </pic:nvPicPr>
+                  <pic:blipFill>
+                    <a:blip r:embed="rId11"/>
+                    <a:stretch>
+                      <a:fillRect/>
+                    </a:stretch>
+                  </pic:blipFill>
+                  <pic:spPr>
+                    <a:xfrm>
+                      <a:off x="0" y="0"/>
+                      <a:ext cx="5400040" cy="4592320"/>
+                    </a:xfrm>
+                    <a:prstGeom prst="rect">
+                      <a:avLst/>
+                    </a:prstGeom>
+                  </pic:spPr>
+                </pic:pic>
+              </a:graphicData>
+            </a:graphic>
+          </wp:inline>
+        </w:drawing>
+      </w:r>
+    </w:p>
+    <w:p>
+      <w:pPr>
+        <w:pStyle w:val="Heading1"/>
+        <w:shd w:val="clear" w:color="auto" w:fill="FFFFFF"/>
+        <w:spacing w:after="150" w:line="320" w:lineRule="atLeast"/>
+        <w:textAlignment w:val="baseline"/>
+        <w:rPr>
+          <w:rFonts w:ascii="Helvetica" w:hAnsi="Helvetica" w:cs="Helvetica"/>
+          <w:color w:val="2E3D49"/>
+          <w:sz w:val="36"/>
+          <w:szCs w:val="36"/>
+          <w:lang w:val="en-GB"/>
+        </w:rPr>
+      </w:pPr>
+      <w:r>
+        <w:rPr>
+          <w:rFonts w:ascii="Helvetica" w:hAnsi="Helvetica" w:cs="Helvetica"/>
+          <w:color w:val="2E3D49"/>
+          <w:sz w:val="36"/>
+          <w:szCs w:val="36"/>
+          <w:lang w:val="en-GB"/>
+        </w:rPr>
+        <w:t>Quiz: Slope After Cleaning</w:t>
+      </w:r>
+    </w:p>
+    <w:p>
+      <w:pPr>
+        <w:pStyle w:val="NormalWeb"/>
+        <w:shd w:val="clear" w:color="auto" w:fill="FFFFFF"/>
+        <w:spacing w:before="0" w:beforeAutospacing="0" w:after="0" w:afterAutospacing="0"/>
+        <w:textAlignment w:val="baseline"/>
+        <w:rPr>
+          <w:rFonts w:ascii="inherit" w:hAnsi="inherit" w:cs="Helvetica"/>
+          <w:color w:val="4F4F4F"/>
+          <w:sz w:val="23"/>
+          <w:szCs w:val="23"/>
+          <w:lang w:val="en-GB"/>
+        </w:rPr>
+      </w:pPr>
+      <w:r>
+        <w:rPr>
+          <w:rFonts w:ascii="inherit" w:hAnsi="inherit" w:cs="Helvetica"/>
+          <w:color w:val="4F4F4F"/>
+          <w:sz w:val="23"/>
+          <w:szCs w:val="23"/>
+          <w:lang w:val="en-GB"/>
+        </w:rPr>
+        <w:t>NOTE: In </w:t>
+      </w:r>
+      <w:r>
+        <w:rPr>
+          <w:rStyle w:val="Emphasis"/>
+          <w:rFonts w:ascii="inherit" w:hAnsi="inherit" w:cs="Helvetica"/>
+          <w:color w:val="4F4F4F"/>
+          <w:sz w:val="23"/>
+          <w:szCs w:val="23"/>
+          <w:bdr w:val="none" w:sz="0" w:space="0" w:color="auto" w:frame="1"/>
+          <w:lang w:val="en-GB"/>
+        </w:rPr>
+        <w:t>outliers/outlier_removal_regression.py</w:t>
+      </w:r>
+      <w:r>
+        <w:rPr>
+          <w:rFonts w:ascii="inherit" w:hAnsi="inherit" w:cs="Helvetica"/>
+          <w:color w:val="4F4F4F"/>
+          <w:sz w:val="23"/>
+          <w:szCs w:val="23"/>
+          <w:lang w:val="en-GB"/>
+        </w:rPr>
+        <w:t>, in the section where outlier cleaning is performed (starts with the comment </w:t>
+      </w:r>
+      <w:r>
+        <w:rPr>
+          <w:rStyle w:val="HTMLCode"/>
+          <w:rFonts w:ascii="Lucida Console" w:hAnsi="Lucida Console"/>
+          <w:color w:val="C7254E"/>
+          <w:bdr w:val="none" w:sz="0" w:space="0" w:color="auto" w:frame="1"/>
+          <w:shd w:val="clear" w:color="auto" w:fill="F9F2F4"/>
+          <w:lang w:val="en-GB"/>
+        </w:rPr>
+        <w:t>### identify and remove the most outlier-y points</w:t>
+      </w:r>
+      <w:r>
+        <w:rPr>
+          <w:rFonts w:ascii="inherit" w:hAnsi="inherit" w:cs="Helvetica"/>
+          <w:color w:val="4F4F4F"/>
+          <w:sz w:val="23"/>
+          <w:szCs w:val="23"/>
+          <w:lang w:val="en-GB"/>
+        </w:rPr>
+        <w:t>), make sure that the input argument to </w:t>
+      </w:r>
+      <w:proofErr w:type="spellStart"/>
+      <w:proofErr w:type="gramStart"/>
+      <w:r>
+        <w:rPr>
+          <w:rStyle w:val="HTMLCode"/>
+          <w:rFonts w:ascii="Lucida Console" w:hAnsi="Lucida Console"/>
+          <w:color w:val="C7254E"/>
+          <w:bdr w:val="none" w:sz="0" w:space="0" w:color="auto" w:frame="1"/>
+          <w:shd w:val="clear" w:color="auto" w:fill="F9F2F4"/>
+          <w:lang w:val="en-GB"/>
+        </w:rPr>
+        <w:t>reg.predict</w:t>
+      </w:r>
+      <w:proofErr w:type="spellEnd"/>
+      <w:proofErr w:type="gramEnd"/>
+      <w:r>
+        <w:rPr>
+          <w:rFonts w:ascii="inherit" w:hAnsi="inherit" w:cs="Helvetica"/>
+          <w:color w:val="4F4F4F"/>
+          <w:sz w:val="23"/>
+          <w:szCs w:val="23"/>
+          <w:lang w:val="en-GB"/>
+        </w:rPr>
+        <w:t> is </w:t>
+      </w:r>
+      <w:proofErr w:type="spellStart"/>
+      <w:r>
+        <w:rPr>
+          <w:rStyle w:val="HTMLCode"/>
+          <w:rFonts w:ascii="Lucida Console" w:hAnsi="Lucida Console"/>
+          <w:color w:val="C7254E"/>
+          <w:bdr w:val="none" w:sz="0" w:space="0" w:color="auto" w:frame="1"/>
+          <w:shd w:val="clear" w:color="auto" w:fill="F9F2F4"/>
+          <w:lang w:val="en-GB"/>
+        </w:rPr>
+        <w:t>ages_train</w:t>
+      </w:r>
+      <w:proofErr w:type="spellEnd"/>
+      <w:r>
+        <w:rPr>
+          <w:rFonts w:ascii="inherit" w:hAnsi="inherit" w:cs="Helvetica"/>
+          <w:color w:val="4F4F4F"/>
+          <w:sz w:val="23"/>
+          <w:szCs w:val="23"/>
+          <w:lang w:val="en-GB"/>
+        </w:rPr>
+        <w:t> and not </w:t>
+      </w:r>
+      <w:r>
+        <w:rPr>
+          <w:rStyle w:val="HTMLCode"/>
+          <w:rFonts w:ascii="Lucida Console" w:hAnsi="Lucida Console"/>
+          <w:color w:val="C7254E"/>
+          <w:bdr w:val="none" w:sz="0" w:space="0" w:color="auto" w:frame="1"/>
+          <w:shd w:val="clear" w:color="auto" w:fill="F9F2F4"/>
+          <w:lang w:val="en-GB"/>
+        </w:rPr>
+        <w:t>ages</w:t>
+      </w:r>
+      <w:r>
+        <w:rPr>
+          <w:rFonts w:ascii="inherit" w:hAnsi="inherit" w:cs="Helvetica"/>
+          <w:color w:val="4F4F4F"/>
+          <w:sz w:val="23"/>
+          <w:szCs w:val="23"/>
+          <w:lang w:val="en-GB"/>
+        </w:rPr>
+        <w:t xml:space="preserve"> so that you are cleaning based on just the </w:t>
+      </w:r>
+      <w:r>
+        <w:rPr>
+          <w:rFonts w:ascii="inherit" w:hAnsi="inherit" w:cs="Helvetica"/>
+          <w:color w:val="4F4F4F"/>
+          <w:sz w:val="23"/>
+          <w:szCs w:val="23"/>
+          <w:lang w:val="en-GB"/>
+        </w:rPr>
+        <w:lastRenderedPageBreak/>
+        <w:t>training data. The arguments to the cleaner should also be based off of the </w:t>
+      </w:r>
+      <w:r>
+        <w:rPr>
+          <w:rStyle w:val="HTMLCode"/>
+          <w:rFonts w:ascii="Lucida Console" w:hAnsi="Lucida Console"/>
+          <w:color w:val="C7254E"/>
+          <w:bdr w:val="none" w:sz="0" w:space="0" w:color="auto" w:frame="1"/>
+          <w:shd w:val="clear" w:color="auto" w:fill="F9F2F4"/>
+          <w:lang w:val="en-GB"/>
+        </w:rPr>
+        <w:t>*_train</w:t>
+      </w:r>
+      <w:r>
+        <w:rPr>
+          <w:rFonts w:ascii="inherit" w:hAnsi="inherit" w:cs="Helvetica"/>
+          <w:color w:val="4F4F4F"/>
+          <w:sz w:val="23"/>
+          <w:szCs w:val="23"/>
+          <w:lang w:val="en-GB"/>
+        </w:rPr>
+        <w:t> variables.</w:t>
+      </w:r>
+    </w:p>
+    <w:p>
+      <w:pPr>
+        <w:rPr>
+          <w:b/>
+          <w:lang w:val="en-GB"/>
+        </w:rPr>
+      </w:pPr>
+    </w:p>
+    <w:p>
+      <w:pPr>
+        <w:rPr>
+          <w:b/>
+          <w:lang w:val="en-GB"/>
+        </w:rPr>
+      </w:pPr>
+      <w:r>
+        <w:rPr>
+          <w:b/>
+          <w:lang w:val="en-GB"/>
+        </w:rPr>
+        <w:t>==== After refitting data ====</w:t>
+      </w:r>
+    </w:p>
+    <w:p>
+      <w:pPr>
+        <w:rPr>
+          <w:b/>
+          <w:lang w:val="en-GB"/>
+        </w:rPr>
+      </w:pPr>
+      <w:r>
+        <w:rPr>
+          <w:b/>
+          <w:lang w:val="en-GB"/>
+        </w:rPr>
+        <w:t>Coeff:  [[ 6.32006691]]</w:t>
+      </w:r>
+    </w:p>
+    <w:p>
+      <w:pPr>
+        <w:rPr>
+          <w:b/>
+          <w:lang w:val="en-GB"/>
+        </w:rPr>
+      </w:pPr>
+      <w:r>
+        <w:rPr>
+          <w:b/>
+          <w:lang w:val="en-GB"/>
+        </w:rPr>
+        <w:t>Intercept:  [-5.32173018]</w:t>
+      </w:r>
+    </w:p>
+    <w:p>
+      <w:pPr>
+        <w:rPr>
+          <w:b/>
+        </w:rPr>
+      </w:pPr>
+      <w:r>
+        <w:rPr>
+          <w:b/>
+        </w:rPr>
+        <w:t>Score Train:  0.413564421515</w:t>
+      </w:r>
+    </w:p>
+    <w:p>
+      <w:pPr>
+        <w:rPr>
+          <w:b/>
+        </w:rPr>
+      </w:pPr>
+      <w:r>
+        <w:rPr>
+          <w:b/>
+        </w:rPr>
+        <w:t>Score Test:  0.982470051004</w:t>
+      </w:r>
+      <w:bookmarkStart w:id="0" w:name="_GoBack"/>
+      <w:bookmarkEnd w:id="0"/>
     </w:p>
     <w:sectPr>
       <w:pgSz w:w="11906" w:h="16838"/>
@@ -8481,6 +11923,30 @@
       <w:shd w:val="clear" w:color="auto" w:fill="E6E6E6"/>
     </w:rPr>
   </w:style>
+  <w:style w:type="character" w:styleId="Emphasis">
+    <w:name w:val="Emphasis"/>
+    <w:basedOn w:val="DefaultParagraphFont"/>
+    <w:uiPriority w:val="20"/>
+    <w:qFormat/>
+    <w:rsid w:val="00092B84"/>
+    <w:rPr>
+      <w:i/>
+      <w:iCs/>
+    </w:rPr>
+  </w:style>
+  <w:style w:type="character" w:styleId="HTMLCode">
+    <w:name w:val="HTML Code"/>
+    <w:basedOn w:val="DefaultParagraphFont"/>
+    <w:uiPriority w:val="99"/>
+    <w:semiHidden/>
+    <w:unhideWhenUsed/>
+    <w:rsid w:val="00092B84"/>
+    <w:rPr>
+      <w:rFonts w:ascii="Courier New" w:eastAsia="Times New Roman" w:hAnsi="Courier New" w:cs="Courier New"/>
+      <w:sz w:val="20"/>
+      <w:szCs w:val="20"/>
+    </w:rPr>
+  </w:style>
 </w:styles>
 </file>
 

--- a/Welcome to Machine Learning.docx
+++ b/Welcome to Machine Learning.docx
@@ -243,52 +243,8 @@
           <w:lang w:val="en-GB"/>
         </w:rPr>
         <w:tab/>
-        <w:t xml:space="preserve">| </w:t>
-      </w:r>
-      <w:proofErr w:type="gramStart"/>
-      <w:r>
-        <w:rPr>
-          <w:lang w:val="en-GB"/>
-        </w:rPr>
-        <w:t xml:space="preserve">x  </w:t>
-      </w:r>
-      <w:proofErr w:type="spellStart"/>
-      <w:r>
-        <w:rPr>
-          <w:lang w:val="en-GB"/>
-        </w:rPr>
-        <w:t>x</w:t>
-      </w:r>
-      <w:proofErr w:type="spellEnd"/>
-      <w:proofErr w:type="gramEnd"/>
-      <w:r>
-        <w:rPr>
-          <w:lang w:val="en-GB"/>
-        </w:rPr>
-        <w:t xml:space="preserve">   </w:t>
-      </w:r>
-      <w:proofErr w:type="spellStart"/>
-      <w:r>
-        <w:rPr>
-          <w:lang w:val="en-GB"/>
-        </w:rPr>
-        <w:t>x</w:t>
-      </w:r>
-      <w:proofErr w:type="spellEnd"/>
-      <w:r>
-        <w:rPr>
-          <w:lang w:val="en-GB"/>
-        </w:rPr>
-        <w:t xml:space="preserve"> </w:t>
-      </w:r>
-      <w:proofErr w:type="spellStart"/>
-      <w:r>
-        <w:rPr>
-          <w:lang w:val="en-GB"/>
-        </w:rPr>
-        <w:t>x</w:t>
-      </w:r>
-      <w:proofErr w:type="spellEnd"/>
+        <w:t>| x  x   x x</w:t>
+      </w:r>
       <w:r>
         <w:rPr>
           <w:lang w:val="en-GB"/>
@@ -357,61 +313,11 @@
           <w:lang w:val="en-GB"/>
         </w:rPr>
       </w:pPr>
-      <w:proofErr w:type="spellStart"/>
-      <w:r>
-        <w:rPr>
-          <w:lang w:val="en-GB"/>
-        </w:rPr>
-        <w:t>gráficos</w:t>
-      </w:r>
-      <w:proofErr w:type="spellEnd"/>
-      <w:r>
-        <w:rPr>
-          <w:lang w:val="en-GB"/>
-        </w:rPr>
-        <w:t xml:space="preserve"> de </w:t>
-      </w:r>
-      <w:proofErr w:type="spellStart"/>
-      <w:r>
-        <w:rPr>
-          <w:lang w:val="en-GB"/>
-        </w:rPr>
-        <w:t>dispersão</w:t>
-      </w:r>
-      <w:proofErr w:type="spellEnd"/>
-      <w:r>
-        <w:rPr>
-          <w:lang w:val="en-GB"/>
-        </w:rPr>
-        <w:t xml:space="preserve"> (scatter plots). Machine Learning define a </w:t>
-      </w:r>
-      <w:proofErr w:type="spellStart"/>
-      <w:r>
-        <w:rPr>
-          <w:lang w:val="en-GB"/>
-        </w:rPr>
-        <w:t>superfície</w:t>
-      </w:r>
-      <w:proofErr w:type="spellEnd"/>
-      <w:r>
-        <w:rPr>
-          <w:lang w:val="en-GB"/>
-        </w:rPr>
-        <w:t xml:space="preserve"> de </w:t>
-      </w:r>
-      <w:proofErr w:type="spellStart"/>
-      <w:r>
-        <w:rPr>
-          <w:lang w:val="en-GB"/>
-        </w:rPr>
-        <w:t>decisão</w:t>
-      </w:r>
-      <w:proofErr w:type="spellEnd"/>
-      <w:r>
-        <w:rPr>
-          <w:lang w:val="en-GB"/>
-        </w:rPr>
-        <w:t xml:space="preserve"> (decision surface) data -&gt; decision surface</w:t>
+      <w:r>
+        <w:rPr>
+          <w:lang w:val="en-GB"/>
+        </w:rPr>
+        <w:t>gráficos de dispersão (scatter plots). Machine Learning define a superfície de decisão (decision surface) data -&gt; decision surface</w:t>
       </w:r>
     </w:p>
     <w:p>
@@ -459,79 +365,7 @@
         <w:rPr>
           <w:lang w:val="en-GB"/>
         </w:rPr>
-        <w:t xml:space="preserve">def </w:t>
-      </w:r>
-      <w:proofErr w:type="spellStart"/>
-      <w:proofErr w:type="gramStart"/>
-      <w:r>
-        <w:rPr>
-          <w:lang w:val="en-GB"/>
-        </w:rPr>
-        <w:t>NBAccuracy</w:t>
-      </w:r>
-      <w:proofErr w:type="spellEnd"/>
-      <w:r>
-        <w:rPr>
-          <w:lang w:val="en-GB"/>
-        </w:rPr>
-        <w:t>(</w:t>
-      </w:r>
-      <w:proofErr w:type="spellStart"/>
-      <w:proofErr w:type="gramEnd"/>
-      <w:r>
-        <w:rPr>
-          <w:lang w:val="en-GB"/>
-        </w:rPr>
-        <w:t>features_train</w:t>
-      </w:r>
-      <w:proofErr w:type="spellEnd"/>
-      <w:r>
-        <w:rPr>
-          <w:lang w:val="en-GB"/>
-        </w:rPr>
-        <w:t xml:space="preserve">, </w:t>
-      </w:r>
-      <w:proofErr w:type="spellStart"/>
-      <w:r>
-        <w:rPr>
-          <w:lang w:val="en-GB"/>
-        </w:rPr>
-        <w:t>labels_train</w:t>
-      </w:r>
-      <w:proofErr w:type="spellEnd"/>
-      <w:r>
-        <w:rPr>
-          <w:lang w:val="en-GB"/>
-        </w:rPr>
-        <w:t xml:space="preserve">, </w:t>
-      </w:r>
-      <w:proofErr w:type="spellStart"/>
-      <w:r>
-        <w:rPr>
-          <w:lang w:val="en-GB"/>
-        </w:rPr>
-        <w:t>features_test</w:t>
-      </w:r>
-      <w:proofErr w:type="spellEnd"/>
-      <w:r>
-        <w:rPr>
-          <w:lang w:val="en-GB"/>
-        </w:rPr>
-        <w:t xml:space="preserve">, </w:t>
-      </w:r>
-      <w:proofErr w:type="spellStart"/>
-      <w:r>
-        <w:rPr>
-          <w:lang w:val="en-GB"/>
-        </w:rPr>
-        <w:t>labels_test</w:t>
-      </w:r>
-      <w:proofErr w:type="spellEnd"/>
-      <w:r>
-        <w:rPr>
-          <w:lang w:val="en-GB"/>
-        </w:rPr>
-        <w:t>):</w:t>
+        <w:t>def NBAccuracy(features_train, labels_train, features_test, labels_test):</w:t>
       </w:r>
     </w:p>
     <w:p>
@@ -557,73 +391,21 @@
         <w:rPr>
           <w:lang w:val="en-GB"/>
         </w:rPr>
-        <w:t xml:space="preserve">    ### import the </w:t>
-      </w:r>
-      <w:proofErr w:type="spellStart"/>
-      <w:r>
-        <w:rPr>
-          <w:lang w:val="en-GB"/>
-        </w:rPr>
-        <w:t>sklearn</w:t>
-      </w:r>
-      <w:proofErr w:type="spellEnd"/>
-      <w:r>
-        <w:rPr>
-          <w:lang w:val="en-GB"/>
-        </w:rPr>
-        <w:t xml:space="preserve"> module for </w:t>
-      </w:r>
-      <w:proofErr w:type="spellStart"/>
-      <w:r>
-        <w:rPr>
-          <w:lang w:val="en-GB"/>
-        </w:rPr>
-        <w:t>GaussianNB</w:t>
-      </w:r>
-      <w:proofErr w:type="spellEnd"/>
-    </w:p>
-    <w:p>
-      <w:pPr>
-        <w:rPr>
-          <w:lang w:val="en-GB"/>
-        </w:rPr>
-      </w:pPr>
-      <w:r>
-        <w:rPr>
-          <w:lang w:val="en-GB"/>
-        </w:rPr>
-        <w:t xml:space="preserve">    from </w:t>
-      </w:r>
-      <w:proofErr w:type="spellStart"/>
-      <w:proofErr w:type="gramStart"/>
-      <w:r>
-        <w:rPr>
-          <w:lang w:val="en-GB"/>
-        </w:rPr>
-        <w:t>sklearn.naive</w:t>
-      </w:r>
-      <w:proofErr w:type="gramEnd"/>
-      <w:r>
-        <w:rPr>
-          <w:lang w:val="en-GB"/>
-        </w:rPr>
-        <w:t>_bayes</w:t>
-      </w:r>
-      <w:proofErr w:type="spellEnd"/>
-      <w:r>
-        <w:rPr>
-          <w:lang w:val="en-GB"/>
-        </w:rPr>
-        <w:t xml:space="preserve"> import </w:t>
-      </w:r>
-      <w:proofErr w:type="spellStart"/>
-      <w:r>
-        <w:rPr>
-          <w:lang w:val="en-GB"/>
-        </w:rPr>
-        <w:t>GaussianNB</w:t>
-      </w:r>
-      <w:proofErr w:type="spellEnd"/>
+        <w:t xml:space="preserve">    ### import the sklearn module for GaussianNB</w:t>
+      </w:r>
+    </w:p>
+    <w:p>
+      <w:pPr>
+        <w:rPr>
+          <w:lang w:val="en-GB"/>
+        </w:rPr>
+      </w:pPr>
+      <w:r>
+        <w:rPr>
+          <w:lang w:val="en-GB"/>
+        </w:rPr>
+        <w:t xml:space="preserve">    from sklearn.naive_bayes import GaussianNB</w:t>
+      </w:r>
     </w:p>
     <w:p>
       <w:pPr>
@@ -655,43 +437,7 @@
         <w:rPr>
           <w:lang w:val="en-GB"/>
         </w:rPr>
-        <w:t xml:space="preserve">    </w:t>
-      </w:r>
-      <w:proofErr w:type="spellStart"/>
-      <w:r>
-        <w:rPr>
-          <w:lang w:val="en-GB"/>
-        </w:rPr>
-        <w:t>clf</w:t>
-      </w:r>
-      <w:proofErr w:type="spellEnd"/>
-      <w:r>
-        <w:rPr>
-          <w:lang w:val="en-GB"/>
-        </w:rPr>
-        <w:t xml:space="preserve"> = </w:t>
-      </w:r>
-      <w:proofErr w:type="spellStart"/>
-      <w:proofErr w:type="gramStart"/>
-      <w:r>
-        <w:rPr>
-          <w:lang w:val="en-GB"/>
-        </w:rPr>
-        <w:t>GaussianNB</w:t>
-      </w:r>
-      <w:proofErr w:type="spellEnd"/>
-      <w:r>
-        <w:rPr>
-          <w:lang w:val="en-GB"/>
-        </w:rPr>
-        <w:t>(</w:t>
-      </w:r>
-      <w:proofErr w:type="gramEnd"/>
-      <w:r>
-        <w:rPr>
-          <w:lang w:val="en-GB"/>
-        </w:rPr>
-        <w:t>)</w:t>
+        <w:t xml:space="preserve">    clf = GaussianNB()</w:t>
       </w:r>
     </w:p>
     <w:p>
@@ -724,51 +470,7 @@
         <w:rPr>
           <w:lang w:val="en-GB"/>
         </w:rPr>
-        <w:t xml:space="preserve">    </w:t>
-      </w:r>
-      <w:proofErr w:type="spellStart"/>
-      <w:proofErr w:type="gramStart"/>
-      <w:r>
-        <w:rPr>
-          <w:lang w:val="en-GB"/>
-        </w:rPr>
-        <w:t>clf.fit</w:t>
-      </w:r>
-      <w:proofErr w:type="spellEnd"/>
-      <w:r>
-        <w:rPr>
-          <w:lang w:val="en-GB"/>
-        </w:rPr>
-        <w:t>(</w:t>
-      </w:r>
-      <w:proofErr w:type="spellStart"/>
-      <w:proofErr w:type="gramEnd"/>
-      <w:r>
-        <w:rPr>
-          <w:lang w:val="en-GB"/>
-        </w:rPr>
-        <w:t>features_train</w:t>
-      </w:r>
-      <w:proofErr w:type="spellEnd"/>
-      <w:r>
-        <w:rPr>
-          <w:lang w:val="en-GB"/>
-        </w:rPr>
-        <w:t xml:space="preserve">, </w:t>
-      </w:r>
-      <w:proofErr w:type="spellStart"/>
-      <w:r>
-        <w:rPr>
-          <w:lang w:val="en-GB"/>
-        </w:rPr>
-        <w:t>labels_train</w:t>
-      </w:r>
-      <w:proofErr w:type="spellEnd"/>
-      <w:r>
-        <w:rPr>
-          <w:lang w:val="en-GB"/>
-        </w:rPr>
-        <w:t>)</w:t>
+        <w:t xml:space="preserve">    clf.fit(features_train, labels_train)</w:t>
       </w:r>
     </w:p>
     <w:p>
@@ -801,51 +503,7 @@
         <w:rPr>
           <w:lang w:val="en-GB"/>
         </w:rPr>
-        <w:t xml:space="preserve">    </w:t>
-      </w:r>
-      <w:proofErr w:type="spellStart"/>
-      <w:r>
-        <w:rPr>
-          <w:lang w:val="en-GB"/>
-        </w:rPr>
-        <w:t>pred</w:t>
-      </w:r>
-      <w:proofErr w:type="spellEnd"/>
-      <w:r>
-        <w:rPr>
-          <w:lang w:val="en-GB"/>
-        </w:rPr>
-        <w:t xml:space="preserve"> = </w:t>
-      </w:r>
-      <w:proofErr w:type="spellStart"/>
-      <w:proofErr w:type="gramStart"/>
-      <w:r>
-        <w:rPr>
-          <w:lang w:val="en-GB"/>
-        </w:rPr>
-        <w:t>clf.predict</w:t>
-      </w:r>
-      <w:proofErr w:type="spellEnd"/>
-      <w:proofErr w:type="gramEnd"/>
-      <w:r>
-        <w:rPr>
-          <w:lang w:val="en-GB"/>
-        </w:rPr>
-        <w:t>(</w:t>
-      </w:r>
-      <w:proofErr w:type="spellStart"/>
-      <w:r>
-        <w:rPr>
-          <w:lang w:val="en-GB"/>
-        </w:rPr>
-        <w:t>features_test</w:t>
-      </w:r>
-      <w:proofErr w:type="spellEnd"/>
-      <w:r>
-        <w:rPr>
-          <w:lang w:val="en-GB"/>
-        </w:rPr>
-        <w:t>)</w:t>
+        <w:t xml:space="preserve">    pred = clf.predict(features_test)</w:t>
       </w:r>
     </w:p>
     <w:p>
@@ -911,78 +569,20 @@
         <w:rPr>
           <w:lang w:val="en-GB"/>
         </w:rPr>
-        <w:t xml:space="preserve">    ### you might need to import an </w:t>
-      </w:r>
-      <w:proofErr w:type="spellStart"/>
-      <w:r>
-        <w:rPr>
-          <w:lang w:val="en-GB"/>
-        </w:rPr>
-        <w:t>sklearn</w:t>
-      </w:r>
-      <w:proofErr w:type="spellEnd"/>
-      <w:r>
-        <w:rPr>
-          <w:lang w:val="en-GB"/>
-        </w:rPr>
-        <w:t xml:space="preserve"> module</w:t>
-      </w:r>
-    </w:p>
-    <w:p>
-      <w:pPr>
-        <w:rPr>
-          <w:lang w:val="en-GB"/>
-        </w:rPr>
-      </w:pPr>
-      <w:r>
-        <w:rPr>
-          <w:lang w:val="en-GB"/>
-        </w:rPr>
-        <w:t xml:space="preserve">    accuracy = </w:t>
-      </w:r>
-      <w:proofErr w:type="spellStart"/>
-      <w:proofErr w:type="gramStart"/>
-      <w:r>
-        <w:rPr>
-          <w:lang w:val="en-GB"/>
-        </w:rPr>
-        <w:t>clf.score</w:t>
-      </w:r>
-      <w:proofErr w:type="spellEnd"/>
-      <w:proofErr w:type="gramEnd"/>
-      <w:r>
-        <w:rPr>
-          <w:lang w:val="en-GB"/>
-        </w:rPr>
-        <w:t>(</w:t>
-      </w:r>
-      <w:proofErr w:type="spellStart"/>
-      <w:r>
-        <w:rPr>
-          <w:lang w:val="en-GB"/>
-        </w:rPr>
-        <w:t>features_test</w:t>
-      </w:r>
-      <w:proofErr w:type="spellEnd"/>
-      <w:r>
-        <w:rPr>
-          <w:lang w:val="en-GB"/>
-        </w:rPr>
-        <w:t xml:space="preserve">, </w:t>
-      </w:r>
-      <w:proofErr w:type="spellStart"/>
-      <w:r>
-        <w:rPr>
-          <w:lang w:val="en-GB"/>
-        </w:rPr>
-        <w:t>labels_test</w:t>
-      </w:r>
-      <w:proofErr w:type="spellEnd"/>
-      <w:r>
-        <w:rPr>
-          <w:lang w:val="en-GB"/>
-        </w:rPr>
-        <w:t>)</w:t>
+        <w:t xml:space="preserve">    ### you might need to import an sklearn module</w:t>
+      </w:r>
+    </w:p>
+    <w:p>
+      <w:pPr>
+        <w:rPr>
+          <w:lang w:val="en-GB"/>
+        </w:rPr>
+      </w:pPr>
+      <w:r>
+        <w:rPr>
+          <w:lang w:val="en-GB"/>
+        </w:rPr>
+        <w:t xml:space="preserve">    accuracy = clf.score(features_test, labels_test)</w:t>
       </w:r>
     </w:p>
     <w:p>
@@ -1141,88 +741,52 @@
         <w:rPr>
           <w:lang w:val="en-GB"/>
         </w:rPr>
-        <w:t>P(</w:t>
-      </w:r>
-      <w:proofErr w:type="spellStart"/>
-      <w:r>
-        <w:rPr>
-          <w:lang w:val="en-GB"/>
-        </w:rPr>
-        <w:t>Pos|C</w:t>
-      </w:r>
-      <w:proofErr w:type="spellEnd"/>
-      <w:r>
-        <w:rPr>
-          <w:lang w:val="en-GB"/>
-        </w:rPr>
-        <w:t>) = 0.9 (90%) sensitivity</w:t>
-      </w:r>
-      <w:r>
-        <w:rPr>
-          <w:lang w:val="en-GB"/>
-        </w:rPr>
-        <w:tab/>
-      </w:r>
-    </w:p>
-    <w:p>
-      <w:pPr>
-        <w:rPr>
-          <w:lang w:val="en-GB"/>
-        </w:rPr>
-      </w:pPr>
-      <w:r>
-        <w:rPr>
-          <w:lang w:val="en-GB"/>
-        </w:rPr>
-        <w:tab/>
-      </w:r>
-      <w:r>
-        <w:rPr>
-          <w:lang w:val="en-GB"/>
-        </w:rPr>
-        <w:tab/>
-      </w:r>
-      <w:r>
-        <w:rPr>
-          <w:lang w:val="en-GB"/>
-        </w:rPr>
-        <w:tab/>
-      </w:r>
-      <w:r>
-        <w:rPr>
-          <w:lang w:val="en-GB"/>
-        </w:rPr>
-        <w:tab/>
-        <w:t xml:space="preserve">P(Neg|-C) = 0.9 (90%) </w:t>
-      </w:r>
-      <w:proofErr w:type="spellStart"/>
-      <w:r>
-        <w:rPr>
-          <w:lang w:val="en-GB"/>
-        </w:rPr>
-        <w:t>specitivity</w:t>
-      </w:r>
-      <w:proofErr w:type="spellEnd"/>
-      <w:r>
-        <w:rPr>
-          <w:lang w:val="en-GB"/>
-        </w:rPr>
-        <w:tab/>
-        <w:t>P(</w:t>
-      </w:r>
-      <w:proofErr w:type="spellStart"/>
-      <w:r>
-        <w:rPr>
-          <w:lang w:val="en-GB"/>
-        </w:rPr>
-        <w:t>Pos</w:t>
-      </w:r>
-      <w:proofErr w:type="spellEnd"/>
-      <w:r>
-        <w:rPr>
-          <w:lang w:val="en-GB"/>
-        </w:rPr>
-        <w:t>|-C) = 0.1 (10%)</w:t>
+        <w:t>P(Pos|C) = 0.9 (90%) sensitivity</w:t>
+      </w:r>
+      <w:r>
+        <w:rPr>
+          <w:lang w:val="en-GB"/>
+        </w:rPr>
+        <w:tab/>
+      </w:r>
+    </w:p>
+    <w:p>
+      <w:pPr>
+        <w:rPr>
+          <w:lang w:val="en-GB"/>
+        </w:rPr>
+      </w:pPr>
+      <w:r>
+        <w:rPr>
+          <w:lang w:val="en-GB"/>
+        </w:rPr>
+        <w:tab/>
+      </w:r>
+      <w:r>
+        <w:rPr>
+          <w:lang w:val="en-GB"/>
+        </w:rPr>
+        <w:tab/>
+      </w:r>
+      <w:r>
+        <w:rPr>
+          <w:lang w:val="en-GB"/>
+        </w:rPr>
+        <w:tab/>
+      </w:r>
+      <w:r>
+        <w:rPr>
+          <w:lang w:val="en-GB"/>
+        </w:rPr>
+        <w:tab/>
+        <w:t>P(Neg|-C) = 0.9 (90%) specitivity</w:t>
+      </w:r>
+      <w:r>
+        <w:rPr>
+          <w:lang w:val="en-GB"/>
+        </w:rPr>
+        <w:tab/>
+        <w:t>P(Pos|-C) = 0.1 (10%)</w:t>
       </w:r>
     </w:p>
     <w:p>
@@ -1301,35 +865,7 @@
         <w:rPr>
           <w:lang w:val="en-GB"/>
         </w:rPr>
-        <w:t>Text Learning - Naive Bayes (</w:t>
-      </w:r>
-      <w:proofErr w:type="spellStart"/>
-      <w:r>
-        <w:rPr>
-          <w:lang w:val="en-GB"/>
-        </w:rPr>
-        <w:t>exemplo</w:t>
-      </w:r>
-      <w:proofErr w:type="spellEnd"/>
-      <w:r>
-        <w:rPr>
-          <w:lang w:val="en-GB"/>
-        </w:rPr>
-        <w:t xml:space="preserve"> de E-mail, Chris </w:t>
-      </w:r>
-      <w:proofErr w:type="spellStart"/>
-      <w:r>
-        <w:rPr>
-          <w:lang w:val="en-GB"/>
-        </w:rPr>
-        <w:t>usa</w:t>
-      </w:r>
-      <w:proofErr w:type="spellEnd"/>
-      <w:r>
-        <w:rPr>
-          <w:lang w:val="en-GB"/>
-        </w:rPr>
-        <w:t xml:space="preserve"> .8 'deal', .1 'love' e .1 life, Sara .5 'love', .2 'deal' e .3 'life')</w:t>
+        <w:t>Text Learning - Naive Bayes (exemplo de E-mail, Chris usa .8 'deal', .1 'love' e .1 life, Sara .5 'love', .2 'deal' e .3 'life')</w:t>
       </w:r>
     </w:p>
     <w:p>
@@ -1748,248 +1284,89 @@
         <w:rPr>
           <w:lang w:val="en-GB"/>
         </w:rPr>
-        <w:t xml:space="preserve">Mas </w:t>
-      </w:r>
-      <w:proofErr w:type="spellStart"/>
-      <w:r>
-        <w:rPr>
-          <w:lang w:val="en-GB"/>
-        </w:rPr>
-        <w:t>há</w:t>
-      </w:r>
-      <w:proofErr w:type="spellEnd"/>
-      <w:r>
-        <w:rPr>
-          <w:lang w:val="en-GB"/>
-        </w:rPr>
-        <w:t xml:space="preserve"> um </w:t>
-      </w:r>
-      <w:proofErr w:type="spellStart"/>
-      <w:r>
-        <w:rPr>
-          <w:lang w:val="en-GB"/>
-        </w:rPr>
-        <w:t>truque</w:t>
-      </w:r>
-      <w:proofErr w:type="spellEnd"/>
-      <w:r>
-        <w:rPr>
-          <w:lang w:val="en-GB"/>
-        </w:rPr>
-        <w:t xml:space="preserve">: </w:t>
-      </w:r>
-      <w:proofErr w:type="spellStart"/>
-      <w:r>
-        <w:rPr>
-          <w:lang w:val="en-GB"/>
-        </w:rPr>
-        <w:t>uso</w:t>
-      </w:r>
-      <w:proofErr w:type="spellEnd"/>
-      <w:r>
-        <w:rPr>
-          <w:lang w:val="en-GB"/>
-        </w:rPr>
-        <w:t xml:space="preserve"> de kernels. central tricks in all of the machine learning</w:t>
-      </w:r>
-    </w:p>
-    <w:p>
-      <w:pPr>
-        <w:rPr>
-          <w:lang w:val="en-GB"/>
-        </w:rPr>
-      </w:pPr>
-      <w:r>
-        <w:rPr>
-          <w:lang w:val="en-GB"/>
-        </w:rPr>
-        <w:tab/>
-      </w:r>
-    </w:p>
-    <w:p>
-      <w:pPr>
-        <w:rPr>
-          <w:lang w:val="en-GB"/>
-        </w:rPr>
-      </w:pPr>
-      <w:r>
-        <w:rPr>
-          <w:lang w:val="en-GB"/>
-        </w:rPr>
-        <w:tab/>
-        <w:t xml:space="preserve">from </w:t>
-      </w:r>
-      <w:proofErr w:type="spellStart"/>
-      <w:r>
-        <w:rPr>
-          <w:lang w:val="en-GB"/>
-        </w:rPr>
-        <w:t>sklearn</w:t>
-      </w:r>
-      <w:proofErr w:type="spellEnd"/>
-      <w:r>
-        <w:rPr>
-          <w:lang w:val="en-GB"/>
-        </w:rPr>
-        <w:t xml:space="preserve"> import </w:t>
-      </w:r>
-      <w:proofErr w:type="spellStart"/>
-      <w:r>
-        <w:rPr>
-          <w:lang w:val="en-GB"/>
-        </w:rPr>
-        <w:t>svm</w:t>
-      </w:r>
-      <w:proofErr w:type="spellEnd"/>
-    </w:p>
-    <w:p>
-      <w:pPr>
-        <w:rPr>
-          <w:lang w:val="en-GB"/>
-        </w:rPr>
-      </w:pPr>
-      <w:r>
-        <w:rPr>
-          <w:lang w:val="en-GB"/>
-        </w:rPr>
-        <w:tab/>
-      </w:r>
-      <w:proofErr w:type="spellStart"/>
-      <w:r>
-        <w:rPr>
-          <w:lang w:val="en-GB"/>
-        </w:rPr>
-        <w:t>clf</w:t>
-      </w:r>
-      <w:proofErr w:type="spellEnd"/>
-      <w:r>
-        <w:rPr>
-          <w:lang w:val="en-GB"/>
-        </w:rPr>
-        <w:t xml:space="preserve"> = SVC(kernel="linear")</w:t>
-      </w:r>
-    </w:p>
-    <w:p>
-      <w:pPr>
-        <w:rPr>
-          <w:lang w:val="en-GB"/>
-        </w:rPr>
-      </w:pPr>
-      <w:r>
-        <w:rPr>
-          <w:lang w:val="en-GB"/>
-        </w:rPr>
-        <w:tab/>
-      </w:r>
-      <w:proofErr w:type="spellStart"/>
-      <w:r>
-        <w:rPr>
-          <w:lang w:val="en-GB"/>
-        </w:rPr>
-        <w:t>clf.fit</w:t>
-      </w:r>
-      <w:proofErr w:type="spellEnd"/>
-      <w:r>
-        <w:rPr>
-          <w:lang w:val="en-GB"/>
-        </w:rPr>
-        <w:t>(</w:t>
-      </w:r>
-      <w:proofErr w:type="spellStart"/>
-      <w:r>
-        <w:rPr>
-          <w:lang w:val="en-GB"/>
-        </w:rPr>
-        <w:t>features_train</w:t>
-      </w:r>
-      <w:proofErr w:type="spellEnd"/>
-      <w:r>
-        <w:rPr>
-          <w:lang w:val="en-GB"/>
-        </w:rPr>
-        <w:t xml:space="preserve">, </w:t>
-      </w:r>
-      <w:proofErr w:type="spellStart"/>
-      <w:r>
-        <w:rPr>
-          <w:lang w:val="en-GB"/>
-        </w:rPr>
-        <w:t>labels_train</w:t>
-      </w:r>
-      <w:proofErr w:type="spellEnd"/>
-      <w:r>
-        <w:rPr>
-          <w:lang w:val="en-GB"/>
-        </w:rPr>
-        <w:t xml:space="preserve">)  </w:t>
-      </w:r>
-    </w:p>
-    <w:p>
-      <w:pPr>
-        <w:rPr>
-          <w:lang w:val="en-GB"/>
-        </w:rPr>
-      </w:pPr>
-      <w:r>
-        <w:rPr>
-          <w:lang w:val="en-GB"/>
-        </w:rPr>
-        <w:tab/>
-      </w:r>
-    </w:p>
-    <w:p>
-      <w:pPr>
-        <w:rPr>
-          <w:lang w:val="en-GB"/>
-        </w:rPr>
-      </w:pPr>
-      <w:r>
-        <w:rPr>
-          <w:lang w:val="en-GB"/>
-        </w:rPr>
-        <w:tab/>
-      </w:r>
-      <w:proofErr w:type="spellStart"/>
-      <w:r>
-        <w:rPr>
-          <w:lang w:val="en-GB"/>
-        </w:rPr>
-        <w:t>pred</w:t>
-      </w:r>
-      <w:proofErr w:type="spellEnd"/>
-      <w:r>
-        <w:rPr>
-          <w:lang w:val="en-GB"/>
-        </w:rPr>
-        <w:t xml:space="preserve"> = </w:t>
-      </w:r>
-      <w:proofErr w:type="spellStart"/>
-      <w:r>
-        <w:rPr>
-          <w:lang w:val="en-GB"/>
-        </w:rPr>
-        <w:t>clf.predict</w:t>
-      </w:r>
-      <w:proofErr w:type="spellEnd"/>
-      <w:r>
-        <w:rPr>
-          <w:lang w:val="en-GB"/>
-        </w:rPr>
-        <w:t>(</w:t>
-      </w:r>
-      <w:proofErr w:type="spellStart"/>
-      <w:r>
-        <w:rPr>
-          <w:lang w:val="en-GB"/>
-        </w:rPr>
-        <w:t>features_test</w:t>
-      </w:r>
-      <w:proofErr w:type="spellEnd"/>
-      <w:r>
-        <w:rPr>
-          <w:lang w:val="en-GB"/>
-        </w:rPr>
-        <w:t>)</w:t>
+        <w:t>Mas há um truque: uso de kernels. central tricks in all of the machine learning</w:t>
+      </w:r>
+    </w:p>
+    <w:p>
+      <w:pPr>
+        <w:rPr>
+          <w:lang w:val="en-GB"/>
+        </w:rPr>
+      </w:pPr>
+      <w:r>
+        <w:rPr>
+          <w:lang w:val="en-GB"/>
+        </w:rPr>
+        <w:tab/>
+      </w:r>
+    </w:p>
+    <w:p>
+      <w:pPr>
+        <w:rPr>
+          <w:lang w:val="en-GB"/>
+        </w:rPr>
+      </w:pPr>
+      <w:r>
+        <w:rPr>
+          <w:lang w:val="en-GB"/>
+        </w:rPr>
+        <w:tab/>
+        <w:t>from sklearn import svm</w:t>
+      </w:r>
+    </w:p>
+    <w:p>
+      <w:pPr>
+        <w:rPr>
+          <w:lang w:val="en-GB"/>
+        </w:rPr>
+      </w:pPr>
+      <w:r>
+        <w:rPr>
+          <w:lang w:val="en-GB"/>
+        </w:rPr>
+        <w:tab/>
+        <w:t>clf = SVC(kernel="linear")</w:t>
+      </w:r>
+    </w:p>
+    <w:p>
+      <w:pPr>
+        <w:rPr>
+          <w:lang w:val="en-GB"/>
+        </w:rPr>
+      </w:pPr>
+      <w:r>
+        <w:rPr>
+          <w:lang w:val="en-GB"/>
+        </w:rPr>
+        <w:tab/>
+        <w:t xml:space="preserve">clf.fit(features_train, labels_train)  </w:t>
+      </w:r>
+    </w:p>
+    <w:p>
+      <w:pPr>
+        <w:rPr>
+          <w:lang w:val="en-GB"/>
+        </w:rPr>
+      </w:pPr>
+      <w:r>
+        <w:rPr>
+          <w:lang w:val="en-GB"/>
+        </w:rPr>
+        <w:tab/>
+      </w:r>
+    </w:p>
+    <w:p>
+      <w:pPr>
+        <w:rPr>
+          <w:lang w:val="en-GB"/>
+        </w:rPr>
+      </w:pPr>
+      <w:r>
+        <w:rPr>
+          <w:lang w:val="en-GB"/>
+        </w:rPr>
+        <w:tab/>
+        <w:t>pred = clf.predict(features_test)</w:t>
       </w:r>
     </w:p>
     <w:p>
@@ -2017,129 +1394,47 @@
           <w:lang w:val="en-GB"/>
         </w:rPr>
         <w:tab/>
-        <w:t xml:space="preserve">SVC(C=1.0, </w:t>
-      </w:r>
-      <w:proofErr w:type="spellStart"/>
-      <w:r>
-        <w:rPr>
-          <w:lang w:val="en-GB"/>
-        </w:rPr>
-        <w:t>cache_size</w:t>
-      </w:r>
-      <w:proofErr w:type="spellEnd"/>
-      <w:r>
-        <w:rPr>
-          <w:lang w:val="en-GB"/>
-        </w:rPr>
-        <w:t xml:space="preserve">=200, </w:t>
-      </w:r>
-      <w:proofErr w:type="spellStart"/>
-      <w:r>
-        <w:rPr>
-          <w:lang w:val="en-GB"/>
-        </w:rPr>
-        <w:t>class_weight</w:t>
-      </w:r>
-      <w:proofErr w:type="spellEnd"/>
-      <w:r>
-        <w:rPr>
-          <w:lang w:val="en-GB"/>
-        </w:rPr>
-        <w:t>=None, coef0=0.0,</w:t>
-      </w:r>
-    </w:p>
-    <w:p>
-      <w:pPr>
-        <w:rPr>
-          <w:lang w:val="en-GB"/>
-        </w:rPr>
-      </w:pPr>
-      <w:r>
-        <w:rPr>
-          <w:lang w:val="en-GB"/>
-        </w:rPr>
-        <w:tab/>
-      </w:r>
-      <w:r>
-        <w:rPr>
-          <w:lang w:val="en-GB"/>
-        </w:rPr>
-        <w:tab/>
-      </w:r>
-      <w:proofErr w:type="spellStart"/>
-      <w:r>
-        <w:rPr>
-          <w:lang w:val="en-GB"/>
-        </w:rPr>
-        <w:t>decision_function_shape</w:t>
-      </w:r>
-      <w:proofErr w:type="spellEnd"/>
-      <w:r>
-        <w:rPr>
-          <w:lang w:val="en-GB"/>
-        </w:rPr>
-        <w:t>=None, degree=3, gamma='auto', kernel='</w:t>
-      </w:r>
-      <w:proofErr w:type="spellStart"/>
-      <w:r>
-        <w:rPr>
-          <w:lang w:val="en-GB"/>
-        </w:rPr>
-        <w:t>rbf</w:t>
-      </w:r>
-      <w:proofErr w:type="spellEnd"/>
-      <w:r>
-        <w:rPr>
-          <w:lang w:val="en-GB"/>
-        </w:rPr>
-        <w:t>',</w:t>
-      </w:r>
-    </w:p>
-    <w:p>
-      <w:pPr>
-        <w:rPr>
-          <w:lang w:val="en-GB"/>
-        </w:rPr>
-      </w:pPr>
-      <w:r>
-        <w:rPr>
-          <w:lang w:val="en-GB"/>
-        </w:rPr>
-        <w:tab/>
-      </w:r>
-      <w:r>
-        <w:rPr>
-          <w:lang w:val="en-GB"/>
-        </w:rPr>
-        <w:tab/>
-      </w:r>
-      <w:proofErr w:type="spellStart"/>
-      <w:r>
-        <w:rPr>
-          <w:lang w:val="en-GB"/>
-        </w:rPr>
-        <w:t>max_iter</w:t>
-      </w:r>
-      <w:proofErr w:type="spellEnd"/>
-      <w:r>
-        <w:rPr>
-          <w:lang w:val="en-GB"/>
-        </w:rPr>
-        <w:t xml:space="preserve">=-1, probability=False, </w:t>
-      </w:r>
-      <w:proofErr w:type="spellStart"/>
-      <w:r>
-        <w:rPr>
-          <w:lang w:val="en-GB"/>
-        </w:rPr>
-        <w:t>random_state</w:t>
-      </w:r>
-      <w:proofErr w:type="spellEnd"/>
-      <w:r>
-        <w:rPr>
-          <w:lang w:val="en-GB"/>
-        </w:rPr>
-        <w:t>=None, shrinking=True,</w:t>
+        <w:t>SVC(C=1.0, cache_size=200, class_weight=None, coef0=0.0,</w:t>
+      </w:r>
+    </w:p>
+    <w:p>
+      <w:pPr>
+        <w:rPr>
+          <w:lang w:val="en-GB"/>
+        </w:rPr>
+      </w:pPr>
+      <w:r>
+        <w:rPr>
+          <w:lang w:val="en-GB"/>
+        </w:rPr>
+        <w:tab/>
+      </w:r>
+      <w:r>
+        <w:rPr>
+          <w:lang w:val="en-GB"/>
+        </w:rPr>
+        <w:tab/>
+        <w:t>decision_function_shape=None, degree=3, gamma='auto', kernel='rbf',</w:t>
+      </w:r>
+    </w:p>
+    <w:p>
+      <w:pPr>
+        <w:rPr>
+          <w:lang w:val="en-GB"/>
+        </w:rPr>
+      </w:pPr>
+      <w:r>
+        <w:rPr>
+          <w:lang w:val="en-GB"/>
+        </w:rPr>
+        <w:tab/>
+      </w:r>
+      <w:r>
+        <w:rPr>
+          <w:lang w:val="en-GB"/>
+        </w:rPr>
+        <w:tab/>
+        <w:t>max_iter=-1, probability=False, random_state=None, shrinking=True,</w:t>
       </w:r>
     </w:p>
     <w:p>
@@ -2182,21 +1477,7 @@
         <w:rPr>
           <w:lang w:val="en-GB"/>
         </w:rPr>
-        <w:t xml:space="preserve">C: controls the </w:t>
-      </w:r>
-      <w:proofErr w:type="spellStart"/>
-      <w:r>
-        <w:rPr>
-          <w:lang w:val="en-GB"/>
-        </w:rPr>
-        <w:t>tradeoff</w:t>
-      </w:r>
-      <w:proofErr w:type="spellEnd"/>
-      <w:r>
-        <w:rPr>
-          <w:lang w:val="en-GB"/>
-        </w:rPr>
-        <w:t xml:space="preserve"> between smooth decision boundary and classifying training points correctly. </w:t>
+        <w:t xml:space="preserve">C: controls the tradeoff between smooth decision boundary and classifying training points correctly. </w:t>
       </w:r>
     </w:p>
     <w:p>
@@ -2401,34 +1682,7 @@
           <w:lang w:val="en-GB"/>
         </w:rPr>
         <w:tab/>
-      </w:r>
-      <w:proofErr w:type="spellStart"/>
-      <w:r>
-        <w:rPr>
-          <w:lang w:val="en-GB"/>
-        </w:rPr>
-        <w:t>Pontos</w:t>
-      </w:r>
-      <w:proofErr w:type="spellEnd"/>
-      <w:r>
-        <w:rPr>
-          <w:lang w:val="en-GB"/>
-        </w:rPr>
-        <w:t xml:space="preserve"> </w:t>
-      </w:r>
-      <w:proofErr w:type="spellStart"/>
-      <w:r>
-        <w:rPr>
-          <w:lang w:val="en-GB"/>
-        </w:rPr>
-        <w:t>fracos</w:t>
-      </w:r>
-      <w:proofErr w:type="spellEnd"/>
-      <w:r>
-        <w:rPr>
-          <w:lang w:val="en-GB"/>
-        </w:rPr>
-        <w:t xml:space="preserve"> e fortes do SVM:</w:t>
+        <w:t>Pontos fracos e fortes do SVM:</w:t>
       </w:r>
     </w:p>
     <w:p>
@@ -2610,2711 +1864,1741 @@
         <w:rPr>
           <w:lang w:val="en-GB"/>
         </w:rPr>
-        <w:t xml:space="preserve">| x </w:t>
-      </w:r>
-      <w:proofErr w:type="spellStart"/>
-      <w:r>
-        <w:rPr>
-          <w:lang w:val="en-GB"/>
-        </w:rPr>
-        <w:t>x</w:t>
-      </w:r>
-      <w:proofErr w:type="spellEnd"/>
-      <w:r>
-        <w:rPr>
-          <w:lang w:val="en-GB"/>
-        </w:rPr>
-        <w:t xml:space="preserve"> </w:t>
-      </w:r>
-      <w:proofErr w:type="spellStart"/>
-      <w:r>
-        <w:rPr>
-          <w:lang w:val="en-GB"/>
-        </w:rPr>
-        <w:t>x</w:t>
-      </w:r>
-      <w:proofErr w:type="spellEnd"/>
+        <w:t xml:space="preserve">| x x x  x  x   x x xx </w:t>
+      </w:r>
+    </w:p>
+    <w:p>
+      <w:pPr>
+        <w:rPr>
+          <w:lang w:val="en-GB"/>
+        </w:rPr>
+      </w:pPr>
+      <w:r>
+        <w:rPr>
+          <w:lang w:val="en-GB"/>
+        </w:rPr>
+        <w:tab/>
+        <w:t xml:space="preserve">|x x x x x x x x x x </w:t>
+      </w:r>
+    </w:p>
+    <w:p>
+      <w:r>
+        <w:rPr>
+          <w:lang w:val="en-GB"/>
+        </w:rPr>
+        <w:tab/>
+      </w:r>
+      <w:r>
+        <w:t>---------------------- wind</w:t>
+      </w:r>
+    </w:p>
+    <w:p>
+      <w:r>
+        <w:tab/>
+      </w:r>
+    </w:p>
+    <w:p>
+      <w:r>
+        <w:tab/>
+        <w:t xml:space="preserve">podem ser utilizados tanto para classificação quanto para regressão </w:t>
+      </w:r>
+    </w:p>
+    <w:p>
+      <w:pPr>
+        <w:rPr>
+          <w:lang w:val="en-GB"/>
+        </w:rPr>
+      </w:pPr>
+      <w:r>
+        <w:tab/>
+      </w:r>
+      <w:r>
+        <w:rPr>
+          <w:lang w:val="en-GB"/>
+        </w:rPr>
+        <w:t>no scikit -&gt; Decision Tree Classifier</w:t>
+      </w:r>
+    </w:p>
+    <w:p>
+      <w:pPr>
+        <w:rPr>
+          <w:lang w:val="en-GB"/>
+        </w:rPr>
+      </w:pPr>
+    </w:p>
+    <w:p>
+      <w:pPr>
+        <w:rPr>
+          <w:lang w:val="en-GB"/>
+        </w:rPr>
+      </w:pPr>
+      <w:r>
+        <w:rPr>
+          <w:lang w:val="en-GB"/>
+        </w:rPr>
+        <w:t>-- exemplo --</w:t>
+      </w:r>
+    </w:p>
+    <w:p>
+      <w:pPr>
+        <w:rPr>
+          <w:lang w:val="en-GB"/>
+        </w:rPr>
+      </w:pPr>
+      <w:r>
+        <w:rPr>
+          <w:lang w:val="en-GB"/>
+        </w:rPr>
+        <w:t>#!/usr/bin/python</w:t>
+      </w:r>
+    </w:p>
+    <w:p>
+      <w:pPr>
+        <w:rPr>
+          <w:lang w:val="en-GB"/>
+        </w:rPr>
+      </w:pPr>
+      <w:r>
+        <w:rPr>
+          <w:lang w:val="en-GB"/>
+        </w:rPr>
+        <w:t>""" lecture and example code for decision tree unit """</w:t>
+      </w:r>
+    </w:p>
+    <w:p>
+      <w:pPr>
+        <w:rPr>
+          <w:lang w:val="en-GB"/>
+        </w:rPr>
+      </w:pPr>
+    </w:p>
+    <w:p>
+      <w:pPr>
+        <w:rPr>
+          <w:lang w:val="en-GB"/>
+        </w:rPr>
+      </w:pPr>
+      <w:r>
+        <w:rPr>
+          <w:lang w:val="en-GB"/>
+        </w:rPr>
+        <w:t>import sys</w:t>
+      </w:r>
+    </w:p>
+    <w:p>
+      <w:pPr>
+        <w:rPr>
+          <w:lang w:val="en-GB"/>
+        </w:rPr>
+      </w:pPr>
+      <w:r>
+        <w:rPr>
+          <w:lang w:val="en-GB"/>
+        </w:rPr>
+        <w:t>from class_vis import prettyPicture, output_image</w:t>
+      </w:r>
+    </w:p>
+    <w:p>
+      <w:pPr>
+        <w:rPr>
+          <w:lang w:val="en-GB"/>
+        </w:rPr>
+      </w:pPr>
+      <w:r>
+        <w:rPr>
+          <w:lang w:val="en-GB"/>
+        </w:rPr>
+        <w:t>from prep_terrain_data import makeTerrainData</w:t>
+      </w:r>
+    </w:p>
+    <w:p>
+      <w:pPr>
+        <w:rPr>
+          <w:lang w:val="en-GB"/>
+        </w:rPr>
+      </w:pPr>
+    </w:p>
+    <w:p>
+      <w:pPr>
+        <w:rPr>
+          <w:lang w:val="en-GB"/>
+        </w:rPr>
+      </w:pPr>
+      <w:r>
+        <w:rPr>
+          <w:lang w:val="en-GB"/>
+        </w:rPr>
+        <w:t>import matplotlib.pyplot as plt</w:t>
+      </w:r>
+    </w:p>
+    <w:p>
+      <w:pPr>
+        <w:rPr>
+          <w:lang w:val="en-GB"/>
+        </w:rPr>
+      </w:pPr>
+      <w:r>
+        <w:rPr>
+          <w:lang w:val="en-GB"/>
+        </w:rPr>
+        <w:t>import numpy as np</w:t>
+      </w:r>
+    </w:p>
+    <w:p>
+      <w:pPr>
+        <w:rPr>
+          <w:lang w:val="en-GB"/>
+        </w:rPr>
+      </w:pPr>
+      <w:r>
+        <w:rPr>
+          <w:lang w:val="en-GB"/>
+        </w:rPr>
+        <w:t>import pylab as pl</w:t>
+      </w:r>
+    </w:p>
+    <w:p>
+      <w:pPr>
+        <w:rPr>
+          <w:lang w:val="en-GB"/>
+        </w:rPr>
+      </w:pPr>
+      <w:r>
+        <w:rPr>
+          <w:lang w:val="en-GB"/>
+        </w:rPr>
+        <w:lastRenderedPageBreak/>
+        <w:t>from classifyDT import classify</w:t>
+      </w:r>
+    </w:p>
+    <w:p>
+      <w:pPr>
+        <w:rPr>
+          <w:lang w:val="en-GB"/>
+        </w:rPr>
+      </w:pPr>
+    </w:p>
+    <w:p>
+      <w:pPr>
+        <w:rPr>
+          <w:lang w:val="en-GB"/>
+        </w:rPr>
+      </w:pPr>
+      <w:r>
+        <w:rPr>
+          <w:lang w:val="en-GB"/>
+        </w:rPr>
+        <w:t>features_train, labels_train, features_test, labels_test = makeTerrainData()</w:t>
+      </w:r>
+    </w:p>
+    <w:p>
+      <w:pPr>
+        <w:rPr>
+          <w:lang w:val="en-GB"/>
+        </w:rPr>
+      </w:pPr>
+    </w:p>
+    <w:p>
+      <w:pPr>
+        <w:rPr>
+          <w:lang w:val="en-GB"/>
+        </w:rPr>
+      </w:pPr>
+      <w:r>
+        <w:rPr>
+          <w:lang w:val="en-GB"/>
+        </w:rPr>
+        <w:t>### the classify() function in classifyDT is where the magic</w:t>
+      </w:r>
+    </w:p>
+    <w:p>
+      <w:pPr>
+        <w:rPr>
+          <w:lang w:val="en-GB"/>
+        </w:rPr>
+      </w:pPr>
+      <w:r>
+        <w:rPr>
+          <w:lang w:val="en-GB"/>
+        </w:rPr>
+        <w:t>### happens--fill in this function in the file 'classifyDT.py'!</w:t>
+      </w:r>
+    </w:p>
+    <w:p>
+      <w:pPr>
+        <w:rPr>
+          <w:lang w:val="en-GB"/>
+        </w:rPr>
+      </w:pPr>
+      <w:r>
+        <w:rPr>
+          <w:lang w:val="en-GB"/>
+        </w:rPr>
+        <w:t>clf = classify(features_train, labels_train)</w:t>
+      </w:r>
+    </w:p>
+    <w:p>
+      <w:pPr>
+        <w:rPr>
+          <w:lang w:val="en-GB"/>
+        </w:rPr>
+      </w:pPr>
+    </w:p>
+    <w:p>
+      <w:pPr>
+        <w:rPr>
+          <w:lang w:val="en-GB"/>
+        </w:rPr>
+      </w:pPr>
+      <w:r>
+        <w:rPr>
+          <w:lang w:val="en-GB"/>
+        </w:rPr>
+        <w:t>#### grader code, do not modify below this line</w:t>
+      </w:r>
+    </w:p>
+    <w:p>
+      <w:pPr>
+        <w:rPr>
+          <w:lang w:val="en-GB"/>
+        </w:rPr>
+      </w:pPr>
+    </w:p>
+    <w:p>
+      <w:pPr>
+        <w:rPr>
+          <w:lang w:val="en-GB"/>
+        </w:rPr>
+      </w:pPr>
+      <w:r>
+        <w:rPr>
+          <w:lang w:val="en-GB"/>
+        </w:rPr>
+        <w:t>prettyPicture(clf, features_test, labels_test)</w:t>
+      </w:r>
+    </w:p>
+    <w:p>
+      <w:pPr>
+        <w:rPr>
+          <w:lang w:val="en-GB"/>
+        </w:rPr>
+      </w:pPr>
+      <w:r>
+        <w:rPr>
+          <w:lang w:val="en-GB"/>
+        </w:rPr>
+        <w:t>output_image("test.png", "png", open("test.png", "rb").read())</w:t>
+      </w:r>
+    </w:p>
+    <w:p>
+      <w:pPr>
+        <w:rPr>
+          <w:lang w:val="en-GB"/>
+        </w:rPr>
+      </w:pPr>
+    </w:p>
+    <w:p>
+      <w:pPr>
+        <w:rPr>
+          <w:lang w:val="en-GB"/>
+        </w:rPr>
+      </w:pPr>
+      <w:r>
+        <w:rPr>
+          <w:lang w:val="en-GB"/>
+        </w:rPr>
+        <w:t>--</w:t>
+      </w:r>
+    </w:p>
+    <w:p>
+      <w:pPr>
+        <w:rPr>
+          <w:lang w:val="en-GB"/>
+        </w:rPr>
+      </w:pPr>
+      <w:r>
+        <w:rPr>
+          <w:lang w:val="en-GB"/>
+        </w:rPr>
+        <w:t>def classify(features_train, labels_train):</w:t>
+      </w:r>
+    </w:p>
+    <w:p>
+      <w:pPr>
+        <w:rPr>
+          <w:lang w:val="en-GB"/>
+        </w:rPr>
+      </w:pPr>
+      <w:r>
+        <w:rPr>
+          <w:lang w:val="en-GB"/>
+        </w:rPr>
+        <w:t xml:space="preserve">    </w:t>
+      </w:r>
+    </w:p>
+    <w:p>
+      <w:pPr>
+        <w:rPr>
+          <w:lang w:val="en-GB"/>
+        </w:rPr>
+      </w:pPr>
+      <w:r>
+        <w:rPr>
+          <w:lang w:val="en-GB"/>
+        </w:rPr>
+        <w:t xml:space="preserve">    ### your code goes here--should return a trained decision tree classifer</w:t>
+      </w:r>
+    </w:p>
+    <w:p>
+      <w:pPr>
+        <w:rPr>
+          <w:lang w:val="en-GB"/>
+        </w:rPr>
+      </w:pPr>
+      <w:r>
+        <w:rPr>
+          <w:lang w:val="en-GB"/>
+        </w:rPr>
+        <w:t xml:space="preserve">    from sklearn import tree </w:t>
+      </w:r>
+    </w:p>
+    <w:p>
+      <w:pPr>
+        <w:rPr>
+          <w:lang w:val="en-GB"/>
+        </w:rPr>
+      </w:pPr>
+      <w:r>
+        <w:rPr>
+          <w:lang w:val="en-GB"/>
+        </w:rPr>
+        <w:t xml:space="preserve">    clf = tree.DecisionTreeClassifier()</w:t>
+      </w:r>
+    </w:p>
+    <w:p>
+      <w:pPr>
+        <w:rPr>
+          <w:lang w:val="en-GB"/>
+        </w:rPr>
+      </w:pPr>
+      <w:r>
+        <w:rPr>
+          <w:lang w:val="en-GB"/>
+        </w:rPr>
+        <w:t xml:space="preserve">    clf.fit(features_train, labels_train)</w:t>
+      </w:r>
+    </w:p>
+    <w:p>
+      <w:pPr>
+        <w:rPr>
+          <w:lang w:val="en-GB"/>
+        </w:rPr>
+      </w:pPr>
+      <w:r>
+        <w:rPr>
+          <w:lang w:val="en-GB"/>
+        </w:rPr>
+        <w:t xml:space="preserve">    </w:t>
+      </w:r>
+    </w:p>
+    <w:p>
+      <w:r>
+        <w:rPr>
+          <w:lang w:val="en-GB"/>
+        </w:rPr>
+        <w:t xml:space="preserve">    </w:t>
+      </w:r>
+      <w:r>
+        <w:t>return clf</w:t>
+      </w:r>
+    </w:p>
+    <w:p>
+      <w:r>
+        <w:tab/>
+      </w:r>
+      <w:r>
+        <w:tab/>
+      </w:r>
+    </w:p>
+    <w:p>
+      <w:r>
+        <w:t>O overfitting acontece quando, por exemplo, min_split_sample = 2 (default), gerando muitos nós complexos na árvore (com várias linhas e cortes para pegar apenas 2 pontos)</w:t>
+      </w:r>
+    </w:p>
+    <w:p/>
+    <w:p>
+      <w:pPr>
+        <w:rPr>
+          <w:lang w:val="en-GB"/>
+        </w:rPr>
+      </w:pPr>
+      <w:r>
+        <w:rPr>
+          <w:lang w:val="en-GB"/>
+        </w:rPr>
+        <w:t>------------------------------------------------------------------------------</w:t>
+      </w:r>
+    </w:p>
+    <w:p>
+      <w:pPr>
+        <w:rPr>
+          <w:lang w:val="en-GB"/>
+        </w:rPr>
+      </w:pPr>
+      <w:r>
+        <w:rPr>
+          <w:lang w:val="en-GB"/>
+        </w:rPr>
+        <w:t>Entropy &lt;- controls how a decision tree decides how to split the data.</w:t>
+      </w:r>
+    </w:p>
+    <w:p>
+      <w:pPr>
+        <w:rPr>
+          <w:lang w:val="en-GB"/>
+        </w:rPr>
+      </w:pPr>
+      <w:r>
+        <w:rPr>
+          <w:lang w:val="en-GB"/>
+        </w:rPr>
+        <w:t>Definition: measure of impurity in a bunch of examples. What you try to do when building a DT is you're trying to find variables and split points along those variables that's gonna make subsets that are as pure as possible.</w:t>
+      </w:r>
+    </w:p>
+    <w:p>
+      <w:pPr>
+        <w:rPr>
+          <w:lang w:val="en-GB"/>
+        </w:rPr>
+      </w:pPr>
+    </w:p>
+    <w:p>
+      <w:pPr>
+        <w:rPr>
+          <w:lang w:val="en-GB"/>
+        </w:rPr>
+      </w:pPr>
+      <w:r>
+        <w:rPr>
+          <w:lang w:val="en-GB"/>
+        </w:rPr>
+        <w:lastRenderedPageBreak/>
+        <w:t xml:space="preserve">Entropy is basically the opposity of purity. </w:t>
+      </w:r>
+    </w:p>
+    <w:p>
+      <w:pPr>
+        <w:rPr>
+          <w:lang w:val="en-GB"/>
+        </w:rPr>
+      </w:pPr>
+      <w:r>
+        <w:rPr>
+          <w:lang w:val="en-GB"/>
+        </w:rPr>
+        <w:tab/>
+        <w:t>Ex 1: all examples are in the same class (say all are fraud), so entropy is 0 (cause purity is 100%)</w:t>
+      </w:r>
+    </w:p>
+    <w:p>
+      <w:pPr>
+        <w:rPr>
+          <w:lang w:val="en-GB"/>
+        </w:rPr>
+      </w:pPr>
+      <w:r>
+        <w:rPr>
+          <w:lang w:val="en-GB"/>
+        </w:rPr>
+        <w:tab/>
+        <w:t>Ex 2: all examples are evenly split between all the available classes, in this case entropy is 1.0, the maximum value</w:t>
+      </w:r>
+    </w:p>
+    <w:p>
+      <w:pPr>
+        <w:rPr>
+          <w:lang w:val="en-GB"/>
+        </w:rPr>
+      </w:pPr>
+    </w:p>
+    <w:p>
+      <w:pPr>
+        <w:rPr>
+          <w:lang w:val="en-GB"/>
+        </w:rPr>
+      </w:pPr>
+      <w:r>
+        <w:t xml:space="preserve">Entropy formula is E[i] -Pi log2 (Pi). </w:t>
+      </w:r>
+      <w:r>
+        <w:rPr>
+          <w:lang w:val="en-GB"/>
+        </w:rPr>
+        <w:t>Pi = i/total, where i = total of samples of i label and total is the sum of all samples of all labels.</w:t>
+      </w:r>
+    </w:p>
+    <w:p>
+      <w:pPr>
+        <w:rPr>
+          <w:lang w:val="en-GB"/>
+        </w:rPr>
+      </w:pPr>
+    </w:p>
+    <w:p>
+      <w:pPr>
+        <w:rPr>
+          <w:lang w:val="en-GB"/>
+        </w:rPr>
+      </w:pPr>
+      <w:r>
+        <w:rPr>
+          <w:lang w:val="en-GB"/>
+        </w:rPr>
+        <w:t>Python: to calculate entropy formula</w:t>
+      </w:r>
+    </w:p>
+    <w:p>
+      <w:pPr>
+        <w:rPr>
+          <w:lang w:val="en-GB"/>
+        </w:rPr>
+      </w:pPr>
+    </w:p>
+    <w:p>
+      <w:pPr>
+        <w:rPr>
+          <w:lang w:val="en-GB"/>
+        </w:rPr>
+      </w:pPr>
+      <w:r>
+        <w:rPr>
+          <w:lang w:val="en-GB"/>
+        </w:rPr>
+        <w:t>4 samples, 2 of class A and 2 of class B:</w:t>
+      </w:r>
+    </w:p>
+    <w:p>
+      <w:pPr>
+        <w:rPr>
+          <w:lang w:val="en-GB"/>
+        </w:rPr>
+      </w:pPr>
+      <w:r>
+        <w:rPr>
+          <w:lang w:val="en-GB"/>
+        </w:rPr>
+        <w:t>import math</w:t>
+      </w:r>
+    </w:p>
+    <w:p>
+      <w:pPr>
+        <w:rPr>
+          <w:lang w:val="en-GB"/>
+        </w:rPr>
+      </w:pPr>
+      <w:r>
+        <w:rPr>
+          <w:lang w:val="en-GB"/>
+        </w:rPr>
+        <w:t>-0.5 * math.log(0.5, 2) -0.5 * math.log(0.5, 2) = 1.0, maximum impurity, samples are evenly split.</w:t>
+      </w:r>
+    </w:p>
+    <w:p>
+      <w:pPr>
+        <w:rPr>
+          <w:lang w:val="en-GB"/>
+        </w:rPr>
+      </w:pPr>
+    </w:p>
+    <w:p>
+      <w:pPr>
+        <w:rPr>
+          <w:lang w:val="en-GB"/>
+        </w:rPr>
+      </w:pPr>
+      <w:r>
+        <w:rPr>
+          <w:lang w:val="en-GB"/>
+        </w:rPr>
+        <w:t>4 samples, all 4 of class A:</w:t>
+      </w:r>
+    </w:p>
+    <w:p>
+      <w:pPr>
+        <w:rPr>
+          <w:lang w:val="en-GB"/>
+        </w:rPr>
+      </w:pPr>
+      <w:r>
+        <w:rPr>
+          <w:lang w:val="en-GB"/>
+        </w:rPr>
+        <w:t>import math</w:t>
+      </w:r>
+    </w:p>
+    <w:p>
+      <w:pPr>
+        <w:rPr>
+          <w:lang w:val="en-GB"/>
+        </w:rPr>
+      </w:pPr>
+      <w:r>
+        <w:rPr>
+          <w:lang w:val="en-GB"/>
+        </w:rPr>
+        <w:t>-1 * math.log(1, 2)</w:t>
+      </w:r>
+    </w:p>
+    <w:p>
+      <w:pPr>
+        <w:rPr>
+          <w:lang w:val="en-GB"/>
+        </w:rPr>
+      </w:pPr>
+    </w:p>
+    <w:p>
+      <w:pPr>
+        <w:rPr>
+          <w:lang w:val="en-GB"/>
+        </w:rPr>
+      </w:pPr>
+      <w:r>
+        <w:rPr>
+          <w:lang w:val="en-GB"/>
+        </w:rPr>
+        <w:t>Formula of Entropy: SUM of all P(classes), where P(class) = -P(class)/total * log(P(class))</w:t>
+      </w:r>
+    </w:p>
+    <w:p>
+      <w:pPr>
+        <w:rPr>
+          <w:lang w:val="en-GB"/>
+        </w:rPr>
+      </w:pPr>
+    </w:p>
+    <w:p>
+      <w:pPr>
+        <w:rPr>
+          <w:lang w:val="en-GB"/>
+        </w:rPr>
+      </w:pPr>
+      <w:r>
+        <w:rPr>
+          <w:lang w:val="en-GB"/>
+        </w:rPr>
+        <w:t xml:space="preserve">""" </w:t>
+      </w:r>
+    </w:p>
+    <w:p>
+      <w:pPr>
+        <w:rPr>
+          <w:lang w:val="en-GB"/>
+        </w:rPr>
+      </w:pPr>
+      <w:r>
+        <w:rPr>
+          <w:lang w:val="en-GB"/>
+        </w:rPr>
+        <w:t xml:space="preserve">    Calculating Entropy in a dataset of 2 classes </w:t>
+      </w:r>
+    </w:p>
+    <w:p>
+      <w:pPr>
+        <w:rPr>
+          <w:lang w:val="en-GB"/>
+        </w:rPr>
+      </w:pPr>
+      <w:r>
+        <w:rPr>
+          <w:lang w:val="en-GB"/>
+        </w:rPr>
+        <w:tab/>
+        <w:t>evenly split, which yields entropy = 1, the max impurity situation</w:t>
+      </w:r>
+    </w:p>
+    <w:p>
+      <w:pPr>
+        <w:rPr>
+          <w:lang w:val="en-GB"/>
+        </w:rPr>
+      </w:pPr>
+      <w:r>
+        <w:rPr>
+          <w:lang w:val="en-GB"/>
+        </w:rPr>
+        <w:t>"""</w:t>
+      </w:r>
+    </w:p>
+    <w:p>
+      <w:pPr>
+        <w:rPr>
+          <w:lang w:val="en-GB"/>
+        </w:rPr>
+      </w:pPr>
+      <w:r>
+        <w:rPr>
+          <w:lang w:val="en-GB"/>
+        </w:rPr>
+        <w:t xml:space="preserve">    </w:t>
+      </w:r>
+    </w:p>
+    <w:p>
+      <w:pPr>
+        <w:rPr>
+          <w:lang w:val="en-GB"/>
+        </w:rPr>
+      </w:pPr>
+      <w:r>
+        <w:rPr>
+          <w:lang w:val="en-GB"/>
+        </w:rPr>
+        <w:t>import math</w:t>
+      </w:r>
+    </w:p>
+    <w:p>
+      <w:pPr>
+        <w:rPr>
+          <w:lang w:val="en-GB"/>
+        </w:rPr>
+      </w:pPr>
+      <w:r>
+        <w:rPr>
+          <w:lang w:val="en-GB"/>
+        </w:rPr>
+        <w:t>#Pslow 2/4 and Pfast 2/4</w:t>
+      </w:r>
+    </w:p>
+    <w:p>
+      <w:pPr>
+        <w:rPr>
+          <w:lang w:val="en-GB"/>
+        </w:rPr>
+      </w:pPr>
+    </w:p>
+    <w:p>
+      <w:pPr>
+        <w:rPr>
+          <w:lang w:val="en-GB"/>
+        </w:rPr>
+      </w:pPr>
+      <w:r>
+        <w:rPr>
+          <w:lang w:val="en-GB"/>
+        </w:rPr>
+        <w:t>pslow = 2.0/4</w:t>
+      </w:r>
+    </w:p>
+    <w:p>
+      <w:pPr>
+        <w:rPr>
+          <w:lang w:val="en-GB"/>
+        </w:rPr>
+      </w:pPr>
+      <w:r>
+        <w:rPr>
+          <w:lang w:val="en-GB"/>
+        </w:rPr>
+        <w:t>pfast = 2.0/4</w:t>
+      </w:r>
+    </w:p>
+    <w:p>
+      <w:pPr>
+        <w:rPr>
+          <w:lang w:val="en-GB"/>
+        </w:rPr>
+      </w:pPr>
+      <w:r>
+        <w:rPr>
+          <w:lang w:val="en-GB"/>
+        </w:rPr>
+        <w:lastRenderedPageBreak/>
+        <w:t>entropy = -(pslow) * math.log(pslow, 2) -(pfast) * math.log(pfast, 2)</w:t>
+      </w:r>
+    </w:p>
+    <w:p>
+      <w:pPr>
+        <w:rPr>
+          <w:lang w:val="en-GB"/>
+        </w:rPr>
+      </w:pPr>
+      <w:r>
+        <w:rPr>
+          <w:lang w:val="en-GB"/>
+        </w:rPr>
+        <w:t>print "entropy: ", entropy</w:t>
+      </w:r>
+    </w:p>
+    <w:p>
+      <w:pPr>
+        <w:rPr>
+          <w:lang w:val="en-GB"/>
+        </w:rPr>
+      </w:pPr>
+      <w:r>
+        <w:rPr>
+          <w:lang w:val="en-GB"/>
+        </w:rPr>
+        <w:t>------------------------------------------------------------------------------</w:t>
+      </w:r>
+    </w:p>
+    <w:p>
+      <w:pPr>
+        <w:rPr>
+          <w:lang w:val="en-GB"/>
+        </w:rPr>
+      </w:pPr>
+      <w:r>
+        <w:rPr>
+          <w:lang w:val="en-GB"/>
+        </w:rPr>
+        <w:t xml:space="preserve">Information Gain = entropy(parent) - [weighted average]*entropy(children) </w:t>
+      </w:r>
+    </w:p>
+    <w:p>
+      <w:pPr>
+        <w:rPr>
+          <w:lang w:val="en-GB"/>
+        </w:rPr>
+      </w:pPr>
+      <w:r>
+        <w:rPr>
+          <w:lang w:val="en-GB"/>
+        </w:rPr>
+        <w:t>Decision Tree Algorithm goal is to MAXIMIZE INFORMATION GAIN</w:t>
+      </w:r>
+    </w:p>
+    <w:p>
+      <w:pPr>
+        <w:rPr>
+          <w:lang w:val="en-GB"/>
+        </w:rPr>
+      </w:pPr>
+    </w:p>
+    <w:p>
+      <w:pPr>
+        <w:rPr>
+          <w:lang w:val="en-GB"/>
+        </w:rPr>
+      </w:pPr>
+      <w:r>
+        <w:rPr>
+          <w:lang w:val="en-GB"/>
+        </w:rPr>
+        <w:t>Example: 3 features</w:t>
+      </w:r>
+    </w:p>
+    <w:p>
+      <w:pPr>
+        <w:rPr>
+          <w:lang w:val="en-GB"/>
+        </w:rPr>
+      </w:pPr>
+    </w:p>
+    <w:p>
+      <w:pPr>
+        <w:rPr>
+          <w:lang w:val="en-GB"/>
+        </w:rPr>
+      </w:pPr>
+      <w:r>
+        <w:rPr>
+          <w:lang w:val="en-GB"/>
+        </w:rPr>
+        <w:t>[grade</w:t>
+      </w:r>
+      <w:r>
+        <w:rPr>
+          <w:lang w:val="en-GB"/>
+        </w:rPr>
+        <w:tab/>
+        <w:t>]</w:t>
+      </w:r>
+      <w:r>
+        <w:rPr>
+          <w:lang w:val="en-GB"/>
+        </w:rPr>
+        <w:tab/>
+        <w:t>[bumpiness</w:t>
+      </w:r>
+      <w:r>
+        <w:rPr>
+          <w:lang w:val="en-GB"/>
+        </w:rPr>
+        <w:tab/>
+        <w:t>]</w:t>
+      </w:r>
+      <w:r>
+        <w:rPr>
+          <w:lang w:val="en-GB"/>
+        </w:rPr>
+        <w:tab/>
+        <w:t>[speed limit]</w:t>
+      </w:r>
+      <w:r>
+        <w:rPr>
+          <w:lang w:val="en-GB"/>
+        </w:rPr>
+        <w:tab/>
+        <w:t>speed(label)</w:t>
+      </w:r>
+    </w:p>
+    <w:p>
+      <w:pPr>
+        <w:rPr>
+          <w:lang w:val="en-GB"/>
+        </w:rPr>
+      </w:pPr>
+      <w:r>
+        <w:rPr>
+          <w:lang w:val="en-GB"/>
+        </w:rPr>
+        <w:t>steep</w:t>
+      </w:r>
+      <w:r>
+        <w:rPr>
+          <w:lang w:val="en-GB"/>
+        </w:rPr>
+        <w:tab/>
+      </w:r>
+      <w:r>
+        <w:rPr>
+          <w:lang w:val="en-GB"/>
+        </w:rPr>
+        <w:tab/>
+        <w:t>bumpy</w:t>
+      </w:r>
+      <w:r>
+        <w:rPr>
+          <w:lang w:val="en-GB"/>
+        </w:rPr>
+        <w:tab/>
+      </w:r>
+      <w:r>
+        <w:rPr>
+          <w:lang w:val="en-GB"/>
+        </w:rPr>
+        <w:tab/>
+      </w:r>
+      <w:r>
+        <w:rPr>
+          <w:lang w:val="en-GB"/>
+        </w:rPr>
+        <w:tab/>
+        <w:t>yes</w:t>
+      </w:r>
+      <w:r>
+        <w:rPr>
+          <w:lang w:val="en-GB"/>
+        </w:rPr>
+        <w:tab/>
+      </w:r>
+      <w:r>
+        <w:rPr>
+          <w:lang w:val="en-GB"/>
+        </w:rPr>
+        <w:tab/>
+      </w:r>
+      <w:r>
+        <w:rPr>
+          <w:lang w:val="en-GB"/>
+        </w:rPr>
+        <w:tab/>
+      </w:r>
+      <w:r>
+        <w:rPr>
+          <w:lang w:val="en-GB"/>
+        </w:rPr>
+        <w:tab/>
+        <w:t>SLOW</w:t>
+      </w:r>
+    </w:p>
+    <w:p>
+      <w:pPr>
+        <w:rPr>
+          <w:lang w:val="en-GB"/>
+        </w:rPr>
+      </w:pPr>
+      <w:r>
+        <w:rPr>
+          <w:lang w:val="en-GB"/>
+        </w:rPr>
+        <w:t>steep</w:t>
+      </w:r>
+      <w:r>
+        <w:rPr>
+          <w:lang w:val="en-GB"/>
+        </w:rPr>
+        <w:tab/>
+      </w:r>
+      <w:r>
+        <w:rPr>
+          <w:lang w:val="en-GB"/>
+        </w:rPr>
+        <w:tab/>
+        <w:t>smooth</w:t>
+      </w:r>
+      <w:r>
+        <w:rPr>
+          <w:lang w:val="en-GB"/>
+        </w:rPr>
+        <w:tab/>
+      </w:r>
+      <w:r>
+        <w:rPr>
+          <w:lang w:val="en-GB"/>
+        </w:rPr>
+        <w:tab/>
+      </w:r>
+      <w:r>
+        <w:rPr>
+          <w:lang w:val="en-GB"/>
+        </w:rPr>
+        <w:tab/>
+        <w:t>yes</w:t>
+      </w:r>
+      <w:r>
+        <w:rPr>
+          <w:lang w:val="en-GB"/>
+        </w:rPr>
+        <w:tab/>
+      </w:r>
+      <w:r>
+        <w:rPr>
+          <w:lang w:val="en-GB"/>
+        </w:rPr>
+        <w:tab/>
+      </w:r>
+      <w:r>
+        <w:rPr>
+          <w:lang w:val="en-GB"/>
+        </w:rPr>
+        <w:tab/>
+      </w:r>
+      <w:r>
+        <w:rPr>
+          <w:lang w:val="en-GB"/>
+        </w:rPr>
+        <w:tab/>
+        <w:t>SLOW</w:t>
+      </w:r>
+    </w:p>
+    <w:p>
+      <w:pPr>
+        <w:rPr>
+          <w:lang w:val="en-GB"/>
+        </w:rPr>
+      </w:pPr>
+      <w:r>
+        <w:rPr>
+          <w:lang w:val="en-GB"/>
+        </w:rPr>
+        <w:t>flat</w:t>
+      </w:r>
+      <w:r>
+        <w:rPr>
+          <w:lang w:val="en-GB"/>
+        </w:rPr>
+        <w:tab/>
+      </w:r>
+      <w:r>
+        <w:rPr>
+          <w:lang w:val="en-GB"/>
+        </w:rPr>
+        <w:tab/>
+        <w:t>bumpy</w:t>
+      </w:r>
+      <w:r>
+        <w:rPr>
+          <w:lang w:val="en-GB"/>
+        </w:rPr>
+        <w:tab/>
+      </w:r>
+      <w:r>
+        <w:rPr>
+          <w:lang w:val="en-GB"/>
+        </w:rPr>
+        <w:tab/>
+      </w:r>
+      <w:r>
+        <w:rPr>
+          <w:lang w:val="en-GB"/>
+        </w:rPr>
+        <w:tab/>
+        <w:t>no</w:t>
+      </w:r>
+      <w:r>
+        <w:rPr>
+          <w:lang w:val="en-GB"/>
+        </w:rPr>
+        <w:tab/>
+      </w:r>
+      <w:r>
+        <w:rPr>
+          <w:lang w:val="en-GB"/>
+        </w:rPr>
+        <w:tab/>
+      </w:r>
+      <w:r>
+        <w:rPr>
+          <w:lang w:val="en-GB"/>
+        </w:rPr>
+        <w:tab/>
+      </w:r>
+      <w:r>
+        <w:rPr>
+          <w:lang w:val="en-GB"/>
+        </w:rPr>
+        <w:tab/>
+        <w:t>FAST</w:t>
+      </w:r>
+    </w:p>
+    <w:p>
+      <w:pPr>
+        <w:rPr>
+          <w:lang w:val="en-GB"/>
+        </w:rPr>
+      </w:pPr>
+      <w:r>
+        <w:rPr>
+          <w:lang w:val="en-GB"/>
+        </w:rPr>
+        <w:t>steep</w:t>
+      </w:r>
+      <w:r>
+        <w:rPr>
+          <w:lang w:val="en-GB"/>
+        </w:rPr>
+        <w:tab/>
+      </w:r>
+      <w:r>
+        <w:rPr>
+          <w:lang w:val="en-GB"/>
+        </w:rPr>
+        <w:tab/>
+        <w:t>smooth</w:t>
+      </w:r>
+      <w:r>
+        <w:rPr>
+          <w:lang w:val="en-GB"/>
+        </w:rPr>
+        <w:tab/>
+      </w:r>
+      <w:r>
+        <w:rPr>
+          <w:lang w:val="en-GB"/>
+        </w:rPr>
+        <w:tab/>
+      </w:r>
+      <w:r>
+        <w:rPr>
+          <w:lang w:val="en-GB"/>
+        </w:rPr>
+        <w:tab/>
+        <w:t>no</w:t>
+      </w:r>
+      <w:r>
+        <w:rPr>
+          <w:lang w:val="en-GB"/>
+        </w:rPr>
+        <w:tab/>
+      </w:r>
+      <w:r>
+        <w:rPr>
+          <w:lang w:val="en-GB"/>
+        </w:rPr>
+        <w:tab/>
+      </w:r>
+      <w:r>
+        <w:rPr>
+          <w:lang w:val="en-GB"/>
+        </w:rPr>
+        <w:tab/>
+      </w:r>
+      <w:r>
+        <w:rPr>
+          <w:lang w:val="en-GB"/>
+        </w:rPr>
+        <w:tab/>
+        <w:t>FAST</w:t>
+      </w:r>
+    </w:p>
+    <w:p>
+      <w:pPr>
+        <w:rPr>
+          <w:lang w:val="en-GB"/>
+        </w:rPr>
+      </w:pPr>
+    </w:p>
+    <w:p>
+      <w:pPr>
+        <w:rPr>
+          <w:lang w:val="en-GB"/>
+        </w:rPr>
+      </w:pPr>
+      <w:r>
+        <w:rPr>
+          <w:lang w:val="en-GB"/>
+        </w:rPr>
+        <w:t xml:space="preserve">==== entropy of parent = 1.0. </w:t>
+      </w:r>
+    </w:p>
+    <w:p>
+      <w:pPr>
+        <w:rPr>
+          <w:lang w:val="en-GB"/>
+        </w:rPr>
+      </w:pPr>
+    </w:p>
+    <w:p>
+      <w:pPr>
+        <w:rPr>
+          <w:lang w:val="en-GB"/>
+        </w:rPr>
+      </w:pPr>
+      <w:r>
+        <w:rPr>
+          <w:lang w:val="en-GB"/>
+        </w:rPr>
+        <w:t xml:space="preserve">let's decide which variable we'll use to division. </w:t>
+      </w:r>
+    </w:p>
+    <w:p>
+      <w:pPr>
+        <w:rPr>
+          <w:lang w:val="en-GB"/>
+        </w:rPr>
+      </w:pPr>
+      <w:r>
+        <w:rPr>
+          <w:lang w:val="en-GB"/>
+        </w:rPr>
+        <w:t>1 - Starting to calculate information gain on grade (inclinação):</w:t>
+      </w:r>
+    </w:p>
+    <w:p>
+      <w:pPr>
+        <w:rPr>
+          <w:lang w:val="en-GB"/>
+        </w:rPr>
+      </w:pPr>
+    </w:p>
+    <w:p>
+      <w:pPr>
+        <w:rPr>
+          <w:lang w:val="en-GB"/>
+        </w:rPr>
+      </w:pPr>
+      <w:r>
+        <w:rPr>
+          <w:lang w:val="en-GB"/>
+        </w:rPr>
+        <w:tab/>
+      </w:r>
+      <w:r>
+        <w:rPr>
+          <w:lang w:val="en-GB"/>
+        </w:rPr>
+        <w:tab/>
+        <w:t>SSFF</w:t>
+      </w:r>
+    </w:p>
+    <w:p>
+      <w:pPr>
+        <w:rPr>
+          <w:lang w:val="en-GB"/>
+        </w:rPr>
+      </w:pPr>
+      <w:r>
+        <w:rPr>
+          <w:lang w:val="en-GB"/>
+        </w:rPr>
+        <w:t xml:space="preserve">   /</w:t>
+      </w:r>
+      <w:r>
+        <w:rPr>
+          <w:lang w:val="en-GB"/>
+        </w:rPr>
+        <w:tab/>
+      </w:r>
+      <w:r>
+        <w:rPr>
+          <w:lang w:val="en-GB"/>
+        </w:rPr>
+        <w:tab/>
+      </w:r>
+      <w:r>
+        <w:rPr>
+          <w:lang w:val="en-GB"/>
+        </w:rPr>
+        <w:tab/>
+        <w:t>\</w:t>
+      </w:r>
+    </w:p>
+    <w:p>
+      <w:pPr>
+        <w:rPr>
+          <w:lang w:val="en-GB"/>
+        </w:rPr>
+      </w:pPr>
+      <w:r>
+        <w:rPr>
+          <w:lang w:val="en-GB"/>
+        </w:rPr>
+        <w:t>steep 3</w:t>
+      </w:r>
+      <w:r>
+        <w:rPr>
+          <w:lang w:val="en-GB"/>
+        </w:rPr>
+        <w:tab/>
+      </w:r>
+      <w:r>
+        <w:rPr>
+          <w:lang w:val="en-GB"/>
+        </w:rPr>
+        <w:tab/>
+        <w:t>flat 1</w:t>
+      </w:r>
+    </w:p>
+    <w:p>
+      <w:pPr>
+        <w:rPr>
+          <w:lang w:val="en-GB"/>
+        </w:rPr>
+      </w:pPr>
+      <w:r>
+        <w:rPr>
+          <w:lang w:val="en-GB"/>
+        </w:rPr>
+        <w:t xml:space="preserve"> (SSF)</w:t>
+      </w:r>
+      <w:r>
+        <w:rPr>
+          <w:lang w:val="en-GB"/>
+        </w:rPr>
+        <w:tab/>
+      </w:r>
+      <w:r>
+        <w:rPr>
+          <w:lang w:val="en-GB"/>
+        </w:rPr>
+        <w:tab/>
+        <w:t xml:space="preserve"> (F) &lt;- entropy 0, as all the observations are of the same class.</w:t>
+      </w:r>
+    </w:p>
+    <w:p>
+      <w:pPr>
+        <w:rPr>
+          <w:lang w:val="en-GB"/>
+        </w:rPr>
+      </w:pPr>
+      <w:r>
+        <w:rPr>
+          <w:lang w:val="en-GB"/>
+        </w:rPr>
+        <w:t xml:space="preserve">   /\</w:t>
+      </w:r>
+    </w:p>
+    <w:p>
+      <w:pPr>
+        <w:rPr>
+          <w:lang w:val="en-GB"/>
+        </w:rPr>
+      </w:pPr>
+      <w:r>
+        <w:rPr>
+          <w:lang w:val="en-GB"/>
+        </w:rPr>
+        <w:t xml:space="preserve">   |</w:t>
+      </w:r>
+    </w:p>
+    <w:p>
+      <w:pPr>
+        <w:rPr>
+          <w:lang w:val="en-GB"/>
+        </w:rPr>
+      </w:pPr>
+      <w:r>
+        <w:rPr>
+          <w:lang w:val="en-GB"/>
+        </w:rPr>
+        <w:t xml:space="preserve">   |</w:t>
+      </w:r>
+    </w:p>
+    <w:p>
+      <w:pPr>
+        <w:rPr>
+          <w:lang w:val="en-GB"/>
+        </w:rPr>
+      </w:pPr>
+      <w:r>
+        <w:rPr>
+          <w:lang w:val="en-GB"/>
+        </w:rPr>
+        <w:t xml:space="preserve">  entropy is: -(Pslow) * log(Pslow) - (Pfast) * log(Pfast) = -(2.0/3) * math.log(2.0/3,2) -(1.0/3) * math.log(1.0/3,2) = 0.9184</w:t>
+      </w:r>
+    </w:p>
+    <w:p>
+      <w:pPr>
+        <w:rPr>
+          <w:lang w:val="en-GB"/>
+        </w:rPr>
+      </w:pPr>
       <w:r>
         <w:rPr>
           <w:lang w:val="en-GB"/>
         </w:rPr>
         <w:t xml:space="preserve">  </w:t>
       </w:r>
-      <w:proofErr w:type="spellStart"/>
-      <w:r>
-        <w:rPr>
-          <w:lang w:val="en-GB"/>
-        </w:rPr>
-        <w:t>x</w:t>
-      </w:r>
-      <w:proofErr w:type="spellEnd"/>
+    </w:p>
+    <w:p>
+      <w:pPr>
+        <w:rPr>
+          <w:lang w:val="en-GB"/>
+        </w:rPr>
+      </w:pPr>
+    </w:p>
+    <w:p>
+      <w:pPr>
+        <w:rPr>
+          <w:lang w:val="en-GB"/>
+        </w:rPr>
+      </w:pPr>
+      <w:r>
+        <w:rPr>
+          <w:lang w:val="en-GB"/>
+        </w:rPr>
+        <w:t>entropy(children) = (slow)3/4 * 0.9184 + (fast)1/4 * 0 = 0.6888</w:t>
+      </w:r>
+    </w:p>
+    <w:p>
+      <w:pPr>
+        <w:rPr>
+          <w:lang w:val="en-GB"/>
+        </w:rPr>
+      </w:pPr>
+    </w:p>
+    <w:p>
+      <w:pPr>
+        <w:rPr>
+          <w:lang w:val="en-GB"/>
+        </w:rPr>
+      </w:pPr>
+      <w:r>
+        <w:rPr>
+          <w:lang w:val="en-GB"/>
+        </w:rPr>
+        <w:t>so, information gain based on grade is 1.0 - 0.6888 = 0.3112</w:t>
+      </w:r>
+    </w:p>
+    <w:p>
+      <w:pPr>
+        <w:rPr>
+          <w:lang w:val="en-GB"/>
+        </w:rPr>
+      </w:pPr>
+    </w:p>
+    <w:p>
+      <w:pPr>
+        <w:rPr>
+          <w:lang w:val="en-GB"/>
+        </w:rPr>
+      </w:pPr>
+      <w:r>
+        <w:rPr>
+          <w:lang w:val="en-GB"/>
+        </w:rPr>
+        <w:t>--------------------------------</w:t>
+      </w:r>
+    </w:p>
+    <w:p>
+      <w:pPr>
+        <w:rPr>
+          <w:lang w:val="en-GB"/>
+        </w:rPr>
+      </w:pPr>
+      <w:r>
+        <w:rPr>
+          <w:lang w:val="en-GB"/>
+        </w:rPr>
+        <w:t>2 - Calculating information gain on bumpiness (irregularidade do terreno):</w:t>
+      </w:r>
+    </w:p>
+    <w:p>
+      <w:pPr>
+        <w:rPr>
+          <w:lang w:val="en-GB"/>
+        </w:rPr>
+      </w:pPr>
+    </w:p>
+    <w:p>
+      <w:pPr>
+        <w:rPr>
+          <w:lang w:val="en-GB"/>
+        </w:rPr>
+      </w:pPr>
+      <w:r>
+        <w:rPr>
+          <w:lang w:val="en-GB"/>
+        </w:rPr>
+        <w:tab/>
+      </w:r>
+      <w:r>
+        <w:rPr>
+          <w:lang w:val="en-GB"/>
+        </w:rPr>
+        <w:tab/>
+        <w:t>SSFF</w:t>
+      </w:r>
+    </w:p>
+    <w:p>
+      <w:pPr>
+        <w:rPr>
+          <w:lang w:val="en-GB"/>
+        </w:rPr>
+      </w:pPr>
+      <w:r>
+        <w:rPr>
+          <w:lang w:val="en-GB"/>
+        </w:rPr>
+        <w:t xml:space="preserve">   /</w:t>
+      </w:r>
+      <w:r>
+        <w:rPr>
+          <w:lang w:val="en-GB"/>
+        </w:rPr>
+        <w:tab/>
+      </w:r>
+      <w:r>
+        <w:rPr>
+          <w:lang w:val="en-GB"/>
+        </w:rPr>
+        <w:tab/>
+      </w:r>
+      <w:r>
+        <w:rPr>
+          <w:lang w:val="en-GB"/>
+        </w:rPr>
+        <w:tab/>
+        <w:t>\</w:t>
+      </w:r>
+    </w:p>
+    <w:p>
+      <w:pPr>
+        <w:rPr>
+          <w:lang w:val="en-GB"/>
+        </w:rPr>
+      </w:pPr>
+      <w:r>
+        <w:rPr>
+          <w:lang w:val="en-GB"/>
+        </w:rPr>
+        <w:t>bumpy 2</w:t>
+      </w:r>
+      <w:r>
+        <w:rPr>
+          <w:lang w:val="en-GB"/>
+        </w:rPr>
+        <w:tab/>
+      </w:r>
+      <w:r>
+        <w:rPr>
+          <w:lang w:val="en-GB"/>
+        </w:rPr>
+        <w:tab/>
+        <w:t>smooth 2</w:t>
+      </w:r>
+    </w:p>
+    <w:p>
+      <w:pPr>
+        <w:rPr>
+          <w:lang w:val="en-GB"/>
+        </w:rPr>
+      </w:pPr>
+      <w:r>
+        <w:rPr>
+          <w:lang w:val="en-GB"/>
+        </w:rPr>
+        <w:t xml:space="preserve"> (SF)</w:t>
+      </w:r>
+      <w:r>
+        <w:rPr>
+          <w:lang w:val="en-GB"/>
+        </w:rPr>
+        <w:tab/>
+      </w:r>
+      <w:r>
+        <w:rPr>
+          <w:lang w:val="en-GB"/>
+        </w:rPr>
+        <w:tab/>
+        <w:t xml:space="preserve"> (SF) &lt;- entropy 1, as all the observations are evenly split.</w:t>
+      </w:r>
+    </w:p>
+    <w:p>
+      <w:pPr>
+        <w:rPr>
+          <w:lang w:val="en-GB"/>
+        </w:rPr>
+      </w:pPr>
+      <w:r>
+        <w:rPr>
+          <w:lang w:val="en-GB"/>
+        </w:rPr>
+        <w:t xml:space="preserve">   /\</w:t>
+      </w:r>
+    </w:p>
+    <w:p>
+      <w:pPr>
+        <w:rPr>
+          <w:lang w:val="en-GB"/>
+        </w:rPr>
+      </w:pPr>
+      <w:r>
+        <w:rPr>
+          <w:lang w:val="en-GB"/>
+        </w:rPr>
+        <w:t xml:space="preserve">   |</w:t>
+      </w:r>
+    </w:p>
+    <w:p>
+      <w:pPr>
+        <w:rPr>
+          <w:lang w:val="en-GB"/>
+        </w:rPr>
+      </w:pPr>
+      <w:r>
+        <w:rPr>
+          <w:lang w:val="en-GB"/>
+        </w:rPr>
+        <w:t xml:space="preserve">   |</w:t>
+      </w:r>
+    </w:p>
+    <w:p>
+      <w:pPr>
+        <w:rPr>
+          <w:lang w:val="en-GB"/>
+        </w:rPr>
+      </w:pPr>
+      <w:r>
+        <w:rPr>
+          <w:lang w:val="en-GB"/>
+        </w:rPr>
+        <w:t xml:space="preserve">  entropy is 1 as all the observations are evenly split</w:t>
+      </w:r>
+    </w:p>
+    <w:p>
+      <w:pPr>
+        <w:rPr>
+          <w:lang w:val="en-GB"/>
+        </w:rPr>
+      </w:pPr>
       <w:r>
         <w:rPr>
           <w:lang w:val="en-GB"/>
         </w:rPr>
         <w:t xml:space="preserve">  </w:t>
       </w:r>
-      <w:proofErr w:type="spellStart"/>
-      <w:r>
-        <w:rPr>
-          <w:lang w:val="en-GB"/>
-        </w:rPr>
-        <w:t>x</w:t>
-      </w:r>
-      <w:proofErr w:type="spellEnd"/>
-      <w:r>
-        <w:rPr>
-          <w:lang w:val="en-GB"/>
-        </w:rPr>
-        <w:t xml:space="preserve">   </w:t>
-      </w:r>
-      <w:proofErr w:type="spellStart"/>
-      <w:r>
-        <w:rPr>
-          <w:lang w:val="en-GB"/>
-        </w:rPr>
-        <w:t>x</w:t>
-      </w:r>
-      <w:proofErr w:type="spellEnd"/>
-      <w:r>
-        <w:rPr>
-          <w:lang w:val="en-GB"/>
-        </w:rPr>
-        <w:t xml:space="preserve"> </w:t>
-      </w:r>
-      <w:proofErr w:type="spellStart"/>
-      <w:r>
-        <w:rPr>
-          <w:lang w:val="en-GB"/>
-        </w:rPr>
-        <w:t>x</w:t>
-      </w:r>
-      <w:proofErr w:type="spellEnd"/>
-      <w:r>
-        <w:rPr>
-          <w:lang w:val="en-GB"/>
-        </w:rPr>
-        <w:t xml:space="preserve"> xx </w:t>
-      </w:r>
-    </w:p>
-    <w:p>
-      <w:pPr>
-        <w:rPr>
-          <w:lang w:val="en-GB"/>
-        </w:rPr>
-      </w:pPr>
-      <w:r>
-        <w:rPr>
-          <w:lang w:val="en-GB"/>
-        </w:rPr>
-        <w:tab/>
-        <w:t xml:space="preserve">|x </w:t>
-      </w:r>
-      <w:proofErr w:type="spellStart"/>
-      <w:r>
-        <w:rPr>
-          <w:lang w:val="en-GB"/>
-        </w:rPr>
-        <w:t>x</w:t>
-      </w:r>
-      <w:proofErr w:type="spellEnd"/>
-      <w:r>
-        <w:rPr>
-          <w:lang w:val="en-GB"/>
-        </w:rPr>
-        <w:t xml:space="preserve"> </w:t>
-      </w:r>
-      <w:proofErr w:type="spellStart"/>
-      <w:r>
-        <w:rPr>
-          <w:lang w:val="en-GB"/>
-        </w:rPr>
-        <w:t>x</w:t>
-      </w:r>
-      <w:proofErr w:type="spellEnd"/>
-      <w:r>
-        <w:rPr>
-          <w:lang w:val="en-GB"/>
-        </w:rPr>
-        <w:t xml:space="preserve"> </w:t>
-      </w:r>
-      <w:proofErr w:type="spellStart"/>
-      <w:r>
-        <w:rPr>
-          <w:lang w:val="en-GB"/>
-        </w:rPr>
-        <w:t>x</w:t>
-      </w:r>
-      <w:proofErr w:type="spellEnd"/>
-      <w:r>
-        <w:rPr>
-          <w:lang w:val="en-GB"/>
-        </w:rPr>
-        <w:t xml:space="preserve"> </w:t>
-      </w:r>
-      <w:proofErr w:type="spellStart"/>
-      <w:r>
-        <w:rPr>
-          <w:lang w:val="en-GB"/>
-        </w:rPr>
-        <w:t>x</w:t>
-      </w:r>
-      <w:proofErr w:type="spellEnd"/>
-      <w:r>
-        <w:rPr>
-          <w:lang w:val="en-GB"/>
-        </w:rPr>
-        <w:t xml:space="preserve"> </w:t>
-      </w:r>
-      <w:proofErr w:type="spellStart"/>
-      <w:r>
-        <w:rPr>
-          <w:lang w:val="en-GB"/>
-        </w:rPr>
-        <w:t>x</w:t>
-      </w:r>
-      <w:proofErr w:type="spellEnd"/>
-      <w:r>
-        <w:rPr>
-          <w:lang w:val="en-GB"/>
-        </w:rPr>
-        <w:t xml:space="preserve"> </w:t>
-      </w:r>
-      <w:proofErr w:type="spellStart"/>
-      <w:r>
-        <w:rPr>
-          <w:lang w:val="en-GB"/>
-        </w:rPr>
-        <w:t>x</w:t>
-      </w:r>
-      <w:proofErr w:type="spellEnd"/>
-      <w:r>
-        <w:rPr>
-          <w:lang w:val="en-GB"/>
-        </w:rPr>
-        <w:t xml:space="preserve"> </w:t>
-      </w:r>
-      <w:proofErr w:type="spellStart"/>
-      <w:r>
-        <w:rPr>
-          <w:lang w:val="en-GB"/>
-        </w:rPr>
-        <w:t>x</w:t>
-      </w:r>
-      <w:proofErr w:type="spellEnd"/>
-      <w:r>
-        <w:rPr>
-          <w:lang w:val="en-GB"/>
-        </w:rPr>
-        <w:t xml:space="preserve"> </w:t>
-      </w:r>
-      <w:proofErr w:type="spellStart"/>
-      <w:r>
-        <w:rPr>
-          <w:lang w:val="en-GB"/>
-        </w:rPr>
-        <w:t>x</w:t>
-      </w:r>
-      <w:proofErr w:type="spellEnd"/>
-      <w:r>
-        <w:rPr>
-          <w:lang w:val="en-GB"/>
-        </w:rPr>
-        <w:t xml:space="preserve"> </w:t>
-      </w:r>
-      <w:proofErr w:type="spellStart"/>
-      <w:r>
-        <w:rPr>
-          <w:lang w:val="en-GB"/>
-        </w:rPr>
-        <w:t>x</w:t>
-      </w:r>
-      <w:proofErr w:type="spellEnd"/>
-      <w:r>
-        <w:rPr>
-          <w:lang w:val="en-GB"/>
-        </w:rPr>
-        <w:t xml:space="preserve"> </w:t>
-      </w:r>
-    </w:p>
-    <w:p>
-      <w:r>
-        <w:rPr>
-          <w:lang w:val="en-GB"/>
-        </w:rPr>
-        <w:tab/>
-      </w:r>
-      <w:r>
-        <w:t>---------------------- wind</w:t>
-      </w:r>
-    </w:p>
-    <w:p>
-      <w:r>
-        <w:tab/>
-      </w:r>
-    </w:p>
-    <w:p>
-      <w:r>
-        <w:tab/>
-        <w:t xml:space="preserve">podem ser utilizados tanto para classificação quanto para regressão </w:t>
-      </w:r>
-    </w:p>
-    <w:p>
-      <w:pPr>
-        <w:rPr>
-          <w:lang w:val="en-GB"/>
-        </w:rPr>
-      </w:pPr>
-      <w:r>
-        <w:tab/>
-      </w:r>
-      <w:r>
-        <w:rPr>
-          <w:lang w:val="en-GB"/>
-        </w:rPr>
-        <w:t xml:space="preserve">no </w:t>
-      </w:r>
-      <w:proofErr w:type="spellStart"/>
-      <w:r>
-        <w:rPr>
-          <w:lang w:val="en-GB"/>
-        </w:rPr>
-        <w:t>scikit</w:t>
-      </w:r>
-      <w:proofErr w:type="spellEnd"/>
-      <w:r>
-        <w:rPr>
-          <w:lang w:val="en-GB"/>
-        </w:rPr>
-        <w:t xml:space="preserve"> -&gt; Decision Tree Classifier</w:t>
-      </w:r>
-    </w:p>
-    <w:p>
-      <w:pPr>
-        <w:rPr>
-          <w:lang w:val="en-GB"/>
-        </w:rPr>
-      </w:pPr>
-    </w:p>
-    <w:p>
-      <w:pPr>
-        <w:rPr>
-          <w:lang w:val="en-GB"/>
-        </w:rPr>
-      </w:pPr>
-      <w:r>
-        <w:rPr>
-          <w:lang w:val="en-GB"/>
-        </w:rPr>
-        <w:t xml:space="preserve">-- </w:t>
-      </w:r>
-      <w:proofErr w:type="spellStart"/>
-      <w:r>
-        <w:rPr>
-          <w:lang w:val="en-GB"/>
-        </w:rPr>
-        <w:t>exemplo</w:t>
-      </w:r>
-      <w:proofErr w:type="spellEnd"/>
-      <w:r>
-        <w:rPr>
-          <w:lang w:val="en-GB"/>
-        </w:rPr>
-        <w:t xml:space="preserve"> --</w:t>
-      </w:r>
-    </w:p>
-    <w:p>
-      <w:pPr>
-        <w:rPr>
-          <w:lang w:val="en-GB"/>
-        </w:rPr>
-      </w:pPr>
-      <w:r>
-        <w:rPr>
-          <w:lang w:val="en-GB"/>
-        </w:rPr>
-        <w:t>#!/</w:t>
-      </w:r>
-      <w:proofErr w:type="spellStart"/>
-      <w:r>
-        <w:rPr>
-          <w:lang w:val="en-GB"/>
-        </w:rPr>
-        <w:t>usr</w:t>
-      </w:r>
-      <w:proofErr w:type="spellEnd"/>
-      <w:r>
-        <w:rPr>
-          <w:lang w:val="en-GB"/>
-        </w:rPr>
-        <w:t>/bin/python</w:t>
-      </w:r>
-    </w:p>
-    <w:p>
-      <w:pPr>
-        <w:rPr>
-          <w:lang w:val="en-GB"/>
-        </w:rPr>
-      </w:pPr>
-      <w:r>
-        <w:rPr>
-          <w:lang w:val="en-GB"/>
-        </w:rPr>
-        <w:t>""" lecture and example code for decision tree unit """</w:t>
-      </w:r>
-    </w:p>
-    <w:p>
-      <w:pPr>
-        <w:rPr>
-          <w:lang w:val="en-GB"/>
-        </w:rPr>
-      </w:pPr>
-    </w:p>
-    <w:p>
-      <w:pPr>
-        <w:rPr>
-          <w:lang w:val="en-GB"/>
-        </w:rPr>
-      </w:pPr>
-      <w:r>
-        <w:rPr>
-          <w:lang w:val="en-GB"/>
-        </w:rPr>
-        <w:t>import sys</w:t>
-      </w:r>
-    </w:p>
-    <w:p>
-      <w:pPr>
-        <w:rPr>
-          <w:lang w:val="en-GB"/>
-        </w:rPr>
-      </w:pPr>
-      <w:r>
-        <w:rPr>
-          <w:lang w:val="en-GB"/>
-        </w:rPr>
-        <w:t xml:space="preserve">from </w:t>
-      </w:r>
-      <w:proofErr w:type="spellStart"/>
-      <w:r>
-        <w:rPr>
-          <w:lang w:val="en-GB"/>
-        </w:rPr>
-        <w:t>class_vis</w:t>
-      </w:r>
-      <w:proofErr w:type="spellEnd"/>
-      <w:r>
-        <w:rPr>
-          <w:lang w:val="en-GB"/>
-        </w:rPr>
-        <w:t xml:space="preserve"> import </w:t>
-      </w:r>
-      <w:proofErr w:type="spellStart"/>
-      <w:r>
-        <w:rPr>
-          <w:lang w:val="en-GB"/>
-        </w:rPr>
-        <w:t>prettyPicture</w:t>
-      </w:r>
-      <w:proofErr w:type="spellEnd"/>
-      <w:r>
-        <w:rPr>
-          <w:lang w:val="en-GB"/>
-        </w:rPr>
-        <w:t xml:space="preserve">, </w:t>
-      </w:r>
-      <w:proofErr w:type="spellStart"/>
-      <w:r>
-        <w:rPr>
-          <w:lang w:val="en-GB"/>
-        </w:rPr>
-        <w:t>output_image</w:t>
-      </w:r>
-      <w:proofErr w:type="spellEnd"/>
-    </w:p>
-    <w:p>
-      <w:pPr>
-        <w:rPr>
-          <w:lang w:val="en-GB"/>
-        </w:rPr>
-      </w:pPr>
-      <w:r>
-        <w:rPr>
-          <w:lang w:val="en-GB"/>
-        </w:rPr>
-        <w:t xml:space="preserve">from </w:t>
-      </w:r>
-      <w:proofErr w:type="spellStart"/>
-      <w:r>
-        <w:rPr>
-          <w:lang w:val="en-GB"/>
-        </w:rPr>
-        <w:t>prep_terrain_data</w:t>
-      </w:r>
-      <w:proofErr w:type="spellEnd"/>
-      <w:r>
-        <w:rPr>
-          <w:lang w:val="en-GB"/>
-        </w:rPr>
-        <w:t xml:space="preserve"> import </w:t>
-      </w:r>
-      <w:proofErr w:type="spellStart"/>
-      <w:r>
-        <w:rPr>
-          <w:lang w:val="en-GB"/>
-        </w:rPr>
-        <w:t>makeTerrainData</w:t>
-      </w:r>
-      <w:proofErr w:type="spellEnd"/>
-    </w:p>
-    <w:p>
-      <w:pPr>
-        <w:rPr>
-          <w:lang w:val="en-GB"/>
-        </w:rPr>
-      </w:pPr>
-    </w:p>
-    <w:p>
-      <w:pPr>
-        <w:rPr>
-          <w:lang w:val="en-GB"/>
-        </w:rPr>
-      </w:pPr>
-      <w:r>
-        <w:rPr>
-          <w:lang w:val="en-GB"/>
-        </w:rPr>
-        <w:t xml:space="preserve">import </w:t>
-      </w:r>
-      <w:proofErr w:type="spellStart"/>
-      <w:r>
-        <w:rPr>
-          <w:lang w:val="en-GB"/>
-        </w:rPr>
-        <w:t>matplotlib.pyplot</w:t>
-      </w:r>
-      <w:proofErr w:type="spellEnd"/>
-      <w:r>
-        <w:rPr>
-          <w:lang w:val="en-GB"/>
-        </w:rPr>
-        <w:t xml:space="preserve"> as </w:t>
-      </w:r>
-      <w:proofErr w:type="spellStart"/>
-      <w:r>
-        <w:rPr>
-          <w:lang w:val="en-GB"/>
-        </w:rPr>
-        <w:t>plt</w:t>
-      </w:r>
-      <w:proofErr w:type="spellEnd"/>
-    </w:p>
-    <w:p>
-      <w:pPr>
-        <w:rPr>
-          <w:lang w:val="en-GB"/>
-        </w:rPr>
-      </w:pPr>
-      <w:r>
-        <w:rPr>
-          <w:lang w:val="en-GB"/>
-        </w:rPr>
-        <w:t xml:space="preserve">import </w:t>
-      </w:r>
-      <w:proofErr w:type="spellStart"/>
-      <w:r>
-        <w:rPr>
-          <w:lang w:val="en-GB"/>
-        </w:rPr>
-        <w:t>numpy</w:t>
-      </w:r>
-      <w:proofErr w:type="spellEnd"/>
-      <w:r>
-        <w:rPr>
-          <w:lang w:val="en-GB"/>
-        </w:rPr>
-        <w:t xml:space="preserve"> as np</w:t>
-      </w:r>
-    </w:p>
-    <w:p>
-      <w:pPr>
-        <w:rPr>
-          <w:lang w:val="en-GB"/>
-        </w:rPr>
-      </w:pPr>
-      <w:r>
-        <w:rPr>
-          <w:lang w:val="en-GB"/>
-        </w:rPr>
-        <w:t xml:space="preserve">import </w:t>
-      </w:r>
-      <w:proofErr w:type="spellStart"/>
-      <w:r>
-        <w:rPr>
-          <w:lang w:val="en-GB"/>
-        </w:rPr>
-        <w:t>pylab</w:t>
-      </w:r>
-      <w:proofErr w:type="spellEnd"/>
-      <w:r>
-        <w:rPr>
-          <w:lang w:val="en-GB"/>
-        </w:rPr>
-        <w:t xml:space="preserve"> as </w:t>
-      </w:r>
-      <w:proofErr w:type="spellStart"/>
-      <w:r>
-        <w:rPr>
-          <w:lang w:val="en-GB"/>
-        </w:rPr>
-        <w:t>pl</w:t>
-      </w:r>
-      <w:proofErr w:type="spellEnd"/>
-    </w:p>
-    <w:p>
-      <w:pPr>
-        <w:rPr>
-          <w:lang w:val="en-GB"/>
-        </w:rPr>
-      </w:pPr>
-      <w:r>
-        <w:rPr>
-          <w:lang w:val="en-GB"/>
-        </w:rPr>
-        <w:lastRenderedPageBreak/>
-        <w:t xml:space="preserve">from </w:t>
-      </w:r>
-      <w:proofErr w:type="spellStart"/>
-      <w:r>
-        <w:rPr>
-          <w:lang w:val="en-GB"/>
-        </w:rPr>
-        <w:t>classifyDT</w:t>
-      </w:r>
-      <w:proofErr w:type="spellEnd"/>
-      <w:r>
-        <w:rPr>
-          <w:lang w:val="en-GB"/>
-        </w:rPr>
-        <w:t xml:space="preserve"> import classify</w:t>
-      </w:r>
-    </w:p>
-    <w:p>
-      <w:pPr>
-        <w:rPr>
-          <w:lang w:val="en-GB"/>
-        </w:rPr>
-      </w:pPr>
-    </w:p>
-    <w:p>
-      <w:pPr>
-        <w:rPr>
-          <w:lang w:val="en-GB"/>
-        </w:rPr>
-      </w:pPr>
-      <w:proofErr w:type="spellStart"/>
-      <w:r>
-        <w:rPr>
-          <w:lang w:val="en-GB"/>
-        </w:rPr>
-        <w:t>features_train</w:t>
-      </w:r>
-      <w:proofErr w:type="spellEnd"/>
-      <w:r>
-        <w:rPr>
-          <w:lang w:val="en-GB"/>
-        </w:rPr>
-        <w:t xml:space="preserve">, </w:t>
-      </w:r>
-      <w:proofErr w:type="spellStart"/>
-      <w:r>
-        <w:rPr>
-          <w:lang w:val="en-GB"/>
-        </w:rPr>
-        <w:t>labels_train</w:t>
-      </w:r>
-      <w:proofErr w:type="spellEnd"/>
-      <w:r>
-        <w:rPr>
-          <w:lang w:val="en-GB"/>
-        </w:rPr>
-        <w:t xml:space="preserve">, </w:t>
-      </w:r>
-      <w:proofErr w:type="spellStart"/>
-      <w:r>
-        <w:rPr>
-          <w:lang w:val="en-GB"/>
-        </w:rPr>
-        <w:t>features_test</w:t>
-      </w:r>
-      <w:proofErr w:type="spellEnd"/>
-      <w:r>
-        <w:rPr>
-          <w:lang w:val="en-GB"/>
-        </w:rPr>
-        <w:t xml:space="preserve">, </w:t>
-      </w:r>
-      <w:proofErr w:type="spellStart"/>
-      <w:r>
-        <w:rPr>
-          <w:lang w:val="en-GB"/>
-        </w:rPr>
-        <w:t>labels_test</w:t>
-      </w:r>
-      <w:proofErr w:type="spellEnd"/>
-      <w:r>
-        <w:rPr>
-          <w:lang w:val="en-GB"/>
-        </w:rPr>
-        <w:t xml:space="preserve"> = </w:t>
-      </w:r>
-      <w:proofErr w:type="spellStart"/>
-      <w:r>
-        <w:rPr>
-          <w:lang w:val="en-GB"/>
-        </w:rPr>
-        <w:t>makeTerrainData</w:t>
-      </w:r>
-      <w:proofErr w:type="spellEnd"/>
-      <w:r>
-        <w:rPr>
-          <w:lang w:val="en-GB"/>
-        </w:rPr>
-        <w:t>()</w:t>
-      </w:r>
-    </w:p>
-    <w:p>
-      <w:pPr>
-        <w:rPr>
-          <w:lang w:val="en-GB"/>
-        </w:rPr>
-      </w:pPr>
-    </w:p>
-    <w:p>
-      <w:pPr>
-        <w:rPr>
-          <w:lang w:val="en-GB"/>
-        </w:rPr>
-      </w:pPr>
-      <w:r>
-        <w:rPr>
-          <w:lang w:val="en-GB"/>
-        </w:rPr>
-        <w:t xml:space="preserve">### the classify() function in </w:t>
-      </w:r>
-      <w:proofErr w:type="spellStart"/>
-      <w:r>
-        <w:rPr>
-          <w:lang w:val="en-GB"/>
-        </w:rPr>
-        <w:t>classifyDT</w:t>
-      </w:r>
-      <w:proofErr w:type="spellEnd"/>
-      <w:r>
-        <w:rPr>
-          <w:lang w:val="en-GB"/>
-        </w:rPr>
-        <w:t xml:space="preserve"> is where the magic</w:t>
-      </w:r>
-    </w:p>
-    <w:p>
-      <w:pPr>
-        <w:rPr>
-          <w:lang w:val="en-GB"/>
-        </w:rPr>
-      </w:pPr>
-      <w:r>
-        <w:rPr>
-          <w:lang w:val="en-GB"/>
-        </w:rPr>
-        <w:t>### happens--fill in this function in the file 'classifyDT.py'!</w:t>
-      </w:r>
-    </w:p>
-    <w:p>
-      <w:pPr>
-        <w:rPr>
-          <w:lang w:val="en-GB"/>
-        </w:rPr>
-      </w:pPr>
-      <w:proofErr w:type="spellStart"/>
-      <w:r>
-        <w:rPr>
-          <w:lang w:val="en-GB"/>
-        </w:rPr>
-        <w:t>clf</w:t>
-      </w:r>
-      <w:proofErr w:type="spellEnd"/>
-      <w:r>
-        <w:rPr>
-          <w:lang w:val="en-GB"/>
-        </w:rPr>
-        <w:t xml:space="preserve"> = classify(</w:t>
-      </w:r>
-      <w:proofErr w:type="spellStart"/>
-      <w:r>
-        <w:rPr>
-          <w:lang w:val="en-GB"/>
-        </w:rPr>
-        <w:t>features_train</w:t>
-      </w:r>
-      <w:proofErr w:type="spellEnd"/>
-      <w:r>
-        <w:rPr>
-          <w:lang w:val="en-GB"/>
-        </w:rPr>
-        <w:t xml:space="preserve">, </w:t>
-      </w:r>
-      <w:proofErr w:type="spellStart"/>
-      <w:r>
-        <w:rPr>
-          <w:lang w:val="en-GB"/>
-        </w:rPr>
-        <w:t>labels_train</w:t>
-      </w:r>
-      <w:proofErr w:type="spellEnd"/>
-      <w:r>
-        <w:rPr>
-          <w:lang w:val="en-GB"/>
-        </w:rPr>
-        <w:t>)</w:t>
-      </w:r>
-    </w:p>
-    <w:p>
-      <w:pPr>
-        <w:rPr>
-          <w:lang w:val="en-GB"/>
-        </w:rPr>
-      </w:pPr>
-    </w:p>
-    <w:p>
-      <w:pPr>
-        <w:rPr>
-          <w:lang w:val="en-GB"/>
-        </w:rPr>
-      </w:pPr>
-      <w:r>
-        <w:rPr>
-          <w:lang w:val="en-GB"/>
-        </w:rPr>
-        <w:t>#### grader code, do not modify below this line</w:t>
-      </w:r>
-    </w:p>
-    <w:p>
-      <w:pPr>
-        <w:rPr>
-          <w:lang w:val="en-GB"/>
-        </w:rPr>
-      </w:pPr>
-    </w:p>
-    <w:p>
-      <w:pPr>
-        <w:rPr>
-          <w:lang w:val="en-GB"/>
-        </w:rPr>
-      </w:pPr>
-      <w:proofErr w:type="spellStart"/>
-      <w:r>
-        <w:rPr>
-          <w:lang w:val="en-GB"/>
-        </w:rPr>
-        <w:t>prettyPicture</w:t>
-      </w:r>
-      <w:proofErr w:type="spellEnd"/>
-      <w:r>
-        <w:rPr>
-          <w:lang w:val="en-GB"/>
-        </w:rPr>
-        <w:t>(</w:t>
-      </w:r>
-      <w:proofErr w:type="spellStart"/>
-      <w:r>
-        <w:rPr>
-          <w:lang w:val="en-GB"/>
-        </w:rPr>
-        <w:t>clf</w:t>
-      </w:r>
-      <w:proofErr w:type="spellEnd"/>
-      <w:r>
-        <w:rPr>
-          <w:lang w:val="en-GB"/>
-        </w:rPr>
-        <w:t xml:space="preserve">, </w:t>
-      </w:r>
-      <w:proofErr w:type="spellStart"/>
-      <w:r>
-        <w:rPr>
-          <w:lang w:val="en-GB"/>
-        </w:rPr>
-        <w:t>features_test</w:t>
-      </w:r>
-      <w:proofErr w:type="spellEnd"/>
-      <w:r>
-        <w:rPr>
-          <w:lang w:val="en-GB"/>
-        </w:rPr>
-        <w:t xml:space="preserve">, </w:t>
-      </w:r>
-      <w:proofErr w:type="spellStart"/>
-      <w:r>
-        <w:rPr>
-          <w:lang w:val="en-GB"/>
-        </w:rPr>
-        <w:t>labels_test</w:t>
-      </w:r>
-      <w:proofErr w:type="spellEnd"/>
-      <w:r>
-        <w:rPr>
-          <w:lang w:val="en-GB"/>
-        </w:rPr>
-        <w:t>)</w:t>
-      </w:r>
-    </w:p>
-    <w:p>
-      <w:pPr>
-        <w:rPr>
-          <w:lang w:val="en-GB"/>
-        </w:rPr>
-      </w:pPr>
-      <w:proofErr w:type="spellStart"/>
-      <w:r>
-        <w:rPr>
-          <w:lang w:val="en-GB"/>
-        </w:rPr>
-        <w:t>output_image</w:t>
-      </w:r>
-      <w:proofErr w:type="spellEnd"/>
-      <w:r>
-        <w:rPr>
-          <w:lang w:val="en-GB"/>
-        </w:rPr>
-        <w:t>("test.png", "</w:t>
-      </w:r>
-      <w:proofErr w:type="spellStart"/>
-      <w:r>
-        <w:rPr>
-          <w:lang w:val="en-GB"/>
-        </w:rPr>
-        <w:t>png</w:t>
-      </w:r>
-      <w:proofErr w:type="spellEnd"/>
-      <w:r>
-        <w:rPr>
-          <w:lang w:val="en-GB"/>
-        </w:rPr>
-        <w:t>", open("test.png", "</w:t>
-      </w:r>
-      <w:proofErr w:type="spellStart"/>
-      <w:r>
-        <w:rPr>
-          <w:lang w:val="en-GB"/>
-        </w:rPr>
-        <w:t>rb</w:t>
-      </w:r>
-      <w:proofErr w:type="spellEnd"/>
-      <w:r>
-        <w:rPr>
-          <w:lang w:val="en-GB"/>
-        </w:rPr>
-        <w:t>").read())</w:t>
-      </w:r>
-    </w:p>
-    <w:p>
-      <w:pPr>
-        <w:rPr>
-          <w:lang w:val="en-GB"/>
-        </w:rPr>
-      </w:pPr>
-    </w:p>
-    <w:p>
-      <w:pPr>
-        <w:rPr>
-          <w:lang w:val="en-GB"/>
-        </w:rPr>
-      </w:pPr>
-      <w:r>
-        <w:rPr>
-          <w:lang w:val="en-GB"/>
-        </w:rPr>
-        <w:t>--</w:t>
-      </w:r>
-    </w:p>
-    <w:p>
-      <w:pPr>
-        <w:rPr>
-          <w:lang w:val="en-GB"/>
-        </w:rPr>
-      </w:pPr>
-      <w:r>
-        <w:rPr>
-          <w:lang w:val="en-GB"/>
-        </w:rPr>
-        <w:t>def classify(</w:t>
-      </w:r>
-      <w:proofErr w:type="spellStart"/>
-      <w:r>
-        <w:rPr>
-          <w:lang w:val="en-GB"/>
-        </w:rPr>
-        <w:t>features_train</w:t>
-      </w:r>
-      <w:proofErr w:type="spellEnd"/>
-      <w:r>
-        <w:rPr>
-          <w:lang w:val="en-GB"/>
-        </w:rPr>
-        <w:t xml:space="preserve">, </w:t>
-      </w:r>
-      <w:proofErr w:type="spellStart"/>
-      <w:r>
-        <w:rPr>
-          <w:lang w:val="en-GB"/>
-        </w:rPr>
-        <w:t>labels_train</w:t>
-      </w:r>
-      <w:proofErr w:type="spellEnd"/>
-      <w:r>
-        <w:rPr>
-          <w:lang w:val="en-GB"/>
-        </w:rPr>
-        <w:t>):</w:t>
-      </w:r>
-    </w:p>
-    <w:p>
-      <w:pPr>
-        <w:rPr>
-          <w:lang w:val="en-GB"/>
-        </w:rPr>
-      </w:pPr>
-      <w:r>
-        <w:rPr>
-          <w:lang w:val="en-GB"/>
-        </w:rPr>
-        <w:t xml:space="preserve">    </w:t>
-      </w:r>
-    </w:p>
-    <w:p>
-      <w:pPr>
-        <w:rPr>
-          <w:lang w:val="en-GB"/>
-        </w:rPr>
-      </w:pPr>
-      <w:r>
-        <w:rPr>
-          <w:lang w:val="en-GB"/>
-        </w:rPr>
-        <w:t xml:space="preserve">    ### your code goes here--should return a trained decision tree </w:t>
-      </w:r>
-      <w:proofErr w:type="spellStart"/>
-      <w:r>
-        <w:rPr>
-          <w:lang w:val="en-GB"/>
-        </w:rPr>
-        <w:t>classifer</w:t>
-      </w:r>
-      <w:proofErr w:type="spellEnd"/>
-    </w:p>
-    <w:p>
-      <w:pPr>
-        <w:rPr>
-          <w:lang w:val="en-GB"/>
-        </w:rPr>
-      </w:pPr>
-      <w:r>
-        <w:rPr>
-          <w:lang w:val="en-GB"/>
-        </w:rPr>
-        <w:t xml:space="preserve">    from </w:t>
-      </w:r>
-      <w:proofErr w:type="spellStart"/>
-      <w:r>
-        <w:rPr>
-          <w:lang w:val="en-GB"/>
-        </w:rPr>
-        <w:t>sklearn</w:t>
-      </w:r>
-      <w:proofErr w:type="spellEnd"/>
-      <w:r>
-        <w:rPr>
-          <w:lang w:val="en-GB"/>
-        </w:rPr>
-        <w:t xml:space="preserve"> import tree </w:t>
-      </w:r>
-    </w:p>
-    <w:p>
-      <w:pPr>
-        <w:rPr>
-          <w:lang w:val="en-GB"/>
-        </w:rPr>
-      </w:pPr>
-      <w:r>
-        <w:rPr>
-          <w:lang w:val="en-GB"/>
-        </w:rPr>
-        <w:t xml:space="preserve">    </w:t>
-      </w:r>
-      <w:proofErr w:type="spellStart"/>
-      <w:r>
-        <w:rPr>
-          <w:lang w:val="en-GB"/>
-        </w:rPr>
-        <w:t>clf</w:t>
-      </w:r>
-      <w:proofErr w:type="spellEnd"/>
-      <w:r>
-        <w:rPr>
-          <w:lang w:val="en-GB"/>
-        </w:rPr>
-        <w:t xml:space="preserve"> = </w:t>
-      </w:r>
-      <w:proofErr w:type="spellStart"/>
-      <w:r>
-        <w:rPr>
-          <w:lang w:val="en-GB"/>
-        </w:rPr>
-        <w:t>tree.DecisionTreeClassifier</w:t>
-      </w:r>
-      <w:proofErr w:type="spellEnd"/>
-      <w:r>
-        <w:rPr>
-          <w:lang w:val="en-GB"/>
-        </w:rPr>
-        <w:t>()</w:t>
-      </w:r>
-    </w:p>
-    <w:p>
-      <w:pPr>
-        <w:rPr>
-          <w:lang w:val="en-GB"/>
-        </w:rPr>
-      </w:pPr>
-      <w:r>
-        <w:rPr>
-          <w:lang w:val="en-GB"/>
-        </w:rPr>
-        <w:t xml:space="preserve">    </w:t>
-      </w:r>
-      <w:proofErr w:type="spellStart"/>
-      <w:r>
-        <w:rPr>
-          <w:lang w:val="en-GB"/>
-        </w:rPr>
-        <w:t>clf.fit</w:t>
-      </w:r>
-      <w:proofErr w:type="spellEnd"/>
-      <w:r>
-        <w:rPr>
-          <w:lang w:val="en-GB"/>
-        </w:rPr>
-        <w:t>(</w:t>
-      </w:r>
-      <w:proofErr w:type="spellStart"/>
-      <w:r>
-        <w:rPr>
-          <w:lang w:val="en-GB"/>
-        </w:rPr>
-        <w:t>features_train</w:t>
-      </w:r>
-      <w:proofErr w:type="spellEnd"/>
-      <w:r>
-        <w:rPr>
-          <w:lang w:val="en-GB"/>
-        </w:rPr>
-        <w:t xml:space="preserve">, </w:t>
-      </w:r>
-      <w:proofErr w:type="spellStart"/>
-      <w:r>
-        <w:rPr>
-          <w:lang w:val="en-GB"/>
-        </w:rPr>
-        <w:t>labels_train</w:t>
-      </w:r>
-      <w:proofErr w:type="spellEnd"/>
-      <w:r>
-        <w:rPr>
-          <w:lang w:val="en-GB"/>
-        </w:rPr>
-        <w:t>)</w:t>
-      </w:r>
-    </w:p>
-    <w:p>
-      <w:pPr>
-        <w:rPr>
-          <w:lang w:val="en-GB"/>
-        </w:rPr>
-      </w:pPr>
-      <w:r>
-        <w:rPr>
-          <w:lang w:val="en-GB"/>
-        </w:rPr>
-        <w:t xml:space="preserve">    </w:t>
-      </w:r>
-    </w:p>
-    <w:p>
-      <w:r>
-        <w:rPr>
-          <w:lang w:val="en-GB"/>
-        </w:rPr>
-        <w:t xml:space="preserve">    </w:t>
-      </w:r>
-      <w:r>
-        <w:t>return clf</w:t>
-      </w:r>
-    </w:p>
-    <w:p>
-      <w:r>
-        <w:tab/>
-      </w:r>
-      <w:r>
-        <w:tab/>
-      </w:r>
-    </w:p>
-    <w:p>
-      <w:r>
-        <w:t>O overfitting acontece quando, por exemplo, min_split_sample = 2 (default), gerando muitos nós complexos na árvore (com várias linhas e cortes para pegar apenas 2 pontos)</w:t>
-      </w:r>
-    </w:p>
-    <w:p/>
-    <w:p>
-      <w:pPr>
-        <w:rPr>
-          <w:lang w:val="en-GB"/>
-        </w:rPr>
-      </w:pPr>
-      <w:r>
-        <w:rPr>
-          <w:lang w:val="en-GB"/>
-        </w:rPr>
-        <w:t>------------------------------------------------------------------------------</w:t>
-      </w:r>
-    </w:p>
-    <w:p>
-      <w:pPr>
-        <w:rPr>
-          <w:lang w:val="en-GB"/>
-        </w:rPr>
-      </w:pPr>
-      <w:r>
-        <w:rPr>
-          <w:lang w:val="en-GB"/>
-        </w:rPr>
-        <w:t>Entropy &lt;- controls how a decision tree decides how to split the data.</w:t>
-      </w:r>
-    </w:p>
-    <w:p>
-      <w:pPr>
-        <w:rPr>
-          <w:lang w:val="en-GB"/>
-        </w:rPr>
-      </w:pPr>
-      <w:r>
-        <w:rPr>
-          <w:lang w:val="en-GB"/>
-        </w:rPr>
-        <w:t xml:space="preserve">Definition: measure of impurity in a bunch of examples. What you try to do when building a DT is you're trying to find variables and split points along those variables that's </w:t>
-      </w:r>
-      <w:proofErr w:type="spellStart"/>
-      <w:r>
-        <w:rPr>
-          <w:lang w:val="en-GB"/>
-        </w:rPr>
-        <w:t>gonna</w:t>
-      </w:r>
-      <w:proofErr w:type="spellEnd"/>
-      <w:r>
-        <w:rPr>
-          <w:lang w:val="en-GB"/>
-        </w:rPr>
-        <w:t xml:space="preserve"> make subsets that are as pure as possible.</w:t>
-      </w:r>
-    </w:p>
-    <w:p>
-      <w:pPr>
-        <w:rPr>
-          <w:lang w:val="en-GB"/>
-        </w:rPr>
-      </w:pPr>
-    </w:p>
-    <w:p>
-      <w:pPr>
-        <w:rPr>
-          <w:lang w:val="en-GB"/>
-        </w:rPr>
-      </w:pPr>
-      <w:r>
-        <w:rPr>
-          <w:lang w:val="en-GB"/>
-        </w:rPr>
-        <w:lastRenderedPageBreak/>
-        <w:t xml:space="preserve">Entropy is basically the </w:t>
-      </w:r>
-      <w:proofErr w:type="spellStart"/>
-      <w:r>
-        <w:rPr>
-          <w:lang w:val="en-GB"/>
-        </w:rPr>
-        <w:t>opposity</w:t>
-      </w:r>
-      <w:proofErr w:type="spellEnd"/>
-      <w:r>
-        <w:rPr>
-          <w:lang w:val="en-GB"/>
-        </w:rPr>
-        <w:t xml:space="preserve"> of purity. </w:t>
-      </w:r>
-    </w:p>
-    <w:p>
-      <w:pPr>
-        <w:rPr>
-          <w:lang w:val="en-GB"/>
-        </w:rPr>
-      </w:pPr>
-      <w:r>
-        <w:rPr>
-          <w:lang w:val="en-GB"/>
-        </w:rPr>
-        <w:tab/>
-        <w:t>Ex 1: all examples are in the same class (say all are fraud), so entropy is 0 (cause purity is 100%)</w:t>
-      </w:r>
-    </w:p>
-    <w:p>
-      <w:pPr>
-        <w:rPr>
-          <w:lang w:val="en-GB"/>
-        </w:rPr>
-      </w:pPr>
-      <w:r>
-        <w:rPr>
-          <w:lang w:val="en-GB"/>
-        </w:rPr>
-        <w:tab/>
-        <w:t>Ex 2: all examples are evenly split between all the available classes, in this case entropy is 1.0, the maximum value</w:t>
-      </w:r>
-    </w:p>
-    <w:p>
-      <w:pPr>
-        <w:rPr>
-          <w:lang w:val="en-GB"/>
-        </w:rPr>
-      </w:pPr>
-    </w:p>
-    <w:p>
-      <w:pPr>
-        <w:rPr>
-          <w:lang w:val="en-GB"/>
-        </w:rPr>
-      </w:pPr>
-      <w:r>
-        <w:t xml:space="preserve">Entropy formula is E[i] -Pi log2 (Pi). </w:t>
-      </w:r>
-      <w:r>
-        <w:rPr>
-          <w:lang w:val="en-GB"/>
-        </w:rPr>
-        <w:t xml:space="preserve">Pi = </w:t>
-      </w:r>
-      <w:proofErr w:type="spellStart"/>
-      <w:r>
-        <w:rPr>
-          <w:lang w:val="en-GB"/>
-        </w:rPr>
-        <w:t>i</w:t>
-      </w:r>
-      <w:proofErr w:type="spellEnd"/>
-      <w:r>
-        <w:rPr>
-          <w:lang w:val="en-GB"/>
-        </w:rPr>
-        <w:t xml:space="preserve">/total, where </w:t>
-      </w:r>
-      <w:proofErr w:type="spellStart"/>
-      <w:r>
-        <w:rPr>
-          <w:lang w:val="en-GB"/>
-        </w:rPr>
-        <w:t>i</w:t>
-      </w:r>
-      <w:proofErr w:type="spellEnd"/>
-      <w:r>
-        <w:rPr>
-          <w:lang w:val="en-GB"/>
-        </w:rPr>
-        <w:t xml:space="preserve"> = total of samples of </w:t>
-      </w:r>
-      <w:proofErr w:type="spellStart"/>
-      <w:r>
-        <w:rPr>
-          <w:lang w:val="en-GB"/>
-        </w:rPr>
-        <w:t>i</w:t>
-      </w:r>
-      <w:proofErr w:type="spellEnd"/>
-      <w:r>
-        <w:rPr>
-          <w:lang w:val="en-GB"/>
-        </w:rPr>
-        <w:t xml:space="preserve"> label and total is the sum of all samples of all labels.</w:t>
-      </w:r>
-    </w:p>
-    <w:p>
-      <w:pPr>
-        <w:rPr>
-          <w:lang w:val="en-GB"/>
-        </w:rPr>
-      </w:pPr>
-    </w:p>
-    <w:p>
-      <w:pPr>
-        <w:rPr>
-          <w:lang w:val="en-GB"/>
-        </w:rPr>
-      </w:pPr>
-      <w:r>
-        <w:rPr>
-          <w:lang w:val="en-GB"/>
-        </w:rPr>
-        <w:t>Python: to calculate entropy formula</w:t>
-      </w:r>
-    </w:p>
-    <w:p>
-      <w:pPr>
-        <w:rPr>
-          <w:lang w:val="en-GB"/>
-        </w:rPr>
-      </w:pPr>
-    </w:p>
-    <w:p>
-      <w:pPr>
-        <w:rPr>
-          <w:lang w:val="en-GB"/>
-        </w:rPr>
-      </w:pPr>
-      <w:r>
-        <w:rPr>
-          <w:lang w:val="en-GB"/>
-        </w:rPr>
-        <w:t>4 samples, 2 of class A and 2 of class B:</w:t>
-      </w:r>
-    </w:p>
-    <w:p>
-      <w:pPr>
-        <w:rPr>
-          <w:lang w:val="en-GB"/>
-        </w:rPr>
-      </w:pPr>
-      <w:r>
-        <w:rPr>
-          <w:lang w:val="en-GB"/>
-        </w:rPr>
-        <w:t>import math</w:t>
-      </w:r>
-    </w:p>
-    <w:p>
-      <w:pPr>
-        <w:rPr>
-          <w:lang w:val="en-GB"/>
-        </w:rPr>
-      </w:pPr>
-      <w:r>
-        <w:rPr>
-          <w:lang w:val="en-GB"/>
-        </w:rPr>
-        <w:t>-0.5 * math.log(0.5, 2) -0.5 * math.log(0.5, 2) = 1.0, maximum impurity, samples are evenly split.</w:t>
-      </w:r>
-    </w:p>
-    <w:p>
-      <w:pPr>
-        <w:rPr>
-          <w:lang w:val="en-GB"/>
-        </w:rPr>
-      </w:pPr>
-    </w:p>
-    <w:p>
-      <w:pPr>
-        <w:rPr>
-          <w:lang w:val="en-GB"/>
-        </w:rPr>
-      </w:pPr>
-      <w:r>
-        <w:rPr>
-          <w:lang w:val="en-GB"/>
-        </w:rPr>
-        <w:t>4 samples, all 4 of class A:</w:t>
-      </w:r>
-    </w:p>
-    <w:p>
-      <w:pPr>
-        <w:rPr>
-          <w:lang w:val="en-GB"/>
-        </w:rPr>
-      </w:pPr>
-      <w:r>
-        <w:rPr>
-          <w:lang w:val="en-GB"/>
-        </w:rPr>
-        <w:t>import math</w:t>
-      </w:r>
-    </w:p>
-    <w:p>
-      <w:pPr>
-        <w:rPr>
-          <w:lang w:val="en-GB"/>
-        </w:rPr>
-      </w:pPr>
-      <w:r>
-        <w:rPr>
-          <w:lang w:val="en-GB"/>
-        </w:rPr>
-        <w:t>-1 * math.log(1, 2)</w:t>
-      </w:r>
-    </w:p>
-    <w:p>
-      <w:pPr>
-        <w:rPr>
-          <w:lang w:val="en-GB"/>
-        </w:rPr>
-      </w:pPr>
-    </w:p>
-    <w:p>
-      <w:pPr>
-        <w:rPr>
-          <w:lang w:val="en-GB"/>
-        </w:rPr>
-      </w:pPr>
-      <w:r>
-        <w:rPr>
-          <w:lang w:val="en-GB"/>
-        </w:rPr>
-        <w:t>Formula of Entropy: SUM of all P(classes), where P(class) = -P(class)/total * log(P(class))</w:t>
-      </w:r>
-    </w:p>
-    <w:p>
-      <w:pPr>
-        <w:rPr>
-          <w:lang w:val="en-GB"/>
-        </w:rPr>
-      </w:pPr>
-    </w:p>
-    <w:p>
-      <w:pPr>
-        <w:rPr>
-          <w:lang w:val="en-GB"/>
-        </w:rPr>
-      </w:pPr>
-      <w:r>
-        <w:rPr>
-          <w:lang w:val="en-GB"/>
-        </w:rPr>
-        <w:t xml:space="preserve">""" </w:t>
-      </w:r>
-    </w:p>
-    <w:p>
-      <w:pPr>
-        <w:rPr>
-          <w:lang w:val="en-GB"/>
-        </w:rPr>
-      </w:pPr>
-      <w:r>
-        <w:rPr>
-          <w:lang w:val="en-GB"/>
-        </w:rPr>
-        <w:t xml:space="preserve">    Calculating Entropy in a dataset of 2 classes </w:t>
-      </w:r>
-    </w:p>
-    <w:p>
-      <w:pPr>
-        <w:rPr>
-          <w:lang w:val="en-GB"/>
-        </w:rPr>
-      </w:pPr>
-      <w:r>
-        <w:rPr>
-          <w:lang w:val="en-GB"/>
-        </w:rPr>
-        <w:tab/>
-        <w:t>evenly split, which yields entropy = 1, the max impurity situation</w:t>
-      </w:r>
-    </w:p>
-    <w:p>
-      <w:pPr>
-        <w:rPr>
-          <w:lang w:val="en-GB"/>
-        </w:rPr>
-      </w:pPr>
-      <w:r>
-        <w:rPr>
-          <w:lang w:val="en-GB"/>
-        </w:rPr>
-        <w:t>"""</w:t>
-      </w:r>
-    </w:p>
-    <w:p>
-      <w:pPr>
-        <w:rPr>
-          <w:lang w:val="en-GB"/>
-        </w:rPr>
-      </w:pPr>
-      <w:r>
-        <w:rPr>
-          <w:lang w:val="en-GB"/>
-        </w:rPr>
-        <w:t xml:space="preserve">    </w:t>
-      </w:r>
-    </w:p>
-    <w:p>
-      <w:pPr>
-        <w:rPr>
-          <w:lang w:val="en-GB"/>
-        </w:rPr>
-      </w:pPr>
-      <w:r>
-        <w:rPr>
-          <w:lang w:val="en-GB"/>
-        </w:rPr>
-        <w:t>import math</w:t>
-      </w:r>
-    </w:p>
-    <w:p>
-      <w:pPr>
-        <w:rPr>
-          <w:lang w:val="en-GB"/>
-        </w:rPr>
-      </w:pPr>
-      <w:r>
-        <w:rPr>
-          <w:lang w:val="en-GB"/>
-        </w:rPr>
-        <w:t>#</w:t>
-      </w:r>
-      <w:proofErr w:type="spellStart"/>
-      <w:r>
-        <w:rPr>
-          <w:lang w:val="en-GB"/>
-        </w:rPr>
-        <w:t>Pslow</w:t>
-      </w:r>
-      <w:proofErr w:type="spellEnd"/>
-      <w:r>
-        <w:rPr>
-          <w:lang w:val="en-GB"/>
-        </w:rPr>
-        <w:t xml:space="preserve"> 2/4 and </w:t>
-      </w:r>
-      <w:proofErr w:type="spellStart"/>
-      <w:r>
-        <w:rPr>
-          <w:lang w:val="en-GB"/>
-        </w:rPr>
-        <w:t>Pfast</w:t>
-      </w:r>
-      <w:proofErr w:type="spellEnd"/>
-      <w:r>
-        <w:rPr>
-          <w:lang w:val="en-GB"/>
-        </w:rPr>
-        <w:t xml:space="preserve"> 2/4</w:t>
-      </w:r>
-    </w:p>
-    <w:p>
-      <w:pPr>
-        <w:rPr>
-          <w:lang w:val="en-GB"/>
-        </w:rPr>
-      </w:pPr>
-    </w:p>
-    <w:p>
-      <w:pPr>
-        <w:rPr>
-          <w:lang w:val="en-GB"/>
-        </w:rPr>
-      </w:pPr>
-      <w:proofErr w:type="spellStart"/>
-      <w:r>
-        <w:rPr>
-          <w:lang w:val="en-GB"/>
-        </w:rPr>
-        <w:t>pslow</w:t>
-      </w:r>
-      <w:proofErr w:type="spellEnd"/>
-      <w:r>
-        <w:rPr>
-          <w:lang w:val="en-GB"/>
-        </w:rPr>
-        <w:t xml:space="preserve"> = 2.0/4</w:t>
-      </w:r>
-    </w:p>
-    <w:p>
-      <w:pPr>
-        <w:rPr>
-          <w:lang w:val="en-GB"/>
-        </w:rPr>
-      </w:pPr>
-      <w:proofErr w:type="spellStart"/>
-      <w:r>
-        <w:rPr>
-          <w:lang w:val="en-GB"/>
-        </w:rPr>
-        <w:t>pfast</w:t>
-      </w:r>
-      <w:proofErr w:type="spellEnd"/>
-      <w:r>
-        <w:rPr>
-          <w:lang w:val="en-GB"/>
-        </w:rPr>
-        <w:t xml:space="preserve"> = 2.0/4</w:t>
-      </w:r>
-    </w:p>
-    <w:p>
-      <w:pPr>
-        <w:rPr>
-          <w:lang w:val="en-GB"/>
-        </w:rPr>
-      </w:pPr>
-      <w:r>
-        <w:rPr>
-          <w:lang w:val="en-GB"/>
-        </w:rPr>
-        <w:lastRenderedPageBreak/>
-        <w:t>entropy = -(</w:t>
-      </w:r>
-      <w:proofErr w:type="spellStart"/>
-      <w:r>
-        <w:rPr>
-          <w:lang w:val="en-GB"/>
-        </w:rPr>
-        <w:t>pslow</w:t>
-      </w:r>
-      <w:proofErr w:type="spellEnd"/>
-      <w:r>
-        <w:rPr>
-          <w:lang w:val="en-GB"/>
-        </w:rPr>
-        <w:t>) * math.log(</w:t>
-      </w:r>
-      <w:proofErr w:type="spellStart"/>
-      <w:r>
-        <w:rPr>
-          <w:lang w:val="en-GB"/>
-        </w:rPr>
-        <w:t>pslow</w:t>
-      </w:r>
-      <w:proofErr w:type="spellEnd"/>
-      <w:r>
-        <w:rPr>
-          <w:lang w:val="en-GB"/>
-        </w:rPr>
-        <w:t>, 2) -(</w:t>
-      </w:r>
-      <w:proofErr w:type="spellStart"/>
-      <w:r>
-        <w:rPr>
-          <w:lang w:val="en-GB"/>
-        </w:rPr>
-        <w:t>pfast</w:t>
-      </w:r>
-      <w:proofErr w:type="spellEnd"/>
-      <w:r>
-        <w:rPr>
-          <w:lang w:val="en-GB"/>
-        </w:rPr>
-        <w:t>) * math.log(</w:t>
-      </w:r>
-      <w:proofErr w:type="spellStart"/>
-      <w:r>
-        <w:rPr>
-          <w:lang w:val="en-GB"/>
-        </w:rPr>
-        <w:t>pfast</w:t>
-      </w:r>
-      <w:proofErr w:type="spellEnd"/>
-      <w:r>
-        <w:rPr>
-          <w:lang w:val="en-GB"/>
-        </w:rPr>
-        <w:t>, 2)</w:t>
-      </w:r>
-    </w:p>
-    <w:p>
-      <w:pPr>
-        <w:rPr>
-          <w:lang w:val="en-GB"/>
-        </w:rPr>
-      </w:pPr>
-      <w:r>
-        <w:rPr>
-          <w:lang w:val="en-GB"/>
-        </w:rPr>
-        <w:t>print "entropy: ", entropy</w:t>
-      </w:r>
-    </w:p>
-    <w:p>
-      <w:pPr>
-        <w:rPr>
-          <w:lang w:val="en-GB"/>
-        </w:rPr>
-      </w:pPr>
-      <w:r>
-        <w:rPr>
-          <w:lang w:val="en-GB"/>
-        </w:rPr>
-        <w:t>------------------------------------------------------------------------------</w:t>
-      </w:r>
-    </w:p>
-    <w:p>
-      <w:pPr>
-        <w:rPr>
-          <w:lang w:val="en-GB"/>
-        </w:rPr>
-      </w:pPr>
-      <w:r>
-        <w:rPr>
-          <w:lang w:val="en-GB"/>
-        </w:rPr>
-        <w:t xml:space="preserve">Information Gain = entropy(parent) - [weighted average]*entropy(children) </w:t>
-      </w:r>
-    </w:p>
-    <w:p>
-      <w:pPr>
-        <w:rPr>
-          <w:lang w:val="en-GB"/>
-        </w:rPr>
-      </w:pPr>
-      <w:r>
-        <w:rPr>
-          <w:lang w:val="en-GB"/>
-        </w:rPr>
-        <w:t>Decision Tree Algorithm goal is to MAXIMIZE INFORMATION GAIN</w:t>
-      </w:r>
-    </w:p>
-    <w:p>
-      <w:pPr>
-        <w:rPr>
-          <w:lang w:val="en-GB"/>
-        </w:rPr>
-      </w:pPr>
-    </w:p>
-    <w:p>
-      <w:pPr>
-        <w:rPr>
-          <w:lang w:val="en-GB"/>
-        </w:rPr>
-      </w:pPr>
-      <w:r>
-        <w:rPr>
-          <w:lang w:val="en-GB"/>
-        </w:rPr>
-        <w:t>Example: 3 features</w:t>
-      </w:r>
-    </w:p>
-    <w:p>
-      <w:pPr>
-        <w:rPr>
-          <w:lang w:val="en-GB"/>
-        </w:rPr>
-      </w:pPr>
-    </w:p>
-    <w:p>
-      <w:pPr>
-        <w:rPr>
-          <w:lang w:val="en-GB"/>
-        </w:rPr>
-      </w:pPr>
-      <w:r>
-        <w:rPr>
-          <w:lang w:val="en-GB"/>
-        </w:rPr>
-        <w:t>[grade</w:t>
-      </w:r>
-      <w:r>
-        <w:rPr>
-          <w:lang w:val="en-GB"/>
-        </w:rPr>
-        <w:tab/>
-        <w:t>]</w:t>
-      </w:r>
-      <w:r>
-        <w:rPr>
-          <w:lang w:val="en-GB"/>
-        </w:rPr>
-        <w:tab/>
-        <w:t>[bumpiness</w:t>
-      </w:r>
-      <w:r>
-        <w:rPr>
-          <w:lang w:val="en-GB"/>
-        </w:rPr>
-        <w:tab/>
-        <w:t>]</w:t>
-      </w:r>
-      <w:r>
-        <w:rPr>
-          <w:lang w:val="en-GB"/>
-        </w:rPr>
-        <w:tab/>
-        <w:t>[speed limit]</w:t>
-      </w:r>
-      <w:r>
-        <w:rPr>
-          <w:lang w:val="en-GB"/>
-        </w:rPr>
-        <w:tab/>
-        <w:t>speed(label)</w:t>
-      </w:r>
-    </w:p>
-    <w:p>
-      <w:pPr>
-        <w:rPr>
-          <w:lang w:val="en-GB"/>
-        </w:rPr>
-      </w:pPr>
-      <w:r>
-        <w:rPr>
-          <w:lang w:val="en-GB"/>
-        </w:rPr>
-        <w:t>steep</w:t>
-      </w:r>
-      <w:r>
-        <w:rPr>
-          <w:lang w:val="en-GB"/>
-        </w:rPr>
-        <w:tab/>
-      </w:r>
-      <w:r>
-        <w:rPr>
-          <w:lang w:val="en-GB"/>
-        </w:rPr>
-        <w:tab/>
-        <w:t>bumpy</w:t>
-      </w:r>
-      <w:r>
-        <w:rPr>
-          <w:lang w:val="en-GB"/>
-        </w:rPr>
-        <w:tab/>
-      </w:r>
-      <w:r>
-        <w:rPr>
-          <w:lang w:val="en-GB"/>
-        </w:rPr>
-        <w:tab/>
-      </w:r>
-      <w:r>
-        <w:rPr>
-          <w:lang w:val="en-GB"/>
-        </w:rPr>
-        <w:tab/>
-        <w:t>yes</w:t>
-      </w:r>
-      <w:r>
-        <w:rPr>
-          <w:lang w:val="en-GB"/>
-        </w:rPr>
-        <w:tab/>
-      </w:r>
-      <w:r>
-        <w:rPr>
-          <w:lang w:val="en-GB"/>
-        </w:rPr>
-        <w:tab/>
-      </w:r>
-      <w:r>
-        <w:rPr>
-          <w:lang w:val="en-GB"/>
-        </w:rPr>
-        <w:tab/>
-      </w:r>
-      <w:r>
-        <w:rPr>
-          <w:lang w:val="en-GB"/>
-        </w:rPr>
-        <w:tab/>
-        <w:t>SLOW</w:t>
-      </w:r>
-    </w:p>
-    <w:p>
-      <w:pPr>
-        <w:rPr>
-          <w:lang w:val="en-GB"/>
-        </w:rPr>
-      </w:pPr>
-      <w:r>
-        <w:rPr>
-          <w:lang w:val="en-GB"/>
-        </w:rPr>
-        <w:t>steep</w:t>
-      </w:r>
-      <w:r>
-        <w:rPr>
-          <w:lang w:val="en-GB"/>
-        </w:rPr>
-        <w:tab/>
-      </w:r>
-      <w:r>
-        <w:rPr>
-          <w:lang w:val="en-GB"/>
-        </w:rPr>
-        <w:tab/>
-        <w:t>smooth</w:t>
-      </w:r>
-      <w:r>
-        <w:rPr>
-          <w:lang w:val="en-GB"/>
-        </w:rPr>
-        <w:tab/>
-      </w:r>
-      <w:r>
-        <w:rPr>
-          <w:lang w:val="en-GB"/>
-        </w:rPr>
-        <w:tab/>
-      </w:r>
-      <w:r>
-        <w:rPr>
-          <w:lang w:val="en-GB"/>
-        </w:rPr>
-        <w:tab/>
-        <w:t>yes</w:t>
-      </w:r>
-      <w:r>
-        <w:rPr>
-          <w:lang w:val="en-GB"/>
-        </w:rPr>
-        <w:tab/>
-      </w:r>
-      <w:r>
-        <w:rPr>
-          <w:lang w:val="en-GB"/>
-        </w:rPr>
-        <w:tab/>
-      </w:r>
-      <w:r>
-        <w:rPr>
-          <w:lang w:val="en-GB"/>
-        </w:rPr>
-        <w:tab/>
-      </w:r>
-      <w:r>
-        <w:rPr>
-          <w:lang w:val="en-GB"/>
-        </w:rPr>
-        <w:tab/>
-        <w:t>SLOW</w:t>
-      </w:r>
-    </w:p>
-    <w:p>
-      <w:pPr>
-        <w:rPr>
-          <w:lang w:val="en-GB"/>
-        </w:rPr>
-      </w:pPr>
-      <w:r>
-        <w:rPr>
-          <w:lang w:val="en-GB"/>
-        </w:rPr>
-        <w:t>flat</w:t>
-      </w:r>
-      <w:r>
-        <w:rPr>
-          <w:lang w:val="en-GB"/>
-        </w:rPr>
-        <w:tab/>
-      </w:r>
-      <w:r>
-        <w:rPr>
-          <w:lang w:val="en-GB"/>
-        </w:rPr>
-        <w:tab/>
-        <w:t>bumpy</w:t>
-      </w:r>
-      <w:r>
-        <w:rPr>
-          <w:lang w:val="en-GB"/>
-        </w:rPr>
-        <w:tab/>
-      </w:r>
-      <w:r>
-        <w:rPr>
-          <w:lang w:val="en-GB"/>
-        </w:rPr>
-        <w:tab/>
-      </w:r>
-      <w:r>
-        <w:rPr>
-          <w:lang w:val="en-GB"/>
-        </w:rPr>
-        <w:tab/>
-        <w:t>no</w:t>
-      </w:r>
-      <w:r>
-        <w:rPr>
-          <w:lang w:val="en-GB"/>
-        </w:rPr>
-        <w:tab/>
-      </w:r>
-      <w:r>
-        <w:rPr>
-          <w:lang w:val="en-GB"/>
-        </w:rPr>
-        <w:tab/>
-      </w:r>
-      <w:r>
-        <w:rPr>
-          <w:lang w:val="en-GB"/>
-        </w:rPr>
-        <w:tab/>
-      </w:r>
-      <w:r>
-        <w:rPr>
-          <w:lang w:val="en-GB"/>
-        </w:rPr>
-        <w:tab/>
-        <w:t>FAST</w:t>
-      </w:r>
-    </w:p>
-    <w:p>
-      <w:pPr>
-        <w:rPr>
-          <w:lang w:val="en-GB"/>
-        </w:rPr>
-      </w:pPr>
-      <w:r>
-        <w:rPr>
-          <w:lang w:val="en-GB"/>
-        </w:rPr>
-        <w:t>steep</w:t>
-      </w:r>
-      <w:r>
-        <w:rPr>
-          <w:lang w:val="en-GB"/>
-        </w:rPr>
-        <w:tab/>
-      </w:r>
-      <w:r>
-        <w:rPr>
-          <w:lang w:val="en-GB"/>
-        </w:rPr>
-        <w:tab/>
-        <w:t>smooth</w:t>
-      </w:r>
-      <w:r>
-        <w:rPr>
-          <w:lang w:val="en-GB"/>
-        </w:rPr>
-        <w:tab/>
-      </w:r>
-      <w:r>
-        <w:rPr>
-          <w:lang w:val="en-GB"/>
-        </w:rPr>
-        <w:tab/>
-      </w:r>
-      <w:r>
-        <w:rPr>
-          <w:lang w:val="en-GB"/>
-        </w:rPr>
-        <w:tab/>
-        <w:t>no</w:t>
-      </w:r>
-      <w:r>
-        <w:rPr>
-          <w:lang w:val="en-GB"/>
-        </w:rPr>
-        <w:tab/>
-      </w:r>
-      <w:r>
-        <w:rPr>
-          <w:lang w:val="en-GB"/>
-        </w:rPr>
-        <w:tab/>
-      </w:r>
-      <w:r>
-        <w:rPr>
-          <w:lang w:val="en-GB"/>
-        </w:rPr>
-        <w:tab/>
-      </w:r>
-      <w:r>
-        <w:rPr>
-          <w:lang w:val="en-GB"/>
-        </w:rPr>
-        <w:tab/>
-        <w:t>FAST</w:t>
-      </w:r>
-    </w:p>
-    <w:p>
-      <w:pPr>
-        <w:rPr>
-          <w:lang w:val="en-GB"/>
-        </w:rPr>
-      </w:pPr>
-    </w:p>
-    <w:p>
-      <w:pPr>
-        <w:rPr>
-          <w:lang w:val="en-GB"/>
-        </w:rPr>
-      </w:pPr>
-      <w:r>
-        <w:rPr>
-          <w:lang w:val="en-GB"/>
-        </w:rPr>
-        <w:t xml:space="preserve">==== entropy of parent = 1.0. </w:t>
-      </w:r>
-    </w:p>
-    <w:p>
-      <w:pPr>
-        <w:rPr>
-          <w:lang w:val="en-GB"/>
-        </w:rPr>
-      </w:pPr>
-    </w:p>
-    <w:p>
-      <w:pPr>
-        <w:rPr>
-          <w:lang w:val="en-GB"/>
-        </w:rPr>
-      </w:pPr>
-      <w:r>
-        <w:rPr>
-          <w:lang w:val="en-GB"/>
-        </w:rPr>
-        <w:t xml:space="preserve">let's decide which variable we'll use to division. </w:t>
-      </w:r>
-    </w:p>
-    <w:p>
-      <w:pPr>
-        <w:rPr>
-          <w:lang w:val="en-GB"/>
-        </w:rPr>
-      </w:pPr>
-      <w:r>
-        <w:rPr>
-          <w:lang w:val="en-GB"/>
-        </w:rPr>
-        <w:t>1 - Starting to calculate information gain on grade (</w:t>
-      </w:r>
-      <w:proofErr w:type="spellStart"/>
-      <w:r>
-        <w:rPr>
-          <w:lang w:val="en-GB"/>
-        </w:rPr>
-        <w:t>inclinação</w:t>
-      </w:r>
-      <w:proofErr w:type="spellEnd"/>
-      <w:r>
-        <w:rPr>
-          <w:lang w:val="en-GB"/>
-        </w:rPr>
-        <w:t>):</w:t>
-      </w:r>
-    </w:p>
-    <w:p>
-      <w:pPr>
-        <w:rPr>
-          <w:lang w:val="en-GB"/>
-        </w:rPr>
-      </w:pPr>
-    </w:p>
-    <w:p>
-      <w:pPr>
-        <w:rPr>
-          <w:lang w:val="en-GB"/>
-        </w:rPr>
-      </w:pPr>
-      <w:r>
-        <w:rPr>
-          <w:lang w:val="en-GB"/>
-        </w:rPr>
-        <w:tab/>
-      </w:r>
-      <w:r>
-        <w:rPr>
-          <w:lang w:val="en-GB"/>
-        </w:rPr>
-        <w:tab/>
-        <w:t>SSFF</w:t>
-      </w:r>
-    </w:p>
-    <w:p>
-      <w:pPr>
-        <w:rPr>
-          <w:lang w:val="en-GB"/>
-        </w:rPr>
-      </w:pPr>
-      <w:r>
-        <w:rPr>
-          <w:lang w:val="en-GB"/>
-        </w:rPr>
-        <w:t xml:space="preserve">   /</w:t>
-      </w:r>
-      <w:r>
-        <w:rPr>
-          <w:lang w:val="en-GB"/>
-        </w:rPr>
-        <w:tab/>
-      </w:r>
-      <w:r>
-        <w:rPr>
-          <w:lang w:val="en-GB"/>
-        </w:rPr>
-        <w:tab/>
-      </w:r>
-      <w:r>
-        <w:rPr>
-          <w:lang w:val="en-GB"/>
-        </w:rPr>
-        <w:tab/>
-        <w:t>\</w:t>
-      </w:r>
-    </w:p>
-    <w:p>
-      <w:pPr>
-        <w:rPr>
-          <w:lang w:val="en-GB"/>
-        </w:rPr>
-      </w:pPr>
-      <w:r>
-        <w:rPr>
-          <w:lang w:val="en-GB"/>
-        </w:rPr>
-        <w:t>steep 3</w:t>
-      </w:r>
-      <w:r>
-        <w:rPr>
-          <w:lang w:val="en-GB"/>
-        </w:rPr>
-        <w:tab/>
-      </w:r>
-      <w:r>
-        <w:rPr>
-          <w:lang w:val="en-GB"/>
-        </w:rPr>
-        <w:tab/>
-        <w:t>flat 1</w:t>
-      </w:r>
-    </w:p>
-    <w:p>
-      <w:pPr>
-        <w:rPr>
-          <w:lang w:val="en-GB"/>
-        </w:rPr>
-      </w:pPr>
-      <w:r>
-        <w:rPr>
-          <w:lang w:val="en-GB"/>
-        </w:rPr>
-        <w:t xml:space="preserve"> (SSF)</w:t>
-      </w:r>
-      <w:r>
-        <w:rPr>
-          <w:lang w:val="en-GB"/>
-        </w:rPr>
-        <w:tab/>
-      </w:r>
-      <w:r>
-        <w:rPr>
-          <w:lang w:val="en-GB"/>
-        </w:rPr>
-        <w:tab/>
-        <w:t xml:space="preserve"> (F) &lt;- entropy 0, as all the observations are of the same class.</w:t>
-      </w:r>
-    </w:p>
-    <w:p>
-      <w:pPr>
-        <w:rPr>
-          <w:lang w:val="en-GB"/>
-        </w:rPr>
-      </w:pPr>
-      <w:r>
-        <w:rPr>
-          <w:lang w:val="en-GB"/>
-        </w:rPr>
-        <w:t xml:space="preserve">   /\</w:t>
-      </w:r>
-    </w:p>
-    <w:p>
-      <w:pPr>
-        <w:rPr>
-          <w:lang w:val="en-GB"/>
-        </w:rPr>
-      </w:pPr>
-      <w:r>
-        <w:rPr>
-          <w:lang w:val="en-GB"/>
-        </w:rPr>
-        <w:t xml:space="preserve">   |</w:t>
-      </w:r>
-    </w:p>
-    <w:p>
-      <w:pPr>
-        <w:rPr>
-          <w:lang w:val="en-GB"/>
-        </w:rPr>
-      </w:pPr>
-      <w:r>
-        <w:rPr>
-          <w:lang w:val="en-GB"/>
-        </w:rPr>
-        <w:t xml:space="preserve">   |</w:t>
-      </w:r>
-    </w:p>
-    <w:p>
-      <w:pPr>
-        <w:rPr>
-          <w:lang w:val="en-GB"/>
-        </w:rPr>
-      </w:pPr>
-      <w:r>
-        <w:rPr>
-          <w:lang w:val="en-GB"/>
-        </w:rPr>
-        <w:t xml:space="preserve">  entropy is: -(</w:t>
-      </w:r>
-      <w:proofErr w:type="spellStart"/>
-      <w:r>
-        <w:rPr>
-          <w:lang w:val="en-GB"/>
-        </w:rPr>
-        <w:t>Pslow</w:t>
-      </w:r>
-      <w:proofErr w:type="spellEnd"/>
-      <w:r>
-        <w:rPr>
-          <w:lang w:val="en-GB"/>
-        </w:rPr>
-        <w:t>) * log(</w:t>
-      </w:r>
-      <w:proofErr w:type="spellStart"/>
-      <w:r>
-        <w:rPr>
-          <w:lang w:val="en-GB"/>
-        </w:rPr>
-        <w:t>Pslow</w:t>
-      </w:r>
-      <w:proofErr w:type="spellEnd"/>
-      <w:r>
-        <w:rPr>
-          <w:lang w:val="en-GB"/>
-        </w:rPr>
-        <w:t>) - (</w:t>
-      </w:r>
-      <w:proofErr w:type="spellStart"/>
-      <w:r>
-        <w:rPr>
-          <w:lang w:val="en-GB"/>
-        </w:rPr>
-        <w:t>Pfast</w:t>
-      </w:r>
-      <w:proofErr w:type="spellEnd"/>
-      <w:r>
-        <w:rPr>
-          <w:lang w:val="en-GB"/>
-        </w:rPr>
-        <w:t>) * log(</w:t>
-      </w:r>
-      <w:proofErr w:type="spellStart"/>
-      <w:r>
-        <w:rPr>
-          <w:lang w:val="en-GB"/>
-        </w:rPr>
-        <w:t>Pfast</w:t>
-      </w:r>
-      <w:proofErr w:type="spellEnd"/>
-      <w:r>
-        <w:rPr>
-          <w:lang w:val="en-GB"/>
-        </w:rPr>
-        <w:t>) = -(2.0/3) * math.log(2.0/3,2) -(1.0/3) * math.log(1.0/3,2) = 0.9184</w:t>
-      </w:r>
-    </w:p>
-    <w:p>
-      <w:pPr>
-        <w:rPr>
-          <w:lang w:val="en-GB"/>
-        </w:rPr>
-      </w:pPr>
-      <w:r>
-        <w:rPr>
-          <w:lang w:val="en-GB"/>
-        </w:rPr>
-        <w:t xml:space="preserve">  </w:t>
-      </w:r>
-    </w:p>
-    <w:p>
-      <w:pPr>
-        <w:rPr>
-          <w:lang w:val="en-GB"/>
-        </w:rPr>
-      </w:pPr>
-    </w:p>
-    <w:p>
-      <w:pPr>
-        <w:rPr>
-          <w:lang w:val="en-GB"/>
-        </w:rPr>
-      </w:pPr>
-      <w:r>
-        <w:rPr>
-          <w:lang w:val="en-GB"/>
-        </w:rPr>
-        <w:t>entropy(children) = (slow)3/4 * 0.9184 + (fast)1/4 * 0 = 0.6888</w:t>
-      </w:r>
-    </w:p>
-    <w:p>
-      <w:pPr>
-        <w:rPr>
-          <w:lang w:val="en-GB"/>
-        </w:rPr>
-      </w:pPr>
-    </w:p>
-    <w:p>
-      <w:pPr>
-        <w:rPr>
-          <w:lang w:val="en-GB"/>
-        </w:rPr>
-      </w:pPr>
-      <w:r>
-        <w:rPr>
-          <w:lang w:val="en-GB"/>
-        </w:rPr>
-        <w:t>so, information gain based on grade is 1.0 - 0.6888 = 0.3112</w:t>
-      </w:r>
-    </w:p>
-    <w:p>
-      <w:pPr>
-        <w:rPr>
-          <w:lang w:val="en-GB"/>
-        </w:rPr>
-      </w:pPr>
-    </w:p>
-    <w:p>
-      <w:pPr>
-        <w:rPr>
-          <w:lang w:val="en-GB"/>
-        </w:rPr>
-      </w:pPr>
-      <w:r>
-        <w:rPr>
-          <w:lang w:val="en-GB"/>
-        </w:rPr>
-        <w:t>--------------------------------</w:t>
-      </w:r>
-    </w:p>
-    <w:p>
-      <w:pPr>
-        <w:rPr>
-          <w:lang w:val="en-GB"/>
-        </w:rPr>
-      </w:pPr>
-      <w:r>
-        <w:rPr>
-          <w:lang w:val="en-GB"/>
-        </w:rPr>
-        <w:t>2 - Calculating information gain on bumpiness (</w:t>
-      </w:r>
-      <w:proofErr w:type="spellStart"/>
-      <w:r>
-        <w:rPr>
-          <w:lang w:val="en-GB"/>
-        </w:rPr>
-        <w:t>irregularidade</w:t>
-      </w:r>
-      <w:proofErr w:type="spellEnd"/>
-      <w:r>
-        <w:rPr>
-          <w:lang w:val="en-GB"/>
-        </w:rPr>
-        <w:t xml:space="preserve"> do </w:t>
-      </w:r>
-      <w:proofErr w:type="spellStart"/>
-      <w:r>
-        <w:rPr>
-          <w:lang w:val="en-GB"/>
-        </w:rPr>
-        <w:t>terreno</w:t>
-      </w:r>
-      <w:proofErr w:type="spellEnd"/>
-      <w:r>
-        <w:rPr>
-          <w:lang w:val="en-GB"/>
-        </w:rPr>
-        <w:t>):</w:t>
-      </w:r>
-    </w:p>
-    <w:p>
-      <w:pPr>
-        <w:rPr>
-          <w:lang w:val="en-GB"/>
-        </w:rPr>
-      </w:pPr>
-    </w:p>
-    <w:p>
-      <w:pPr>
-        <w:rPr>
-          <w:lang w:val="en-GB"/>
-        </w:rPr>
-      </w:pPr>
-      <w:r>
-        <w:rPr>
-          <w:lang w:val="en-GB"/>
-        </w:rPr>
-        <w:tab/>
-      </w:r>
-      <w:r>
-        <w:rPr>
-          <w:lang w:val="en-GB"/>
-        </w:rPr>
-        <w:tab/>
-        <w:t>SSFF</w:t>
-      </w:r>
-    </w:p>
-    <w:p>
-      <w:pPr>
-        <w:rPr>
-          <w:lang w:val="en-GB"/>
-        </w:rPr>
-      </w:pPr>
-      <w:r>
-        <w:rPr>
-          <w:lang w:val="en-GB"/>
-        </w:rPr>
-        <w:t xml:space="preserve">   /</w:t>
-      </w:r>
-      <w:r>
-        <w:rPr>
-          <w:lang w:val="en-GB"/>
-        </w:rPr>
-        <w:tab/>
-      </w:r>
-      <w:r>
-        <w:rPr>
-          <w:lang w:val="en-GB"/>
-        </w:rPr>
-        <w:tab/>
-      </w:r>
-      <w:r>
-        <w:rPr>
-          <w:lang w:val="en-GB"/>
-        </w:rPr>
-        <w:tab/>
-        <w:t>\</w:t>
-      </w:r>
-    </w:p>
-    <w:p>
-      <w:pPr>
-        <w:rPr>
-          <w:lang w:val="en-GB"/>
-        </w:rPr>
-      </w:pPr>
-      <w:r>
-        <w:rPr>
-          <w:lang w:val="en-GB"/>
-        </w:rPr>
-        <w:t>bumpy 2</w:t>
-      </w:r>
-      <w:r>
-        <w:rPr>
-          <w:lang w:val="en-GB"/>
-        </w:rPr>
-        <w:tab/>
-      </w:r>
-      <w:r>
-        <w:rPr>
-          <w:lang w:val="en-GB"/>
-        </w:rPr>
-        <w:tab/>
-        <w:t>smooth 2</w:t>
-      </w:r>
-    </w:p>
-    <w:p>
-      <w:pPr>
-        <w:rPr>
-          <w:lang w:val="en-GB"/>
-        </w:rPr>
-      </w:pPr>
-      <w:r>
-        <w:rPr>
-          <w:lang w:val="en-GB"/>
-        </w:rPr>
-        <w:t xml:space="preserve"> (SF)</w:t>
-      </w:r>
-      <w:r>
-        <w:rPr>
-          <w:lang w:val="en-GB"/>
-        </w:rPr>
-        <w:tab/>
-      </w:r>
-      <w:r>
-        <w:rPr>
-          <w:lang w:val="en-GB"/>
-        </w:rPr>
-        <w:tab/>
-        <w:t xml:space="preserve"> (SF) &lt;- entropy 1, as all the observations are evenly split.</w:t>
-      </w:r>
-    </w:p>
-    <w:p>
-      <w:pPr>
-        <w:rPr>
-          <w:lang w:val="en-GB"/>
-        </w:rPr>
-      </w:pPr>
-      <w:r>
-        <w:rPr>
-          <w:lang w:val="en-GB"/>
-        </w:rPr>
-        <w:t xml:space="preserve">   /\</w:t>
-      </w:r>
-    </w:p>
-    <w:p>
-      <w:pPr>
-        <w:rPr>
-          <w:lang w:val="en-GB"/>
-        </w:rPr>
-      </w:pPr>
-      <w:r>
-        <w:rPr>
-          <w:lang w:val="en-GB"/>
-        </w:rPr>
-        <w:t xml:space="preserve">   |</w:t>
-      </w:r>
-    </w:p>
-    <w:p>
-      <w:pPr>
-        <w:rPr>
-          <w:lang w:val="en-GB"/>
-        </w:rPr>
-      </w:pPr>
-      <w:r>
-        <w:rPr>
-          <w:lang w:val="en-GB"/>
-        </w:rPr>
-        <w:t xml:space="preserve">   |</w:t>
-      </w:r>
-    </w:p>
-    <w:p>
-      <w:pPr>
-        <w:rPr>
-          <w:lang w:val="en-GB"/>
-        </w:rPr>
-      </w:pPr>
-      <w:r>
-        <w:rPr>
-          <w:lang w:val="en-GB"/>
-        </w:rPr>
-        <w:t xml:space="preserve">  entropy is 1 as all the observations are evenly split</w:t>
-      </w:r>
-    </w:p>
-    <w:p>
-      <w:pPr>
-        <w:rPr>
-          <w:lang w:val="en-GB"/>
-        </w:rPr>
-      </w:pPr>
-      <w:r>
-        <w:rPr>
-          <w:lang w:val="en-GB"/>
-        </w:rPr>
-        <w:t xml:space="preserve">  </w:t>
-      </w:r>
     </w:p>
     <w:p>
       <w:pPr>
@@ -5372,21 +3656,7 @@
         <w:rPr>
           <w:lang w:val="en-GB"/>
         </w:rPr>
-        <w:t xml:space="preserve">There is zero information gain. This is probably not where we </w:t>
-      </w:r>
-      <w:proofErr w:type="spellStart"/>
-      <w:r>
-        <w:rPr>
-          <w:lang w:val="en-GB"/>
-        </w:rPr>
-        <w:t>wanna</w:t>
-      </w:r>
-      <w:proofErr w:type="spellEnd"/>
-      <w:r>
-        <w:rPr>
-          <w:lang w:val="en-GB"/>
-        </w:rPr>
-        <w:t xml:space="preserve"> split the sample to build the DT.</w:t>
+        <w:t>There is zero information gain. This is probably not where we wanna split the sample to build the DT.</w:t>
       </w:r>
     </w:p>
     <w:p>
@@ -5642,21 +3912,7 @@
         <w:rPr>
           <w:lang w:val="en-GB"/>
         </w:rPr>
-        <w:t xml:space="preserve">because it's very pure (all yes speed limit are </w:t>
-      </w:r>
-      <w:proofErr w:type="spellStart"/>
-      <w:r>
-        <w:rPr>
-          <w:lang w:val="en-GB"/>
-        </w:rPr>
-        <w:t>labeled</w:t>
-      </w:r>
-      <w:proofErr w:type="spellEnd"/>
-      <w:r>
-        <w:rPr>
-          <w:lang w:val="en-GB"/>
-        </w:rPr>
-        <w:t xml:space="preserve"> as SLOW and all no's are FAST)</w:t>
+        <w:t>because it's very pure (all yes speed limit are labeled as SLOW and all no's are FAST)</w:t>
       </w:r>
     </w:p>
     <w:p>
@@ -5931,76 +4187,20 @@
         <w:rPr>
           <w:lang w:val="en-GB"/>
         </w:rPr>
-        <w:t>Mini project on DT - tackle (</w:t>
-      </w:r>
-      <w:proofErr w:type="spellStart"/>
-      <w:r>
-        <w:rPr>
-          <w:lang w:val="en-GB"/>
-        </w:rPr>
-        <w:t>abordar</w:t>
-      </w:r>
-      <w:proofErr w:type="spellEnd"/>
-      <w:r>
-        <w:rPr>
-          <w:lang w:val="en-GB"/>
-        </w:rPr>
-        <w:t xml:space="preserve">) - try to </w:t>
-      </w:r>
-      <w:proofErr w:type="spellStart"/>
-      <w:r>
-        <w:rPr>
-          <w:lang w:val="en-GB"/>
-        </w:rPr>
-        <w:t>undertand</w:t>
-      </w:r>
-      <w:proofErr w:type="spellEnd"/>
-      <w:r>
-        <w:rPr>
-          <w:lang w:val="en-GB"/>
-        </w:rPr>
-        <w:t xml:space="preserve"> who wrote an email based on the word content of that email using a DT.</w:t>
-      </w:r>
-    </w:p>
-    <w:p>
-      <w:pPr>
-        <w:rPr>
-          <w:lang w:val="en-GB"/>
-        </w:rPr>
-      </w:pPr>
-      <w:r>
-        <w:rPr>
-          <w:lang w:val="en-GB"/>
-        </w:rPr>
-        <w:t>(</w:t>
-      </w:r>
-      <w:proofErr w:type="spellStart"/>
-      <w:r>
-        <w:rPr>
-          <w:lang w:val="en-GB"/>
-        </w:rPr>
-        <w:t>decision_tree</w:t>
-      </w:r>
-      <w:proofErr w:type="spellEnd"/>
-      <w:r>
-        <w:rPr>
-          <w:lang w:val="en-GB"/>
-        </w:rPr>
-        <w:t>/*.</w:t>
-      </w:r>
-      <w:proofErr w:type="spellStart"/>
-      <w:r>
-        <w:rPr>
-          <w:lang w:val="en-GB"/>
-        </w:rPr>
-        <w:t>py</w:t>
-      </w:r>
-      <w:proofErr w:type="spellEnd"/>
-      <w:r>
-        <w:rPr>
-          <w:lang w:val="en-GB"/>
-        </w:rPr>
-        <w:t>)</w:t>
+        <w:t>Mini project on DT - tackle (abordar) - try to undertand who wrote an email based on the word content of that email using a DT.</w:t>
+      </w:r>
+    </w:p>
+    <w:p>
+      <w:pPr>
+        <w:rPr>
+          <w:lang w:val="en-GB"/>
+        </w:rPr>
+      </w:pPr>
+      <w:r>
+        <w:rPr>
+          <w:lang w:val="en-GB"/>
+        </w:rPr>
+        <w:t>(decision_tree/*.py)</w:t>
       </w:r>
     </w:p>
     <w:p>
@@ -6092,49 +4292,27 @@
         <w:rPr>
           <w:lang w:val="en-GB"/>
         </w:rPr>
-        <w:t xml:space="preserve">K nearest </w:t>
-      </w:r>
-      <w:proofErr w:type="spellStart"/>
-      <w:r>
-        <w:rPr>
-          <w:lang w:val="en-GB"/>
-        </w:rPr>
-        <w:t>neighbors</w:t>
-      </w:r>
-      <w:proofErr w:type="spellEnd"/>
-      <w:r>
-        <w:rPr>
-          <w:lang w:val="en-GB"/>
-        </w:rPr>
-        <w:t>: simple, straightforward</w:t>
-      </w:r>
-    </w:p>
-    <w:p>
-      <w:pPr>
-        <w:rPr>
-          <w:lang w:val="en-GB"/>
-        </w:rPr>
-      </w:pPr>
-    </w:p>
-    <w:p>
-      <w:pPr>
-        <w:rPr>
-          <w:lang w:val="en-GB"/>
-        </w:rPr>
-      </w:pPr>
-      <w:proofErr w:type="spellStart"/>
-      <w:r>
-        <w:rPr>
-          <w:lang w:val="en-GB"/>
-        </w:rPr>
-        <w:t>Ataboost</w:t>
-      </w:r>
-      <w:proofErr w:type="spellEnd"/>
-      <w:r>
-        <w:rPr>
-          <w:lang w:val="en-GB"/>
-        </w:rPr>
-        <w:t>: very powerful, usually used with DT (also called boosted decision tree), ensemble methods</w:t>
+        <w:t>K nearest neighbors: simple, straightforward</w:t>
+      </w:r>
+    </w:p>
+    <w:p>
+      <w:pPr>
+        <w:rPr>
+          <w:lang w:val="en-GB"/>
+        </w:rPr>
+      </w:pPr>
+    </w:p>
+    <w:p>
+      <w:pPr>
+        <w:rPr>
+          <w:lang w:val="en-GB"/>
+        </w:rPr>
+      </w:pPr>
+      <w:r>
+        <w:rPr>
+          <w:lang w:val="en-GB"/>
+        </w:rPr>
+        <w:t>Ataboost: very powerful, usually used with DT (also called boosted decision tree), ensemble methods</w:t>
       </w:r>
     </w:p>
     <w:p>
@@ -6285,21 +4463,7 @@
         <w:rPr>
           <w:lang w:val="en-GB"/>
         </w:rPr>
-        <w:t xml:space="preserve">2 - find </w:t>
-      </w:r>
-      <w:proofErr w:type="spellStart"/>
-      <w:r>
-        <w:rPr>
-          <w:lang w:val="en-GB"/>
-        </w:rPr>
-        <w:t>sklearn</w:t>
-      </w:r>
-      <w:proofErr w:type="spellEnd"/>
-      <w:r>
-        <w:rPr>
-          <w:lang w:val="en-GB"/>
-        </w:rPr>
-        <w:t xml:space="preserve"> documentation</w:t>
+        <w:t>2 - find sklearn documentation</w:t>
       </w:r>
     </w:p>
     <w:p>
@@ -6453,21 +4617,7 @@
           <w:lang w:val="en-GB"/>
         </w:rPr>
         <w:tab/>
-        <w:t xml:space="preserve">- categorical: </w:t>
-      </w:r>
-      <w:proofErr w:type="spellStart"/>
-      <w:r>
-        <w:rPr>
-          <w:lang w:val="en-GB"/>
-        </w:rPr>
-        <w:t>limite</w:t>
-      </w:r>
-      <w:proofErr w:type="spellEnd"/>
-      <w:r>
-        <w:rPr>
-          <w:lang w:val="en-GB"/>
-        </w:rPr>
-        <w:t xml:space="preserve"> number of discrete values (category), class label, if is woman of man</w:t>
+        <w:t>- categorical: limite number of discrete values (category), class label, if is woman of man</w:t>
       </w:r>
     </w:p>
     <w:p>
@@ -6855,48 +5005,20 @@
         <w:rPr>
           <w:lang w:val="en-GB"/>
         </w:rPr>
-        <w:t>6.25 = this fact is called the SLOPE (</w:t>
-      </w:r>
-      <w:proofErr w:type="spellStart"/>
-      <w:r>
-        <w:rPr>
-          <w:lang w:val="en-GB"/>
-        </w:rPr>
-        <w:t>declive</w:t>
-      </w:r>
-      <w:proofErr w:type="spellEnd"/>
-      <w:r>
-        <w:rPr>
-          <w:lang w:val="en-GB"/>
-        </w:rPr>
-        <w:t>)</w:t>
-      </w:r>
-    </w:p>
-    <w:p>
-      <w:pPr>
-        <w:rPr>
-          <w:lang w:val="en-GB"/>
-        </w:rPr>
-      </w:pPr>
-      <w:r>
-        <w:rPr>
-          <w:lang w:val="en-GB"/>
-        </w:rPr>
-        <w:t>0 = this number, which happens in this case to be zero, is called the INTERCEPT (</w:t>
-      </w:r>
-      <w:proofErr w:type="spellStart"/>
-      <w:r>
-        <w:rPr>
-          <w:lang w:val="en-GB"/>
-        </w:rPr>
-        <w:t>interceptação</w:t>
-      </w:r>
-      <w:proofErr w:type="spellEnd"/>
-      <w:r>
-        <w:rPr>
-          <w:lang w:val="en-GB"/>
-        </w:rPr>
-        <w:t>)</w:t>
+        <w:t>6.25 = this fact is called the SLOPE (declive)</w:t>
+      </w:r>
+    </w:p>
+    <w:p>
+      <w:pPr>
+        <w:rPr>
+          <w:lang w:val="en-GB"/>
+        </w:rPr>
+      </w:pPr>
+      <w:r>
+        <w:rPr>
+          <w:lang w:val="en-GB"/>
+        </w:rPr>
+        <w:t>0 = this number, which happens in this case to be zero, is called the INTERCEPT (interceptação)</w:t>
       </w:r>
     </w:p>
     <w:p>
@@ -6936,21 +5058,7 @@
         <w:rPr>
           <w:lang w:val="en-GB"/>
         </w:rPr>
-        <w:t xml:space="preserve">Created a data set of net </w:t>
-      </w:r>
-      <w:proofErr w:type="spellStart"/>
-      <w:r>
-        <w:rPr>
-          <w:lang w:val="en-GB"/>
-        </w:rPr>
-        <w:t>worths</w:t>
-      </w:r>
-      <w:proofErr w:type="spellEnd"/>
-      <w:r>
-        <w:rPr>
-          <w:lang w:val="en-GB"/>
-        </w:rPr>
-        <w:t xml:space="preserve"> and ages and split it into training and testing sets, just like we do in supervised classification.</w:t>
+        <w:t>Created a data set of net worths and ages and split it into training and testing sets, just like we do in supervised classification.</w:t>
       </w:r>
     </w:p>
     <w:p>
@@ -7050,63 +5158,7 @@
         <w:rPr>
           <w:lang w:val="en-GB"/>
         </w:rPr>
-        <w:t>print "\</w:t>
-      </w:r>
-      <w:proofErr w:type="spellStart"/>
-      <w:r>
-        <w:rPr>
-          <w:lang w:val="en-GB"/>
-        </w:rPr>
-        <w:t>nr</w:t>
-      </w:r>
-      <w:proofErr w:type="spellEnd"/>
-      <w:r>
-        <w:rPr>
-          <w:lang w:val="en-GB"/>
-        </w:rPr>
-        <w:t xml:space="preserve">-squared score:", </w:t>
-      </w:r>
-      <w:proofErr w:type="spellStart"/>
-      <w:r>
-        <w:rPr>
-          <w:lang w:val="en-GB"/>
-        </w:rPr>
-        <w:t>reg.score</w:t>
-      </w:r>
-      <w:proofErr w:type="spellEnd"/>
-      <w:r>
-        <w:rPr>
-          <w:lang w:val="en-GB"/>
-        </w:rPr>
-        <w:t>(</w:t>
-      </w:r>
-      <w:proofErr w:type="spellStart"/>
-      <w:r>
-        <w:rPr>
-          <w:lang w:val="en-GB"/>
-        </w:rPr>
-        <w:t>ages_test</w:t>
-      </w:r>
-      <w:proofErr w:type="spellEnd"/>
-      <w:r>
-        <w:rPr>
-          <w:lang w:val="en-GB"/>
-        </w:rPr>
-        <w:t xml:space="preserve">, </w:t>
-      </w:r>
-      <w:proofErr w:type="spellStart"/>
-      <w:r>
-        <w:rPr>
-          <w:lang w:val="en-GB"/>
-        </w:rPr>
-        <w:t>net_worths_test</w:t>
-      </w:r>
-      <w:proofErr w:type="spellEnd"/>
-      <w:r>
-        <w:rPr>
-          <w:lang w:val="en-GB"/>
-        </w:rPr>
-        <w:t>)</w:t>
+        <w:t>print "\nr-squared score:", reg.score(ages_test, net_worths_test)</w:t>
       </w:r>
     </w:p>
     <w:p>
@@ -7159,63 +5211,7 @@
         <w:rPr>
           <w:lang w:val="en-GB"/>
         </w:rPr>
-        <w:t>print "\</w:t>
-      </w:r>
-      <w:proofErr w:type="spellStart"/>
-      <w:r>
-        <w:rPr>
-          <w:lang w:val="en-GB"/>
-        </w:rPr>
-        <w:t>nr</w:t>
-      </w:r>
-      <w:proofErr w:type="spellEnd"/>
-      <w:r>
-        <w:rPr>
-          <w:lang w:val="en-GB"/>
-        </w:rPr>
-        <w:t xml:space="preserve">-squared score:", </w:t>
-      </w:r>
-      <w:proofErr w:type="spellStart"/>
-      <w:r>
-        <w:rPr>
-          <w:lang w:val="en-GB"/>
-        </w:rPr>
-        <w:t>reg.score</w:t>
-      </w:r>
-      <w:proofErr w:type="spellEnd"/>
-      <w:r>
-        <w:rPr>
-          <w:lang w:val="en-GB"/>
-        </w:rPr>
-        <w:t>(</w:t>
-      </w:r>
-      <w:proofErr w:type="spellStart"/>
-      <w:r>
-        <w:rPr>
-          <w:lang w:val="en-GB"/>
-        </w:rPr>
-        <w:t>ages_train</w:t>
-      </w:r>
-      <w:proofErr w:type="spellEnd"/>
-      <w:r>
-        <w:rPr>
-          <w:lang w:val="en-GB"/>
-        </w:rPr>
-        <w:t xml:space="preserve">, </w:t>
-      </w:r>
-      <w:proofErr w:type="spellStart"/>
-      <w:r>
-        <w:rPr>
-          <w:lang w:val="en-GB"/>
-        </w:rPr>
-        <w:t>net_worths_train</w:t>
-      </w:r>
-      <w:proofErr w:type="spellEnd"/>
-      <w:r>
-        <w:rPr>
-          <w:lang w:val="en-GB"/>
-        </w:rPr>
-        <w:t>)</w:t>
+        <w:t>print "\nr-squared score:", reg.score(ages_train, net_worths_train)</w:t>
       </w:r>
     </w:p>
     <w:p>
@@ -7367,110 +5363,40 @@
         <w:rPr>
           <w:lang w:val="en-GB"/>
         </w:rPr>
-        <w:t xml:space="preserve">help you to find this: 2 most </w:t>
-      </w:r>
-      <w:proofErr w:type="spellStart"/>
-      <w:r>
-        <w:rPr>
-          <w:lang w:val="en-GB"/>
-        </w:rPr>
-        <w:t>populars</w:t>
-      </w:r>
-      <w:proofErr w:type="spellEnd"/>
-      <w:r>
-        <w:rPr>
-          <w:lang w:val="en-GB"/>
-        </w:rPr>
-        <w:t xml:space="preserve"> are Ordinary Least Squares (OLS) used in </w:t>
-      </w:r>
-      <w:proofErr w:type="spellStart"/>
-      <w:r>
-        <w:rPr>
-          <w:lang w:val="en-GB"/>
-        </w:rPr>
-        <w:t>sklearn</w:t>
-      </w:r>
-      <w:proofErr w:type="spellEnd"/>
-      <w:r>
-        <w:rPr>
-          <w:lang w:val="en-GB"/>
-        </w:rPr>
-        <w:t xml:space="preserve"> </w:t>
-      </w:r>
-      <w:proofErr w:type="spellStart"/>
-      <w:r>
-        <w:rPr>
-          <w:lang w:val="en-GB"/>
-        </w:rPr>
-        <w:t>LinearRegression</w:t>
-      </w:r>
-      <w:proofErr w:type="spellEnd"/>
-      <w:r>
-        <w:rPr>
-          <w:lang w:val="en-GB"/>
-        </w:rPr>
-        <w:t xml:space="preserve"> and Gradient Descent.</w:t>
-      </w:r>
-    </w:p>
-    <w:p>
-      <w:pPr>
-        <w:rPr>
-          <w:lang w:val="en-GB"/>
-        </w:rPr>
-      </w:pPr>
-    </w:p>
-    <w:p>
-      <w:pPr>
-        <w:rPr>
-          <w:lang w:val="en-GB"/>
-        </w:rPr>
-      </w:pPr>
-      <w:r>
-        <w:rPr>
-          <w:lang w:val="en-GB"/>
-        </w:rPr>
-        <w:t xml:space="preserve">Problem with SSE is that the more </w:t>
-      </w:r>
-      <w:proofErr w:type="spellStart"/>
-      <w:r>
-        <w:rPr>
-          <w:lang w:val="en-GB"/>
-        </w:rPr>
-        <w:t>datapoints</w:t>
-      </w:r>
-      <w:proofErr w:type="spellEnd"/>
-      <w:r>
-        <w:rPr>
-          <w:lang w:val="en-GB"/>
-        </w:rPr>
-        <w:t xml:space="preserve"> you have, higher is SSE value, even though there's a good fit. </w:t>
-      </w:r>
-    </w:p>
-    <w:p>
-      <w:pPr>
-        <w:rPr>
-          <w:lang w:val="en-GB"/>
-        </w:rPr>
-      </w:pPr>
-      <w:r>
-        <w:rPr>
-          <w:lang w:val="en-GB"/>
-        </w:rPr>
-        <w:t xml:space="preserve">An evaluation that </w:t>
-      </w:r>
-      <w:proofErr w:type="spellStart"/>
-      <w:r>
-        <w:rPr>
-          <w:lang w:val="en-GB"/>
-        </w:rPr>
-        <w:t>doesnt't</w:t>
-      </w:r>
-      <w:proofErr w:type="spellEnd"/>
-      <w:r>
-        <w:rPr>
-          <w:lang w:val="en-GB"/>
-        </w:rPr>
-        <w:t xml:space="preserve"> have this shortcoming is called "R SQUARED" and is a very popular evaluation metric for describing the goodness of fit of a linear regression. And what r squared </w:t>
+        <w:t>help you to find this: 2 most populars are Ordinary Least Squares (OLS) used in sklearn LinearRegression and Gradient Descent.</w:t>
+      </w:r>
+    </w:p>
+    <w:p>
+      <w:pPr>
+        <w:rPr>
+          <w:lang w:val="en-GB"/>
+        </w:rPr>
+      </w:pPr>
+    </w:p>
+    <w:p>
+      <w:pPr>
+        <w:rPr>
+          <w:lang w:val="en-GB"/>
+        </w:rPr>
+      </w:pPr>
+      <w:r>
+        <w:rPr>
+          <w:lang w:val="en-GB"/>
+        </w:rPr>
+        <w:t xml:space="preserve">Problem with SSE is that the more datapoints you have, higher is SSE value, even though there's a good fit. </w:t>
+      </w:r>
+    </w:p>
+    <w:p>
+      <w:pPr>
+        <w:rPr>
+          <w:lang w:val="en-GB"/>
+        </w:rPr>
+      </w:pPr>
+      <w:r>
+        <w:rPr>
+          <w:lang w:val="en-GB"/>
+        </w:rPr>
+        <w:t xml:space="preserve">An evaluation that doesnt't have this shortcoming is called "R SQUARED" and is a very popular evaluation metric for describing the goodness of fit of a linear regression. And what r squared </w:t>
       </w:r>
       <w:r>
         <w:rPr>
@@ -7550,16 +5476,8 @@
         <w:rPr>
           <w:lang w:val="en-GB"/>
         </w:rPr>
-        <w:t xml:space="preserve">R SQUARED SCORE: regression/studentRegression.py, python </w:t>
-      </w:r>
-      <w:proofErr w:type="spellStart"/>
-      <w:r>
-        <w:rPr>
-          <w:lang w:val="en-GB"/>
-        </w:rPr>
-        <w:t>studentMain</w:t>
-      </w:r>
-      <w:proofErr w:type="spellEnd"/>
+        <w:t>R SQUARED SCORE: regression/studentRegression.py, python studentMain</w:t>
+      </w:r>
     </w:p>
     <w:p>
       <w:pPr>
@@ -7684,16 +5602,8 @@
         <w:rPr>
           <w:lang w:val="en-GB"/>
         </w:rPr>
-        <w:t xml:space="preserve">| </w:t>
-      </w:r>
-      <w:proofErr w:type="spellStart"/>
-      <w:r>
-        <w:rPr>
-          <w:lang w:val="en-GB"/>
-        </w:rPr>
-        <w:t>xxxxxxxxxx</w:t>
-      </w:r>
-      <w:proofErr w:type="spellEnd"/>
+        <w:t>| xxxxxxxxxx</w:t>
+      </w:r>
     </w:p>
     <w:p>
       <w:pPr>
@@ -7870,295 +5780,786 @@
         <w:rPr>
           <w:lang w:val="en-GB"/>
         </w:rPr>
-        <w:t xml:space="preserve">|     x </w:t>
-      </w:r>
-      <w:proofErr w:type="spellStart"/>
-      <w:r>
-        <w:rPr>
-          <w:lang w:val="en-GB"/>
-        </w:rPr>
-        <w:t>x</w:t>
-      </w:r>
-      <w:proofErr w:type="spellEnd"/>
+        <w:t xml:space="preserve">|     x x x </w:t>
+      </w:r>
+    </w:p>
+    <w:p>
+      <w:pPr>
+        <w:rPr>
+          <w:lang w:val="en-GB"/>
+        </w:rPr>
+      </w:pPr>
+      <w:r>
+        <w:rPr>
+          <w:lang w:val="en-GB"/>
+        </w:rPr>
+        <w:t>|  x   x</w:t>
+      </w:r>
+    </w:p>
+    <w:p>
+      <w:pPr>
+        <w:rPr>
+          <w:lang w:val="en-GB"/>
+        </w:rPr>
+      </w:pPr>
+      <w:r>
+        <w:rPr>
+          <w:lang w:val="en-GB"/>
+        </w:rPr>
+        <w:t>|     x  x</w:t>
+      </w:r>
+    </w:p>
+    <w:p>
+      <w:pPr>
+        <w:rPr>
+          <w:lang w:val="en-GB"/>
+        </w:rPr>
+      </w:pPr>
+      <w:r>
+        <w:rPr>
+          <w:lang w:val="en-GB"/>
+        </w:rPr>
+        <w:t>|   x  x</w:t>
+      </w:r>
+    </w:p>
+    <w:p>
+      <w:pPr>
+        <w:rPr>
+          <w:lang w:val="en-GB"/>
+        </w:rPr>
+      </w:pPr>
+      <w:r>
+        <w:rPr>
+          <w:lang w:val="en-GB"/>
+        </w:rPr>
+        <w:t>|</w:t>
+      </w:r>
+    </w:p>
+    <w:p>
+      <w:pPr>
+        <w:rPr>
+          <w:lang w:val="en-GB"/>
+        </w:rPr>
+      </w:pPr>
+      <w:r>
+        <w:rPr>
+          <w:lang w:val="en-GB"/>
+        </w:rPr>
+        <w:t>------------</w:t>
+      </w:r>
+    </w:p>
+    <w:p>
+      <w:pPr>
+        <w:rPr>
+          <w:lang w:val="en-GB"/>
+        </w:rPr>
+      </w:pPr>
+    </w:p>
+    <w:p>
+      <w:pPr>
+        <w:rPr>
+          <w:lang w:val="en-GB"/>
+        </w:rPr>
+      </w:pPr>
+      <w:r>
+        <w:rPr>
+          <w:lang w:val="en-GB"/>
+        </w:rPr>
+        <w:t>BAD (almost good. but need 2 different lines to fit the pattern adequately)</w:t>
+      </w:r>
+    </w:p>
+    <w:p>
+      <w:pPr>
+        <w:rPr>
+          <w:lang w:val="en-GB"/>
+        </w:rPr>
+      </w:pPr>
+    </w:p>
+    <w:p>
+      <w:pPr>
+        <w:rPr>
+          <w:lang w:val="en-GB"/>
+        </w:rPr>
+      </w:pPr>
+      <w:r>
+        <w:rPr>
+          <w:lang w:val="en-GB"/>
+        </w:rPr>
+        <w:t>|         x</w:t>
+      </w:r>
+    </w:p>
+    <w:p>
+      <w:pPr>
+        <w:rPr>
+          <w:lang w:val="en-GB"/>
+        </w:rPr>
+      </w:pPr>
+      <w:r>
+        <w:rPr>
+          <w:lang w:val="en-GB"/>
+        </w:rPr>
+        <w:t>| x      x</w:t>
+      </w:r>
+    </w:p>
+    <w:p>
+      <w:pPr>
+        <w:rPr>
+          <w:lang w:val="en-GB"/>
+        </w:rPr>
+      </w:pPr>
+      <w:r>
+        <w:rPr>
+          <w:lang w:val="en-GB"/>
+        </w:rPr>
+        <w:t>|  x    x</w:t>
+      </w:r>
+    </w:p>
+    <w:p>
+      <w:pPr>
+        <w:rPr>
+          <w:lang w:val="en-GB"/>
+        </w:rPr>
+      </w:pPr>
+      <w:r>
+        <w:rPr>
+          <w:lang w:val="en-GB"/>
+        </w:rPr>
+        <w:t>|   x  x</w:t>
+      </w:r>
+    </w:p>
+    <w:p>
+      <w:pPr>
+        <w:rPr>
+          <w:lang w:val="en-GB"/>
+        </w:rPr>
+      </w:pPr>
+      <w:r>
+        <w:rPr>
+          <w:lang w:val="en-GB"/>
+        </w:rPr>
+        <w:t>|    x</w:t>
+      </w:r>
+    </w:p>
+    <w:p>
+      <w:pPr>
+        <w:rPr>
+          <w:lang w:val="en-GB"/>
+        </w:rPr>
+      </w:pPr>
+      <w:r>
+        <w:rPr>
+          <w:lang w:val="en-GB"/>
+        </w:rPr>
+        <w:t>------------</w:t>
+      </w:r>
+    </w:p>
+    <w:p>
+      <w:pPr>
+        <w:rPr>
+          <w:lang w:val="en-GB"/>
+        </w:rPr>
+      </w:pPr>
+    </w:p>
+    <w:p>
+      <w:pPr>
+        <w:rPr>
+          <w:lang w:val="en-GB"/>
+        </w:rPr>
+      </w:pPr>
+      <w:r>
+        <w:rPr>
+          <w:lang w:val="en-GB"/>
+        </w:rPr>
+        <w:t>BAD (y = x^2) curve. not a example of linear</w:t>
+      </w:r>
+    </w:p>
+    <w:p>
+      <w:pPr>
+        <w:rPr>
+          <w:lang w:val="en-GB"/>
+        </w:rPr>
+      </w:pPr>
+    </w:p>
+    <w:p>
+      <w:pPr>
+        <w:rPr>
+          <w:lang w:val="en-GB"/>
+        </w:rPr>
+      </w:pPr>
+      <w:r>
+        <w:rPr>
+          <w:lang w:val="en-GB"/>
+        </w:rPr>
+        <w:lastRenderedPageBreak/>
+        <w:t xml:space="preserve">|  xxxx   </w:t>
+      </w:r>
+    </w:p>
+    <w:p>
+      <w:pPr>
+        <w:rPr>
+          <w:lang w:val="en-GB"/>
+        </w:rPr>
+      </w:pPr>
+      <w:r>
+        <w:rPr>
+          <w:lang w:val="en-GB"/>
+        </w:rPr>
+        <w:t>| x    x</w:t>
+      </w:r>
+    </w:p>
+    <w:p>
+      <w:pPr>
+        <w:rPr>
+          <w:lang w:val="en-GB"/>
+        </w:rPr>
+      </w:pPr>
+      <w:r>
+        <w:rPr>
+          <w:lang w:val="en-GB"/>
+        </w:rPr>
+        <w:t>| x    x</w:t>
+      </w:r>
+    </w:p>
+    <w:p>
+      <w:pPr>
+        <w:rPr>
+          <w:lang w:val="en-GB"/>
+        </w:rPr>
+      </w:pPr>
+      <w:r>
+        <w:rPr>
+          <w:lang w:val="en-GB"/>
+        </w:rPr>
+        <w:t>|x      x</w:t>
+      </w:r>
+    </w:p>
+    <w:p>
+      <w:pPr>
+        <w:rPr>
+          <w:lang w:val="en-GB"/>
+        </w:rPr>
+      </w:pPr>
+      <w:r>
+        <w:rPr>
+          <w:lang w:val="en-GB"/>
+        </w:rPr>
+        <w:t xml:space="preserve">|x      x </w:t>
+      </w:r>
+    </w:p>
+    <w:p>
+      <w:pPr>
+        <w:rPr>
+          <w:lang w:val="en-GB"/>
+        </w:rPr>
+      </w:pPr>
+      <w:r>
+        <w:rPr>
+          <w:lang w:val="en-GB"/>
+        </w:rPr>
+        <w:t>------------</w:t>
+      </w:r>
+    </w:p>
+    <w:p>
+      <w:pPr>
+        <w:rPr>
+          <w:lang w:val="en-GB"/>
+        </w:rPr>
+      </w:pPr>
+    </w:p>
+    <w:p>
+      <w:pPr>
+        <w:rPr>
+          <w:lang w:val="en-GB"/>
+        </w:rPr>
+      </w:pPr>
+      <w:r>
+        <w:rPr>
+          <w:lang w:val="en-GB"/>
+        </w:rPr>
+        <w:t>[Comparing Classification and Regression]</w:t>
+      </w:r>
+    </w:p>
+    <w:p>
+      <w:pPr>
+        <w:rPr>
+          <w:lang w:val="en-GB"/>
+        </w:rPr>
+      </w:pPr>
+    </w:p>
+    <w:p>
+      <w:pPr>
+        <w:rPr>
+          <w:lang w:val="en-GB"/>
+        </w:rPr>
+      </w:pPr>
+      <w:r>
+        <w:rPr>
+          <w:lang w:val="en-GB"/>
+        </w:rPr>
+        <w:t>[PROPERTY]</w:t>
+      </w:r>
+      <w:r>
+        <w:rPr>
+          <w:lang w:val="en-GB"/>
+        </w:rPr>
+        <w:tab/>
+      </w:r>
+      <w:r>
+        <w:rPr>
+          <w:lang w:val="en-GB"/>
+        </w:rPr>
+        <w:tab/>
+      </w:r>
+      <w:r>
+        <w:rPr>
+          <w:lang w:val="en-GB"/>
+        </w:rPr>
+        <w:tab/>
+      </w:r>
+      <w:r>
+        <w:rPr>
+          <w:lang w:val="en-GB"/>
+        </w:rPr>
+        <w:tab/>
+      </w:r>
+      <w:r>
+        <w:rPr>
+          <w:lang w:val="en-GB"/>
+        </w:rPr>
+        <w:tab/>
+      </w:r>
+      <w:r>
+        <w:rPr>
+          <w:lang w:val="en-GB"/>
+        </w:rPr>
+        <w:tab/>
+        <w:t>[SUPERVISED CLASSIFICATION]</w:t>
+      </w:r>
+      <w:r>
+        <w:rPr>
+          <w:lang w:val="en-GB"/>
+        </w:rPr>
+        <w:tab/>
+      </w:r>
+      <w:r>
+        <w:rPr>
+          <w:lang w:val="en-GB"/>
+        </w:rPr>
+        <w:tab/>
+      </w:r>
+      <w:r>
+        <w:rPr>
+          <w:lang w:val="en-GB"/>
+        </w:rPr>
+        <w:tab/>
+      </w:r>
+      <w:r>
+        <w:rPr>
+          <w:lang w:val="en-GB"/>
+        </w:rPr>
+        <w:tab/>
+        <w:t>[REGRESSION]</w:t>
+      </w:r>
+    </w:p>
+    <w:p>
+      <w:pPr>
+        <w:rPr>
+          <w:lang w:val="en-GB"/>
+        </w:rPr>
+      </w:pPr>
+      <w:r>
+        <w:rPr>
+          <w:lang w:val="en-GB"/>
+        </w:rPr>
+        <w:t>output type</w:t>
+      </w:r>
+      <w:r>
+        <w:rPr>
+          <w:lang w:val="en-GB"/>
+        </w:rPr>
+        <w:tab/>
+      </w:r>
+      <w:r>
+        <w:rPr>
+          <w:lang w:val="en-GB"/>
+        </w:rPr>
+        <w:tab/>
+      </w:r>
+      <w:r>
+        <w:rPr>
+          <w:lang w:val="en-GB"/>
+        </w:rPr>
+        <w:tab/>
+      </w:r>
+      <w:r>
+        <w:rPr>
+          <w:lang w:val="en-GB"/>
+        </w:rPr>
+        <w:tab/>
+      </w:r>
+      <w:r>
+        <w:rPr>
+          <w:lang w:val="en-GB"/>
+        </w:rPr>
+        <w:tab/>
+      </w:r>
+      <w:r>
+        <w:rPr>
+          <w:lang w:val="en-GB"/>
+        </w:rPr>
+        <w:tab/>
+        <w:t>discrete (class labels)</w:t>
+      </w:r>
+      <w:r>
+        <w:rPr>
+          <w:lang w:val="en-GB"/>
+        </w:rPr>
+        <w:tab/>
+      </w:r>
+      <w:r>
+        <w:rPr>
+          <w:lang w:val="en-GB"/>
+        </w:rPr>
+        <w:tab/>
+      </w:r>
+      <w:r>
+        <w:rPr>
+          <w:lang w:val="en-GB"/>
+        </w:rPr>
+        <w:tab/>
+      </w:r>
+      <w:r>
+        <w:rPr>
+          <w:lang w:val="en-GB"/>
+        </w:rPr>
+        <w:tab/>
+      </w:r>
+      <w:r>
+        <w:rPr>
+          <w:lang w:val="en-GB"/>
+        </w:rPr>
+        <w:tab/>
+        <w:t>continuous (number)</w:t>
+      </w:r>
+    </w:p>
+    <w:p>
+      <w:pPr>
+        <w:rPr>
+          <w:lang w:val="en-GB"/>
+        </w:rPr>
+      </w:pPr>
+      <w:r>
+        <w:rPr>
+          <w:lang w:val="en-GB"/>
+        </w:rPr>
+        <w:t>what are you trying to find?</w:t>
+      </w:r>
+      <w:r>
+        <w:rPr>
+          <w:lang w:val="en-GB"/>
+        </w:rPr>
+        <w:tab/>
+        <w:t>decision boundary (assign class label)</w:t>
+      </w:r>
+      <w:r>
+        <w:rPr>
+          <w:lang w:val="en-GB"/>
+        </w:rPr>
+        <w:tab/>
+        <w:t>"best fit line"</w:t>
+      </w:r>
+    </w:p>
+    <w:p>
+      <w:pPr>
+        <w:rPr>
+          <w:lang w:val="en-GB"/>
+        </w:rPr>
+      </w:pPr>
+      <w:r>
+        <w:rPr>
+          <w:lang w:val="en-GB"/>
+        </w:rPr>
+        <w:t>evaluation</w:t>
+      </w:r>
+      <w:r>
+        <w:rPr>
+          <w:lang w:val="en-GB"/>
+        </w:rPr>
+        <w:tab/>
+      </w:r>
+      <w:r>
+        <w:rPr>
+          <w:lang w:val="en-GB"/>
+        </w:rPr>
+        <w:tab/>
+      </w:r>
+      <w:r>
+        <w:rPr>
+          <w:lang w:val="en-GB"/>
+        </w:rPr>
+        <w:tab/>
+      </w:r>
+      <w:r>
+        <w:rPr>
+          <w:lang w:val="en-GB"/>
+        </w:rPr>
+        <w:tab/>
+      </w:r>
+      <w:r>
+        <w:rPr>
+          <w:lang w:val="en-GB"/>
+        </w:rPr>
+        <w:tab/>
+      </w:r>
+      <w:r>
+        <w:rPr>
+          <w:lang w:val="en-GB"/>
+        </w:rPr>
+        <w:tab/>
+        <w:t>accuracy</w:t>
+      </w:r>
+      <w:r>
+        <w:rPr>
+          <w:lang w:val="en-GB"/>
+        </w:rPr>
+        <w:tab/>
+      </w:r>
+      <w:r>
+        <w:rPr>
+          <w:lang w:val="en-GB"/>
+        </w:rPr>
+        <w:tab/>
+      </w:r>
+      <w:r>
+        <w:rPr>
+          <w:lang w:val="en-GB"/>
+        </w:rPr>
+        <w:tab/>
+      </w:r>
+      <w:r>
+        <w:rPr>
+          <w:lang w:val="en-GB"/>
+        </w:rPr>
+        <w:tab/>
+      </w:r>
+      <w:r>
+        <w:rPr>
+          <w:lang w:val="en-GB"/>
+        </w:rPr>
+        <w:tab/>
+      </w:r>
+      <w:r>
+        <w:rPr>
+          <w:lang w:val="en-GB"/>
+        </w:rPr>
+        <w:tab/>
+      </w:r>
+      <w:r>
+        <w:rPr>
+          <w:lang w:val="en-GB"/>
+        </w:rPr>
+        <w:tab/>
+      </w:r>
+      <w:r>
+        <w:rPr>
+          <w:lang w:val="en-GB"/>
+        </w:rPr>
+        <w:tab/>
+        <w:t>"sum of squared error or r squared"</w:t>
+      </w:r>
+    </w:p>
+    <w:p>
+      <w:pPr>
+        <w:rPr>
+          <w:lang w:val="en-GB"/>
+        </w:rPr>
+      </w:pPr>
+    </w:p>
+    <w:p>
+      <w:pPr>
+        <w:rPr>
+          <w:lang w:val="en-GB"/>
+        </w:rPr>
+      </w:pPr>
+      <w:r>
+        <w:rPr>
+          <w:lang w:val="en-GB"/>
+        </w:rPr>
+        <w:t>You should think of regression as a different type of supervised learning, not as a completely new topic that you now have to learn from scratch.</w:t>
+      </w:r>
+    </w:p>
+    <w:p>
+      <w:pPr>
+        <w:rPr>
+          <w:lang w:val="en-GB"/>
+        </w:rPr>
+      </w:pPr>
+    </w:p>
+    <w:p>
+      <w:pPr>
+        <w:rPr>
+          <w:lang w:val="en-GB"/>
+        </w:rPr>
+      </w:pPr>
+      <w:r>
+        <w:rPr>
+          <w:lang w:val="en-GB"/>
+        </w:rPr>
+        <w:t>[MultiVariate Regression]</w:t>
+      </w:r>
+    </w:p>
+    <w:p>
+      <w:pPr>
+        <w:rPr>
+          <w:lang w:val="en-GB"/>
+        </w:rPr>
+      </w:pPr>
+    </w:p>
+    <w:p>
+      <w:pPr>
+        <w:rPr>
+          <w:lang w:val="en-GB"/>
+        </w:rPr>
+      </w:pPr>
+      <w:r>
+        <w:rPr>
+          <w:lang w:val="en-GB"/>
+        </w:rPr>
+        <w:t>More than one feature to predict target. Example:</w:t>
+      </w:r>
+    </w:p>
+    <w:p>
+      <w:pPr>
+        <w:rPr>
+          <w:lang w:val="en-GB"/>
+        </w:rPr>
+      </w:pPr>
+    </w:p>
+    <w:p>
+      <w:pPr>
+        <w:rPr>
+          <w:lang w:val="en-GB"/>
+        </w:rPr>
+      </w:pPr>
+      <w:r>
+        <w:rPr>
+          <w:lang w:val="en-GB"/>
+        </w:rPr>
+        <w:t>AGE and IQ -&gt; Networth.</w:t>
+      </w:r>
+    </w:p>
+    <w:p>
+      <w:pPr>
+        <w:rPr>
+          <w:lang w:val="en-GB"/>
+        </w:rPr>
+      </w:pPr>
+      <w:r>
+        <w:rPr>
+          <w:lang w:val="en-GB"/>
+        </w:rPr>
+        <w:t>AGE = X1, IQ = X2 and NETWORTH = Y</w:t>
+      </w:r>
+    </w:p>
+    <w:p>
+      <w:pPr>
+        <w:rPr>
+          <w:lang w:val="en-GB"/>
+        </w:rPr>
+      </w:pPr>
+    </w:p>
+    <w:p>
+      <w:pPr>
+        <w:rPr>
+          <w:lang w:val="en-GB"/>
+        </w:rPr>
+      </w:pPr>
+    </w:p>
+    <w:p>
+      <w:pPr>
+        <w:rPr>
+          <w:lang w:val="en-GB"/>
+        </w:rPr>
+      </w:pPr>
+      <w:r>
+        <w:rPr>
+          <w:lang w:val="en-GB"/>
+        </w:rPr>
+        <w:t>X2 = IQ  |</w:t>
+      </w:r>
+    </w:p>
+    <w:p>
+      <w:pPr>
+        <w:rPr>
+          <w:lang w:val="en-GB"/>
+        </w:rPr>
+      </w:pPr>
+      <w:r>
+        <w:rPr>
+          <w:lang w:val="en-GB"/>
+        </w:rPr>
+        <w:tab/>
+      </w:r>
+      <w:r>
+        <w:rPr>
+          <w:lang w:val="en-GB"/>
+        </w:rPr>
+        <w:tab/>
+        <w:t xml:space="preserve"> |</w:t>
+      </w:r>
+    </w:p>
+    <w:p>
+      <w:pPr>
+        <w:rPr>
+          <w:lang w:val="en-GB"/>
+        </w:rPr>
+      </w:pPr>
       <w:r>
         <w:rPr>
           <w:lang w:val="en-GB"/>
         </w:rPr>
         <w:t xml:space="preserve"> </w:t>
       </w:r>
-      <w:proofErr w:type="spellStart"/>
-      <w:r>
-        <w:rPr>
-          <w:lang w:val="en-GB"/>
-        </w:rPr>
-        <w:t>x</w:t>
-      </w:r>
-      <w:proofErr w:type="spellEnd"/>
+      <w:r>
+        <w:rPr>
+          <w:lang w:val="en-GB"/>
+        </w:rPr>
+        <w:tab/>
+        <w:t>120</w:t>
+      </w:r>
+      <w:r>
+        <w:rPr>
+          <w:lang w:val="en-GB"/>
+        </w:rPr>
+        <w:tab/>
+        <w:t xml:space="preserve"> |  200    300    400</w:t>
+      </w:r>
+    </w:p>
+    <w:p>
+      <w:pPr>
+        <w:rPr>
+          <w:lang w:val="en-GB"/>
+        </w:rPr>
+      </w:pPr>
       <w:r>
         <w:rPr>
           <w:lang w:val="en-GB"/>
         </w:rPr>
         <w:t xml:space="preserve"> </w:t>
       </w:r>
-    </w:p>
-    <w:p>
-      <w:pPr>
-        <w:rPr>
-          <w:lang w:val="en-GB"/>
-        </w:rPr>
-      </w:pPr>
-      <w:r>
-        <w:rPr>
-          <w:lang w:val="en-GB"/>
-        </w:rPr>
-        <w:t xml:space="preserve">|  x   </w:t>
-      </w:r>
-      <w:proofErr w:type="spellStart"/>
-      <w:r>
-        <w:rPr>
-          <w:lang w:val="en-GB"/>
-        </w:rPr>
-        <w:t>x</w:t>
-      </w:r>
-      <w:proofErr w:type="spellEnd"/>
-    </w:p>
-    <w:p>
-      <w:pPr>
-        <w:rPr>
-          <w:lang w:val="en-GB"/>
-        </w:rPr>
-      </w:pPr>
-      <w:r>
-        <w:rPr>
-          <w:lang w:val="en-GB"/>
-        </w:rPr>
-        <w:t xml:space="preserve">|     x  </w:t>
-      </w:r>
-      <w:proofErr w:type="spellStart"/>
-      <w:r>
-        <w:rPr>
-          <w:lang w:val="en-GB"/>
-        </w:rPr>
-        <w:t>x</w:t>
-      </w:r>
-      <w:proofErr w:type="spellEnd"/>
-    </w:p>
-    <w:p>
-      <w:pPr>
-        <w:rPr>
-          <w:lang w:val="en-GB"/>
-        </w:rPr>
-      </w:pPr>
-      <w:r>
-        <w:rPr>
-          <w:lang w:val="en-GB"/>
-        </w:rPr>
-        <w:t xml:space="preserve">|   x  </w:t>
-      </w:r>
-      <w:proofErr w:type="spellStart"/>
-      <w:r>
-        <w:rPr>
-          <w:lang w:val="en-GB"/>
-        </w:rPr>
-        <w:t>x</w:t>
-      </w:r>
-      <w:proofErr w:type="spellEnd"/>
-    </w:p>
-    <w:p>
-      <w:pPr>
-        <w:rPr>
-          <w:lang w:val="en-GB"/>
-        </w:rPr>
-      </w:pPr>
-      <w:r>
-        <w:rPr>
-          <w:lang w:val="en-GB"/>
-        </w:rPr>
-        <w:t>|</w:t>
-      </w:r>
-    </w:p>
-    <w:p>
-      <w:pPr>
-        <w:rPr>
-          <w:lang w:val="en-GB"/>
-        </w:rPr>
-      </w:pPr>
-      <w:r>
-        <w:rPr>
-          <w:lang w:val="en-GB"/>
-        </w:rPr>
-        <w:t>------------</w:t>
-      </w:r>
-    </w:p>
-    <w:p>
-      <w:pPr>
-        <w:rPr>
-          <w:lang w:val="en-GB"/>
-        </w:rPr>
-      </w:pPr>
-    </w:p>
-    <w:p>
-      <w:pPr>
-        <w:rPr>
-          <w:lang w:val="en-GB"/>
-        </w:rPr>
-      </w:pPr>
-      <w:r>
-        <w:rPr>
-          <w:lang w:val="en-GB"/>
-        </w:rPr>
-        <w:t>BAD (almost good. but need 2 different lines to fit the pattern adequately)</w:t>
-      </w:r>
-    </w:p>
-    <w:p>
-      <w:pPr>
-        <w:rPr>
-          <w:lang w:val="en-GB"/>
-        </w:rPr>
-      </w:pPr>
-    </w:p>
-    <w:p>
-      <w:pPr>
-        <w:rPr>
-          <w:lang w:val="en-GB"/>
-        </w:rPr>
-      </w:pPr>
-      <w:r>
-        <w:rPr>
-          <w:lang w:val="en-GB"/>
-        </w:rPr>
-        <w:t>|         x</w:t>
-      </w:r>
-    </w:p>
-    <w:p>
-      <w:pPr>
-        <w:rPr>
-          <w:lang w:val="en-GB"/>
-        </w:rPr>
-      </w:pPr>
-      <w:r>
-        <w:rPr>
-          <w:lang w:val="en-GB"/>
-        </w:rPr>
-        <w:t xml:space="preserve">| x      </w:t>
-      </w:r>
-      <w:proofErr w:type="spellStart"/>
-      <w:r>
-        <w:rPr>
-          <w:lang w:val="en-GB"/>
-        </w:rPr>
-        <w:t>x</w:t>
-      </w:r>
-      <w:proofErr w:type="spellEnd"/>
-    </w:p>
-    <w:p>
-      <w:pPr>
-        <w:rPr>
-          <w:lang w:val="en-GB"/>
-        </w:rPr>
-      </w:pPr>
-      <w:r>
-        <w:rPr>
-          <w:lang w:val="en-GB"/>
-        </w:rPr>
-        <w:t xml:space="preserve">|  x    </w:t>
-      </w:r>
-      <w:proofErr w:type="spellStart"/>
-      <w:r>
-        <w:rPr>
-          <w:lang w:val="en-GB"/>
-        </w:rPr>
-        <w:t>x</w:t>
-      </w:r>
-      <w:proofErr w:type="spellEnd"/>
-    </w:p>
-    <w:p>
-      <w:pPr>
-        <w:rPr>
-          <w:lang w:val="en-GB"/>
-        </w:rPr>
-      </w:pPr>
-      <w:r>
-        <w:rPr>
-          <w:lang w:val="en-GB"/>
-        </w:rPr>
-        <w:t xml:space="preserve">|   x  </w:t>
-      </w:r>
-      <w:proofErr w:type="spellStart"/>
-      <w:r>
-        <w:rPr>
-          <w:lang w:val="en-GB"/>
-        </w:rPr>
-        <w:t>x</w:t>
-      </w:r>
-      <w:proofErr w:type="spellEnd"/>
-    </w:p>
-    <w:p>
-      <w:pPr>
-        <w:rPr>
-          <w:lang w:val="en-GB"/>
-        </w:rPr>
-      </w:pPr>
-      <w:r>
-        <w:rPr>
-          <w:lang w:val="en-GB"/>
-        </w:rPr>
-        <w:t>|    x</w:t>
-      </w:r>
-    </w:p>
-    <w:p>
-      <w:pPr>
-        <w:rPr>
-          <w:lang w:val="en-GB"/>
-        </w:rPr>
-      </w:pPr>
-      <w:r>
-        <w:rPr>
-          <w:lang w:val="en-GB"/>
-        </w:rPr>
-        <w:t>------------</w:t>
-      </w:r>
-    </w:p>
-    <w:p>
-      <w:pPr>
-        <w:rPr>
-          <w:lang w:val="en-GB"/>
-        </w:rPr>
-      </w:pPr>
-    </w:p>
-    <w:p>
-      <w:pPr>
-        <w:rPr>
-          <w:lang w:val="en-GB"/>
-        </w:rPr>
-      </w:pPr>
-      <w:r>
-        <w:rPr>
-          <w:lang w:val="en-GB"/>
-        </w:rPr>
-        <w:t xml:space="preserve">BAD (y = x^2) curve. not </w:t>
-      </w:r>
-      <w:proofErr w:type="spellStart"/>
-      <w:r>
-        <w:rPr>
-          <w:lang w:val="en-GB"/>
-        </w:rPr>
-        <w:t>a</w:t>
-      </w:r>
-      <w:proofErr w:type="spellEnd"/>
-      <w:r>
-        <w:rPr>
-          <w:lang w:val="en-GB"/>
-        </w:rPr>
-        <w:t xml:space="preserve"> example of linear</w:t>
-      </w:r>
-    </w:p>
-    <w:p>
-      <w:pPr>
-        <w:rPr>
-          <w:lang w:val="en-GB"/>
-        </w:rPr>
-      </w:pPr>
+      <w:r>
+        <w:rPr>
+          <w:lang w:val="en-GB"/>
+        </w:rPr>
+        <w:tab/>
+      </w:r>
+      <w:r>
+        <w:rPr>
+          <w:lang w:val="en-GB"/>
+        </w:rPr>
+        <w:tab/>
+        <w:t xml:space="preserve"> |</w:t>
+      </w:r>
     </w:p>
     <w:p>
       <w:pPr>
@@ -8171,590 +6572,16 @@
           <w:lang w:val="en-GB"/>
         </w:rPr>
         <w:lastRenderedPageBreak/>
-        <w:t xml:space="preserve">|  </w:t>
-      </w:r>
-      <w:proofErr w:type="spellStart"/>
-      <w:r>
-        <w:rPr>
-          <w:lang w:val="en-GB"/>
-        </w:rPr>
-        <w:t>xxxx</w:t>
-      </w:r>
-      <w:proofErr w:type="spellEnd"/>
-      <w:r>
-        <w:rPr>
-          <w:lang w:val="en-GB"/>
-        </w:rPr>
-        <w:t xml:space="preserve">   </w:t>
-      </w:r>
-    </w:p>
-    <w:p>
-      <w:pPr>
-        <w:rPr>
-          <w:lang w:val="en-GB"/>
-        </w:rPr>
-      </w:pPr>
-      <w:r>
-        <w:rPr>
-          <w:lang w:val="en-GB"/>
-        </w:rPr>
-        <w:t xml:space="preserve">| x    </w:t>
-      </w:r>
-      <w:proofErr w:type="spellStart"/>
-      <w:r>
-        <w:rPr>
-          <w:lang w:val="en-GB"/>
-        </w:rPr>
-        <w:t>x</w:t>
-      </w:r>
-      <w:proofErr w:type="spellEnd"/>
-    </w:p>
-    <w:p>
-      <w:pPr>
-        <w:rPr>
-          <w:lang w:val="en-GB"/>
-        </w:rPr>
-      </w:pPr>
-      <w:r>
-        <w:rPr>
-          <w:lang w:val="en-GB"/>
-        </w:rPr>
-        <w:t xml:space="preserve">| x    </w:t>
-      </w:r>
-      <w:proofErr w:type="spellStart"/>
-      <w:r>
-        <w:rPr>
-          <w:lang w:val="en-GB"/>
-        </w:rPr>
-        <w:t>x</w:t>
-      </w:r>
-      <w:proofErr w:type="spellEnd"/>
-    </w:p>
-    <w:p>
-      <w:pPr>
-        <w:rPr>
-          <w:lang w:val="en-GB"/>
-        </w:rPr>
-      </w:pPr>
-      <w:r>
-        <w:rPr>
-          <w:lang w:val="en-GB"/>
-        </w:rPr>
-        <w:t xml:space="preserve">|x      </w:t>
-      </w:r>
-      <w:proofErr w:type="spellStart"/>
-      <w:r>
-        <w:rPr>
-          <w:lang w:val="en-GB"/>
-        </w:rPr>
-        <w:t>x</w:t>
-      </w:r>
-      <w:proofErr w:type="spellEnd"/>
-    </w:p>
-    <w:p>
-      <w:pPr>
-        <w:rPr>
-          <w:lang w:val="en-GB"/>
-        </w:rPr>
-      </w:pPr>
-      <w:r>
-        <w:rPr>
-          <w:lang w:val="en-GB"/>
-        </w:rPr>
-        <w:t xml:space="preserve">|x      </w:t>
-      </w:r>
-      <w:proofErr w:type="spellStart"/>
-      <w:r>
-        <w:rPr>
-          <w:lang w:val="en-GB"/>
-        </w:rPr>
-        <w:t>x</w:t>
-      </w:r>
-      <w:proofErr w:type="spellEnd"/>
-      <w:r>
-        <w:rPr>
-          <w:lang w:val="en-GB"/>
-        </w:rPr>
-        <w:t xml:space="preserve"> </w:t>
-      </w:r>
-    </w:p>
-    <w:p>
-      <w:pPr>
-        <w:rPr>
-          <w:lang w:val="en-GB"/>
-        </w:rPr>
-      </w:pPr>
-      <w:r>
-        <w:rPr>
-          <w:lang w:val="en-GB"/>
-        </w:rPr>
-        <w:t>------------</w:t>
-      </w:r>
-    </w:p>
-    <w:p>
-      <w:pPr>
-        <w:rPr>
-          <w:lang w:val="en-GB"/>
-        </w:rPr>
-      </w:pPr>
-    </w:p>
-    <w:p>
-      <w:pPr>
-        <w:rPr>
-          <w:lang w:val="en-GB"/>
-        </w:rPr>
-      </w:pPr>
-      <w:r>
-        <w:rPr>
-          <w:lang w:val="en-GB"/>
-        </w:rPr>
-        <w:t>[Comparing Classification and Regression]</w:t>
-      </w:r>
-    </w:p>
-    <w:p>
-      <w:pPr>
-        <w:rPr>
-          <w:lang w:val="en-GB"/>
-        </w:rPr>
-      </w:pPr>
-    </w:p>
-    <w:p>
-      <w:pPr>
-        <w:rPr>
-          <w:lang w:val="en-GB"/>
-        </w:rPr>
-      </w:pPr>
-      <w:r>
-        <w:rPr>
-          <w:lang w:val="en-GB"/>
-        </w:rPr>
-        <w:t>[PROPERTY]</w:t>
-      </w:r>
-      <w:r>
-        <w:rPr>
-          <w:lang w:val="en-GB"/>
-        </w:rPr>
-        <w:tab/>
-      </w:r>
-      <w:r>
-        <w:rPr>
-          <w:lang w:val="en-GB"/>
-        </w:rPr>
-        <w:tab/>
-      </w:r>
-      <w:r>
-        <w:rPr>
-          <w:lang w:val="en-GB"/>
-        </w:rPr>
-        <w:tab/>
-      </w:r>
-      <w:r>
-        <w:rPr>
-          <w:lang w:val="en-GB"/>
-        </w:rPr>
-        <w:tab/>
-      </w:r>
-      <w:r>
-        <w:rPr>
-          <w:lang w:val="en-GB"/>
-        </w:rPr>
-        <w:tab/>
-      </w:r>
-      <w:r>
-        <w:rPr>
-          <w:lang w:val="en-GB"/>
-        </w:rPr>
-        <w:tab/>
-        <w:t>[SUPERVISED CLASSIFICATION]</w:t>
-      </w:r>
-      <w:r>
-        <w:rPr>
-          <w:lang w:val="en-GB"/>
-        </w:rPr>
-        <w:tab/>
-      </w:r>
-      <w:r>
-        <w:rPr>
-          <w:lang w:val="en-GB"/>
-        </w:rPr>
-        <w:tab/>
-      </w:r>
-      <w:r>
-        <w:rPr>
-          <w:lang w:val="en-GB"/>
-        </w:rPr>
-        <w:tab/>
-      </w:r>
-      <w:r>
-        <w:rPr>
-          <w:lang w:val="en-GB"/>
-        </w:rPr>
-        <w:tab/>
-        <w:t>[REGRESSION]</w:t>
-      </w:r>
-    </w:p>
-    <w:p>
-      <w:pPr>
-        <w:rPr>
-          <w:lang w:val="en-GB"/>
-        </w:rPr>
-      </w:pPr>
-      <w:r>
-        <w:rPr>
-          <w:lang w:val="en-GB"/>
-        </w:rPr>
-        <w:t>output type</w:t>
-      </w:r>
-      <w:r>
-        <w:rPr>
-          <w:lang w:val="en-GB"/>
-        </w:rPr>
-        <w:tab/>
-      </w:r>
-      <w:r>
-        <w:rPr>
-          <w:lang w:val="en-GB"/>
-        </w:rPr>
-        <w:tab/>
-      </w:r>
-      <w:r>
-        <w:rPr>
-          <w:lang w:val="en-GB"/>
-        </w:rPr>
-        <w:tab/>
-      </w:r>
-      <w:r>
-        <w:rPr>
-          <w:lang w:val="en-GB"/>
-        </w:rPr>
-        <w:tab/>
-      </w:r>
-      <w:r>
-        <w:rPr>
-          <w:lang w:val="en-GB"/>
-        </w:rPr>
-        <w:tab/>
-      </w:r>
-      <w:r>
-        <w:rPr>
-          <w:lang w:val="en-GB"/>
-        </w:rPr>
-        <w:tab/>
-        <w:t>discrete (class labels)</w:t>
-      </w:r>
-      <w:r>
-        <w:rPr>
-          <w:lang w:val="en-GB"/>
-        </w:rPr>
-        <w:tab/>
-      </w:r>
-      <w:r>
-        <w:rPr>
-          <w:lang w:val="en-GB"/>
-        </w:rPr>
-        <w:tab/>
-      </w:r>
-      <w:r>
-        <w:rPr>
-          <w:lang w:val="en-GB"/>
-        </w:rPr>
-        <w:tab/>
-      </w:r>
-      <w:r>
-        <w:rPr>
-          <w:lang w:val="en-GB"/>
-        </w:rPr>
-        <w:tab/>
-      </w:r>
-      <w:r>
-        <w:rPr>
-          <w:lang w:val="en-GB"/>
-        </w:rPr>
-        <w:tab/>
-        <w:t>continuous (number)</w:t>
-      </w:r>
-    </w:p>
-    <w:p>
-      <w:pPr>
-        <w:rPr>
-          <w:lang w:val="en-GB"/>
-        </w:rPr>
-      </w:pPr>
-      <w:r>
-        <w:rPr>
-          <w:lang w:val="en-GB"/>
-        </w:rPr>
-        <w:t>what are you trying to find?</w:t>
-      </w:r>
-      <w:r>
-        <w:rPr>
-          <w:lang w:val="en-GB"/>
-        </w:rPr>
-        <w:tab/>
-        <w:t>decision boundary (assign class label)</w:t>
-      </w:r>
-      <w:r>
-        <w:rPr>
-          <w:lang w:val="en-GB"/>
-        </w:rPr>
-        <w:tab/>
-        <w:t>"best fit line"</w:t>
-      </w:r>
-    </w:p>
-    <w:p>
-      <w:pPr>
-        <w:rPr>
-          <w:lang w:val="en-GB"/>
-        </w:rPr>
-      </w:pPr>
-      <w:r>
-        <w:rPr>
-          <w:lang w:val="en-GB"/>
-        </w:rPr>
-        <w:t>evaluation</w:t>
-      </w:r>
-      <w:r>
-        <w:rPr>
-          <w:lang w:val="en-GB"/>
-        </w:rPr>
-        <w:tab/>
-      </w:r>
-      <w:r>
-        <w:rPr>
-          <w:lang w:val="en-GB"/>
-        </w:rPr>
-        <w:tab/>
-      </w:r>
-      <w:r>
-        <w:rPr>
-          <w:lang w:val="en-GB"/>
-        </w:rPr>
-        <w:tab/>
-      </w:r>
-      <w:r>
-        <w:rPr>
-          <w:lang w:val="en-GB"/>
-        </w:rPr>
-        <w:tab/>
-      </w:r>
-      <w:r>
-        <w:rPr>
-          <w:lang w:val="en-GB"/>
-        </w:rPr>
-        <w:tab/>
-      </w:r>
-      <w:r>
-        <w:rPr>
-          <w:lang w:val="en-GB"/>
-        </w:rPr>
-        <w:tab/>
-        <w:t>accuracy</w:t>
-      </w:r>
-      <w:r>
-        <w:rPr>
-          <w:lang w:val="en-GB"/>
-        </w:rPr>
-        <w:tab/>
-      </w:r>
-      <w:r>
-        <w:rPr>
-          <w:lang w:val="en-GB"/>
-        </w:rPr>
-        <w:tab/>
-      </w:r>
-      <w:r>
-        <w:rPr>
-          <w:lang w:val="en-GB"/>
-        </w:rPr>
-        <w:tab/>
-      </w:r>
-      <w:r>
-        <w:rPr>
-          <w:lang w:val="en-GB"/>
-        </w:rPr>
-        <w:tab/>
-      </w:r>
-      <w:r>
-        <w:rPr>
-          <w:lang w:val="en-GB"/>
-        </w:rPr>
-        <w:tab/>
-      </w:r>
-      <w:r>
-        <w:rPr>
-          <w:lang w:val="en-GB"/>
-        </w:rPr>
-        <w:tab/>
-      </w:r>
-      <w:r>
-        <w:rPr>
-          <w:lang w:val="en-GB"/>
-        </w:rPr>
-        <w:tab/>
-      </w:r>
-      <w:r>
-        <w:rPr>
-          <w:lang w:val="en-GB"/>
-        </w:rPr>
-        <w:tab/>
-        <w:t>"sum of squared error or r squared"</w:t>
-      </w:r>
-    </w:p>
-    <w:p>
-      <w:pPr>
-        <w:rPr>
-          <w:lang w:val="en-GB"/>
-        </w:rPr>
-      </w:pPr>
-    </w:p>
-    <w:p>
-      <w:pPr>
-        <w:rPr>
-          <w:lang w:val="en-GB"/>
-        </w:rPr>
-      </w:pPr>
-      <w:r>
-        <w:rPr>
-          <w:lang w:val="en-GB"/>
-        </w:rPr>
-        <w:t>You should think of regression as a different type of supervised learning, not as a completely new topic that you now have to learn from scratch.</w:t>
-      </w:r>
-    </w:p>
-    <w:p>
-      <w:pPr>
-        <w:rPr>
-          <w:lang w:val="en-GB"/>
-        </w:rPr>
-      </w:pPr>
-    </w:p>
-    <w:p>
-      <w:pPr>
-        <w:rPr>
-          <w:lang w:val="en-GB"/>
-        </w:rPr>
-      </w:pPr>
-      <w:r>
-        <w:rPr>
-          <w:lang w:val="en-GB"/>
-        </w:rPr>
-        <w:t>[</w:t>
-      </w:r>
-      <w:proofErr w:type="spellStart"/>
-      <w:r>
-        <w:rPr>
-          <w:lang w:val="en-GB"/>
-        </w:rPr>
-        <w:t>MultiVariate</w:t>
-      </w:r>
-      <w:proofErr w:type="spellEnd"/>
-      <w:r>
-        <w:rPr>
-          <w:lang w:val="en-GB"/>
-        </w:rPr>
-        <w:t xml:space="preserve"> Regression]</w:t>
-      </w:r>
-    </w:p>
-    <w:p>
-      <w:pPr>
-        <w:rPr>
-          <w:lang w:val="en-GB"/>
-        </w:rPr>
-      </w:pPr>
-    </w:p>
-    <w:p>
-      <w:pPr>
-        <w:rPr>
-          <w:lang w:val="en-GB"/>
-        </w:rPr>
-      </w:pPr>
-      <w:r>
-        <w:rPr>
-          <w:lang w:val="en-GB"/>
-        </w:rPr>
-        <w:t>More than one feature to predict target. Example:</w:t>
-      </w:r>
-    </w:p>
-    <w:p>
-      <w:pPr>
-        <w:rPr>
-          <w:lang w:val="en-GB"/>
-        </w:rPr>
-      </w:pPr>
-    </w:p>
-    <w:p>
-      <w:pPr>
-        <w:rPr>
-          <w:lang w:val="en-GB"/>
-        </w:rPr>
-      </w:pPr>
-      <w:r>
-        <w:rPr>
-          <w:lang w:val="en-GB"/>
-        </w:rPr>
-        <w:t xml:space="preserve">AGE and IQ -&gt; </w:t>
-      </w:r>
-      <w:proofErr w:type="spellStart"/>
-      <w:r>
-        <w:rPr>
-          <w:lang w:val="en-GB"/>
-        </w:rPr>
-        <w:t>Networth</w:t>
-      </w:r>
-      <w:proofErr w:type="spellEnd"/>
-      <w:r>
-        <w:rPr>
-          <w:lang w:val="en-GB"/>
-        </w:rPr>
-        <w:t>.</w:t>
-      </w:r>
-    </w:p>
-    <w:p>
-      <w:pPr>
-        <w:rPr>
-          <w:lang w:val="en-GB"/>
-        </w:rPr>
-      </w:pPr>
-      <w:r>
-        <w:rPr>
-          <w:lang w:val="en-GB"/>
-        </w:rPr>
-        <w:t>AGE = X1, IQ = X2 and NETWORTH = Y</w:t>
-      </w:r>
-    </w:p>
-    <w:p>
-      <w:pPr>
-        <w:rPr>
-          <w:lang w:val="en-GB"/>
-        </w:rPr>
-      </w:pPr>
-    </w:p>
-    <w:p>
-      <w:pPr>
-        <w:rPr>
-          <w:lang w:val="en-GB"/>
-        </w:rPr>
-      </w:pPr>
-    </w:p>
-    <w:p>
-      <w:pPr>
-        <w:rPr>
-          <w:lang w:val="en-GB"/>
-        </w:rPr>
-      </w:pPr>
-      <w:r>
-        <w:rPr>
-          <w:lang w:val="en-GB"/>
-        </w:rPr>
-        <w:t xml:space="preserve">X2 = </w:t>
-      </w:r>
-      <w:proofErr w:type="gramStart"/>
-      <w:r>
-        <w:rPr>
-          <w:lang w:val="en-GB"/>
-        </w:rPr>
-        <w:t>IQ  |</w:t>
-      </w:r>
-      <w:proofErr w:type="gramEnd"/>
+        <w:tab/>
+        <w:t>100</w:t>
+      </w:r>
+      <w:r>
+        <w:rPr>
+          <w:lang w:val="en-GB"/>
+        </w:rPr>
+        <w:tab/>
+        <w:t xml:space="preserve"> |  150    250    350</w:t>
+      </w:r>
     </w:p>
     <w:p>
       <w:pPr>
@@ -8786,49 +6613,23 @@
         <w:rPr>
           <w:lang w:val="en-GB"/>
         </w:rPr>
-        <w:t xml:space="preserve"> </w:t>
-      </w:r>
-      <w:r>
-        <w:rPr>
-          <w:lang w:val="en-GB"/>
-        </w:rPr>
-        <w:tab/>
-        <w:t>120</w:t>
-      </w:r>
-      <w:r>
-        <w:rPr>
-          <w:lang w:val="en-GB"/>
-        </w:rPr>
-        <w:tab/>
-        <w:t xml:space="preserve"> </w:t>
-      </w:r>
-      <w:proofErr w:type="gramStart"/>
-      <w:r>
-        <w:rPr>
-          <w:lang w:val="en-GB"/>
-        </w:rPr>
-        <w:t>|  200</w:t>
-      </w:r>
-      <w:proofErr w:type="gramEnd"/>
-      <w:r>
-        <w:rPr>
-          <w:lang w:val="en-GB"/>
-        </w:rPr>
-        <w:t xml:space="preserve">    300    400</w:t>
-      </w:r>
-    </w:p>
-    <w:p>
-      <w:pPr>
-        <w:rPr>
-          <w:lang w:val="en-GB"/>
-        </w:rPr>
-      </w:pPr>
-      <w:r>
-        <w:rPr>
-          <w:lang w:val="en-GB"/>
-        </w:rPr>
-        <w:t xml:space="preserve"> </w:t>
-      </w:r>
+        <w:tab/>
+        <w:t>80</w:t>
+      </w:r>
+      <w:r>
+        <w:rPr>
+          <w:lang w:val="en-GB"/>
+        </w:rPr>
+        <w:tab/>
+        <w:t xml:space="preserve"> |  100    200    300</w:t>
+      </w:r>
+    </w:p>
+    <w:p>
+      <w:pPr>
+        <w:rPr>
+          <w:lang w:val="en-GB"/>
+        </w:rPr>
+      </w:pPr>
       <w:r>
         <w:rPr>
           <w:lang w:val="en-GB"/>
@@ -8853,117 +6654,6 @@
         <w:rPr>
           <w:lang w:val="en-GB"/>
         </w:rPr>
-        <w:lastRenderedPageBreak/>
-        <w:tab/>
-        <w:t>100</w:t>
-      </w:r>
-      <w:r>
-        <w:rPr>
-          <w:lang w:val="en-GB"/>
-        </w:rPr>
-        <w:tab/>
-        <w:t xml:space="preserve"> </w:t>
-      </w:r>
-      <w:proofErr w:type="gramStart"/>
-      <w:r>
-        <w:rPr>
-          <w:lang w:val="en-GB"/>
-        </w:rPr>
-        <w:t>|  150</w:t>
-      </w:r>
-      <w:proofErr w:type="gramEnd"/>
-      <w:r>
-        <w:rPr>
-          <w:lang w:val="en-GB"/>
-        </w:rPr>
-        <w:t xml:space="preserve">    250    350</w:t>
-      </w:r>
-    </w:p>
-    <w:p>
-      <w:pPr>
-        <w:rPr>
-          <w:lang w:val="en-GB"/>
-        </w:rPr>
-      </w:pPr>
-      <w:r>
-        <w:rPr>
-          <w:lang w:val="en-GB"/>
-        </w:rPr>
-        <w:tab/>
-      </w:r>
-      <w:r>
-        <w:rPr>
-          <w:lang w:val="en-GB"/>
-        </w:rPr>
-        <w:tab/>
-        <w:t xml:space="preserve"> |</w:t>
-      </w:r>
-    </w:p>
-    <w:p>
-      <w:pPr>
-        <w:rPr>
-          <w:lang w:val="en-GB"/>
-        </w:rPr>
-      </w:pPr>
-      <w:r>
-        <w:rPr>
-          <w:lang w:val="en-GB"/>
-        </w:rPr>
-        <w:tab/>
-        <w:t>80</w:t>
-      </w:r>
-      <w:r>
-        <w:rPr>
-          <w:lang w:val="en-GB"/>
-        </w:rPr>
-        <w:tab/>
-        <w:t xml:space="preserve"> </w:t>
-      </w:r>
-      <w:proofErr w:type="gramStart"/>
-      <w:r>
-        <w:rPr>
-          <w:lang w:val="en-GB"/>
-        </w:rPr>
-        <w:t>|  100</w:t>
-      </w:r>
-      <w:proofErr w:type="gramEnd"/>
-      <w:r>
-        <w:rPr>
-          <w:lang w:val="en-GB"/>
-        </w:rPr>
-        <w:t xml:space="preserve">    200    300</w:t>
-      </w:r>
-    </w:p>
-    <w:p>
-      <w:pPr>
-        <w:rPr>
-          <w:lang w:val="en-GB"/>
-        </w:rPr>
-      </w:pPr>
-      <w:r>
-        <w:rPr>
-          <w:lang w:val="en-GB"/>
-        </w:rPr>
-        <w:tab/>
-      </w:r>
-      <w:r>
-        <w:rPr>
-          <w:lang w:val="en-GB"/>
-        </w:rPr>
-        <w:tab/>
-        <w:t xml:space="preserve"> |</w:t>
-      </w:r>
-    </w:p>
-    <w:p>
-      <w:pPr>
-        <w:rPr>
-          <w:lang w:val="en-GB"/>
-        </w:rPr>
-      </w:pPr>
-      <w:r>
-        <w:rPr>
-          <w:lang w:val="en-GB"/>
-        </w:rPr>
         <w:tab/>
       </w:r>
       <w:r>
@@ -9073,21 +6763,7 @@
         <w:rPr>
           <w:lang w:val="en-GB"/>
         </w:rPr>
-        <w:t xml:space="preserve">x2 goes by 20, y goes by 50. </w:t>
-      </w:r>
-      <w:proofErr w:type="gramStart"/>
-      <w:r>
-        <w:rPr>
-          <w:lang w:val="en-GB"/>
-        </w:rPr>
-        <w:t>So</w:t>
-      </w:r>
-      <w:proofErr w:type="gramEnd"/>
-      <w:r>
-        <w:rPr>
-          <w:lang w:val="en-GB"/>
-        </w:rPr>
-        <w:t xml:space="preserve"> 2.5 times</w:t>
+        <w:t>x2 goes by 20, y goes by 50. So 2.5 times</w:t>
       </w:r>
     </w:p>
     <w:p>
@@ -9279,19 +6955,11 @@
           <w:lang w:val="en-GB"/>
         </w:rPr>
       </w:pPr>
-      <w:proofErr w:type="spellStart"/>
-      <w:r>
-        <w:rPr>
-          <w:lang w:val="en-GB"/>
-        </w:rPr>
-        <w:t>features_list</w:t>
-      </w:r>
-      <w:proofErr w:type="spellEnd"/>
-      <w:r>
-        <w:rPr>
-          <w:lang w:val="en-GB"/>
-        </w:rPr>
-        <w:t xml:space="preserve"> = ["bonus", "salary"]</w:t>
+      <w:r>
+        <w:rPr>
+          <w:lang w:val="en-GB"/>
+        </w:rPr>
+        <w:t>features_list = ["bonus", "salary"]</w:t>
       </w:r>
     </w:p>
     <w:p>
@@ -9400,33 +7068,11 @@
           <w:lang w:val="en-GB"/>
         </w:rPr>
       </w:pPr>
-      <w:proofErr w:type="spellStart"/>
-      <w:r>
-        <w:rPr>
-          <w:lang w:val="en-GB"/>
-        </w:rPr>
-        <w:t>features_list</w:t>
-      </w:r>
-      <w:proofErr w:type="spellEnd"/>
-      <w:r>
-        <w:rPr>
-          <w:lang w:val="en-GB"/>
-        </w:rPr>
-        <w:t xml:space="preserve"> = ["bonus", "</w:t>
-      </w:r>
-      <w:proofErr w:type="spellStart"/>
-      <w:r>
-        <w:rPr>
-          <w:lang w:val="en-GB"/>
-        </w:rPr>
-        <w:t>long_term_incentive</w:t>
-      </w:r>
-      <w:proofErr w:type="spellEnd"/>
-      <w:r>
-        <w:rPr>
-          <w:lang w:val="en-GB"/>
-        </w:rPr>
-        <w:t>"]</w:t>
+      <w:r>
+        <w:rPr>
+          <w:lang w:val="en-GB"/>
+        </w:rPr>
+        <w:t>features_list = ["bonus", "long_term_incentive"]</w:t>
       </w:r>
     </w:p>
     <w:p>
@@ -9645,25 +7291,7 @@
           <w:color w:val="4F4F4F"/>
           <w:lang w:val="en-GB"/>
         </w:rPr>
-        <w:t xml:space="preserve">A point like this can have a big effect on a regression: if it falls in the training set, it can have a significant effect on the slope/intercept if it falls in the test set, it can make the score much lower than it would otherwise be </w:t>
-      </w:r>
-      <w:proofErr w:type="gramStart"/>
-      <w:r>
-        <w:rPr>
-          <w:rFonts w:ascii="Helvetica" w:hAnsi="Helvetica" w:cs="Helvetica"/>
-          <w:color w:val="4F4F4F"/>
-          <w:lang w:val="en-GB"/>
-        </w:rPr>
-        <w:t>As</w:t>
-      </w:r>
-      <w:proofErr w:type="gramEnd"/>
-      <w:r>
-        <w:rPr>
-          <w:rFonts w:ascii="Helvetica" w:hAnsi="Helvetica" w:cs="Helvetica"/>
-          <w:color w:val="4F4F4F"/>
-          <w:lang w:val="en-GB"/>
-        </w:rPr>
-        <w:t xml:space="preserve"> things stand right now, this point falls into the test set (and probably hurting the score on our test data as a result). Let’s add a little hack to see what happens if it falls in the training set instead. Add these two lines near the bottom of </w:t>
+        <w:t>A point like this can have a big effect on a regression: if it falls in the training set, it can have a significant effect on the slope/intercept if it falls in the test set, it can make the score much lower than it would otherwise be As things stand right now, this point falls into the test set (and probably hurting the score on our test data as a result). Let’s add a little hack to see what happens if it falls in the training set instead. Add these two lines near the bottom of </w:t>
       </w:r>
       <w:r>
         <w:rPr>
@@ -9684,8 +7312,6 @@
         </w:rPr>
         <w:t>, right before </w:t>
       </w:r>
-      <w:proofErr w:type="spellStart"/>
-      <w:proofErr w:type="gramStart"/>
       <w:r>
         <w:rPr>
           <w:rFonts w:ascii="inherit" w:hAnsi="inherit" w:cs="Helvetica"/>
@@ -9695,10 +7321,29 @@
           <w:bdr w:val="none" w:sz="0" w:space="0" w:color="auto" w:frame="1"/>
           <w:lang w:val="en-GB"/>
         </w:rPr>
-        <w:t>plt.xlabel</w:t>
-      </w:r>
-      <w:proofErr w:type="spellEnd"/>
-      <w:proofErr w:type="gramEnd"/>
+        <w:t>plt.xlabel(features_list[1])</w:t>
+      </w:r>
+      <w:r>
+        <w:rPr>
+          <w:rFonts w:ascii="Helvetica" w:hAnsi="Helvetica" w:cs="Helvetica"/>
+          <w:color w:val="4F4F4F"/>
+          <w:lang w:val="en-GB"/>
+        </w:rPr>
+        <w:t>:</w:t>
+      </w:r>
+    </w:p>
+    <w:p>
+      <w:pPr>
+        <w:pStyle w:val="NormalWeb"/>
+        <w:shd w:val="clear" w:color="auto" w:fill="FFFFFF"/>
+        <w:spacing w:before="0" w:beforeAutospacing="0" w:after="0" w:afterAutospacing="0"/>
+        <w:textAlignment w:val="baseline"/>
+        <w:rPr>
+          <w:rFonts w:ascii="Helvetica" w:hAnsi="Helvetica" w:cs="Helvetica"/>
+          <w:color w:val="4F4F4F"/>
+          <w:lang w:val="en-GB"/>
+        </w:rPr>
+      </w:pPr>
       <w:r>
         <w:rPr>
           <w:rFonts w:ascii="inherit" w:hAnsi="inherit" w:cs="Helvetica"/>
@@ -9708,9 +7353,8 @@
           <w:bdr w:val="none" w:sz="0" w:space="0" w:color="auto" w:frame="1"/>
           <w:lang w:val="en-GB"/>
         </w:rPr>
-        <w:t>(</w:t>
-      </w:r>
-      <w:proofErr w:type="spellStart"/>
+        <w:t>reg.fit(feature_test, target_test)</w:t>
+      </w:r>
       <w:r>
         <w:rPr>
           <w:rFonts w:ascii="inherit" w:hAnsi="inherit" w:cs="Helvetica"/>
@@ -9720,245 +7364,8 @@
           <w:bdr w:val="none" w:sz="0" w:space="0" w:color="auto" w:frame="1"/>
           <w:lang w:val="en-GB"/>
         </w:rPr>
-        <w:t>features_list</w:t>
-      </w:r>
-      <w:proofErr w:type="spellEnd"/>
-      <w:r>
-        <w:rPr>
-          <w:rFonts w:ascii="inherit" w:hAnsi="inherit" w:cs="Helvetica"/>
-          <w:i/>
-          <w:iCs/>
-          <w:color w:val="4F4F4F"/>
-          <w:bdr w:val="none" w:sz="0" w:space="0" w:color="auto" w:frame="1"/>
-          <w:lang w:val="en-GB"/>
-        </w:rPr>
-        <w:t>[1])</w:t>
-      </w:r>
-      <w:r>
-        <w:rPr>
-          <w:rFonts w:ascii="Helvetica" w:hAnsi="Helvetica" w:cs="Helvetica"/>
-          <w:color w:val="4F4F4F"/>
-          <w:lang w:val="en-GB"/>
-        </w:rPr>
-        <w:t>:</w:t>
-      </w:r>
-    </w:p>
-    <w:p>
-      <w:pPr>
-        <w:pStyle w:val="NormalWeb"/>
-        <w:shd w:val="clear" w:color="auto" w:fill="FFFFFF"/>
-        <w:spacing w:before="0" w:beforeAutospacing="0" w:after="0" w:afterAutospacing="0"/>
-        <w:textAlignment w:val="baseline"/>
-        <w:rPr>
-          <w:rFonts w:ascii="Helvetica" w:hAnsi="Helvetica" w:cs="Helvetica"/>
-          <w:color w:val="4F4F4F"/>
-          <w:lang w:val="en-GB"/>
-        </w:rPr>
-      </w:pPr>
-      <w:proofErr w:type="spellStart"/>
-      <w:proofErr w:type="gramStart"/>
-      <w:r>
-        <w:rPr>
-          <w:rFonts w:ascii="inherit" w:hAnsi="inherit" w:cs="Helvetica"/>
-          <w:i/>
-          <w:iCs/>
-          <w:color w:val="4F4F4F"/>
-          <w:bdr w:val="none" w:sz="0" w:space="0" w:color="auto" w:frame="1"/>
-          <w:lang w:val="en-GB"/>
-        </w:rPr>
-        <w:t>reg.fit</w:t>
-      </w:r>
-      <w:proofErr w:type="spellEnd"/>
-      <w:r>
-        <w:rPr>
-          <w:rFonts w:ascii="inherit" w:hAnsi="inherit" w:cs="Helvetica"/>
-          <w:i/>
-          <w:iCs/>
-          <w:color w:val="4F4F4F"/>
-          <w:bdr w:val="none" w:sz="0" w:space="0" w:color="auto" w:frame="1"/>
-          <w:lang w:val="en-GB"/>
-        </w:rPr>
-        <w:t>(</w:t>
-      </w:r>
-      <w:proofErr w:type="spellStart"/>
-      <w:proofErr w:type="gramEnd"/>
-      <w:r>
-        <w:rPr>
-          <w:rFonts w:ascii="inherit" w:hAnsi="inherit" w:cs="Helvetica"/>
-          <w:i/>
-          <w:iCs/>
-          <w:color w:val="4F4F4F"/>
-          <w:bdr w:val="none" w:sz="0" w:space="0" w:color="auto" w:frame="1"/>
-          <w:lang w:val="en-GB"/>
-        </w:rPr>
-        <w:t>feature_test</w:t>
-      </w:r>
-      <w:proofErr w:type="spellEnd"/>
-      <w:r>
-        <w:rPr>
-          <w:rFonts w:ascii="inherit" w:hAnsi="inherit" w:cs="Helvetica"/>
-          <w:i/>
-          <w:iCs/>
-          <w:color w:val="4F4F4F"/>
-          <w:bdr w:val="none" w:sz="0" w:space="0" w:color="auto" w:frame="1"/>
-          <w:lang w:val="en-GB"/>
-        </w:rPr>
-        <w:t xml:space="preserve">, </w:t>
-      </w:r>
-      <w:proofErr w:type="spellStart"/>
-      <w:r>
-        <w:rPr>
-          <w:rFonts w:ascii="inherit" w:hAnsi="inherit" w:cs="Helvetica"/>
-          <w:i/>
-          <w:iCs/>
-          <w:color w:val="4F4F4F"/>
-          <w:bdr w:val="none" w:sz="0" w:space="0" w:color="auto" w:frame="1"/>
-          <w:lang w:val="en-GB"/>
-        </w:rPr>
-        <w:t>target_test</w:t>
-      </w:r>
-      <w:proofErr w:type="spellEnd"/>
-      <w:r>
-        <w:rPr>
-          <w:rFonts w:ascii="inherit" w:hAnsi="inherit" w:cs="Helvetica"/>
-          <w:i/>
-          <w:iCs/>
-          <w:color w:val="4F4F4F"/>
-          <w:bdr w:val="none" w:sz="0" w:space="0" w:color="auto" w:frame="1"/>
-          <w:lang w:val="en-GB"/>
-        </w:rPr>
-        <w:t>)</w:t>
-      </w:r>
-      <w:r>
-        <w:rPr>
-          <w:rFonts w:ascii="inherit" w:hAnsi="inherit" w:cs="Helvetica"/>
-          <w:i/>
-          <w:iCs/>
-          <w:color w:val="4F4F4F"/>
-          <w:bdr w:val="none" w:sz="0" w:space="0" w:color="auto" w:frame="1"/>
-          <w:lang w:val="en-GB"/>
-        </w:rPr>
         <w:br/>
-      </w:r>
-      <w:proofErr w:type="spellStart"/>
-      <w:r>
-        <w:rPr>
-          <w:rFonts w:ascii="inherit" w:hAnsi="inherit" w:cs="Helvetica"/>
-          <w:i/>
-          <w:iCs/>
-          <w:color w:val="4F4F4F"/>
-          <w:bdr w:val="none" w:sz="0" w:space="0" w:color="auto" w:frame="1"/>
-          <w:lang w:val="en-GB"/>
-        </w:rPr>
-        <w:t>plt.plot</w:t>
-      </w:r>
-      <w:proofErr w:type="spellEnd"/>
-      <w:r>
-        <w:rPr>
-          <w:rFonts w:ascii="inherit" w:hAnsi="inherit" w:cs="Helvetica"/>
-          <w:i/>
-          <w:iCs/>
-          <w:color w:val="4F4F4F"/>
-          <w:bdr w:val="none" w:sz="0" w:space="0" w:color="auto" w:frame="1"/>
-          <w:lang w:val="en-GB"/>
-        </w:rPr>
-        <w:t>(</w:t>
-      </w:r>
-      <w:proofErr w:type="spellStart"/>
-      <w:r>
-        <w:rPr>
-          <w:rFonts w:ascii="inherit" w:hAnsi="inherit" w:cs="Helvetica"/>
-          <w:i/>
-          <w:iCs/>
-          <w:color w:val="4F4F4F"/>
-          <w:bdr w:val="none" w:sz="0" w:space="0" w:color="auto" w:frame="1"/>
-          <w:lang w:val="en-GB"/>
-        </w:rPr>
-        <w:t>feature_train</w:t>
-      </w:r>
-      <w:proofErr w:type="spellEnd"/>
-      <w:r>
-        <w:rPr>
-          <w:rFonts w:ascii="inherit" w:hAnsi="inherit" w:cs="Helvetica"/>
-          <w:i/>
-          <w:iCs/>
-          <w:color w:val="4F4F4F"/>
-          <w:bdr w:val="none" w:sz="0" w:space="0" w:color="auto" w:frame="1"/>
-          <w:lang w:val="en-GB"/>
-        </w:rPr>
-        <w:t xml:space="preserve">, </w:t>
-      </w:r>
-      <w:proofErr w:type="spellStart"/>
-      <w:r>
-        <w:rPr>
-          <w:rFonts w:ascii="inherit" w:hAnsi="inherit" w:cs="Helvetica"/>
-          <w:i/>
-          <w:iCs/>
-          <w:color w:val="4F4F4F"/>
-          <w:bdr w:val="none" w:sz="0" w:space="0" w:color="auto" w:frame="1"/>
-          <w:lang w:val="en-GB"/>
-        </w:rPr>
-        <w:t>reg.predict</w:t>
-      </w:r>
-      <w:proofErr w:type="spellEnd"/>
-      <w:r>
-        <w:rPr>
-          <w:rFonts w:ascii="inherit" w:hAnsi="inherit" w:cs="Helvetica"/>
-          <w:i/>
-          <w:iCs/>
-          <w:color w:val="4F4F4F"/>
-          <w:bdr w:val="none" w:sz="0" w:space="0" w:color="auto" w:frame="1"/>
-          <w:lang w:val="en-GB"/>
-        </w:rPr>
-        <w:t>(</w:t>
-      </w:r>
-      <w:proofErr w:type="spellStart"/>
-      <w:r>
-        <w:rPr>
-          <w:rFonts w:ascii="inherit" w:hAnsi="inherit" w:cs="Helvetica"/>
-          <w:i/>
-          <w:iCs/>
-          <w:color w:val="4F4F4F"/>
-          <w:bdr w:val="none" w:sz="0" w:space="0" w:color="auto" w:frame="1"/>
-          <w:lang w:val="en-GB"/>
-        </w:rPr>
-        <w:t>feature_train</w:t>
-      </w:r>
-      <w:proofErr w:type="spellEnd"/>
-      <w:r>
-        <w:rPr>
-          <w:rFonts w:ascii="inherit" w:hAnsi="inherit" w:cs="Helvetica"/>
-          <w:i/>
-          <w:iCs/>
-          <w:color w:val="4F4F4F"/>
-          <w:bdr w:val="none" w:sz="0" w:space="0" w:color="auto" w:frame="1"/>
-          <w:lang w:val="en-GB"/>
-        </w:rPr>
-        <w:t xml:space="preserve">), </w:t>
-      </w:r>
-      <w:proofErr w:type="spellStart"/>
-      <w:r>
-        <w:rPr>
-          <w:rFonts w:ascii="inherit" w:hAnsi="inherit" w:cs="Helvetica"/>
-          <w:i/>
-          <w:iCs/>
-          <w:color w:val="4F4F4F"/>
-          <w:bdr w:val="none" w:sz="0" w:space="0" w:color="auto" w:frame="1"/>
-          <w:lang w:val="en-GB"/>
-        </w:rPr>
-        <w:t>color</w:t>
-      </w:r>
-      <w:proofErr w:type="spellEnd"/>
-      <w:r>
-        <w:rPr>
-          <w:rFonts w:ascii="inherit" w:hAnsi="inherit" w:cs="Helvetica"/>
-          <w:i/>
-          <w:iCs/>
-          <w:color w:val="4F4F4F"/>
-          <w:bdr w:val="none" w:sz="0" w:space="0" w:color="auto" w:frame="1"/>
-          <w:lang w:val="en-GB"/>
-        </w:rPr>
-        <w:t>="b") </w:t>
+        <w:t>plt.plot(feature_train, reg.predict(feature_train), color="b") </w:t>
       </w:r>
       <w:r>
         <w:rPr>
@@ -10032,7 +7439,6 @@
           <w:lang w:val="en-GB"/>
         </w:rPr>
       </w:pPr>
-      <w:proofErr w:type="spellStart"/>
       <w:r>
         <w:rPr>
           <w:b/>
@@ -10041,17 +7447,7 @@
           <w:lang w:val="en-GB"/>
         </w:rPr>
         <w:lastRenderedPageBreak/>
-        <w:t>Capítulo</w:t>
-      </w:r>
-      <w:proofErr w:type="spellEnd"/>
-      <w:r>
-        <w:rPr>
-          <w:b/>
-          <w:sz w:val="28"/>
-          <w:szCs w:val="28"/>
-          <w:lang w:val="en-GB"/>
-        </w:rPr>
-        <w:t xml:space="preserve"> 8 </w:t>
+        <w:t xml:space="preserve">Capítulo 8 </w:t>
       </w:r>
       <w:r>
         <w:rPr>
@@ -10714,8 +8110,6 @@
         </w:rPr>
         <w:t>, you will find the skeleton for a function called </w:t>
       </w:r>
-      <w:proofErr w:type="spellStart"/>
-      <w:proofErr w:type="gramStart"/>
       <w:r>
         <w:rPr>
           <w:rFonts w:ascii="Helvetica" w:hAnsi="Helvetica" w:cs="Helvetica"/>
@@ -10728,9 +8122,19 @@
           <w:shd w:val="clear" w:color="auto" w:fill="FFFFFF"/>
           <w:lang w:val="en-GB"/>
         </w:rPr>
-        <w:t>outlierCleaner</w:t>
-      </w:r>
-      <w:proofErr w:type="spellEnd"/>
+        <w:t>outlierCleaner()</w:t>
+      </w:r>
+      <w:r>
+        <w:rPr>
+          <w:rFonts w:ascii="Helvetica" w:hAnsi="Helvetica" w:cs="Helvetica"/>
+          <w:color w:val="4F4F4F"/>
+          <w:sz w:val="21"/>
+          <w:szCs w:val="21"/>
+          <w:shd w:val="clear" w:color="auto" w:fill="FFFFFF"/>
+          <w:lang w:val="en-GB"/>
+        </w:rPr>
+        <w:t> that you will fill in with a cleaning algorithm. It takes three arguments: </w:t>
+      </w:r>
       <w:r>
         <w:rPr>
           <w:rFonts w:ascii="Helvetica" w:hAnsi="Helvetica" w:cs="Helvetica"/>
@@ -10743,9 +8147,19 @@
           <w:shd w:val="clear" w:color="auto" w:fill="FFFFFF"/>
           <w:lang w:val="en-GB"/>
         </w:rPr>
-        <w:t>(</w:t>
-      </w:r>
-      <w:proofErr w:type="gramEnd"/>
+        <w:t>predictions</w:t>
+      </w:r>
+      <w:r>
+        <w:rPr>
+          <w:rFonts w:ascii="Helvetica" w:hAnsi="Helvetica" w:cs="Helvetica"/>
+          <w:color w:val="4F4F4F"/>
+          <w:sz w:val="21"/>
+          <w:szCs w:val="21"/>
+          <w:shd w:val="clear" w:color="auto" w:fill="FFFFFF"/>
+          <w:lang w:val="en-GB"/>
+        </w:rPr>
+        <w:t> is a list of predicted targets that come from your regression, </w:t>
+      </w:r>
       <w:r>
         <w:rPr>
           <w:rFonts w:ascii="Helvetica" w:hAnsi="Helvetica" w:cs="Helvetica"/>
@@ -10758,7 +8172,7 @@
           <w:shd w:val="clear" w:color="auto" w:fill="FFFFFF"/>
           <w:lang w:val="en-GB"/>
         </w:rPr>
-        <w:t>)</w:t>
+        <w:t>ages</w:t>
       </w:r>
       <w:r>
         <w:rPr>
@@ -10769,7 +8183,7 @@
           <w:shd w:val="clear" w:color="auto" w:fill="FFFFFF"/>
           <w:lang w:val="en-GB"/>
         </w:rPr>
-        <w:t> that you will fill in with a cleaning algorithm. It takes three arguments: </w:t>
+        <w:t> is the list of ages in the training set, and </w:t>
       </w:r>
       <w:r>
         <w:rPr>
@@ -10783,7 +8197,7 @@
           <w:shd w:val="clear" w:color="auto" w:fill="FFFFFF"/>
           <w:lang w:val="en-GB"/>
         </w:rPr>
-        <w:t>predictions</w:t>
+        <w:t>net_worths</w:t>
       </w:r>
       <w:r>
         <w:rPr>
@@ -10794,214 +8208,7 @@
           <w:shd w:val="clear" w:color="auto" w:fill="FFFFFF"/>
           <w:lang w:val="en-GB"/>
         </w:rPr>
-        <w:t> </w:t>
-      </w:r>
-      <w:proofErr w:type="gramStart"/>
-      <w:r>
-        <w:rPr>
-          <w:rFonts w:ascii="Helvetica" w:hAnsi="Helvetica" w:cs="Helvetica"/>
-          <w:color w:val="4F4F4F"/>
-          <w:sz w:val="21"/>
-          <w:szCs w:val="21"/>
-          <w:shd w:val="clear" w:color="auto" w:fill="FFFFFF"/>
-          <w:lang w:val="en-GB"/>
-        </w:rPr>
-        <w:t>is</w:t>
-      </w:r>
-      <w:proofErr w:type="gramEnd"/>
-      <w:r>
-        <w:rPr>
-          <w:rFonts w:ascii="Helvetica" w:hAnsi="Helvetica" w:cs="Helvetica"/>
-          <w:color w:val="4F4F4F"/>
-          <w:sz w:val="21"/>
-          <w:szCs w:val="21"/>
-          <w:shd w:val="clear" w:color="auto" w:fill="FFFFFF"/>
-          <w:lang w:val="en-GB"/>
-        </w:rPr>
-        <w:t xml:space="preserve"> a list of predicted targets that come from your regression, </w:t>
-      </w:r>
-      <w:r>
-        <w:rPr>
-          <w:rFonts w:ascii="Helvetica" w:hAnsi="Helvetica" w:cs="Helvetica"/>
-          <w:i/>
-          <w:iCs/>
-          <w:color w:val="4F4F4F"/>
-          <w:sz w:val="21"/>
-          <w:szCs w:val="21"/>
-          <w:bdr w:val="none" w:sz="0" w:space="0" w:color="auto" w:frame="1"/>
-          <w:shd w:val="clear" w:color="auto" w:fill="FFFFFF"/>
-          <w:lang w:val="en-GB"/>
-        </w:rPr>
-        <w:t>ages</w:t>
-      </w:r>
-      <w:r>
-        <w:rPr>
-          <w:rFonts w:ascii="Helvetica" w:hAnsi="Helvetica" w:cs="Helvetica"/>
-          <w:color w:val="4F4F4F"/>
-          <w:sz w:val="21"/>
-          <w:szCs w:val="21"/>
-          <w:shd w:val="clear" w:color="auto" w:fill="FFFFFF"/>
-          <w:lang w:val="en-GB"/>
-        </w:rPr>
-        <w:t> is the list of ages in the training set, and </w:t>
-      </w:r>
-      <w:proofErr w:type="spellStart"/>
-      <w:r>
-        <w:rPr>
-          <w:rFonts w:ascii="Helvetica" w:hAnsi="Helvetica" w:cs="Helvetica"/>
-          <w:i/>
-          <w:iCs/>
-          <w:color w:val="4F4F4F"/>
-          <w:sz w:val="21"/>
-          <w:szCs w:val="21"/>
-          <w:bdr w:val="none" w:sz="0" w:space="0" w:color="auto" w:frame="1"/>
-          <w:shd w:val="clear" w:color="auto" w:fill="FFFFFF"/>
-          <w:lang w:val="en-GB"/>
-        </w:rPr>
-        <w:t>net_worths</w:t>
-      </w:r>
-      <w:r>
-        <w:rPr>
-          <w:rFonts w:ascii="Helvetica" w:hAnsi="Helvetica" w:cs="Helvetica"/>
-          <w:color w:val="4F4F4F"/>
-          <w:sz w:val="21"/>
-          <w:szCs w:val="21"/>
-          <w:shd w:val="clear" w:color="auto" w:fill="FFFFFF"/>
-          <w:lang w:val="en-GB"/>
-        </w:rPr>
-        <w:t>is</w:t>
-      </w:r>
-      <w:proofErr w:type="spellEnd"/>
-      <w:r>
-        <w:rPr>
-          <w:rFonts w:ascii="Helvetica" w:hAnsi="Helvetica" w:cs="Helvetica"/>
-          <w:color w:val="4F4F4F"/>
-          <w:sz w:val="21"/>
-          <w:szCs w:val="21"/>
-          <w:shd w:val="clear" w:color="auto" w:fill="FFFFFF"/>
-          <w:lang w:val="en-GB"/>
-        </w:rPr>
-        <w:t xml:space="preserve"> the actual value of the net </w:t>
-      </w:r>
-      <w:proofErr w:type="spellStart"/>
-      <w:r>
-        <w:rPr>
-          <w:rFonts w:ascii="Helvetica" w:hAnsi="Helvetica" w:cs="Helvetica"/>
-          <w:color w:val="4F4F4F"/>
-          <w:sz w:val="21"/>
-          <w:szCs w:val="21"/>
-          <w:shd w:val="clear" w:color="auto" w:fill="FFFFFF"/>
-          <w:lang w:val="en-GB"/>
-        </w:rPr>
-        <w:t>worths</w:t>
-      </w:r>
-      <w:proofErr w:type="spellEnd"/>
-      <w:r>
-        <w:rPr>
-          <w:rFonts w:ascii="Helvetica" w:hAnsi="Helvetica" w:cs="Helvetica"/>
-          <w:color w:val="4F4F4F"/>
-          <w:sz w:val="21"/>
-          <w:szCs w:val="21"/>
-          <w:shd w:val="clear" w:color="auto" w:fill="FFFFFF"/>
-          <w:lang w:val="en-GB"/>
-        </w:rPr>
-        <w:t xml:space="preserve"> in the training set. There should be 90 elements in each of these lists (because the training set has 90 points in it). Your job is to return a list called </w:t>
-      </w:r>
-      <w:proofErr w:type="spellStart"/>
-      <w:r>
-        <w:rPr>
-          <w:rFonts w:ascii="Helvetica" w:hAnsi="Helvetica" w:cs="Helvetica"/>
-          <w:color w:val="4F4F4F"/>
-          <w:sz w:val="21"/>
-          <w:szCs w:val="21"/>
-          <w:shd w:val="clear" w:color="auto" w:fill="FFFFFF"/>
-          <w:lang w:val="en-GB"/>
-        </w:rPr>
-        <w:t>cleaned_data</w:t>
-      </w:r>
-      <w:proofErr w:type="spellEnd"/>
-      <w:r>
-        <w:rPr>
-          <w:rFonts w:ascii="Helvetica" w:hAnsi="Helvetica" w:cs="Helvetica"/>
-          <w:color w:val="4F4F4F"/>
-          <w:sz w:val="21"/>
-          <w:szCs w:val="21"/>
-          <w:shd w:val="clear" w:color="auto" w:fill="FFFFFF"/>
-          <w:lang w:val="en-GB"/>
-        </w:rPr>
-        <w:t xml:space="preserve"> that has only 81 elements in it, which are the 81 training points where the predictions and the actual values (</w:t>
-      </w:r>
-      <w:proofErr w:type="spellStart"/>
-      <w:r>
-        <w:rPr>
-          <w:rFonts w:ascii="Helvetica" w:hAnsi="Helvetica" w:cs="Helvetica"/>
-          <w:color w:val="4F4F4F"/>
-          <w:sz w:val="21"/>
-          <w:szCs w:val="21"/>
-          <w:shd w:val="clear" w:color="auto" w:fill="FFFFFF"/>
-          <w:lang w:val="en-GB"/>
-        </w:rPr>
-        <w:t>net_worths</w:t>
-      </w:r>
-      <w:proofErr w:type="spellEnd"/>
-      <w:r>
-        <w:rPr>
-          <w:rFonts w:ascii="Helvetica" w:hAnsi="Helvetica" w:cs="Helvetica"/>
-          <w:color w:val="4F4F4F"/>
-          <w:sz w:val="21"/>
-          <w:szCs w:val="21"/>
-          <w:shd w:val="clear" w:color="auto" w:fill="FFFFFF"/>
-          <w:lang w:val="en-GB"/>
-        </w:rPr>
-        <w:t xml:space="preserve">) have the smallest errors (90 * 0.9 = 81). The format of </w:t>
-      </w:r>
-      <w:proofErr w:type="spellStart"/>
-      <w:r>
-        <w:rPr>
-          <w:rFonts w:ascii="Helvetica" w:hAnsi="Helvetica" w:cs="Helvetica"/>
-          <w:color w:val="4F4F4F"/>
-          <w:sz w:val="21"/>
-          <w:szCs w:val="21"/>
-          <w:shd w:val="clear" w:color="auto" w:fill="FFFFFF"/>
-          <w:lang w:val="en-GB"/>
-        </w:rPr>
-        <w:t>cleaned_data</w:t>
-      </w:r>
-      <w:proofErr w:type="spellEnd"/>
-      <w:r>
-        <w:rPr>
-          <w:rFonts w:ascii="Helvetica" w:hAnsi="Helvetica" w:cs="Helvetica"/>
-          <w:color w:val="4F4F4F"/>
-          <w:sz w:val="21"/>
-          <w:szCs w:val="21"/>
-          <w:shd w:val="clear" w:color="auto" w:fill="FFFFFF"/>
-          <w:lang w:val="en-GB"/>
-        </w:rPr>
-        <w:t xml:space="preserve"> should be a list of tuples, where each tuple has the form (age, </w:t>
-      </w:r>
-      <w:proofErr w:type="spellStart"/>
-      <w:r>
-        <w:rPr>
-          <w:rFonts w:ascii="Helvetica" w:hAnsi="Helvetica" w:cs="Helvetica"/>
-          <w:color w:val="4F4F4F"/>
-          <w:sz w:val="21"/>
-          <w:szCs w:val="21"/>
-          <w:shd w:val="clear" w:color="auto" w:fill="FFFFFF"/>
-          <w:lang w:val="en-GB"/>
-        </w:rPr>
-        <w:t>net_worth</w:t>
-      </w:r>
-      <w:proofErr w:type="spellEnd"/>
-      <w:r>
-        <w:rPr>
-          <w:rFonts w:ascii="Helvetica" w:hAnsi="Helvetica" w:cs="Helvetica"/>
-          <w:color w:val="4F4F4F"/>
-          <w:sz w:val="21"/>
-          <w:szCs w:val="21"/>
-          <w:shd w:val="clear" w:color="auto" w:fill="FFFFFF"/>
-          <w:lang w:val="en-GB"/>
-        </w:rPr>
-        <w:t>, error). </w:t>
+        <w:t>is the actual value of the net worths in the training set. There should be 90 elements in each of these lists (because the training set has 90 points in it). Your job is to return a list called cleaned_data that has only 81 elements in it, which are the 81 training points where the predictions and the actual values (net_worths) have the smallest errors (90 * 0.9 = 81). The format of cleaned_data should be a list of tuples, where each tuple has the form (age, net_worth, error). </w:t>
       </w:r>
       <w:r>
         <w:rPr>
@@ -11216,8 +8423,6 @@
         </w:rPr>
         <w:t>), make sure that the input argument to </w:t>
       </w:r>
-      <w:proofErr w:type="spellStart"/>
-      <w:proofErr w:type="gramStart"/>
       <w:r>
         <w:rPr>
           <w:rStyle w:val="HTMLCode"/>
@@ -11229,8 +8434,6 @@
         </w:rPr>
         <w:t>reg.predict</w:t>
       </w:r>
-      <w:proofErr w:type="spellEnd"/>
-      <w:proofErr w:type="gramEnd"/>
       <w:r>
         <w:rPr>
           <w:rFonts w:ascii="inherit" w:hAnsi="inherit" w:cs="Helvetica"/>
@@ -11241,7 +8444,6 @@
         </w:rPr>
         <w:t> is </w:t>
       </w:r>
-      <w:proofErr w:type="spellStart"/>
       <w:r>
         <w:rPr>
           <w:rStyle w:val="HTMLCode"/>
@@ -11253,7 +8455,6 @@
         </w:rPr>
         <w:t>ages_train</w:t>
       </w:r>
-      <w:proofErr w:type="spellEnd"/>
       <w:r>
         <w:rPr>
           <w:rFonts w:ascii="inherit" w:hAnsi="inherit" w:cs="Helvetica"/>
@@ -11329,75 +8530,845 @@
     <w:p>
       <w:pPr>
         <w:rPr>
+          <w:lang w:val="en-GB"/>
+        </w:rPr>
+      </w:pPr>
+      <w:r>
+        <w:rPr>
+          <w:lang w:val="en-GB"/>
+        </w:rPr>
+        <w:t>==== After refitting data ====</w:t>
+      </w:r>
+    </w:p>
+    <w:p>
+      <w:pPr>
+        <w:rPr>
+          <w:lang w:val="en-GB"/>
+        </w:rPr>
+      </w:pPr>
+      <w:r>
+        <w:rPr>
+          <w:lang w:val="en-GB"/>
+        </w:rPr>
+        <w:t>Coeff:  [[ 6.32006691]]</w:t>
+      </w:r>
+    </w:p>
+    <w:p>
+      <w:pPr>
+        <w:rPr>
+          <w:lang w:val="en-GB"/>
+        </w:rPr>
+      </w:pPr>
+      <w:r>
+        <w:rPr>
+          <w:lang w:val="en-GB"/>
+        </w:rPr>
+        <w:t>Intercept:  [-5.32173018]</w:t>
+      </w:r>
+    </w:p>
+    <w:p>
+      <w:r>
+        <w:t>Score Train:  0.413564421515</w:t>
+      </w:r>
+    </w:p>
+    <w:p>
+      <w:r>
+        <w:t>Score Test:  0.982470051004</w:t>
+      </w:r>
+    </w:p>
+    <w:p/>
+    <w:p>
+      <w:pPr>
+        <w:rPr>
           <w:b/>
-          <w:lang w:val="en-GB"/>
+          <w:sz w:val="28"/>
+          <w:szCs w:val="28"/>
         </w:rPr>
       </w:pPr>
       <w:r>
         <w:rPr>
           <w:b/>
-          <w:lang w:val="en-GB"/>
-        </w:rPr>
-        <w:t>==== After refitting data ====</w:t>
-      </w:r>
-    </w:p>
-    <w:p>
-      <w:pPr>
-        <w:rPr>
+          <w:sz w:val="28"/>
+          <w:szCs w:val="28"/>
+        </w:rPr>
+        <w:t>Enron Outliers</w:t>
+      </w:r>
+    </w:p>
+    <w:p>
+      <w:pPr>
+        <w:pStyle w:val="NormalWeb"/>
+        <w:shd w:val="clear" w:color="auto" w:fill="FFFFFF"/>
+        <w:spacing w:before="0" w:beforeAutospacing="0" w:after="225" w:afterAutospacing="0"/>
+        <w:textAlignment w:val="baseline"/>
+        <w:rPr>
+          <w:rFonts w:ascii="Helvetica" w:hAnsi="Helvetica" w:cs="Helvetica"/>
+          <w:color w:val="4F4F4F"/>
+          <w:lang w:val="en-GB"/>
+        </w:rPr>
+      </w:pPr>
+      <w:r>
+        <w:rPr>
+          <w:rFonts w:ascii="Helvetica" w:hAnsi="Helvetica" w:cs="Helvetica"/>
+          <w:color w:val="4F4F4F"/>
+          <w:lang w:val="en-GB"/>
+        </w:rPr>
+        <w:t>In the mini-project for the regressions lesson, you used a regression to predict the bonuses for Enron employees. As you saw, even a single outlier can make a big difference on the regression result. There was something we didn’t tell you, though, which was that the dataset we had you use in that project had already been cleaned of some significant outliers. Identifying and cleaning away outliers is something you should always think about when looking at a dataset for the first time, and now you’ll get some hands-on experience with the Enron data.</w:t>
+      </w:r>
+    </w:p>
+    <w:p>
+      <w:pPr>
+        <w:pStyle w:val="NormalWeb"/>
+        <w:shd w:val="clear" w:color="auto" w:fill="FFFFFF"/>
+        <w:spacing w:before="0" w:beforeAutospacing="0" w:after="0" w:afterAutospacing="0"/>
+        <w:textAlignment w:val="baseline"/>
+        <w:rPr>
+          <w:rFonts w:ascii="Helvetica" w:hAnsi="Helvetica" w:cs="Helvetica"/>
+          <w:color w:val="4F4F4F"/>
+          <w:lang w:val="en-GB"/>
+        </w:rPr>
+      </w:pPr>
+      <w:r>
+        <w:rPr>
+          <w:rFonts w:ascii="Helvetica" w:hAnsi="Helvetica" w:cs="Helvetica"/>
+          <w:color w:val="4F4F4F"/>
+          <w:lang w:val="en-GB"/>
+        </w:rPr>
+        <w:t>You can find the starter code in </w:t>
+      </w:r>
+      <w:r>
+        <w:rPr>
+          <w:rFonts w:ascii="inherit" w:hAnsi="inherit" w:cs="Helvetica"/>
           <w:b/>
-          <w:lang w:val="en-GB"/>
-        </w:rPr>
-      </w:pPr>
-      <w:r>
-        <w:rPr>
+          <w:i/>
+          <w:iCs/>
+          <w:color w:val="4F4F4F"/>
+          <w:bdr w:val="none" w:sz="0" w:space="0" w:color="auto" w:frame="1"/>
+          <w:lang w:val="en-GB"/>
+        </w:rPr>
+        <w:t>outliers/enron_outliers.py</w:t>
+      </w:r>
+      <w:r>
+        <w:rPr>
+          <w:rFonts w:ascii="Helvetica" w:hAnsi="Helvetica" w:cs="Helvetica"/>
+          <w:color w:val="4F4F4F"/>
+          <w:lang w:val="en-GB"/>
+        </w:rPr>
+        <w:t xml:space="preserve">, which reads in the data (in dictionary form) and converts it into a sklearn-ready numpy array. </w:t>
+      </w:r>
+      <w:r>
+        <w:rPr>
+          <w:rFonts w:ascii="Helvetica" w:hAnsi="Helvetica" w:cs="Helvetica"/>
+          <w:color w:val="4F4F4F"/>
+          <w:lang w:val="en-GB"/>
+        </w:rPr>
+        <w:t xml:space="preserve">Since there are two features being extracted from the dictionary (“salary” and “bonus”), the resulting numpy array will be of dimension N x 2, where N is the number of data points and 2 is the number of features. This is perfect input for a scatterplot; we’ll use the </w:t>
+      </w:r>
+      <w:r>
+        <w:rPr>
+          <w:rFonts w:ascii="Helvetica" w:hAnsi="Helvetica" w:cs="Helvetica"/>
           <w:b/>
-          <w:lang w:val="en-GB"/>
-        </w:rPr>
-        <w:t>Coeff:  [[ 6.32006691]]</w:t>
+          <w:color w:val="4F4F4F"/>
+          <w:lang w:val="en-GB"/>
+        </w:rPr>
+        <w:t>matplotlib.pyplot</w:t>
+      </w:r>
+      <w:r>
+        <w:rPr>
+          <w:rFonts w:ascii="Helvetica" w:hAnsi="Helvetica" w:cs="Helvetica"/>
+          <w:color w:val="4F4F4F"/>
+          <w:lang w:val="en-GB"/>
+        </w:rPr>
+        <w:t xml:space="preserve"> module to make that plot. (We’ve been using pyplot for all the visualizations in this course.) Add these lines to the bottom of the script to make your scatterplot:</w:t>
+      </w:r>
+    </w:p>
+    <w:p>
+      <w:pPr>
+        <w:shd w:val="clear" w:color="auto" w:fill="FAFBFC"/>
+        <w:tabs>
+          <w:tab w:val="left" w:pos="916"/>
+          <w:tab w:val="left" w:pos="1832"/>
+          <w:tab w:val="left" w:pos="2748"/>
+          <w:tab w:val="left" w:pos="3664"/>
+          <w:tab w:val="left" w:pos="4580"/>
+          <w:tab w:val="left" w:pos="5496"/>
+          <w:tab w:val="left" w:pos="6412"/>
+          <w:tab w:val="left" w:pos="7328"/>
+          <w:tab w:val="left" w:pos="8244"/>
+          <w:tab w:val="left" w:pos="9160"/>
+          <w:tab w:val="left" w:pos="10076"/>
+          <w:tab w:val="left" w:pos="10992"/>
+          <w:tab w:val="left" w:pos="11908"/>
+          <w:tab w:val="left" w:pos="12824"/>
+          <w:tab w:val="left" w:pos="13740"/>
+          <w:tab w:val="left" w:pos="14656"/>
+        </w:tabs>
+        <w:spacing w:before="300" w:after="300" w:line="240" w:lineRule="auto"/>
+        <w:textAlignment w:val="baseline"/>
+        <w:rPr>
+          <w:rFonts w:ascii="Lucida Console" w:eastAsia="Times New Roman" w:hAnsi="Lucida Console" w:cs="Courier New"/>
+          <w:color w:val="525C65"/>
+          <w:sz w:val="23"/>
+          <w:szCs w:val="23"/>
+          <w:lang w:val="en-GB" w:eastAsia="pt-BR"/>
+        </w:rPr>
+      </w:pPr>
+      <w:r>
+        <w:rPr>
+          <w:rFonts w:ascii="Lucida Console" w:eastAsia="Times New Roman" w:hAnsi="Lucida Console" w:cs="Courier New"/>
+          <w:color w:val="525C65"/>
+          <w:sz w:val="23"/>
+          <w:szCs w:val="23"/>
+          <w:lang w:val="en-GB" w:eastAsia="pt-BR"/>
+        </w:rPr>
+        <w:t>for point in data:</w:t>
+      </w:r>
+    </w:p>
+    <w:p>
+      <w:pPr>
+        <w:shd w:val="clear" w:color="auto" w:fill="FAFBFC"/>
+        <w:tabs>
+          <w:tab w:val="left" w:pos="916"/>
+          <w:tab w:val="left" w:pos="1832"/>
+          <w:tab w:val="left" w:pos="2748"/>
+          <w:tab w:val="left" w:pos="3664"/>
+          <w:tab w:val="left" w:pos="4580"/>
+          <w:tab w:val="left" w:pos="5496"/>
+          <w:tab w:val="left" w:pos="6412"/>
+          <w:tab w:val="left" w:pos="7328"/>
+          <w:tab w:val="left" w:pos="8244"/>
+          <w:tab w:val="left" w:pos="9160"/>
+          <w:tab w:val="left" w:pos="10076"/>
+          <w:tab w:val="left" w:pos="10992"/>
+          <w:tab w:val="left" w:pos="11908"/>
+          <w:tab w:val="left" w:pos="12824"/>
+          <w:tab w:val="left" w:pos="13740"/>
+          <w:tab w:val="left" w:pos="14656"/>
+        </w:tabs>
+        <w:spacing w:before="300" w:after="300" w:line="240" w:lineRule="auto"/>
+        <w:textAlignment w:val="baseline"/>
+        <w:rPr>
+          <w:rFonts w:ascii="Lucida Console" w:eastAsia="Times New Roman" w:hAnsi="Lucida Console" w:cs="Courier New"/>
+          <w:color w:val="525C65"/>
+          <w:sz w:val="23"/>
+          <w:szCs w:val="23"/>
+          <w:lang w:val="en-GB" w:eastAsia="pt-BR"/>
+        </w:rPr>
+      </w:pPr>
+      <w:r>
+        <w:rPr>
+          <w:rFonts w:ascii="Lucida Console" w:eastAsia="Times New Roman" w:hAnsi="Lucida Console" w:cs="Courier New"/>
+          <w:color w:val="525C65"/>
+          <w:sz w:val="23"/>
+          <w:szCs w:val="23"/>
+          <w:lang w:val="en-GB" w:eastAsia="pt-BR"/>
+        </w:rPr>
+        <w:t xml:space="preserve">    salary = point[0]</w:t>
+      </w:r>
+    </w:p>
+    <w:p>
+      <w:pPr>
+        <w:shd w:val="clear" w:color="auto" w:fill="FAFBFC"/>
+        <w:tabs>
+          <w:tab w:val="left" w:pos="916"/>
+          <w:tab w:val="left" w:pos="1832"/>
+          <w:tab w:val="left" w:pos="2748"/>
+          <w:tab w:val="left" w:pos="3664"/>
+          <w:tab w:val="left" w:pos="4580"/>
+          <w:tab w:val="left" w:pos="5496"/>
+          <w:tab w:val="left" w:pos="6412"/>
+          <w:tab w:val="left" w:pos="7328"/>
+          <w:tab w:val="left" w:pos="8244"/>
+          <w:tab w:val="left" w:pos="9160"/>
+          <w:tab w:val="left" w:pos="10076"/>
+          <w:tab w:val="left" w:pos="10992"/>
+          <w:tab w:val="left" w:pos="11908"/>
+          <w:tab w:val="left" w:pos="12824"/>
+          <w:tab w:val="left" w:pos="13740"/>
+          <w:tab w:val="left" w:pos="14656"/>
+        </w:tabs>
+        <w:spacing w:before="300" w:after="300" w:line="240" w:lineRule="auto"/>
+        <w:textAlignment w:val="baseline"/>
+        <w:rPr>
+          <w:rFonts w:ascii="Lucida Console" w:eastAsia="Times New Roman" w:hAnsi="Lucida Console" w:cs="Courier New"/>
+          <w:color w:val="525C65"/>
+          <w:sz w:val="23"/>
+          <w:szCs w:val="23"/>
+          <w:lang w:val="en-GB" w:eastAsia="pt-BR"/>
+        </w:rPr>
+      </w:pPr>
+      <w:r>
+        <w:rPr>
+          <w:rFonts w:ascii="Lucida Console" w:eastAsia="Times New Roman" w:hAnsi="Lucida Console" w:cs="Courier New"/>
+          <w:color w:val="525C65"/>
+          <w:sz w:val="23"/>
+          <w:szCs w:val="23"/>
+          <w:lang w:val="en-GB" w:eastAsia="pt-BR"/>
+        </w:rPr>
+        <w:t xml:space="preserve">    bonus = point[1]</w:t>
+      </w:r>
+    </w:p>
+    <w:p>
+      <w:pPr>
+        <w:shd w:val="clear" w:color="auto" w:fill="FAFBFC"/>
+        <w:tabs>
+          <w:tab w:val="left" w:pos="916"/>
+          <w:tab w:val="left" w:pos="1832"/>
+          <w:tab w:val="left" w:pos="2748"/>
+          <w:tab w:val="left" w:pos="3664"/>
+          <w:tab w:val="left" w:pos="4580"/>
+          <w:tab w:val="left" w:pos="5496"/>
+          <w:tab w:val="left" w:pos="6412"/>
+          <w:tab w:val="left" w:pos="7328"/>
+          <w:tab w:val="left" w:pos="8244"/>
+          <w:tab w:val="left" w:pos="9160"/>
+          <w:tab w:val="left" w:pos="10076"/>
+          <w:tab w:val="left" w:pos="10992"/>
+          <w:tab w:val="left" w:pos="11908"/>
+          <w:tab w:val="left" w:pos="12824"/>
+          <w:tab w:val="left" w:pos="13740"/>
+          <w:tab w:val="left" w:pos="14656"/>
+        </w:tabs>
+        <w:spacing w:before="300" w:after="300" w:line="240" w:lineRule="auto"/>
+        <w:textAlignment w:val="baseline"/>
+        <w:rPr>
+          <w:rFonts w:ascii="Lucida Console" w:eastAsia="Times New Roman" w:hAnsi="Lucida Console" w:cs="Courier New"/>
+          <w:color w:val="525C65"/>
+          <w:sz w:val="23"/>
+          <w:szCs w:val="23"/>
+          <w:lang w:val="en-GB" w:eastAsia="pt-BR"/>
+        </w:rPr>
+      </w:pPr>
+      <w:r>
+        <w:rPr>
+          <w:rFonts w:ascii="Lucida Console" w:eastAsia="Times New Roman" w:hAnsi="Lucida Console" w:cs="Courier New"/>
+          <w:color w:val="525C65"/>
+          <w:sz w:val="23"/>
+          <w:szCs w:val="23"/>
+          <w:lang w:val="en-GB" w:eastAsia="pt-BR"/>
+        </w:rPr>
+        <w:t xml:space="preserve">    matplotlib.pyplot.scatter( salary, bonus )</w:t>
+      </w:r>
+    </w:p>
+    <w:p>
+      <w:pPr>
+        <w:shd w:val="clear" w:color="auto" w:fill="FAFBFC"/>
+        <w:tabs>
+          <w:tab w:val="left" w:pos="916"/>
+          <w:tab w:val="left" w:pos="1832"/>
+          <w:tab w:val="left" w:pos="2748"/>
+          <w:tab w:val="left" w:pos="3664"/>
+          <w:tab w:val="left" w:pos="4580"/>
+          <w:tab w:val="left" w:pos="5496"/>
+          <w:tab w:val="left" w:pos="6412"/>
+          <w:tab w:val="left" w:pos="7328"/>
+          <w:tab w:val="left" w:pos="8244"/>
+          <w:tab w:val="left" w:pos="9160"/>
+          <w:tab w:val="left" w:pos="10076"/>
+          <w:tab w:val="left" w:pos="10992"/>
+          <w:tab w:val="left" w:pos="11908"/>
+          <w:tab w:val="left" w:pos="12824"/>
+          <w:tab w:val="left" w:pos="13740"/>
+          <w:tab w:val="left" w:pos="14656"/>
+        </w:tabs>
+        <w:spacing w:before="300" w:after="300" w:line="240" w:lineRule="auto"/>
+        <w:textAlignment w:val="baseline"/>
+        <w:rPr>
+          <w:rFonts w:ascii="Lucida Console" w:eastAsia="Times New Roman" w:hAnsi="Lucida Console" w:cs="Courier New"/>
+          <w:color w:val="525C65"/>
+          <w:sz w:val="23"/>
+          <w:szCs w:val="23"/>
+          <w:lang w:val="en-GB" w:eastAsia="pt-BR"/>
+        </w:rPr>
+      </w:pPr>
+    </w:p>
+    <w:p>
+      <w:pPr>
+        <w:shd w:val="clear" w:color="auto" w:fill="FAFBFC"/>
+        <w:tabs>
+          <w:tab w:val="left" w:pos="916"/>
+          <w:tab w:val="left" w:pos="1832"/>
+          <w:tab w:val="left" w:pos="2748"/>
+          <w:tab w:val="left" w:pos="3664"/>
+          <w:tab w:val="left" w:pos="4580"/>
+          <w:tab w:val="left" w:pos="5496"/>
+          <w:tab w:val="left" w:pos="6412"/>
+          <w:tab w:val="left" w:pos="7328"/>
+          <w:tab w:val="left" w:pos="8244"/>
+          <w:tab w:val="left" w:pos="9160"/>
+          <w:tab w:val="left" w:pos="10076"/>
+          <w:tab w:val="left" w:pos="10992"/>
+          <w:tab w:val="left" w:pos="11908"/>
+          <w:tab w:val="left" w:pos="12824"/>
+          <w:tab w:val="left" w:pos="13740"/>
+          <w:tab w:val="left" w:pos="14656"/>
+        </w:tabs>
+        <w:spacing w:before="300" w:after="300" w:line="240" w:lineRule="auto"/>
+        <w:textAlignment w:val="baseline"/>
+        <w:rPr>
+          <w:rFonts w:ascii="Lucida Console" w:eastAsia="Times New Roman" w:hAnsi="Lucida Console" w:cs="Courier New"/>
+          <w:color w:val="525C65"/>
+          <w:sz w:val="23"/>
+          <w:szCs w:val="23"/>
+          <w:lang w:val="en-GB" w:eastAsia="pt-BR"/>
+        </w:rPr>
+      </w:pPr>
+      <w:r>
+        <w:rPr>
+          <w:rFonts w:ascii="Lucida Console" w:eastAsia="Times New Roman" w:hAnsi="Lucida Console" w:cs="Courier New"/>
+          <w:color w:val="525C65"/>
+          <w:sz w:val="23"/>
+          <w:szCs w:val="23"/>
+          <w:lang w:val="en-GB" w:eastAsia="pt-BR"/>
+        </w:rPr>
+        <w:t>matplotlib.pyplot.xlabel("salary")</w:t>
+      </w:r>
+    </w:p>
+    <w:p>
+      <w:pPr>
+        <w:shd w:val="clear" w:color="auto" w:fill="FAFBFC"/>
+        <w:tabs>
+          <w:tab w:val="left" w:pos="916"/>
+          <w:tab w:val="left" w:pos="1832"/>
+          <w:tab w:val="left" w:pos="2748"/>
+          <w:tab w:val="left" w:pos="3664"/>
+          <w:tab w:val="left" w:pos="4580"/>
+          <w:tab w:val="left" w:pos="5496"/>
+          <w:tab w:val="left" w:pos="6412"/>
+          <w:tab w:val="left" w:pos="7328"/>
+          <w:tab w:val="left" w:pos="8244"/>
+          <w:tab w:val="left" w:pos="9160"/>
+          <w:tab w:val="left" w:pos="10076"/>
+          <w:tab w:val="left" w:pos="10992"/>
+          <w:tab w:val="left" w:pos="11908"/>
+          <w:tab w:val="left" w:pos="12824"/>
+          <w:tab w:val="left" w:pos="13740"/>
+          <w:tab w:val="left" w:pos="14656"/>
+        </w:tabs>
+        <w:spacing w:before="300" w:after="300" w:line="240" w:lineRule="auto"/>
+        <w:textAlignment w:val="baseline"/>
+        <w:rPr>
+          <w:rFonts w:ascii="Lucida Console" w:eastAsia="Times New Roman" w:hAnsi="Lucida Console" w:cs="Courier New"/>
+          <w:color w:val="525C65"/>
+          <w:sz w:val="23"/>
+          <w:szCs w:val="23"/>
+          <w:lang w:val="en-GB" w:eastAsia="pt-BR"/>
+        </w:rPr>
+      </w:pPr>
+      <w:r>
+        <w:rPr>
+          <w:rFonts w:ascii="Lucida Console" w:eastAsia="Times New Roman" w:hAnsi="Lucida Console" w:cs="Courier New"/>
+          <w:color w:val="525C65"/>
+          <w:sz w:val="23"/>
+          <w:szCs w:val="23"/>
+          <w:lang w:val="en-GB" w:eastAsia="pt-BR"/>
+        </w:rPr>
+        <w:t>matplotlib.pyplot.ylabel("bonus")</w:t>
+      </w:r>
+    </w:p>
+    <w:p>
+      <w:pPr>
+        <w:shd w:val="clear" w:color="auto" w:fill="FAFBFC"/>
+        <w:tabs>
+          <w:tab w:val="left" w:pos="916"/>
+          <w:tab w:val="left" w:pos="1832"/>
+          <w:tab w:val="left" w:pos="2748"/>
+          <w:tab w:val="left" w:pos="3664"/>
+          <w:tab w:val="left" w:pos="4580"/>
+          <w:tab w:val="left" w:pos="5496"/>
+          <w:tab w:val="left" w:pos="6412"/>
+          <w:tab w:val="left" w:pos="7328"/>
+          <w:tab w:val="left" w:pos="8244"/>
+          <w:tab w:val="left" w:pos="9160"/>
+          <w:tab w:val="left" w:pos="10076"/>
+          <w:tab w:val="left" w:pos="10992"/>
+          <w:tab w:val="left" w:pos="11908"/>
+          <w:tab w:val="left" w:pos="12824"/>
+          <w:tab w:val="left" w:pos="13740"/>
+          <w:tab w:val="left" w:pos="14656"/>
+        </w:tabs>
+        <w:spacing w:before="300" w:after="300" w:line="240" w:lineRule="auto"/>
+        <w:textAlignment w:val="baseline"/>
+        <w:rPr>
+          <w:rFonts w:ascii="Lucida Console" w:eastAsia="Times New Roman" w:hAnsi="Lucida Console" w:cs="Courier New"/>
+          <w:color w:val="525C65"/>
+          <w:sz w:val="23"/>
+          <w:szCs w:val="23"/>
+          <w:lang w:val="en-GB" w:eastAsia="pt-BR"/>
+        </w:rPr>
+      </w:pPr>
+      <w:r>
+        <w:rPr>
+          <w:rFonts w:ascii="Lucida Console" w:eastAsia="Times New Roman" w:hAnsi="Lucida Console" w:cs="Courier New"/>
+          <w:color w:val="525C65"/>
+          <w:sz w:val="23"/>
+          <w:szCs w:val="23"/>
+          <w:lang w:val="en-GB" w:eastAsia="pt-BR"/>
+        </w:rPr>
+        <w:t>matplotlib.pyplot.show()</w:t>
+      </w:r>
+    </w:p>
+    <w:p>
+      <w:pPr>
+        <w:spacing w:after="0" w:line="240" w:lineRule="auto"/>
+        <w:textAlignment w:val="baseline"/>
+        <w:rPr>
+          <w:rFonts w:ascii="Lucida Console" w:eastAsia="Times New Roman" w:hAnsi="Lucida Console" w:cs="Times New Roman"/>
+          <w:color w:val="C7254E"/>
+          <w:sz w:val="24"/>
+          <w:szCs w:val="24"/>
+          <w:lang w:val="en-GB" w:eastAsia="pt-BR"/>
+        </w:rPr>
+      </w:pPr>
+      <w:r>
+        <w:rPr>
+          <w:rFonts w:ascii="Lucida Console" w:eastAsia="Times New Roman" w:hAnsi="Lucida Console" w:cs="Times New Roman"/>
+          <w:color w:val="C7254E"/>
+          <w:sz w:val="24"/>
+          <w:szCs w:val="24"/>
+          <w:lang w:val="en-GB" w:eastAsia="pt-BR"/>
+        </w:rPr>
+        <w:t>As you can see, visualization is one of the most powerful tools for finding outliers!</w:t>
+      </w:r>
+    </w:p>
+    <w:p>
+      <w:pPr>
+        <w:spacing w:after="0" w:line="240" w:lineRule="auto"/>
+        <w:textAlignment w:val="baseline"/>
+        <w:rPr>
+          <w:rFonts w:ascii="Lucida Console" w:eastAsia="Times New Roman" w:hAnsi="Lucida Console" w:cs="Times New Roman"/>
+          <w:color w:val="C7254E"/>
+          <w:sz w:val="24"/>
+          <w:szCs w:val="24"/>
+          <w:lang w:val="en-GB" w:eastAsia="pt-BR"/>
+        </w:rPr>
+      </w:pPr>
+      <w:r>
+        <w:rPr>
+          <w:noProof/>
+        </w:rPr>
+        <w:lastRenderedPageBreak/>
+        <w:drawing>
+          <wp:inline distT="0" distB="0" distL="0" distR="0" wp14:anchorId="7CA1CF3B" wp14:editId="216D4FB9">
+            <wp:extent cx="5400040" cy="4592320"/>
+            <wp:effectExtent l="0" t="0" r="0" b="0"/>
+            <wp:docPr id="12" name="Picture 12"/>
+            <wp:cNvGraphicFramePr>
+              <a:graphicFrameLocks xmlns:a="http://schemas.openxmlformats.org/drawingml/2006/main" noChangeAspect="1"/>
+            </wp:cNvGraphicFramePr>
+            <a:graphic xmlns:a="http://schemas.openxmlformats.org/drawingml/2006/main">
+              <a:graphicData uri="http://schemas.openxmlformats.org/drawingml/2006/picture">
+                <pic:pic xmlns:pic="http://schemas.openxmlformats.org/drawingml/2006/picture">
+                  <pic:nvPicPr>
+                    <pic:cNvPr id="1" name=""/>
+                    <pic:cNvPicPr/>
+                  </pic:nvPicPr>
+                  <pic:blipFill>
+                    <a:blip r:embed="rId12"/>
+                    <a:stretch>
+                      <a:fillRect/>
+                    </a:stretch>
+                  </pic:blipFill>
+                  <pic:spPr>
+                    <a:xfrm>
+                      <a:off x="0" y="0"/>
+                      <a:ext cx="5400040" cy="4592320"/>
+                    </a:xfrm>
+                    <a:prstGeom prst="rect">
+                      <a:avLst/>
+                    </a:prstGeom>
+                  </pic:spPr>
+                </pic:pic>
+              </a:graphicData>
+            </a:graphic>
+          </wp:inline>
+        </w:drawing>
       </w:r>
     </w:p>
     <w:p>
       <w:pPr>
         <w:rPr>
           <w:b/>
+          <w:sz w:val="28"/>
+          <w:szCs w:val="28"/>
           <w:lang w:val="en-GB"/>
         </w:rPr>
       </w:pPr>
       <w:r>
         <w:rPr>
           <w:b/>
-          <w:lang w:val="en-GB"/>
-        </w:rPr>
-        <w:t>Intercept:  [-5.32173018]</w:t>
-      </w:r>
-    </w:p>
-    <w:p>
-      <w:pPr>
-        <w:rPr>
+          <w:sz w:val="28"/>
+          <w:szCs w:val="28"/>
+          <w:lang w:val="en-GB"/>
+        </w:rPr>
+        <w:t>Identify the Biggest Enron Outlier</w:t>
+      </w:r>
+    </w:p>
+    <w:p>
+      <w:pPr>
+        <w:pStyle w:val="NormalWeb"/>
+        <w:shd w:val="clear" w:color="auto" w:fill="FFFFFF"/>
+        <w:spacing w:before="0" w:beforeAutospacing="0" w:after="0" w:afterAutospacing="0"/>
+        <w:textAlignment w:val="baseline"/>
+        <w:rPr>
+          <w:rFonts w:ascii="inherit" w:hAnsi="inherit" w:cs="Helvetica"/>
+          <w:color w:val="4F4F4F"/>
+          <w:sz w:val="23"/>
+          <w:szCs w:val="23"/>
+          <w:lang w:val="en-GB"/>
+        </w:rPr>
+      </w:pPr>
+      <w:r>
+        <w:rPr>
+          <w:rFonts w:ascii="inherit" w:hAnsi="inherit" w:cs="Helvetica"/>
+          <w:color w:val="4F4F4F"/>
+          <w:sz w:val="23"/>
+          <w:szCs w:val="23"/>
+          <w:lang w:val="en-GB"/>
+        </w:rPr>
+        <w:t>There’s one outlier that should pop out to you immediately. Now the question is to identify the source. We found the original data source to be very helpful for this identification; you can find that PDF in </w:t>
+      </w:r>
+      <w:r>
+        <w:rPr>
+          <w:rFonts w:ascii="inherit" w:hAnsi="inherit" w:cs="Helvetica"/>
           <w:b/>
-        </w:rPr>
-      </w:pPr>
-      <w:r>
-        <w:rPr>
+          <w:i/>
+          <w:iCs/>
+          <w:color w:val="4F4F4F"/>
+          <w:sz w:val="23"/>
+          <w:szCs w:val="23"/>
+          <w:bdr w:val="none" w:sz="0" w:space="0" w:color="auto" w:frame="1"/>
+          <w:lang w:val="en-GB"/>
+        </w:rPr>
+        <w:t>final_project/enron61702insiderpay.pdf</w:t>
+      </w:r>
+      <w:r>
+        <w:rPr>
+          <w:rFonts w:ascii="inherit" w:hAnsi="inherit" w:cs="Helvetica"/>
+          <w:color w:val="4F4F4F"/>
+          <w:sz w:val="23"/>
+          <w:szCs w:val="23"/>
+          <w:lang w:val="en-GB"/>
+        </w:rPr>
+        <w:t> </w:t>
+      </w:r>
+      <w:r>
+        <w:rPr>
+          <w:rFonts w:ascii="inherit" w:hAnsi="inherit" w:cs="Helvetica"/>
+          <w:color w:val="4F4F4F"/>
+          <w:sz w:val="23"/>
+          <w:szCs w:val="23"/>
+          <w:lang w:val="en-GB"/>
+        </w:rPr>
+        <w:br/>
+      </w:r>
+      <w:r>
+        <w:rPr>
+          <w:rFonts w:ascii="inherit" w:hAnsi="inherit" w:cs="Helvetica"/>
           <w:b/>
-        </w:rPr>
-        <w:t>Score Train:  0.413564421515</w:t>
-      </w:r>
-    </w:p>
-    <w:p>
-      <w:pPr>
-        <w:rPr>
+          <w:bCs/>
+          <w:color w:val="4F4F4F"/>
+          <w:sz w:val="23"/>
+          <w:szCs w:val="23"/>
+          <w:bdr w:val="none" w:sz="0" w:space="0" w:color="auto" w:frame="1"/>
+          <w:lang w:val="en-GB"/>
+        </w:rPr>
+        <w:t>What’s the name of the dictionary key of this data point?</w:t>
+      </w:r>
+      <w:r>
+        <w:rPr>
+          <w:rFonts w:ascii="inherit" w:hAnsi="inherit" w:cs="Helvetica"/>
+          <w:color w:val="4F4F4F"/>
+          <w:sz w:val="23"/>
+          <w:szCs w:val="23"/>
+          <w:lang w:val="en-GB"/>
+        </w:rPr>
+        <w:t> (e.g. if this is Ken Lay, the answer would be “LAY KENNETH L”).</w:t>
+      </w:r>
+    </w:p>
+    <w:p>
+      <w:pPr>
+        <w:pStyle w:val="NormalWeb"/>
+        <w:shd w:val="clear" w:color="auto" w:fill="FFFFFF"/>
+        <w:spacing w:before="0" w:beforeAutospacing="0" w:after="0" w:afterAutospacing="0"/>
+        <w:textAlignment w:val="baseline"/>
+        <w:rPr>
+          <w:rFonts w:ascii="inherit" w:hAnsi="inherit" w:cs="Helvetica"/>
+          <w:color w:val="4F4F4F"/>
+          <w:sz w:val="23"/>
+          <w:szCs w:val="23"/>
+          <w:lang w:val="en-GB"/>
+        </w:rPr>
+      </w:pPr>
+    </w:p>
+    <w:p>
+      <w:pPr>
+        <w:pStyle w:val="NormalWeb"/>
+        <w:shd w:val="clear" w:color="auto" w:fill="FFFFFF"/>
+        <w:spacing w:before="0" w:beforeAutospacing="0" w:after="0" w:afterAutospacing="0"/>
+        <w:textAlignment w:val="baseline"/>
+        <w:rPr>
+          <w:rFonts w:ascii="inherit" w:hAnsi="inherit" w:cs="Helvetica"/>
+          <w:color w:val="4F4F4F"/>
+          <w:sz w:val="23"/>
+          <w:szCs w:val="23"/>
+          <w:lang w:val="en-GB"/>
+        </w:rPr>
+      </w:pPr>
+      <w:r>
+        <w:rPr>
+          <w:rFonts w:ascii="inherit" w:hAnsi="inherit" w:cs="Helvetica"/>
+          <w:color w:val="4F4F4F"/>
+          <w:sz w:val="23"/>
+          <w:szCs w:val="23"/>
+          <w:lang w:val="en-GB"/>
+        </w:rPr>
+        <w:t>TOTAL is the biggest outlier. After removing it:</w:t>
+      </w:r>
+    </w:p>
+    <w:p>
+      <w:pPr>
+        <w:pStyle w:val="NormalWeb"/>
+        <w:shd w:val="clear" w:color="auto" w:fill="FFFFFF"/>
+        <w:spacing w:before="0" w:beforeAutospacing="0" w:after="0" w:afterAutospacing="0"/>
+        <w:textAlignment w:val="baseline"/>
+        <w:rPr>
+          <w:rFonts w:ascii="inherit" w:hAnsi="inherit" w:cs="Helvetica"/>
+          <w:color w:val="4F4F4F"/>
+          <w:sz w:val="23"/>
+          <w:szCs w:val="23"/>
+          <w:lang w:val="en-GB"/>
+        </w:rPr>
+      </w:pPr>
+      <w:r>
+        <w:rPr>
+          <w:noProof/>
+        </w:rPr>
+        <w:lastRenderedPageBreak/>
+        <w:drawing>
+          <wp:inline distT="0" distB="0" distL="0" distR="0" wp14:anchorId="655447FD" wp14:editId="6D5A9291">
+            <wp:extent cx="5400040" cy="4592320"/>
+            <wp:effectExtent l="0" t="0" r="0" b="0"/>
+            <wp:docPr id="11" name="Picture 11"/>
+            <wp:cNvGraphicFramePr>
+              <a:graphicFrameLocks xmlns:a="http://schemas.openxmlformats.org/drawingml/2006/main" noChangeAspect="1"/>
+            </wp:cNvGraphicFramePr>
+            <a:graphic xmlns:a="http://schemas.openxmlformats.org/drawingml/2006/main">
+              <a:graphicData uri="http://schemas.openxmlformats.org/drawingml/2006/picture">
+                <pic:pic xmlns:pic="http://schemas.openxmlformats.org/drawingml/2006/picture">
+                  <pic:nvPicPr>
+                    <pic:cNvPr id="1" name=""/>
+                    <pic:cNvPicPr/>
+                  </pic:nvPicPr>
+                  <pic:blipFill>
+                    <a:blip r:embed="rId13"/>
+                    <a:stretch>
+                      <a:fillRect/>
+                    </a:stretch>
+                  </pic:blipFill>
+                  <pic:spPr>
+                    <a:xfrm>
+                      <a:off x="0" y="0"/>
+                      <a:ext cx="5400040" cy="4592320"/>
+                    </a:xfrm>
+                    <a:prstGeom prst="rect">
+                      <a:avLst/>
+                    </a:prstGeom>
+                  </pic:spPr>
+                </pic:pic>
+              </a:graphicData>
+            </a:graphic>
+          </wp:inline>
+        </w:drawing>
+      </w:r>
+    </w:p>
+    <w:p>
+      <w:pPr>
+        <w:rPr>
+          <w:rFonts w:ascii="Times New Roman" w:hAnsi="Times New Roman" w:cs="Times New Roman"/>
           <w:b/>
-        </w:rPr>
-      </w:pPr>
-      <w:r>
+          <w:sz w:val="28"/>
+          <w:szCs w:val="28"/>
+          <w:lang w:val="en-GB"/>
+        </w:rPr>
+      </w:pPr>
+    </w:p>
+    <w:p>
+      <w:pPr>
         <w:rPr>
           <w:b/>
-        </w:rPr>
-        <w:t>Score Test:  0.982470051004</w:t>
+          <w:sz w:val="28"/>
+          <w:szCs w:val="28"/>
+          <w:lang w:val="en-GB"/>
+        </w:rPr>
+      </w:pPr>
+      <w:r>
+        <w:rPr>
+          <w:b/>
+          <w:sz w:val="28"/>
+          <w:szCs w:val="28"/>
+          <w:lang w:val="en-GB"/>
+        </w:rPr>
+        <w:t>Four more outliers.</w:t>
+      </w:r>
+      <w:r>
+        <w:rPr>
+          <w:b/>
+          <w:sz w:val="28"/>
+          <w:szCs w:val="28"/>
+          <w:lang w:val="en-GB"/>
+        </w:rPr>
+        <w:t xml:space="preserve"> Should these be cleaned away</w:t>
+      </w:r>
+      <w:r>
+        <w:rPr>
+          <w:b/>
+          <w:sz w:val="28"/>
+          <w:szCs w:val="28"/>
+          <w:lang w:val="en-GB"/>
+        </w:rPr>
+        <w:t>, or left in as a data point?</w:t>
+      </w:r>
+    </w:p>
+    <w:p>
+      <w:pPr>
+        <w:rPr>
+          <w:b/>
+          <w:sz w:val="28"/>
+          <w:szCs w:val="28"/>
+          <w:lang w:val="en-GB"/>
+        </w:rPr>
+      </w:pPr>
+      <w:r>
+        <w:rPr>
+          <w:b/>
+          <w:sz w:val="28"/>
+          <w:szCs w:val="28"/>
+          <w:lang w:val="en-GB"/>
+        </w:rPr>
+        <w:t>Leave them in</w:t>
       </w:r>
       <w:bookmarkStart w:id="0" w:name="_GoBack"/>
       <w:bookmarkEnd w:id="0"/>
+      <w:r>
+        <w:rPr>
+          <w:b/>
+          <w:sz w:val="28"/>
+          <w:szCs w:val="28"/>
+          <w:lang w:val="en-GB"/>
+        </w:rPr>
+        <w:t xml:space="preserve">: </w:t>
+      </w:r>
+      <w:r>
+        <w:rPr>
+          <w:rFonts w:ascii="Courier New" w:hAnsi="Courier New" w:cs="Courier New"/>
+          <w:color w:val="58646D"/>
+          <w:sz w:val="21"/>
+          <w:szCs w:val="21"/>
+          <w:shd w:val="clear" w:color="auto" w:fill="FFFFFF"/>
+          <w:lang w:val="en-GB"/>
+        </w:rPr>
+        <w:t>Yes! They're two of Enron's biggest bosses, and definitely people of interest.</w:t>
+      </w:r>
     </w:p>
     <w:sectPr>
       <w:pgSz w:w="11906" w:h="16838"/>
@@ -11947,6 +9918,56 @@
       <w:szCs w:val="20"/>
     </w:rPr>
   </w:style>
+  <w:style w:type="paragraph" w:styleId="HTMLPreformatted">
+    <w:name w:val="HTML Preformatted"/>
+    <w:basedOn w:val="Normal"/>
+    <w:link w:val="HTMLPreformattedChar"/>
+    <w:uiPriority w:val="99"/>
+    <w:semiHidden/>
+    <w:unhideWhenUsed/>
+    <w:rsid w:val="000D3FF5"/>
+    <w:pPr>
+      <w:tabs>
+        <w:tab w:val="left" w:pos="916"/>
+        <w:tab w:val="left" w:pos="1832"/>
+        <w:tab w:val="left" w:pos="2748"/>
+        <w:tab w:val="left" w:pos="3664"/>
+        <w:tab w:val="left" w:pos="4580"/>
+        <w:tab w:val="left" w:pos="5496"/>
+        <w:tab w:val="left" w:pos="6412"/>
+        <w:tab w:val="left" w:pos="7328"/>
+        <w:tab w:val="left" w:pos="8244"/>
+        <w:tab w:val="left" w:pos="9160"/>
+        <w:tab w:val="left" w:pos="10076"/>
+        <w:tab w:val="left" w:pos="10992"/>
+        <w:tab w:val="left" w:pos="11908"/>
+        <w:tab w:val="left" w:pos="12824"/>
+        <w:tab w:val="left" w:pos="13740"/>
+        <w:tab w:val="left" w:pos="14656"/>
+      </w:tabs>
+      <w:spacing w:after="0" w:line="240" w:lineRule="auto"/>
+    </w:pPr>
+    <w:rPr>
+      <w:rFonts w:ascii="Courier New" w:eastAsia="Times New Roman" w:hAnsi="Courier New" w:cs="Courier New"/>
+      <w:sz w:val="20"/>
+      <w:szCs w:val="20"/>
+      <w:lang w:eastAsia="pt-BR"/>
+    </w:rPr>
+  </w:style>
+  <w:style w:type="character" w:customStyle="1" w:styleId="HTMLPreformattedChar">
+    <w:name w:val="HTML Preformatted Char"/>
+    <w:basedOn w:val="DefaultParagraphFont"/>
+    <w:link w:val="HTMLPreformatted"/>
+    <w:uiPriority w:val="99"/>
+    <w:semiHidden/>
+    <w:rsid w:val="000D3FF5"/>
+    <w:rPr>
+      <w:rFonts w:ascii="Courier New" w:eastAsia="Times New Roman" w:hAnsi="Courier New" w:cs="Courier New"/>
+      <w:sz w:val="20"/>
+      <w:szCs w:val="20"/>
+      <w:lang w:eastAsia="pt-BR"/>
+    </w:rPr>
+  </w:style>
 </w:styles>
 </file>
 
